--- a/bss_project_text.docx
+++ b/bss_project_text.docx
@@ -10541,7 +10541,47 @@
           <w:szCs w:val="28"/>
           <w:lang w:val="en-US"/>
         </w:rPr>
-        <w:t xml:space="preserve">, then the maximum likelihood estimate of the intensity rate is </w:t>
+        <w:t xml:space="preserve">, then the maximum likelihood estimate of </w:t>
+      </w:r>
+      <w:r>
+        <w:rPr>
+          <w:rFonts w:ascii="Times New Roman" w:eastAsia="Adobe Ming Std L" w:hAnsi="Times New Roman" w:cs="Times New Roman"/>
+          <w:color w:val="000000" w:themeColor="text1"/>
+          <w:sz w:val="28"/>
+          <w:szCs w:val="28"/>
+          <w:lang w:val="en-US"/>
+        </w:rPr>
+        <w:t>intensity</w:t>
+      </w:r>
+      <w:r>
+        <w:rPr>
+          <w:rFonts w:ascii="Times New Roman" w:eastAsia="Adobe Ming Std L" w:hAnsi="Times New Roman" w:cs="Times New Roman"/>
+          <w:color w:val="000000" w:themeColor="text1"/>
+          <w:sz w:val="28"/>
+          <w:szCs w:val="28"/>
+          <w:lang w:val="en-US"/>
+        </w:rPr>
+        <w:t xml:space="preserve"> rate</w:t>
+      </w:r>
+      <w:r>
+        <w:rPr>
+          <w:rFonts w:ascii="Times New Roman" w:eastAsia="Adobe Ming Std L" w:hAnsi="Times New Roman" w:cs="Times New Roman"/>
+          <w:color w:val="000000" w:themeColor="text1"/>
+          <w:sz w:val="28"/>
+          <w:szCs w:val="28"/>
+          <w:lang w:val="en-US"/>
+        </w:rPr>
+        <w:t xml:space="preserve"> at station j</w:t>
+      </w:r>
+      <w:r>
+        <w:rPr>
+          <w:rFonts w:ascii="Times New Roman" w:eastAsia="Adobe Ming Std L" w:hAnsi="Times New Roman" w:cs="Times New Roman"/>
+          <w:color w:val="000000" w:themeColor="text1"/>
+          <w:sz w:val="28"/>
+          <w:szCs w:val="28"/>
+          <w:lang w:val="en-US"/>
+        </w:rPr>
+        <w:t xml:space="preserve"> is </w:t>
       </w:r>
     </w:p>
     <w:p>
@@ -10571,16 +10611,44 @@
             </m:ctrlPr>
           </m:accPr>
           <m:e>
-            <m:r>
-              <w:rPr>
-                <w:rFonts w:ascii="Cambria Math" w:eastAsia="Adobe Ming Std L" w:hAnsi="Cambria Math" w:cs="Times New Roman"/>
-                <w:color w:val="000000" w:themeColor="text1"/>
-                <w:sz w:val="28"/>
-                <w:szCs w:val="28"/>
-                <w:lang w:val="en-US"/>
-              </w:rPr>
-              <m:t>λ</m:t>
-            </m:r>
+            <m:sSub>
+              <m:sSubPr>
+                <m:ctrlPr>
+                  <w:rPr>
+                    <w:rFonts w:ascii="Cambria Math" w:eastAsia="Adobe Ming Std L" w:hAnsi="Cambria Math" w:cs="Times New Roman"/>
+                    <w:i/>
+                    <w:color w:val="000000" w:themeColor="text1"/>
+                    <w:sz w:val="28"/>
+                    <w:szCs w:val="28"/>
+                    <w:lang w:val="en-US"/>
+                  </w:rPr>
+                </m:ctrlPr>
+              </m:sSubPr>
+              <m:e>
+                <m:r>
+                  <w:rPr>
+                    <w:rFonts w:ascii="Cambria Math" w:eastAsia="Adobe Ming Std L" w:hAnsi="Cambria Math" w:cs="Times New Roman"/>
+                    <w:color w:val="000000" w:themeColor="text1"/>
+                    <w:sz w:val="28"/>
+                    <w:szCs w:val="28"/>
+                    <w:lang w:val="en-US"/>
+                  </w:rPr>
+                  <m:t>λ</m:t>
+                </m:r>
+              </m:e>
+              <m:sub>
+                <m:r>
+                  <w:rPr>
+                    <w:rFonts w:ascii="Cambria Math" w:eastAsia="Adobe Ming Std L" w:hAnsi="Cambria Math" w:cs="Times New Roman"/>
+                    <w:color w:val="000000" w:themeColor="text1"/>
+                    <w:sz w:val="28"/>
+                    <w:szCs w:val="28"/>
+                    <w:lang w:val="en-US"/>
+                  </w:rPr>
+                  <m:t>j</m:t>
+                </m:r>
+              </m:sub>
+            </m:sSub>
           </m:e>
         </m:acc>
         <m:r>
@@ -10740,8 +10808,8 @@
             </m:ctrlPr>
           </m:dPr>
           <m:e>
-            <m:acc>
-              <m:accPr>
+            <m:sSub>
+              <m:sSubPr>
                 <m:ctrlPr>
                   <w:rPr>
                     <w:rFonts w:ascii="Cambria Math" w:eastAsia="Adobe Ming Std L" w:hAnsi="Cambria Math" w:cs="Times New Roman"/>
@@ -10752,8 +10820,36 @@
                     <w:lang w:val="en-US"/>
                   </w:rPr>
                 </m:ctrlPr>
-              </m:accPr>
+              </m:sSubPr>
               <m:e>
+                <m:acc>
+                  <m:accPr>
+                    <m:ctrlPr>
+                      <w:rPr>
+                        <w:rFonts w:ascii="Cambria Math" w:eastAsia="Adobe Ming Std L" w:hAnsi="Cambria Math" w:cs="Times New Roman"/>
+                        <w:i/>
+                        <w:color w:val="000000" w:themeColor="text1"/>
+                        <w:sz w:val="28"/>
+                        <w:szCs w:val="28"/>
+                        <w:lang w:val="en-US"/>
+                      </w:rPr>
+                    </m:ctrlPr>
+                  </m:accPr>
+                  <m:e>
+                    <m:r>
+                      <w:rPr>
+                        <w:rFonts w:ascii="Cambria Math" w:eastAsia="Adobe Ming Std L" w:hAnsi="Cambria Math" w:cs="Times New Roman"/>
+                        <w:color w:val="000000" w:themeColor="text1"/>
+                        <w:sz w:val="28"/>
+                        <w:szCs w:val="28"/>
+                        <w:lang w:val="en-US"/>
+                      </w:rPr>
+                      <m:t>λ</m:t>
+                    </m:r>
+                  </m:e>
+                </m:acc>
+              </m:e>
+              <m:sub>
                 <m:r>
                   <w:rPr>
                     <w:rFonts w:ascii="Cambria Math" w:eastAsia="Adobe Ming Std L" w:hAnsi="Cambria Math" w:cs="Times New Roman"/>
@@ -10762,10 +10858,10 @@
                     <w:szCs w:val="28"/>
                     <w:lang w:val="en-US"/>
                   </w:rPr>
-                  <m:t>λ</m:t>
+                  <m:t>j</m:t>
                 </m:r>
-              </m:e>
-            </m:acc>
+              </m:sub>
+            </m:sSub>
           </m:e>
         </m:d>
         <m:r>
@@ -10980,6 +11076,44 @@
             </m:ctrlPr>
           </m:fPr>
           <m:num>
+            <m:sSub>
+              <m:sSubPr>
+                <m:ctrlPr>
+                  <w:rPr>
+                    <w:rFonts w:ascii="Cambria Math" w:eastAsia="Adobe Ming Std L" w:hAnsi="Cambria Math" w:cs="Times New Roman"/>
+                    <w:i/>
+                    <w:color w:val="000000" w:themeColor="text1"/>
+                    <w:sz w:val="28"/>
+                    <w:szCs w:val="28"/>
+                    <w:lang w:val="en-US"/>
+                  </w:rPr>
+                </m:ctrlPr>
+              </m:sSubPr>
+              <m:e>
+                <m:r>
+                  <w:rPr>
+                    <w:rFonts w:ascii="Cambria Math" w:eastAsia="Adobe Ming Std L" w:hAnsi="Cambria Math" w:cs="Times New Roman"/>
+                    <w:color w:val="000000" w:themeColor="text1"/>
+                    <w:sz w:val="28"/>
+                    <w:szCs w:val="28"/>
+                    <w:lang w:val="en-US"/>
+                  </w:rPr>
+                  <m:t>λ</m:t>
+                </m:r>
+              </m:e>
+              <m:sub>
+                <m:r>
+                  <w:rPr>
+                    <w:rFonts w:ascii="Cambria Math" w:eastAsia="Adobe Ming Std L" w:hAnsi="Cambria Math" w:cs="Times New Roman"/>
+                    <w:color w:val="000000" w:themeColor="text1"/>
+                    <w:sz w:val="28"/>
+                    <w:szCs w:val="28"/>
+                    <w:lang w:val="en-US"/>
+                  </w:rPr>
+                  <m:t>j</m:t>
+                </m:r>
+              </m:sub>
+            </m:sSub>
             <m:r>
               <w:rPr>
                 <w:rFonts w:ascii="Cambria Math" w:eastAsia="Adobe Ming Std L" w:hAnsi="Cambria Math" w:cs="Times New Roman"/>
@@ -10988,7 +11122,7 @@
                 <w:szCs w:val="28"/>
                 <w:lang w:val="en-US"/>
               </w:rPr>
-              <m:t>λt</m:t>
+              <m:t>t</m:t>
             </m:r>
           </m:num>
           <m:den>
@@ -11012,8 +11146,46 @@
             <w:szCs w:val="28"/>
             <w:lang w:val="en-US"/>
           </w:rPr>
-          <m:t>=λ</m:t>
+          <m:t>=</m:t>
         </m:r>
+        <m:sSub>
+          <m:sSubPr>
+            <m:ctrlPr>
+              <w:rPr>
+                <w:rFonts w:ascii="Cambria Math" w:eastAsia="Adobe Ming Std L" w:hAnsi="Cambria Math" w:cs="Times New Roman"/>
+                <w:i/>
+                <w:color w:val="000000" w:themeColor="text1"/>
+                <w:sz w:val="28"/>
+                <w:szCs w:val="28"/>
+                <w:lang w:val="en-US"/>
+              </w:rPr>
+            </m:ctrlPr>
+          </m:sSubPr>
+          <m:e>
+            <m:r>
+              <w:rPr>
+                <w:rFonts w:ascii="Cambria Math" w:eastAsia="Adobe Ming Std L" w:hAnsi="Cambria Math" w:cs="Times New Roman"/>
+                <w:color w:val="000000" w:themeColor="text1"/>
+                <w:sz w:val="28"/>
+                <w:szCs w:val="28"/>
+                <w:lang w:val="en-US"/>
+              </w:rPr>
+              <m:t>λ</m:t>
+            </m:r>
+          </m:e>
+          <m:sub>
+            <m:r>
+              <w:rPr>
+                <w:rFonts w:ascii="Cambria Math" w:eastAsia="Adobe Ming Std L" w:hAnsi="Cambria Math" w:cs="Times New Roman"/>
+                <w:color w:val="000000" w:themeColor="text1"/>
+                <w:sz w:val="28"/>
+                <w:szCs w:val="28"/>
+                <w:lang w:val="en-US"/>
+              </w:rPr>
+              <m:t>j</m:t>
+            </m:r>
+          </m:sub>
+        </m:sSub>
       </m:oMath>
       <w:r>
         <w:rPr>
@@ -11868,7 +12040,6 @@
     <w:p>
       <w:pPr>
         <w:spacing w:line="360" w:lineRule="auto"/>
-        <w:jc w:val="center"/>
         <w:rPr>
           <w:rFonts w:ascii="Times New Roman" w:eastAsia="Adobe Ming Std L" w:hAnsi="Times New Roman" w:cs="Times New Roman"/>
           <w:color w:val="000000" w:themeColor="text1"/>
@@ -11915,69 +12086,60 @@
           <w:szCs w:val="28"/>
           <w:lang w:val="en-US"/>
         </w:rPr>
-        <w:t>need to adjust our formula to include only part of time interval when the station was not completely full or empty for each day</w:t>
-      </w:r>
-      <w:r>
-        <w:rPr>
-          <w:rFonts w:ascii="Times New Roman" w:eastAsia="Adobe Ming Std L" w:hAnsi="Times New Roman" w:cs="Times New Roman"/>
-          <w:color w:val="000000" w:themeColor="text1"/>
-          <w:sz w:val="28"/>
-          <w:szCs w:val="28"/>
-          <w:lang w:val="en-US"/>
-        </w:rPr>
-        <w:t xml:space="preserve"> (</w:t>
-      </w:r>
-      <w:proofErr w:type="spellStart"/>
-      <w:r>
-        <w:rPr>
-          <w:rFonts w:ascii="Times New Roman" w:eastAsia="Adobe Ming Std L" w:hAnsi="Times New Roman" w:cs="Times New Roman"/>
-          <w:color w:val="000000" w:themeColor="text1"/>
-          <w:sz w:val="28"/>
-          <w:szCs w:val="28"/>
-          <w:lang w:val="en-US"/>
-        </w:rPr>
-        <w:t>Gast</w:t>
-      </w:r>
-      <w:proofErr w:type="spellEnd"/>
-      <w:r>
-        <w:rPr>
-          <w:rFonts w:ascii="Times New Roman" w:eastAsia="Adobe Ming Std L" w:hAnsi="Times New Roman" w:cs="Times New Roman"/>
-          <w:color w:val="000000" w:themeColor="text1"/>
-          <w:sz w:val="28"/>
-          <w:szCs w:val="28"/>
-          <w:lang w:val="en-US"/>
-        </w:rPr>
-        <w:t xml:space="preserve"> et al., 2015)</w:t>
-      </w:r>
-      <w:r>
-        <w:rPr>
-          <w:rFonts w:ascii="Times New Roman" w:eastAsia="Adobe Ming Std L" w:hAnsi="Times New Roman" w:cs="Times New Roman"/>
-          <w:color w:val="000000" w:themeColor="text1"/>
-          <w:sz w:val="28"/>
-          <w:szCs w:val="28"/>
-          <w:lang w:val="en-US"/>
-        </w:rPr>
-        <w:t>.</w:t>
-      </w:r>
-      <w:r>
-        <w:rPr>
-          <w:rFonts w:ascii="Times New Roman" w:eastAsia="Adobe Ming Std L" w:hAnsi="Times New Roman" w:cs="Times New Roman"/>
-          <w:color w:val="000000" w:themeColor="text1"/>
-          <w:sz w:val="28"/>
-          <w:szCs w:val="28"/>
-          <w:lang w:val="en-US"/>
-        </w:rPr>
-        <w:t xml:space="preserve"> The fact that we have extensive historical data ensures that we will </w:t>
-      </w:r>
-      <w:r>
-        <w:rPr>
-          <w:rFonts w:ascii="Times New Roman" w:eastAsia="Adobe Ming Std L" w:hAnsi="Times New Roman" w:cs="Times New Roman"/>
-          <w:color w:val="000000" w:themeColor="text1"/>
-          <w:sz w:val="28"/>
-          <w:szCs w:val="28"/>
-          <w:lang w:val="en-US"/>
-        </w:rPr>
-        <w:t>still get decent estimations:</w:t>
+        <w:t>need to</w:t>
+      </w:r>
+      <w:r>
+        <w:rPr>
+          <w:rFonts w:ascii="Times New Roman" w:eastAsia="Adobe Ming Std L" w:hAnsi="Times New Roman" w:cs="Times New Roman"/>
+          <w:color w:val="000000" w:themeColor="text1"/>
+          <w:sz w:val="28"/>
+          <w:szCs w:val="28"/>
+          <w:lang w:val="en-US"/>
+        </w:rPr>
+        <w:t xml:space="preserve"> keep in mind that at peak hours one of the rates is unobserved, so we need </w:t>
+      </w:r>
+      <w:proofErr w:type="gramStart"/>
+      <w:r>
+        <w:rPr>
+          <w:rFonts w:ascii="Times New Roman" w:eastAsia="Adobe Ming Std L" w:hAnsi="Times New Roman" w:cs="Times New Roman"/>
+          <w:color w:val="000000" w:themeColor="text1"/>
+          <w:sz w:val="28"/>
+          <w:szCs w:val="28"/>
+          <w:lang w:val="en-US"/>
+        </w:rPr>
+        <w:lastRenderedPageBreak/>
+        <w:t xml:space="preserve">to </w:t>
+      </w:r>
+      <w:r>
+        <w:rPr>
+          <w:rFonts w:ascii="Times New Roman" w:eastAsia="Adobe Ming Std L" w:hAnsi="Times New Roman" w:cs="Times New Roman"/>
+          <w:color w:val="000000" w:themeColor="text1"/>
+          <w:sz w:val="28"/>
+          <w:szCs w:val="28"/>
+          <w:lang w:val="en-US"/>
+        </w:rPr>
+        <w:t xml:space="preserve"> adjust</w:t>
+      </w:r>
+      <w:proofErr w:type="gramEnd"/>
+      <w:r>
+        <w:rPr>
+          <w:rFonts w:ascii="Times New Roman" w:eastAsia="Adobe Ming Std L" w:hAnsi="Times New Roman" w:cs="Times New Roman"/>
+          <w:color w:val="000000" w:themeColor="text1"/>
+          <w:sz w:val="28"/>
+          <w:szCs w:val="28"/>
+          <w:lang w:val="en-US"/>
+        </w:rPr>
+        <w:t xml:space="preserve"> our formula to include only part of time interval when the station was not completely full or empty for each day.</w:t>
+      </w:r>
+      <w:r>
+        <w:rPr>
+          <w:rFonts w:ascii="Times New Roman" w:eastAsia="Adobe Ming Std L" w:hAnsi="Times New Roman" w:cs="Times New Roman"/>
+          <w:color w:val="000000" w:themeColor="text1"/>
+          <w:sz w:val="28"/>
+          <w:szCs w:val="28"/>
+          <w:lang w:val="en-US"/>
+        </w:rPr>
+        <w:t xml:space="preserve"> </w:t>
       </w:r>
     </w:p>
     <w:p>
@@ -11992,633 +12154,701 @@
           <w:lang w:val="en-US"/>
         </w:rPr>
       </w:pPr>
-      <m:oMathPara>
-        <m:oMath>
-          <m:sSub>
-            <m:sSubPr>
-              <m:ctrlPr>
-                <w:rPr>
-                  <w:rFonts w:ascii="Cambria Math" w:eastAsia="Adobe Ming Std L" w:hAnsi="Cambria Math" w:cs="Times New Roman"/>
-                  <w:i/>
-                  <w:color w:val="000000" w:themeColor="text1"/>
-                  <w:sz w:val="28"/>
-                  <w:szCs w:val="28"/>
-                  <w:lang w:val="en-US"/>
-                </w:rPr>
-              </m:ctrlPr>
-            </m:sSubPr>
-            <m:e>
-              <m:acc>
-                <m:accPr>
-                  <m:ctrlPr>
-                    <w:rPr>
-                      <w:rFonts w:ascii="Cambria Math" w:eastAsia="Adobe Ming Std L" w:hAnsi="Cambria Math" w:cs="Times New Roman"/>
-                      <w:i/>
-                      <w:color w:val="000000" w:themeColor="text1"/>
-                      <w:sz w:val="28"/>
-                      <w:szCs w:val="28"/>
-                      <w:lang w:val="en-US"/>
-                    </w:rPr>
-                  </m:ctrlPr>
-                </m:accPr>
-                <m:e>
-                  <m:r>
-                    <w:rPr>
-                      <w:rFonts w:ascii="Cambria Math" w:eastAsia="Adobe Ming Std L" w:hAnsi="Cambria Math" w:cs="Times New Roman"/>
-                      <w:color w:val="000000" w:themeColor="text1"/>
-                      <w:sz w:val="28"/>
-                      <w:szCs w:val="28"/>
-                      <w:lang w:val="en-US"/>
-                    </w:rPr>
-                    <m:t>λ</m:t>
-                  </m:r>
-                </m:e>
-              </m:acc>
-            </m:e>
-            <m:sub>
-              <m:r>
-                <w:rPr>
-                  <w:rFonts w:ascii="Cambria Math" w:eastAsia="Adobe Ming Std L" w:hAnsi="Cambria Math" w:cs="Times New Roman"/>
-                  <w:color w:val="000000" w:themeColor="text1"/>
-                  <w:sz w:val="28"/>
-                  <w:szCs w:val="28"/>
-                  <w:lang w:val="en-US"/>
-                </w:rPr>
-                <m:t>adj</m:t>
-              </m:r>
-            </m:sub>
-          </m:sSub>
-          <m:r>
-            <w:rPr>
-              <w:rFonts w:ascii="Cambria Math" w:eastAsia="Adobe Ming Std L" w:hAnsi="Cambria Math" w:cs="Times New Roman"/>
-              <w:color w:val="000000" w:themeColor="text1"/>
-              <w:sz w:val="28"/>
-              <w:szCs w:val="28"/>
-              <w:lang w:val="en-US"/>
-            </w:rPr>
-            <m:t>=</m:t>
-          </m:r>
-          <m:f>
-            <m:fPr>
-              <m:ctrlPr>
-                <w:rPr>
-                  <w:rFonts w:ascii="Cambria Math" w:eastAsia="Adobe Ming Std L" w:hAnsi="Cambria Math" w:cs="Times New Roman"/>
-                  <w:i/>
-                  <w:color w:val="000000" w:themeColor="text1"/>
-                  <w:sz w:val="28"/>
-                  <w:szCs w:val="28"/>
-                  <w:lang w:val="en-US"/>
-                </w:rPr>
-              </m:ctrlPr>
-            </m:fPr>
-            <m:num>
-              <m:nary>
-                <m:naryPr>
-                  <m:chr m:val="∑"/>
-                  <m:supHide m:val="1"/>
-                  <m:ctrlPr>
-                    <w:rPr>
-                      <w:rFonts w:ascii="Cambria Math" w:eastAsia="Calibri" w:hAnsi="Cambria Math" w:cs="Times New Roman"/>
-                      <w:i/>
-                      <w:color w:val="000000" w:themeColor="text1"/>
-                      <w:sz w:val="28"/>
-                      <w:szCs w:val="28"/>
-                      <w:lang w:val="en-US"/>
-                    </w:rPr>
-                  </m:ctrlPr>
-                </m:naryPr>
-                <m:sub>
-                  <m:r>
-                    <w:rPr>
-                      <w:rFonts w:ascii="Cambria Math" w:eastAsia="Adobe Ming Std L" w:hAnsi="Cambria Math" w:cs="Times New Roman"/>
-                      <w:color w:val="000000" w:themeColor="text1"/>
-                      <w:sz w:val="28"/>
-                      <w:szCs w:val="28"/>
-                      <w:lang w:val="en-US"/>
-                    </w:rPr>
-                    <m:t>d</m:t>
-                  </m:r>
-                  <m:r>
-                    <w:rPr>
-                      <w:rFonts w:ascii="Cambria Math" w:eastAsia="MS Mincho" w:hAnsi="Cambria Math" w:cs="Times New Roman"/>
-                      <w:color w:val="000000" w:themeColor="text1"/>
-                      <w:sz w:val="28"/>
-                      <w:szCs w:val="28"/>
-                      <w:lang w:val="en-US"/>
-                    </w:rPr>
-                    <m:t>∈D</m:t>
-                  </m:r>
-                  <m:ctrlPr>
-                    <w:rPr>
-                      <w:rFonts w:ascii="Cambria Math" w:eastAsia="Adobe Ming Std L" w:hAnsi="Cambria Math" w:cs="Times New Roman"/>
-                      <w:i/>
-                      <w:color w:val="000000" w:themeColor="text1"/>
-                      <w:sz w:val="28"/>
-                      <w:szCs w:val="28"/>
-                      <w:lang w:val="en-US"/>
-                    </w:rPr>
-                  </m:ctrlPr>
-                </m:sub>
-                <m:sup>
-                  <m:ctrlPr>
-                    <w:rPr>
-                      <w:rFonts w:ascii="Cambria Math" w:eastAsia="Adobe Ming Std L" w:hAnsi="Cambria Math" w:cs="Times New Roman"/>
-                      <w:i/>
-                      <w:color w:val="000000" w:themeColor="text1"/>
-                      <w:sz w:val="28"/>
-                      <w:szCs w:val="28"/>
-                      <w:lang w:val="en-US"/>
-                    </w:rPr>
-                  </m:ctrlPr>
-                </m:sup>
-                <m:e>
-                  <m:r>
-                    <w:rPr>
-                      <w:rFonts w:ascii="Cambria Math" w:eastAsia="Adobe Ming Std L" w:hAnsi="Cambria Math" w:cs="Times New Roman"/>
-                      <w:color w:val="000000" w:themeColor="text1"/>
-                      <w:sz w:val="28"/>
-                      <w:szCs w:val="28"/>
-                      <w:lang w:val="en-US"/>
-                    </w:rPr>
-                    <m:t>#</m:t>
-                  </m:r>
-                  <m:d>
-                    <m:dPr>
-                      <m:begChr m:val="{"/>
-                      <m:endChr m:val="}"/>
-                      <m:ctrlPr>
-                        <w:rPr>
-                          <w:rFonts w:ascii="Cambria Math" w:eastAsia="Adobe Ming Std L" w:hAnsi="Cambria Math" w:cs="Times New Roman"/>
-                          <w:i/>
-                          <w:color w:val="000000" w:themeColor="text1"/>
-                          <w:sz w:val="28"/>
-                          <w:szCs w:val="28"/>
-                          <w:lang w:val="en-US"/>
-                        </w:rPr>
-                      </m:ctrlPr>
-                    </m:dPr>
-                    <m:e>
-                      <m:r>
-                        <w:rPr>
-                          <w:rFonts w:ascii="Cambria Math" w:eastAsia="Adobe Ming Std L" w:hAnsi="Cambria Math" w:cs="Times New Roman"/>
-                          <w:color w:val="000000" w:themeColor="text1"/>
-                          <w:sz w:val="28"/>
-                          <w:szCs w:val="28"/>
-                          <w:lang w:val="en-US"/>
-                        </w:rPr>
-                        <m:t xml:space="preserve">arrivals in the interval </m:t>
-                      </m:r>
-                      <m:d>
-                        <m:dPr>
-                          <m:begChr m:val="["/>
-                          <m:endChr m:val="]"/>
-                          <m:ctrlPr>
-                            <w:rPr>
-                              <w:rFonts w:ascii="Cambria Math" w:eastAsia="Adobe Ming Std L" w:hAnsi="Cambria Math" w:cs="Times New Roman"/>
-                              <w:i/>
-                              <w:color w:val="000000" w:themeColor="text1"/>
-                              <w:sz w:val="28"/>
-                              <w:szCs w:val="28"/>
-                              <w:lang w:val="en-US"/>
-                            </w:rPr>
-                          </m:ctrlPr>
-                        </m:dPr>
-                        <m:e>
-                          <m:sSub>
-                            <m:sSubPr>
-                              <m:ctrlPr>
-                                <w:rPr>
-                                  <w:rFonts w:ascii="Cambria Math" w:eastAsia="Adobe Ming Std L" w:hAnsi="Cambria Math" w:cs="Times New Roman"/>
-                                  <w:i/>
-                                  <w:color w:val="000000" w:themeColor="text1"/>
-                                  <w:sz w:val="28"/>
-                                  <w:szCs w:val="28"/>
-                                  <w:lang w:val="en-US"/>
-                                </w:rPr>
-                              </m:ctrlPr>
-                            </m:sSubPr>
-                            <m:e>
-                              <m:r>
-                                <w:rPr>
-                                  <w:rFonts w:ascii="Cambria Math" w:eastAsia="Adobe Ming Std L" w:hAnsi="Cambria Math" w:cs="Times New Roman"/>
-                                  <w:color w:val="000000" w:themeColor="text1"/>
-                                  <w:sz w:val="28"/>
-                                  <w:szCs w:val="28"/>
-                                  <w:lang w:val="en-US"/>
-                                </w:rPr>
-                                <m:t>t</m:t>
-                              </m:r>
-                            </m:e>
-                            <m:sub>
-                              <m:r>
-                                <w:rPr>
-                                  <w:rFonts w:ascii="Cambria Math" w:eastAsia="Adobe Ming Std L" w:hAnsi="Cambria Math" w:cs="Times New Roman"/>
-                                  <w:color w:val="000000" w:themeColor="text1"/>
-                                  <w:sz w:val="28"/>
-                                  <w:szCs w:val="28"/>
-                                  <w:lang w:val="en-US"/>
-                                </w:rPr>
-                                <m:t>i-1</m:t>
-                              </m:r>
-                            </m:sub>
-                          </m:sSub>
-                          <m:r>
-                            <w:rPr>
-                              <w:rFonts w:ascii="Cambria Math" w:eastAsia="Adobe Ming Std L" w:hAnsi="Cambria Math" w:cs="Times New Roman"/>
-                              <w:color w:val="000000" w:themeColor="text1"/>
-                              <w:sz w:val="28"/>
-                              <w:szCs w:val="28"/>
-                              <w:lang w:val="en-US"/>
-                            </w:rPr>
-                            <m:t xml:space="preserve">, </m:t>
-                          </m:r>
-                          <m:sSub>
-                            <m:sSubPr>
-                              <m:ctrlPr>
-                                <w:rPr>
-                                  <w:rFonts w:ascii="Cambria Math" w:eastAsia="Adobe Ming Std L" w:hAnsi="Cambria Math" w:cs="Times New Roman"/>
-                                  <w:i/>
-                                  <w:color w:val="000000" w:themeColor="text1"/>
-                                  <w:sz w:val="28"/>
-                                  <w:szCs w:val="28"/>
-                                  <w:lang w:val="en-US"/>
-                                </w:rPr>
-                              </m:ctrlPr>
-                            </m:sSubPr>
-                            <m:e>
-                              <m:r>
-                                <w:rPr>
-                                  <w:rFonts w:ascii="Cambria Math" w:eastAsia="Adobe Ming Std L" w:hAnsi="Cambria Math" w:cs="Times New Roman"/>
-                                  <w:color w:val="000000" w:themeColor="text1"/>
-                                  <w:sz w:val="28"/>
-                                  <w:szCs w:val="28"/>
-                                  <w:lang w:val="en-US"/>
-                                </w:rPr>
-                                <m:t>t</m:t>
-                              </m:r>
-                            </m:e>
-                            <m:sub>
-                              <m:r>
-                                <w:rPr>
-                                  <w:rFonts w:ascii="Cambria Math" w:eastAsia="Adobe Ming Std L" w:hAnsi="Cambria Math" w:cs="Times New Roman"/>
-                                  <w:color w:val="000000" w:themeColor="text1"/>
-                                  <w:sz w:val="28"/>
-                                  <w:szCs w:val="28"/>
-                                  <w:lang w:val="en-US"/>
-                                </w:rPr>
-                                <m:t>i</m:t>
-                              </m:r>
-                            </m:sub>
-                          </m:sSub>
-                        </m:e>
-                      </m:d>
-                      <m:r>
-                        <w:rPr>
-                          <w:rFonts w:ascii="Cambria Math" w:eastAsia="Adobe Ming Std L" w:hAnsi="Cambria Math" w:cs="Times New Roman"/>
-                          <w:color w:val="000000" w:themeColor="text1"/>
-                          <w:sz w:val="28"/>
-                          <w:szCs w:val="28"/>
-                          <w:lang w:val="en-US"/>
-                        </w:rPr>
-                        <m:t xml:space="preserve"> on day d</m:t>
-                      </m:r>
-                    </m:e>
-                  </m:d>
-                  <m:ctrlPr>
-                    <w:rPr>
-                      <w:rFonts w:ascii="Cambria Math" w:eastAsia="Adobe Ming Std L" w:hAnsi="Cambria Math" w:cs="Times New Roman"/>
-                      <w:i/>
-                      <w:color w:val="000000" w:themeColor="text1"/>
-                      <w:sz w:val="28"/>
-                      <w:szCs w:val="28"/>
-                      <w:lang w:val="en-US"/>
-                    </w:rPr>
-                  </m:ctrlPr>
-                </m:e>
-              </m:nary>
-            </m:num>
-            <m:den>
-              <m:nary>
-                <m:naryPr>
-                  <m:chr m:val="∑"/>
-                  <m:supHide m:val="1"/>
-                  <m:ctrlPr>
-                    <w:rPr>
-                      <w:rFonts w:ascii="Cambria Math" w:eastAsia="Calibri" w:hAnsi="Cambria Math" w:cs="Times New Roman"/>
-                      <w:i/>
-                      <w:color w:val="000000" w:themeColor="text1"/>
-                      <w:sz w:val="28"/>
-                      <w:szCs w:val="28"/>
-                      <w:lang w:val="en-US"/>
-                    </w:rPr>
-                  </m:ctrlPr>
-                </m:naryPr>
-                <m:sub>
-                  <m:r>
-                    <w:rPr>
-                      <w:rFonts w:ascii="Cambria Math" w:eastAsia="Adobe Ming Std L" w:hAnsi="Cambria Math" w:cs="Times New Roman"/>
-                      <w:color w:val="000000" w:themeColor="text1"/>
-                      <w:sz w:val="28"/>
-                      <w:szCs w:val="28"/>
-                      <w:lang w:val="en-US"/>
-                    </w:rPr>
-                    <m:t>d</m:t>
-                  </m:r>
-                  <m:r>
-                    <w:rPr>
-                      <w:rFonts w:ascii="Cambria Math" w:eastAsia="MS Mincho" w:hAnsi="Cambria Math" w:cs="Times New Roman"/>
-                      <w:color w:val="000000" w:themeColor="text1"/>
-                      <w:sz w:val="28"/>
-                      <w:szCs w:val="28"/>
-                      <w:lang w:val="en-US"/>
-                    </w:rPr>
-                    <m:t>∈D</m:t>
-                  </m:r>
-                  <m:ctrlPr>
-                    <w:rPr>
-                      <w:rFonts w:ascii="Cambria Math" w:eastAsia="Adobe Ming Std L" w:hAnsi="Cambria Math" w:cs="Times New Roman"/>
-                      <w:i/>
-                      <w:color w:val="000000" w:themeColor="text1"/>
-                      <w:sz w:val="28"/>
-                      <w:szCs w:val="28"/>
-                      <w:lang w:val="en-US"/>
-                    </w:rPr>
-                  </m:ctrlPr>
-                </m:sub>
-                <m:sup>
-                  <m:ctrlPr>
-                    <w:rPr>
-                      <w:rFonts w:ascii="Cambria Math" w:eastAsia="Adobe Ming Std L" w:hAnsi="Cambria Math" w:cs="Times New Roman"/>
-                      <w:i/>
-                      <w:color w:val="000000" w:themeColor="text1"/>
-                      <w:sz w:val="28"/>
-                      <w:szCs w:val="28"/>
-                      <w:lang w:val="en-US"/>
-                    </w:rPr>
-                  </m:ctrlPr>
-                </m:sup>
-                <m:e>
-                  <m:r>
-                    <w:rPr>
-                      <w:rFonts w:ascii="Cambria Math" w:eastAsia="Adobe Ming Std L" w:hAnsi="Cambria Math" w:cs="Times New Roman"/>
-                      <w:color w:val="000000" w:themeColor="text1"/>
-                      <w:sz w:val="28"/>
-                      <w:szCs w:val="28"/>
-                      <w:lang w:val="en-US"/>
-                    </w:rPr>
-                    <m:t>#</m:t>
-                  </m:r>
-                  <m:d>
-                    <m:dPr>
-                      <m:begChr m:val="{"/>
-                      <m:endChr m:val="}"/>
-                      <m:ctrlPr>
-                        <w:rPr>
-                          <w:rFonts w:ascii="Cambria Math" w:eastAsia="Adobe Ming Std L" w:hAnsi="Cambria Math" w:cs="Times New Roman"/>
-                          <w:i/>
-                          <w:color w:val="000000" w:themeColor="text1"/>
-                          <w:sz w:val="28"/>
-                          <w:szCs w:val="28"/>
-                          <w:lang w:val="en-US"/>
-                        </w:rPr>
-                      </m:ctrlPr>
-                    </m:dPr>
-                    <m:e>
-                      <m:r>
-                        <w:rPr>
-                          <w:rFonts w:ascii="Cambria Math" w:eastAsia="Adobe Ming Std L" w:hAnsi="Cambria Math" w:cs="Times New Roman"/>
-                          <w:color w:val="000000" w:themeColor="text1"/>
-                          <w:sz w:val="28"/>
-                          <w:szCs w:val="28"/>
-                          <w:lang w:val="en-US"/>
-                        </w:rPr>
-                        <m:t xml:space="preserve">seconds not in over-demand state in </m:t>
-                      </m:r>
-                      <m:d>
-                        <m:dPr>
-                          <m:begChr m:val="["/>
-                          <m:endChr m:val="]"/>
-                          <m:ctrlPr>
-                            <w:rPr>
-                              <w:rFonts w:ascii="Cambria Math" w:eastAsia="Adobe Ming Std L" w:hAnsi="Cambria Math" w:cs="Times New Roman"/>
-                              <w:i/>
-                              <w:color w:val="000000" w:themeColor="text1"/>
-                              <w:sz w:val="28"/>
-                              <w:szCs w:val="28"/>
-                              <w:lang w:val="en-US"/>
-                            </w:rPr>
-                          </m:ctrlPr>
-                        </m:dPr>
-                        <m:e>
-                          <m:sSub>
-                            <m:sSubPr>
-                              <m:ctrlPr>
-                                <w:rPr>
-                                  <w:rFonts w:ascii="Cambria Math" w:eastAsia="Adobe Ming Std L" w:hAnsi="Cambria Math" w:cs="Times New Roman"/>
-                                  <w:i/>
-                                  <w:color w:val="000000" w:themeColor="text1"/>
-                                  <w:sz w:val="28"/>
-                                  <w:szCs w:val="28"/>
-                                  <w:lang w:val="en-US"/>
-                                </w:rPr>
-                              </m:ctrlPr>
-                            </m:sSubPr>
-                            <m:e>
-                              <m:r>
-                                <w:rPr>
-                                  <w:rFonts w:ascii="Cambria Math" w:eastAsia="Adobe Ming Std L" w:hAnsi="Cambria Math" w:cs="Times New Roman"/>
-                                  <w:color w:val="000000" w:themeColor="text1"/>
-                                  <w:sz w:val="28"/>
-                                  <w:szCs w:val="28"/>
-                                  <w:lang w:val="en-US"/>
-                                </w:rPr>
-                                <m:t>t</m:t>
-                              </m:r>
-                            </m:e>
-                            <m:sub>
-                              <m:r>
-                                <w:rPr>
-                                  <w:rFonts w:ascii="Cambria Math" w:eastAsia="Adobe Ming Std L" w:hAnsi="Cambria Math" w:cs="Times New Roman"/>
-                                  <w:color w:val="000000" w:themeColor="text1"/>
-                                  <w:sz w:val="28"/>
-                                  <w:szCs w:val="28"/>
-                                  <w:lang w:val="en-US"/>
-                                </w:rPr>
-                                <m:t>i-1</m:t>
-                              </m:r>
-                            </m:sub>
-                          </m:sSub>
-                          <m:r>
-                            <w:rPr>
-                              <w:rFonts w:ascii="Cambria Math" w:eastAsia="Adobe Ming Std L" w:hAnsi="Cambria Math" w:cs="Times New Roman"/>
-                              <w:color w:val="000000" w:themeColor="text1"/>
-                              <w:sz w:val="28"/>
-                              <w:szCs w:val="28"/>
-                              <w:lang w:val="en-US"/>
-                            </w:rPr>
-                            <m:t xml:space="preserve">, </m:t>
-                          </m:r>
-                          <m:sSub>
-                            <m:sSubPr>
-                              <m:ctrlPr>
-                                <w:rPr>
-                                  <w:rFonts w:ascii="Cambria Math" w:eastAsia="Adobe Ming Std L" w:hAnsi="Cambria Math" w:cs="Times New Roman"/>
-                                  <w:i/>
-                                  <w:color w:val="000000" w:themeColor="text1"/>
-                                  <w:sz w:val="28"/>
-                                  <w:szCs w:val="28"/>
-                                  <w:lang w:val="en-US"/>
-                                </w:rPr>
-                              </m:ctrlPr>
-                            </m:sSubPr>
-                            <m:e>
-                              <m:r>
-                                <w:rPr>
-                                  <w:rFonts w:ascii="Cambria Math" w:eastAsia="Adobe Ming Std L" w:hAnsi="Cambria Math" w:cs="Times New Roman"/>
-                                  <w:color w:val="000000" w:themeColor="text1"/>
-                                  <w:sz w:val="28"/>
-                                  <w:szCs w:val="28"/>
-                                  <w:lang w:val="en-US"/>
-                                </w:rPr>
-                                <m:t>t</m:t>
-                              </m:r>
-                            </m:e>
-                            <m:sub>
-                              <m:r>
-                                <w:rPr>
-                                  <w:rFonts w:ascii="Cambria Math" w:eastAsia="Adobe Ming Std L" w:hAnsi="Cambria Math" w:cs="Times New Roman"/>
-                                  <w:color w:val="000000" w:themeColor="text1"/>
-                                  <w:sz w:val="28"/>
-                                  <w:szCs w:val="28"/>
-                                  <w:lang w:val="en-US"/>
-                                </w:rPr>
-                                <m:t>i</m:t>
-                              </m:r>
-                            </m:sub>
-                          </m:sSub>
-                        </m:e>
-                      </m:d>
-                      <m:r>
-                        <w:rPr>
-                          <w:rFonts w:ascii="Cambria Math" w:eastAsia="Adobe Ming Std L" w:hAnsi="Cambria Math" w:cs="Times New Roman"/>
-                          <w:color w:val="000000" w:themeColor="text1"/>
-                          <w:sz w:val="28"/>
-                          <w:szCs w:val="28"/>
-                          <w:lang w:val="en-US"/>
-                        </w:rPr>
-                        <m:t xml:space="preserve"> on day d</m:t>
-                      </m:r>
-                    </m:e>
-                  </m:d>
-                  <m:ctrlPr>
-                    <w:rPr>
-                      <w:rFonts w:ascii="Cambria Math" w:eastAsia="Adobe Ming Std L" w:hAnsi="Cambria Math" w:cs="Times New Roman"/>
-                      <w:i/>
-                      <w:color w:val="000000" w:themeColor="text1"/>
-                      <w:sz w:val="28"/>
-                      <w:szCs w:val="28"/>
-                      <w:lang w:val="en-US"/>
-                    </w:rPr>
-                  </m:ctrlPr>
-                </m:e>
-              </m:nary>
-            </m:den>
-          </m:f>
-        </m:oMath>
-      </m:oMathPara>
-    </w:p>
-    <w:p>
-      <w:pPr>
-        <w:spacing w:line="360" w:lineRule="auto"/>
-        <w:rPr>
-          <w:rFonts w:ascii="Times New Roman" w:eastAsia="Adobe Ming Std L" w:hAnsi="Times New Roman" w:cs="Times New Roman"/>
-          <w:color w:val="000000" w:themeColor="text1"/>
-          <w:sz w:val="28"/>
-          <w:szCs w:val="28"/>
-          <w:lang w:val="en-US"/>
-        </w:rPr>
-      </w:pPr>
-      <w:r>
-        <w:rPr>
-          <w:rFonts w:ascii="Times New Roman" w:eastAsia="Adobe Ming Std L" w:hAnsi="Times New Roman" w:cs="Times New Roman"/>
-          <w:color w:val="000000" w:themeColor="text1"/>
-          <w:sz w:val="28"/>
-          <w:szCs w:val="28"/>
-          <w:lang w:val="en-US"/>
-        </w:rPr>
-        <w:t xml:space="preserve">After the section where we </w:t>
-      </w:r>
-      <w:r>
-        <w:rPr>
-          <w:rFonts w:ascii="Times New Roman" w:eastAsia="Adobe Ming Std L" w:hAnsi="Times New Roman" w:cs="Times New Roman"/>
-          <w:color w:val="000000" w:themeColor="text1"/>
-          <w:sz w:val="28"/>
-          <w:szCs w:val="28"/>
-          <w:lang w:val="en-US"/>
-        </w:rPr>
-        <w:t>describe</w:t>
-      </w:r>
-      <w:r>
-        <w:rPr>
-          <w:rFonts w:ascii="Times New Roman" w:eastAsia="Adobe Ming Std L" w:hAnsi="Times New Roman" w:cs="Times New Roman"/>
-          <w:color w:val="000000" w:themeColor="text1"/>
-          <w:sz w:val="28"/>
-          <w:szCs w:val="28"/>
-          <w:lang w:val="en-US"/>
-        </w:rPr>
-        <w:t xml:space="preserve"> the data and discuss </w:t>
-      </w:r>
-      <w:r>
-        <w:rPr>
-          <w:rFonts w:ascii="Times New Roman" w:eastAsia="Adobe Ming Std L" w:hAnsi="Times New Roman" w:cs="Times New Roman"/>
-          <w:color w:val="000000" w:themeColor="text1"/>
-          <w:sz w:val="28"/>
-          <w:szCs w:val="28"/>
-          <w:lang w:val="en-US"/>
-        </w:rPr>
-        <w:t xml:space="preserve">limitations and </w:t>
-      </w:r>
-      <w:r>
-        <w:rPr>
-          <w:rFonts w:ascii="Times New Roman" w:eastAsia="Adobe Ming Std L" w:hAnsi="Times New Roman" w:cs="Times New Roman"/>
-          <w:color w:val="000000" w:themeColor="text1"/>
-          <w:sz w:val="28"/>
-          <w:szCs w:val="28"/>
-          <w:lang w:val="en-US"/>
-        </w:rPr>
-        <w:t xml:space="preserve">issues connected with rebalancing that is already performed but not </w:t>
-      </w:r>
-      <w:proofErr w:type="spellStart"/>
-      <w:r>
-        <w:rPr>
-          <w:rFonts w:ascii="Times New Roman" w:eastAsia="Adobe Ming Std L" w:hAnsi="Times New Roman" w:cs="Times New Roman"/>
-          <w:color w:val="000000" w:themeColor="text1"/>
-          <w:sz w:val="28"/>
-          <w:szCs w:val="28"/>
-          <w:lang w:val="en-US"/>
-        </w:rPr>
-        <w:t>markered</w:t>
-      </w:r>
-      <w:proofErr w:type="spellEnd"/>
-      <w:r>
-        <w:rPr>
-          <w:rFonts w:ascii="Times New Roman" w:eastAsia="Adobe Ming Std L" w:hAnsi="Times New Roman" w:cs="Times New Roman"/>
-          <w:color w:val="000000" w:themeColor="text1"/>
-          <w:sz w:val="28"/>
-          <w:szCs w:val="28"/>
-          <w:lang w:val="en-US"/>
-        </w:rPr>
-        <w:t xml:space="preserve"> in the data we will use </w:t>
-      </w:r>
-      <w:r>
-        <w:rPr>
-          <w:rFonts w:ascii="Times New Roman" w:eastAsia="Adobe Ming Std L" w:hAnsi="Times New Roman" w:cs="Times New Roman"/>
-          <w:color w:val="000000" w:themeColor="text1"/>
-          <w:sz w:val="28"/>
-          <w:szCs w:val="28"/>
-          <w:lang w:val="en-US"/>
-        </w:rPr>
-        <w:t xml:space="preserve">the formulas introduced above to estimate intensity rates on this data. </w:t>
+      <m:oMath>
+        <m:sSub>
+          <m:sSubPr>
+            <m:ctrlPr>
+              <w:rPr>
+                <w:rFonts w:ascii="Cambria Math" w:eastAsia="Adobe Ming Std L" w:hAnsi="Cambria Math" w:cs="Times New Roman"/>
+                <w:i/>
+                <w:color w:val="000000" w:themeColor="text1"/>
+                <w:sz w:val="28"/>
+                <w:szCs w:val="28"/>
+                <w:lang w:val="en-US"/>
+              </w:rPr>
+            </m:ctrlPr>
+          </m:sSubPr>
+          <m:e>
+            <m:sSub>
+              <m:sSubPr>
+                <m:ctrlPr>
+                  <w:rPr>
+                    <w:rFonts w:ascii="Cambria Math" w:eastAsia="Adobe Ming Std L" w:hAnsi="Cambria Math" w:cs="Times New Roman"/>
+                    <w:i/>
+                    <w:color w:val="000000" w:themeColor="text1"/>
+                    <w:sz w:val="28"/>
+                    <w:szCs w:val="28"/>
+                    <w:lang w:val="en-US"/>
+                  </w:rPr>
+                </m:ctrlPr>
+              </m:sSubPr>
+              <m:e>
+                <m:acc>
+                  <m:accPr>
+                    <m:ctrlPr>
+                      <w:rPr>
+                        <w:rFonts w:ascii="Cambria Math" w:eastAsia="Adobe Ming Std L" w:hAnsi="Cambria Math" w:cs="Times New Roman"/>
+                        <w:i/>
+                        <w:color w:val="000000" w:themeColor="text1"/>
+                        <w:sz w:val="28"/>
+                        <w:szCs w:val="28"/>
+                        <w:lang w:val="en-US"/>
+                      </w:rPr>
+                    </m:ctrlPr>
+                  </m:accPr>
+                  <m:e>
+                    <m:r>
+                      <w:rPr>
+                        <w:rFonts w:ascii="Cambria Math" w:eastAsia="Adobe Ming Std L" w:hAnsi="Cambria Math" w:cs="Times New Roman"/>
+                        <w:color w:val="000000" w:themeColor="text1"/>
+                        <w:sz w:val="28"/>
+                        <w:szCs w:val="28"/>
+                        <w:lang w:val="en-US"/>
+                      </w:rPr>
+                      <m:t>λ</m:t>
+                    </m:r>
+                  </m:e>
+                </m:acc>
+              </m:e>
+              <m:sub>
+                <m:r>
+                  <w:rPr>
+                    <w:rFonts w:ascii="Cambria Math" w:eastAsia="Adobe Ming Std L" w:hAnsi="Cambria Math" w:cs="Times New Roman"/>
+                    <w:color w:val="000000" w:themeColor="text1"/>
+                    <w:sz w:val="28"/>
+                    <w:szCs w:val="28"/>
+                    <w:lang w:val="en-US"/>
+                  </w:rPr>
+                  <m:t>j</m:t>
+                </m:r>
+              </m:sub>
+            </m:sSub>
+          </m:e>
+          <m:sub>
+            <m:r>
+              <w:rPr>
+                <w:rFonts w:ascii="Cambria Math" w:eastAsia="Adobe Ming Std L" w:hAnsi="Cambria Math" w:cs="Times New Roman"/>
+                <w:color w:val="000000" w:themeColor="text1"/>
+                <w:sz w:val="28"/>
+                <w:szCs w:val="28"/>
+                <w:lang w:val="en-US"/>
+              </w:rPr>
+              <m:t>adj</m:t>
+            </m:r>
+          </m:sub>
+        </m:sSub>
+        <m:r>
+          <w:rPr>
+            <w:rFonts w:ascii="Cambria Math" w:eastAsia="Adobe Ming Std L" w:hAnsi="Cambria Math" w:cs="Times New Roman"/>
+            <w:color w:val="000000" w:themeColor="text1"/>
+            <w:sz w:val="28"/>
+            <w:szCs w:val="28"/>
+            <w:lang w:val="en-US"/>
+          </w:rPr>
+          <m:t>=</m:t>
+        </m:r>
+        <m:f>
+          <m:fPr>
+            <m:ctrlPr>
+              <w:rPr>
+                <w:rFonts w:ascii="Cambria Math" w:eastAsia="Adobe Ming Std L" w:hAnsi="Cambria Math" w:cs="Times New Roman"/>
+                <w:i/>
+                <w:color w:val="000000" w:themeColor="text1"/>
+                <w:sz w:val="28"/>
+                <w:szCs w:val="28"/>
+                <w:lang w:val="en-US"/>
+              </w:rPr>
+            </m:ctrlPr>
+          </m:fPr>
+          <m:num>
+            <m:nary>
+              <m:naryPr>
+                <m:chr m:val="∑"/>
+                <m:supHide m:val="1"/>
+                <m:ctrlPr>
+                  <w:rPr>
+                    <w:rFonts w:ascii="Cambria Math" w:eastAsia="Calibri" w:hAnsi="Cambria Math" w:cs="Times New Roman"/>
+                    <w:i/>
+                    <w:color w:val="000000" w:themeColor="text1"/>
+                    <w:sz w:val="28"/>
+                    <w:szCs w:val="28"/>
+                    <w:lang w:val="en-US"/>
+                  </w:rPr>
+                </m:ctrlPr>
+              </m:naryPr>
+              <m:sub>
+                <m:r>
+                  <w:rPr>
+                    <w:rFonts w:ascii="Cambria Math" w:eastAsia="Adobe Ming Std L" w:hAnsi="Cambria Math" w:cs="Times New Roman"/>
+                    <w:color w:val="000000" w:themeColor="text1"/>
+                    <w:sz w:val="28"/>
+                    <w:szCs w:val="28"/>
+                    <w:lang w:val="en-US"/>
+                  </w:rPr>
+                  <m:t>d</m:t>
+                </m:r>
+                <m:r>
+                  <w:rPr>
+                    <w:rFonts w:ascii="Cambria Math" w:eastAsia="MS Mincho" w:hAnsi="Cambria Math" w:cs="Times New Roman"/>
+                    <w:color w:val="000000" w:themeColor="text1"/>
+                    <w:sz w:val="28"/>
+                    <w:szCs w:val="28"/>
+                    <w:lang w:val="en-US"/>
+                  </w:rPr>
+                  <m:t>∈D</m:t>
+                </m:r>
+                <m:ctrlPr>
+                  <w:rPr>
+                    <w:rFonts w:ascii="Cambria Math" w:eastAsia="Adobe Ming Std L" w:hAnsi="Cambria Math" w:cs="Times New Roman"/>
+                    <w:i/>
+                    <w:color w:val="000000" w:themeColor="text1"/>
+                    <w:sz w:val="28"/>
+                    <w:szCs w:val="28"/>
+                    <w:lang w:val="en-US"/>
+                  </w:rPr>
+                </m:ctrlPr>
+              </m:sub>
+              <m:sup>
+                <m:ctrlPr>
+                  <w:rPr>
+                    <w:rFonts w:ascii="Cambria Math" w:eastAsia="Adobe Ming Std L" w:hAnsi="Cambria Math" w:cs="Times New Roman"/>
+                    <w:i/>
+                    <w:color w:val="000000" w:themeColor="text1"/>
+                    <w:sz w:val="28"/>
+                    <w:szCs w:val="28"/>
+                    <w:lang w:val="en-US"/>
+                  </w:rPr>
+                </m:ctrlPr>
+              </m:sup>
+              <m:e>
+                <m:r>
+                  <w:rPr>
+                    <w:rFonts w:ascii="Cambria Math" w:eastAsia="Adobe Ming Std L" w:hAnsi="Cambria Math" w:cs="Times New Roman"/>
+                    <w:color w:val="000000" w:themeColor="text1"/>
+                    <w:sz w:val="28"/>
+                    <w:szCs w:val="28"/>
+                    <w:lang w:val="en-US"/>
+                  </w:rPr>
+                  <m:t>#</m:t>
+                </m:r>
+                <m:d>
+                  <m:dPr>
+                    <m:begChr m:val="{"/>
+                    <m:endChr m:val="}"/>
+                    <m:ctrlPr>
+                      <w:rPr>
+                        <w:rFonts w:ascii="Cambria Math" w:eastAsia="Adobe Ming Std L" w:hAnsi="Cambria Math" w:cs="Times New Roman"/>
+                        <w:i/>
+                        <w:color w:val="000000" w:themeColor="text1"/>
+                        <w:sz w:val="28"/>
+                        <w:szCs w:val="28"/>
+                        <w:lang w:val="en-US"/>
+                      </w:rPr>
+                    </m:ctrlPr>
+                  </m:dPr>
+                  <m:e>
+                    <m:r>
+                      <w:rPr>
+                        <w:rFonts w:ascii="Cambria Math" w:eastAsia="Adobe Ming Std L" w:hAnsi="Cambria Math" w:cs="Times New Roman"/>
+                        <w:color w:val="000000" w:themeColor="text1"/>
+                        <w:sz w:val="28"/>
+                        <w:szCs w:val="28"/>
+                        <w:lang w:val="en-US"/>
+                      </w:rPr>
+                      <m:t>departures</m:t>
+                    </m:r>
+                    <m:r>
+                      <w:rPr>
+                        <w:rFonts w:ascii="Cambria Math" w:eastAsia="Adobe Ming Std L" w:hAnsi="Cambria Math" w:cs="Times New Roman"/>
+                        <w:color w:val="000000" w:themeColor="text1"/>
+                        <w:sz w:val="28"/>
+                        <w:szCs w:val="28"/>
+                        <w:lang w:val="en-US"/>
+                      </w:rPr>
+                      <m:t xml:space="preserve"> in the interval </m:t>
+                    </m:r>
+                    <m:d>
+                      <m:dPr>
+                        <m:begChr m:val="["/>
+                        <m:endChr m:val="]"/>
+                        <m:ctrlPr>
+                          <w:rPr>
+                            <w:rFonts w:ascii="Cambria Math" w:eastAsia="Adobe Ming Std L" w:hAnsi="Cambria Math" w:cs="Times New Roman"/>
+                            <w:i/>
+                            <w:color w:val="000000" w:themeColor="text1"/>
+                            <w:sz w:val="28"/>
+                            <w:szCs w:val="28"/>
+                            <w:lang w:val="en-US"/>
+                          </w:rPr>
+                        </m:ctrlPr>
+                      </m:dPr>
+                      <m:e>
+                        <m:sSub>
+                          <m:sSubPr>
+                            <m:ctrlPr>
+                              <w:rPr>
+                                <w:rFonts w:ascii="Cambria Math" w:eastAsia="Adobe Ming Std L" w:hAnsi="Cambria Math" w:cs="Times New Roman"/>
+                                <w:i/>
+                                <w:color w:val="000000" w:themeColor="text1"/>
+                                <w:sz w:val="28"/>
+                                <w:szCs w:val="28"/>
+                                <w:lang w:val="en-US"/>
+                              </w:rPr>
+                            </m:ctrlPr>
+                          </m:sSubPr>
+                          <m:e>
+                            <m:r>
+                              <w:rPr>
+                                <w:rFonts w:ascii="Cambria Math" w:eastAsia="Adobe Ming Std L" w:hAnsi="Cambria Math" w:cs="Times New Roman"/>
+                                <w:color w:val="000000" w:themeColor="text1"/>
+                                <w:sz w:val="28"/>
+                                <w:szCs w:val="28"/>
+                                <w:lang w:val="en-US"/>
+                              </w:rPr>
+                              <m:t>t</m:t>
+                            </m:r>
+                          </m:e>
+                          <m:sub>
+                            <m:r>
+                              <w:rPr>
+                                <w:rFonts w:ascii="Cambria Math" w:eastAsia="Adobe Ming Std L" w:hAnsi="Cambria Math" w:cs="Times New Roman"/>
+                                <w:color w:val="000000" w:themeColor="text1"/>
+                                <w:sz w:val="28"/>
+                                <w:szCs w:val="28"/>
+                                <w:lang w:val="en-US"/>
+                              </w:rPr>
+                              <m:t>i-1</m:t>
+                            </m:r>
+                          </m:sub>
+                        </m:sSub>
+                        <m:r>
+                          <w:rPr>
+                            <w:rFonts w:ascii="Cambria Math" w:eastAsia="Adobe Ming Std L" w:hAnsi="Cambria Math" w:cs="Times New Roman"/>
+                            <w:color w:val="000000" w:themeColor="text1"/>
+                            <w:sz w:val="28"/>
+                            <w:szCs w:val="28"/>
+                            <w:lang w:val="en-US"/>
+                          </w:rPr>
+                          <m:t xml:space="preserve">, </m:t>
+                        </m:r>
+                        <m:sSub>
+                          <m:sSubPr>
+                            <m:ctrlPr>
+                              <w:rPr>
+                                <w:rFonts w:ascii="Cambria Math" w:eastAsia="Adobe Ming Std L" w:hAnsi="Cambria Math" w:cs="Times New Roman"/>
+                                <w:i/>
+                                <w:color w:val="000000" w:themeColor="text1"/>
+                                <w:sz w:val="28"/>
+                                <w:szCs w:val="28"/>
+                                <w:lang w:val="en-US"/>
+                              </w:rPr>
+                            </m:ctrlPr>
+                          </m:sSubPr>
+                          <m:e>
+                            <m:r>
+                              <w:rPr>
+                                <w:rFonts w:ascii="Cambria Math" w:eastAsia="Adobe Ming Std L" w:hAnsi="Cambria Math" w:cs="Times New Roman"/>
+                                <w:color w:val="000000" w:themeColor="text1"/>
+                                <w:sz w:val="28"/>
+                                <w:szCs w:val="28"/>
+                                <w:lang w:val="en-US"/>
+                              </w:rPr>
+                              <m:t>t</m:t>
+                            </m:r>
+                          </m:e>
+                          <m:sub>
+                            <m:r>
+                              <w:rPr>
+                                <w:rFonts w:ascii="Cambria Math" w:eastAsia="Adobe Ming Std L" w:hAnsi="Cambria Math" w:cs="Times New Roman"/>
+                                <w:color w:val="000000" w:themeColor="text1"/>
+                                <w:sz w:val="28"/>
+                                <w:szCs w:val="28"/>
+                                <w:lang w:val="en-US"/>
+                              </w:rPr>
+                              <m:t>i</m:t>
+                            </m:r>
+                          </m:sub>
+                        </m:sSub>
+                      </m:e>
+                    </m:d>
+                    <m:r>
+                      <w:rPr>
+                        <w:rFonts w:ascii="Cambria Math" w:eastAsia="Adobe Ming Std L" w:hAnsi="Cambria Math" w:cs="Times New Roman"/>
+                        <w:color w:val="000000" w:themeColor="text1"/>
+                        <w:sz w:val="28"/>
+                        <w:szCs w:val="28"/>
+                        <w:lang w:val="en-US"/>
+                      </w:rPr>
+                      <m:t xml:space="preserve"> on day d</m:t>
+                    </m:r>
+                  </m:e>
+                </m:d>
+                <m:ctrlPr>
+                  <w:rPr>
+                    <w:rFonts w:ascii="Cambria Math" w:eastAsia="Adobe Ming Std L" w:hAnsi="Cambria Math" w:cs="Times New Roman"/>
+                    <w:i/>
+                    <w:color w:val="000000" w:themeColor="text1"/>
+                    <w:sz w:val="28"/>
+                    <w:szCs w:val="28"/>
+                    <w:lang w:val="en-US"/>
+                  </w:rPr>
+                </m:ctrlPr>
+              </m:e>
+            </m:nary>
+          </m:num>
+          <m:den>
+            <m:nary>
+              <m:naryPr>
+                <m:chr m:val="∑"/>
+                <m:supHide m:val="1"/>
+                <m:ctrlPr>
+                  <w:rPr>
+                    <w:rFonts w:ascii="Cambria Math" w:eastAsia="Calibri" w:hAnsi="Cambria Math" w:cs="Times New Roman"/>
+                    <w:i/>
+                    <w:color w:val="000000" w:themeColor="text1"/>
+                    <w:sz w:val="28"/>
+                    <w:szCs w:val="28"/>
+                    <w:lang w:val="en-US"/>
+                  </w:rPr>
+                </m:ctrlPr>
+              </m:naryPr>
+              <m:sub>
+                <m:r>
+                  <w:rPr>
+                    <w:rFonts w:ascii="Cambria Math" w:eastAsia="Adobe Ming Std L" w:hAnsi="Cambria Math" w:cs="Times New Roman"/>
+                    <w:color w:val="000000" w:themeColor="text1"/>
+                    <w:sz w:val="28"/>
+                    <w:szCs w:val="28"/>
+                    <w:lang w:val="en-US"/>
+                  </w:rPr>
+                  <m:t>d</m:t>
+                </m:r>
+                <m:r>
+                  <w:rPr>
+                    <w:rFonts w:ascii="Cambria Math" w:eastAsia="MS Mincho" w:hAnsi="Cambria Math" w:cs="Times New Roman"/>
+                    <w:color w:val="000000" w:themeColor="text1"/>
+                    <w:sz w:val="28"/>
+                    <w:szCs w:val="28"/>
+                    <w:lang w:val="en-US"/>
+                  </w:rPr>
+                  <m:t>∈D</m:t>
+                </m:r>
+                <m:ctrlPr>
+                  <w:rPr>
+                    <w:rFonts w:ascii="Cambria Math" w:eastAsia="Adobe Ming Std L" w:hAnsi="Cambria Math" w:cs="Times New Roman"/>
+                    <w:i/>
+                    <w:color w:val="000000" w:themeColor="text1"/>
+                    <w:sz w:val="28"/>
+                    <w:szCs w:val="28"/>
+                    <w:lang w:val="en-US"/>
+                  </w:rPr>
+                </m:ctrlPr>
+              </m:sub>
+              <m:sup>
+                <m:ctrlPr>
+                  <w:rPr>
+                    <w:rFonts w:ascii="Cambria Math" w:eastAsia="Adobe Ming Std L" w:hAnsi="Cambria Math" w:cs="Times New Roman"/>
+                    <w:i/>
+                    <w:color w:val="000000" w:themeColor="text1"/>
+                    <w:sz w:val="28"/>
+                    <w:szCs w:val="28"/>
+                    <w:lang w:val="en-US"/>
+                  </w:rPr>
+                </m:ctrlPr>
+              </m:sup>
+              <m:e>
+                <m:r>
+                  <w:rPr>
+                    <w:rFonts w:ascii="Cambria Math" w:eastAsia="Adobe Ming Std L" w:hAnsi="Cambria Math" w:cs="Times New Roman"/>
+                    <w:color w:val="000000" w:themeColor="text1"/>
+                    <w:sz w:val="28"/>
+                    <w:szCs w:val="28"/>
+                    <w:lang w:val="en-US"/>
+                  </w:rPr>
+                  <m:t>#</m:t>
+                </m:r>
+                <m:d>
+                  <m:dPr>
+                    <m:begChr m:val="{"/>
+                    <m:endChr m:val="}"/>
+                    <m:ctrlPr>
+                      <w:rPr>
+                        <w:rFonts w:ascii="Cambria Math" w:eastAsia="Adobe Ming Std L" w:hAnsi="Cambria Math" w:cs="Times New Roman"/>
+                        <w:i/>
+                        <w:color w:val="000000" w:themeColor="text1"/>
+                        <w:sz w:val="28"/>
+                        <w:szCs w:val="28"/>
+                        <w:lang w:val="en-US"/>
+                      </w:rPr>
+                    </m:ctrlPr>
+                  </m:dPr>
+                  <m:e>
+                    <m:r>
+                      <w:rPr>
+                        <w:rFonts w:ascii="Cambria Math" w:eastAsia="Adobe Ming Std L" w:hAnsi="Cambria Math" w:cs="Times New Roman"/>
+                        <w:color w:val="000000" w:themeColor="text1"/>
+                        <w:sz w:val="28"/>
+                        <w:szCs w:val="28"/>
+                        <w:lang w:val="en-US"/>
+                      </w:rPr>
+                      <m:t>t</m:t>
+                    </m:r>
+                    <m:r>
+                      <w:rPr>
+                        <w:rFonts w:ascii="MS Mincho" w:eastAsia="MS Mincho" w:hAnsi="MS Mincho" w:cs="MS Mincho"/>
+                        <w:color w:val="000000" w:themeColor="text1"/>
+                        <w:sz w:val="28"/>
+                        <w:szCs w:val="28"/>
+                        <w:lang w:val="en-US"/>
+                      </w:rPr>
+                      <m:t>∈</m:t>
+                    </m:r>
+                    <m:r>
+                      <w:rPr>
+                        <w:rFonts w:ascii="Cambria Math" w:eastAsia="Adobe Ming Std L" w:hAnsi="Cambria Math" w:cs="Times New Roman"/>
+                        <w:color w:val="000000" w:themeColor="text1"/>
+                        <w:sz w:val="28"/>
+                        <w:szCs w:val="28"/>
+                        <w:lang w:val="en-US"/>
+                      </w:rPr>
+                      <m:t xml:space="preserve"> </m:t>
+                    </m:r>
+                    <m:d>
+                      <m:dPr>
+                        <m:begChr m:val="["/>
+                        <m:endChr m:val="]"/>
+                        <m:ctrlPr>
+                          <w:rPr>
+                            <w:rFonts w:ascii="Cambria Math" w:eastAsia="Adobe Ming Std L" w:hAnsi="Cambria Math" w:cs="Times New Roman"/>
+                            <w:i/>
+                            <w:color w:val="000000" w:themeColor="text1"/>
+                            <w:sz w:val="28"/>
+                            <w:szCs w:val="28"/>
+                            <w:lang w:val="en-US"/>
+                          </w:rPr>
+                        </m:ctrlPr>
+                      </m:dPr>
+                      <m:e>
+                        <m:sSub>
+                          <m:sSubPr>
+                            <m:ctrlPr>
+                              <w:rPr>
+                                <w:rFonts w:ascii="Cambria Math" w:eastAsia="Adobe Ming Std L" w:hAnsi="Cambria Math" w:cs="Times New Roman"/>
+                                <w:i/>
+                                <w:color w:val="000000" w:themeColor="text1"/>
+                                <w:sz w:val="28"/>
+                                <w:szCs w:val="28"/>
+                                <w:lang w:val="en-US"/>
+                              </w:rPr>
+                            </m:ctrlPr>
+                          </m:sSubPr>
+                          <m:e>
+                            <m:r>
+                              <w:rPr>
+                                <w:rFonts w:ascii="Cambria Math" w:eastAsia="Adobe Ming Std L" w:hAnsi="Cambria Math" w:cs="Times New Roman"/>
+                                <w:color w:val="000000" w:themeColor="text1"/>
+                                <w:sz w:val="28"/>
+                                <w:szCs w:val="28"/>
+                                <w:lang w:val="en-US"/>
+                              </w:rPr>
+                              <m:t>t</m:t>
+                            </m:r>
+                          </m:e>
+                          <m:sub>
+                            <m:r>
+                              <w:rPr>
+                                <w:rFonts w:ascii="Cambria Math" w:eastAsia="Adobe Ming Std L" w:hAnsi="Cambria Math" w:cs="Times New Roman"/>
+                                <w:color w:val="000000" w:themeColor="text1"/>
+                                <w:sz w:val="28"/>
+                                <w:szCs w:val="28"/>
+                                <w:lang w:val="en-US"/>
+                              </w:rPr>
+                              <m:t>i-1</m:t>
+                            </m:r>
+                          </m:sub>
+                        </m:sSub>
+                        <m:r>
+                          <w:rPr>
+                            <w:rFonts w:ascii="Cambria Math" w:eastAsia="Adobe Ming Std L" w:hAnsi="Cambria Math" w:cs="Times New Roman"/>
+                            <w:color w:val="000000" w:themeColor="text1"/>
+                            <w:sz w:val="28"/>
+                            <w:szCs w:val="28"/>
+                            <w:lang w:val="en-US"/>
+                          </w:rPr>
+                          <m:t xml:space="preserve">, </m:t>
+                        </m:r>
+                        <m:sSub>
+                          <m:sSubPr>
+                            <m:ctrlPr>
+                              <w:rPr>
+                                <w:rFonts w:ascii="Cambria Math" w:eastAsia="Adobe Ming Std L" w:hAnsi="Cambria Math" w:cs="Times New Roman"/>
+                                <w:i/>
+                                <w:color w:val="000000" w:themeColor="text1"/>
+                                <w:sz w:val="28"/>
+                                <w:szCs w:val="28"/>
+                                <w:lang w:val="en-US"/>
+                              </w:rPr>
+                            </m:ctrlPr>
+                          </m:sSubPr>
+                          <m:e>
+                            <m:r>
+                              <w:rPr>
+                                <w:rFonts w:ascii="Cambria Math" w:eastAsia="Adobe Ming Std L" w:hAnsi="Cambria Math" w:cs="Times New Roman"/>
+                                <w:color w:val="000000" w:themeColor="text1"/>
+                                <w:sz w:val="28"/>
+                                <w:szCs w:val="28"/>
+                                <w:lang w:val="en-US"/>
+                              </w:rPr>
+                              <m:t>t</m:t>
+                            </m:r>
+                          </m:e>
+                          <m:sub>
+                            <m:r>
+                              <w:rPr>
+                                <w:rFonts w:ascii="Cambria Math" w:eastAsia="Adobe Ming Std L" w:hAnsi="Cambria Math" w:cs="Times New Roman"/>
+                                <w:color w:val="000000" w:themeColor="text1"/>
+                                <w:sz w:val="28"/>
+                                <w:szCs w:val="28"/>
+                                <w:lang w:val="en-US"/>
+                              </w:rPr>
+                              <m:t>i</m:t>
+                            </m:r>
+                          </m:sub>
+                        </m:sSub>
+                      </m:e>
+                    </m:d>
+                    <m:r>
+                      <w:rPr>
+                        <w:rFonts w:ascii="Cambria Math" w:eastAsia="Adobe Ming Std L" w:hAnsi="Cambria Math" w:cs="Times New Roman"/>
+                        <w:color w:val="000000" w:themeColor="text1"/>
+                        <w:sz w:val="28"/>
+                        <w:szCs w:val="28"/>
+                        <w:lang w:val="en-US"/>
+                      </w:rPr>
+                      <m:t>: occupanc</m:t>
+                    </m:r>
+                    <m:sSub>
+                      <m:sSubPr>
+                        <m:ctrlPr>
+                          <w:rPr>
+                            <w:rFonts w:ascii="Cambria Math" w:eastAsia="Adobe Ming Std L" w:hAnsi="Cambria Math" w:cs="Times New Roman"/>
+                            <w:i/>
+                            <w:color w:val="000000" w:themeColor="text1"/>
+                            <w:sz w:val="28"/>
+                            <w:szCs w:val="28"/>
+                            <w:lang w:val="en-US"/>
+                          </w:rPr>
+                        </m:ctrlPr>
+                      </m:sSubPr>
+                      <m:e>
+                        <m:r>
+                          <w:rPr>
+                            <w:rFonts w:ascii="Cambria Math" w:eastAsia="Adobe Ming Std L" w:hAnsi="Cambria Math" w:cs="Times New Roman"/>
+                            <w:color w:val="000000" w:themeColor="text1"/>
+                            <w:sz w:val="28"/>
+                            <w:szCs w:val="28"/>
+                            <w:lang w:val="en-US"/>
+                          </w:rPr>
+                          <m:t>y</m:t>
+                        </m:r>
+                      </m:e>
+                      <m:sub>
+                        <m:sSub>
+                          <m:sSubPr>
+                            <m:ctrlPr>
+                              <w:rPr>
+                                <w:rFonts w:ascii="Cambria Math" w:eastAsia="Adobe Ming Std L" w:hAnsi="Cambria Math" w:cs="Times New Roman"/>
+                                <w:i/>
+                                <w:color w:val="000000" w:themeColor="text1"/>
+                                <w:sz w:val="28"/>
+                                <w:szCs w:val="28"/>
+                                <w:lang w:val="en-US"/>
+                              </w:rPr>
+                            </m:ctrlPr>
+                          </m:sSubPr>
+                          <m:e>
+                            <m:r>
+                              <w:rPr>
+                                <w:rFonts w:ascii="Cambria Math" w:eastAsia="Adobe Ming Std L" w:hAnsi="Cambria Math" w:cs="Times New Roman"/>
+                                <w:color w:val="000000" w:themeColor="text1"/>
+                                <w:sz w:val="28"/>
+                                <w:szCs w:val="28"/>
+                                <w:lang w:val="en-US"/>
+                              </w:rPr>
+                              <m:t>j</m:t>
+                            </m:r>
+                          </m:e>
+                          <m:sub>
+                            <m:r>
+                              <w:rPr>
+                                <w:rFonts w:ascii="Cambria Math" w:eastAsia="Adobe Ming Std L" w:hAnsi="Cambria Math" w:cs="Times New Roman"/>
+                                <w:color w:val="000000" w:themeColor="text1"/>
+                                <w:sz w:val="28"/>
+                                <w:szCs w:val="28"/>
+                                <w:lang w:val="en-US"/>
+                              </w:rPr>
+                              <m:t>t</m:t>
+                            </m:r>
+                          </m:sub>
+                        </m:sSub>
+                      </m:sub>
+                    </m:sSub>
+                    <m:r>
+                      <w:rPr>
+                        <w:rFonts w:ascii="Cambria Math" w:eastAsia="Adobe Ming Std L" w:hAnsi="Cambria Math" w:cs="Times New Roman" w:hint="eastAsia"/>
+                        <w:color w:val="000000" w:themeColor="text1"/>
+                        <w:sz w:val="28"/>
+                        <w:szCs w:val="28"/>
+                        <w:lang w:val="en-US"/>
+                      </w:rPr>
+                      <m:t>≠</m:t>
+                    </m:r>
+                    <m:r>
+                      <w:rPr>
+                        <w:rFonts w:ascii="Cambria Math" w:eastAsia="Adobe Ming Std L" w:hAnsi="Cambria Math" w:cs="Times New Roman"/>
+                        <w:color w:val="000000" w:themeColor="text1"/>
+                        <w:sz w:val="28"/>
+                        <w:szCs w:val="28"/>
+                        <w:lang w:val="en-US"/>
+                      </w:rPr>
+                      <m:t xml:space="preserve">0 </m:t>
+                    </m:r>
+                    <m:r>
+                      <w:rPr>
+                        <w:rFonts w:ascii="Cambria Math" w:eastAsia="Adobe Ming Std L" w:hAnsi="Cambria Math" w:cs="Times New Roman"/>
+                        <w:color w:val="000000" w:themeColor="text1"/>
+                        <w:sz w:val="28"/>
+                        <w:szCs w:val="28"/>
+                        <w:lang w:val="en-US"/>
+                      </w:rPr>
+                      <m:t>on day d</m:t>
+                    </m:r>
+                  </m:e>
+                </m:d>
+                <m:ctrlPr>
+                  <w:rPr>
+                    <w:rFonts w:ascii="Cambria Math" w:eastAsia="Adobe Ming Std L" w:hAnsi="Cambria Math" w:cs="Times New Roman"/>
+                    <w:i/>
+                    <w:color w:val="000000" w:themeColor="text1"/>
+                    <w:sz w:val="28"/>
+                    <w:szCs w:val="28"/>
+                    <w:lang w:val="en-US"/>
+                  </w:rPr>
+                </m:ctrlPr>
+              </m:e>
+            </m:nary>
+          </m:den>
+        </m:f>
+      </m:oMath>
+      <w:r>
+        <w:rPr>
+          <w:rFonts w:ascii="Times New Roman" w:eastAsia="Adobe Ming Std L" w:hAnsi="Times New Roman" w:cs="Times New Roman"/>
+          <w:color w:val="000000" w:themeColor="text1"/>
+          <w:sz w:val="28"/>
+          <w:szCs w:val="28"/>
+          <w:lang w:val="en-US"/>
+        </w:rPr>
+        <w:t>,</w:t>
       </w:r>
     </w:p>
     <w:p>
@@ -12627,13 +12857,769 @@
         <w:jc w:val="center"/>
         <w:rPr>
           <w:rFonts w:ascii="Times New Roman" w:eastAsia="Adobe Ming Std L" w:hAnsi="Times New Roman" w:cs="Times New Roman"/>
-          <w:b/>
-          <w:color w:val="000000" w:themeColor="text1"/>
-          <w:sz w:val="28"/>
-          <w:szCs w:val="28"/>
-          <w:lang w:val="en-US"/>
-        </w:rPr>
-      </w:pPr>
+          <w:color w:val="000000" w:themeColor="text1"/>
+          <w:sz w:val="28"/>
+          <w:szCs w:val="28"/>
+          <w:lang w:val="en-US"/>
+        </w:rPr>
+      </w:pPr>
+      <m:oMath>
+        <m:sSub>
+          <m:sSubPr>
+            <m:ctrlPr>
+              <w:rPr>
+                <w:rFonts w:ascii="Cambria Math" w:eastAsia="Adobe Ming Std L" w:hAnsi="Cambria Math" w:cs="Times New Roman"/>
+                <w:i/>
+                <w:color w:val="000000" w:themeColor="text1"/>
+                <w:sz w:val="28"/>
+                <w:szCs w:val="28"/>
+                <w:lang w:val="en-US"/>
+              </w:rPr>
+            </m:ctrlPr>
+          </m:sSubPr>
+          <m:e>
+            <m:sSub>
+              <m:sSubPr>
+                <m:ctrlPr>
+                  <w:rPr>
+                    <w:rFonts w:ascii="Cambria Math" w:eastAsia="Adobe Ming Std L" w:hAnsi="Cambria Math" w:cs="Times New Roman"/>
+                    <w:i/>
+                    <w:color w:val="000000" w:themeColor="text1"/>
+                    <w:sz w:val="28"/>
+                    <w:szCs w:val="28"/>
+                    <w:lang w:val="en-US"/>
+                  </w:rPr>
+                </m:ctrlPr>
+              </m:sSubPr>
+              <m:e>
+                <m:acc>
+                  <m:accPr>
+                    <m:ctrlPr>
+                      <w:rPr>
+                        <w:rFonts w:ascii="Cambria Math" w:eastAsia="Adobe Ming Std L" w:hAnsi="Cambria Math" w:cs="Times New Roman"/>
+                        <w:i/>
+                        <w:color w:val="000000" w:themeColor="text1"/>
+                        <w:sz w:val="28"/>
+                        <w:szCs w:val="28"/>
+                        <w:lang w:val="en-US"/>
+                      </w:rPr>
+                    </m:ctrlPr>
+                  </m:accPr>
+                  <m:e>
+                    <m:r>
+                      <w:rPr>
+                        <w:rFonts w:ascii="Cambria Math" w:eastAsia="Adobe Ming Std L" w:hAnsi="Cambria Math" w:cs="Times New Roman"/>
+                        <w:color w:val="000000" w:themeColor="text1"/>
+                        <w:sz w:val="28"/>
+                        <w:szCs w:val="28"/>
+                        <w:lang w:val="en-US"/>
+                      </w:rPr>
+                      <m:t>ξ</m:t>
+                    </m:r>
+                  </m:e>
+                </m:acc>
+              </m:e>
+              <m:sub>
+                <m:r>
+                  <w:rPr>
+                    <w:rFonts w:ascii="Cambria Math" w:eastAsia="Adobe Ming Std L" w:hAnsi="Cambria Math" w:cs="Times New Roman"/>
+                    <w:color w:val="000000" w:themeColor="text1"/>
+                    <w:sz w:val="28"/>
+                    <w:szCs w:val="28"/>
+                    <w:lang w:val="en-US"/>
+                  </w:rPr>
+                  <m:t>j</m:t>
+                </m:r>
+              </m:sub>
+            </m:sSub>
+          </m:e>
+          <m:sub>
+            <m:r>
+              <w:rPr>
+                <w:rFonts w:ascii="Cambria Math" w:eastAsia="Adobe Ming Std L" w:hAnsi="Cambria Math" w:cs="Times New Roman"/>
+                <w:color w:val="000000" w:themeColor="text1"/>
+                <w:sz w:val="28"/>
+                <w:szCs w:val="28"/>
+                <w:lang w:val="en-US"/>
+              </w:rPr>
+              <m:t>adj</m:t>
+            </m:r>
+          </m:sub>
+        </m:sSub>
+        <m:r>
+          <w:rPr>
+            <w:rFonts w:ascii="Cambria Math" w:eastAsia="Adobe Ming Std L" w:hAnsi="Cambria Math" w:cs="Times New Roman"/>
+            <w:color w:val="000000" w:themeColor="text1"/>
+            <w:sz w:val="28"/>
+            <w:szCs w:val="28"/>
+            <w:lang w:val="en-US"/>
+          </w:rPr>
+          <m:t>=</m:t>
+        </m:r>
+        <m:f>
+          <m:fPr>
+            <m:ctrlPr>
+              <w:rPr>
+                <w:rFonts w:ascii="Cambria Math" w:eastAsia="Adobe Ming Std L" w:hAnsi="Cambria Math" w:cs="Times New Roman"/>
+                <w:i/>
+                <w:color w:val="000000" w:themeColor="text1"/>
+                <w:sz w:val="28"/>
+                <w:szCs w:val="28"/>
+                <w:lang w:val="en-US"/>
+              </w:rPr>
+            </m:ctrlPr>
+          </m:fPr>
+          <m:num>
+            <m:nary>
+              <m:naryPr>
+                <m:chr m:val="∑"/>
+                <m:supHide m:val="1"/>
+                <m:ctrlPr>
+                  <w:rPr>
+                    <w:rFonts w:ascii="Cambria Math" w:eastAsia="Calibri" w:hAnsi="Cambria Math" w:cs="Times New Roman"/>
+                    <w:i/>
+                    <w:color w:val="000000" w:themeColor="text1"/>
+                    <w:sz w:val="28"/>
+                    <w:szCs w:val="28"/>
+                    <w:lang w:val="en-US"/>
+                  </w:rPr>
+                </m:ctrlPr>
+              </m:naryPr>
+              <m:sub>
+                <m:r>
+                  <w:rPr>
+                    <w:rFonts w:ascii="Cambria Math" w:eastAsia="Adobe Ming Std L" w:hAnsi="Cambria Math" w:cs="Times New Roman"/>
+                    <w:color w:val="000000" w:themeColor="text1"/>
+                    <w:sz w:val="28"/>
+                    <w:szCs w:val="28"/>
+                    <w:lang w:val="en-US"/>
+                  </w:rPr>
+                  <m:t>d</m:t>
+                </m:r>
+                <m:r>
+                  <w:rPr>
+                    <w:rFonts w:ascii="Cambria Math" w:eastAsia="MS Mincho" w:hAnsi="Cambria Math" w:cs="Times New Roman"/>
+                    <w:color w:val="000000" w:themeColor="text1"/>
+                    <w:sz w:val="28"/>
+                    <w:szCs w:val="28"/>
+                    <w:lang w:val="en-US"/>
+                  </w:rPr>
+                  <m:t>∈D</m:t>
+                </m:r>
+                <m:ctrlPr>
+                  <w:rPr>
+                    <w:rFonts w:ascii="Cambria Math" w:eastAsia="Adobe Ming Std L" w:hAnsi="Cambria Math" w:cs="Times New Roman"/>
+                    <w:i/>
+                    <w:color w:val="000000" w:themeColor="text1"/>
+                    <w:sz w:val="28"/>
+                    <w:szCs w:val="28"/>
+                    <w:lang w:val="en-US"/>
+                  </w:rPr>
+                </m:ctrlPr>
+              </m:sub>
+              <m:sup>
+                <m:ctrlPr>
+                  <w:rPr>
+                    <w:rFonts w:ascii="Cambria Math" w:eastAsia="Adobe Ming Std L" w:hAnsi="Cambria Math" w:cs="Times New Roman"/>
+                    <w:i/>
+                    <w:color w:val="000000" w:themeColor="text1"/>
+                    <w:sz w:val="28"/>
+                    <w:szCs w:val="28"/>
+                    <w:lang w:val="en-US"/>
+                  </w:rPr>
+                </m:ctrlPr>
+              </m:sup>
+              <m:e>
+                <m:r>
+                  <w:rPr>
+                    <w:rFonts w:ascii="Cambria Math" w:eastAsia="Adobe Ming Std L" w:hAnsi="Cambria Math" w:cs="Times New Roman"/>
+                    <w:color w:val="000000" w:themeColor="text1"/>
+                    <w:sz w:val="28"/>
+                    <w:szCs w:val="28"/>
+                    <w:lang w:val="en-US"/>
+                  </w:rPr>
+                  <m:t>#</m:t>
+                </m:r>
+                <m:d>
+                  <m:dPr>
+                    <m:begChr m:val="{"/>
+                    <m:endChr m:val="}"/>
+                    <m:ctrlPr>
+                      <w:rPr>
+                        <w:rFonts w:ascii="Cambria Math" w:eastAsia="Adobe Ming Std L" w:hAnsi="Cambria Math" w:cs="Times New Roman"/>
+                        <w:i/>
+                        <w:color w:val="000000" w:themeColor="text1"/>
+                        <w:sz w:val="28"/>
+                        <w:szCs w:val="28"/>
+                        <w:lang w:val="en-US"/>
+                      </w:rPr>
+                    </m:ctrlPr>
+                  </m:dPr>
+                  <m:e>
+                    <m:r>
+                      <w:rPr>
+                        <w:rFonts w:ascii="Cambria Math" w:eastAsia="Adobe Ming Std L" w:hAnsi="Cambria Math" w:cs="Times New Roman"/>
+                        <w:color w:val="000000" w:themeColor="text1"/>
+                        <w:sz w:val="28"/>
+                        <w:szCs w:val="28"/>
+                        <w:lang w:val="en-US"/>
+                      </w:rPr>
+                      <m:t xml:space="preserve">arrivals in the interval </m:t>
+                    </m:r>
+                    <m:d>
+                      <m:dPr>
+                        <m:begChr m:val="["/>
+                        <m:endChr m:val="]"/>
+                        <m:ctrlPr>
+                          <w:rPr>
+                            <w:rFonts w:ascii="Cambria Math" w:eastAsia="Adobe Ming Std L" w:hAnsi="Cambria Math" w:cs="Times New Roman"/>
+                            <w:i/>
+                            <w:color w:val="000000" w:themeColor="text1"/>
+                            <w:sz w:val="28"/>
+                            <w:szCs w:val="28"/>
+                            <w:lang w:val="en-US"/>
+                          </w:rPr>
+                        </m:ctrlPr>
+                      </m:dPr>
+                      <m:e>
+                        <m:sSub>
+                          <m:sSubPr>
+                            <m:ctrlPr>
+                              <w:rPr>
+                                <w:rFonts w:ascii="Cambria Math" w:eastAsia="Adobe Ming Std L" w:hAnsi="Cambria Math" w:cs="Times New Roman"/>
+                                <w:i/>
+                                <w:color w:val="000000" w:themeColor="text1"/>
+                                <w:sz w:val="28"/>
+                                <w:szCs w:val="28"/>
+                                <w:lang w:val="en-US"/>
+                              </w:rPr>
+                            </m:ctrlPr>
+                          </m:sSubPr>
+                          <m:e>
+                            <m:r>
+                              <w:rPr>
+                                <w:rFonts w:ascii="Cambria Math" w:eastAsia="Adobe Ming Std L" w:hAnsi="Cambria Math" w:cs="Times New Roman"/>
+                                <w:color w:val="000000" w:themeColor="text1"/>
+                                <w:sz w:val="28"/>
+                                <w:szCs w:val="28"/>
+                                <w:lang w:val="en-US"/>
+                              </w:rPr>
+                              <m:t>t</m:t>
+                            </m:r>
+                          </m:e>
+                          <m:sub>
+                            <m:r>
+                              <w:rPr>
+                                <w:rFonts w:ascii="Cambria Math" w:eastAsia="Adobe Ming Std L" w:hAnsi="Cambria Math" w:cs="Times New Roman"/>
+                                <w:color w:val="000000" w:themeColor="text1"/>
+                                <w:sz w:val="28"/>
+                                <w:szCs w:val="28"/>
+                                <w:lang w:val="en-US"/>
+                              </w:rPr>
+                              <m:t>i-1</m:t>
+                            </m:r>
+                          </m:sub>
+                        </m:sSub>
+                        <m:r>
+                          <w:rPr>
+                            <w:rFonts w:ascii="Cambria Math" w:eastAsia="Adobe Ming Std L" w:hAnsi="Cambria Math" w:cs="Times New Roman"/>
+                            <w:color w:val="000000" w:themeColor="text1"/>
+                            <w:sz w:val="28"/>
+                            <w:szCs w:val="28"/>
+                            <w:lang w:val="en-US"/>
+                          </w:rPr>
+                          <m:t xml:space="preserve">, </m:t>
+                        </m:r>
+                        <m:sSub>
+                          <m:sSubPr>
+                            <m:ctrlPr>
+                              <w:rPr>
+                                <w:rFonts w:ascii="Cambria Math" w:eastAsia="Adobe Ming Std L" w:hAnsi="Cambria Math" w:cs="Times New Roman"/>
+                                <w:i/>
+                                <w:color w:val="000000" w:themeColor="text1"/>
+                                <w:sz w:val="28"/>
+                                <w:szCs w:val="28"/>
+                                <w:lang w:val="en-US"/>
+                              </w:rPr>
+                            </m:ctrlPr>
+                          </m:sSubPr>
+                          <m:e>
+                            <m:r>
+                              <w:rPr>
+                                <w:rFonts w:ascii="Cambria Math" w:eastAsia="Adobe Ming Std L" w:hAnsi="Cambria Math" w:cs="Times New Roman"/>
+                                <w:color w:val="000000" w:themeColor="text1"/>
+                                <w:sz w:val="28"/>
+                                <w:szCs w:val="28"/>
+                                <w:lang w:val="en-US"/>
+                              </w:rPr>
+                              <m:t>t</m:t>
+                            </m:r>
+                          </m:e>
+                          <m:sub>
+                            <m:r>
+                              <w:rPr>
+                                <w:rFonts w:ascii="Cambria Math" w:eastAsia="Adobe Ming Std L" w:hAnsi="Cambria Math" w:cs="Times New Roman"/>
+                                <w:color w:val="000000" w:themeColor="text1"/>
+                                <w:sz w:val="28"/>
+                                <w:szCs w:val="28"/>
+                                <w:lang w:val="en-US"/>
+                              </w:rPr>
+                              <m:t>i</m:t>
+                            </m:r>
+                          </m:sub>
+                        </m:sSub>
+                      </m:e>
+                    </m:d>
+                    <m:r>
+                      <w:rPr>
+                        <w:rFonts w:ascii="Cambria Math" w:eastAsia="Adobe Ming Std L" w:hAnsi="Cambria Math" w:cs="Times New Roman"/>
+                        <w:color w:val="000000" w:themeColor="text1"/>
+                        <w:sz w:val="28"/>
+                        <w:szCs w:val="28"/>
+                        <w:lang w:val="en-US"/>
+                      </w:rPr>
+                      <m:t xml:space="preserve"> on day d</m:t>
+                    </m:r>
+                  </m:e>
+                </m:d>
+                <m:ctrlPr>
+                  <w:rPr>
+                    <w:rFonts w:ascii="Cambria Math" w:eastAsia="Adobe Ming Std L" w:hAnsi="Cambria Math" w:cs="Times New Roman"/>
+                    <w:i/>
+                    <w:color w:val="000000" w:themeColor="text1"/>
+                    <w:sz w:val="28"/>
+                    <w:szCs w:val="28"/>
+                    <w:lang w:val="en-US"/>
+                  </w:rPr>
+                </m:ctrlPr>
+              </m:e>
+            </m:nary>
+          </m:num>
+          <m:den>
+            <m:nary>
+              <m:naryPr>
+                <m:chr m:val="∑"/>
+                <m:supHide m:val="1"/>
+                <m:ctrlPr>
+                  <w:rPr>
+                    <w:rFonts w:ascii="Cambria Math" w:eastAsia="Calibri" w:hAnsi="Cambria Math" w:cs="Times New Roman"/>
+                    <w:i/>
+                    <w:color w:val="000000" w:themeColor="text1"/>
+                    <w:sz w:val="28"/>
+                    <w:szCs w:val="28"/>
+                    <w:lang w:val="en-US"/>
+                  </w:rPr>
+                </m:ctrlPr>
+              </m:naryPr>
+              <m:sub>
+                <m:r>
+                  <w:rPr>
+                    <w:rFonts w:ascii="Cambria Math" w:eastAsia="Adobe Ming Std L" w:hAnsi="Cambria Math" w:cs="Times New Roman"/>
+                    <w:color w:val="000000" w:themeColor="text1"/>
+                    <w:sz w:val="28"/>
+                    <w:szCs w:val="28"/>
+                    <w:lang w:val="en-US"/>
+                  </w:rPr>
+                  <m:t>d</m:t>
+                </m:r>
+                <m:r>
+                  <w:rPr>
+                    <w:rFonts w:ascii="Cambria Math" w:eastAsia="MS Mincho" w:hAnsi="Cambria Math" w:cs="Times New Roman"/>
+                    <w:color w:val="000000" w:themeColor="text1"/>
+                    <w:sz w:val="28"/>
+                    <w:szCs w:val="28"/>
+                    <w:lang w:val="en-US"/>
+                  </w:rPr>
+                  <m:t>∈D</m:t>
+                </m:r>
+                <m:ctrlPr>
+                  <w:rPr>
+                    <w:rFonts w:ascii="Cambria Math" w:eastAsia="Adobe Ming Std L" w:hAnsi="Cambria Math" w:cs="Times New Roman"/>
+                    <w:i/>
+                    <w:color w:val="000000" w:themeColor="text1"/>
+                    <w:sz w:val="28"/>
+                    <w:szCs w:val="28"/>
+                    <w:lang w:val="en-US"/>
+                  </w:rPr>
+                </m:ctrlPr>
+              </m:sub>
+              <m:sup>
+                <m:ctrlPr>
+                  <w:rPr>
+                    <w:rFonts w:ascii="Cambria Math" w:eastAsia="Adobe Ming Std L" w:hAnsi="Cambria Math" w:cs="Times New Roman"/>
+                    <w:i/>
+                    <w:color w:val="000000" w:themeColor="text1"/>
+                    <w:sz w:val="28"/>
+                    <w:szCs w:val="28"/>
+                    <w:lang w:val="en-US"/>
+                  </w:rPr>
+                </m:ctrlPr>
+              </m:sup>
+              <m:e>
+                <m:r>
+                  <w:rPr>
+                    <w:rFonts w:ascii="Cambria Math" w:eastAsia="Adobe Ming Std L" w:hAnsi="Cambria Math" w:cs="Times New Roman"/>
+                    <w:color w:val="000000" w:themeColor="text1"/>
+                    <w:sz w:val="28"/>
+                    <w:szCs w:val="28"/>
+                    <w:lang w:val="en-US"/>
+                  </w:rPr>
+                  <m:t>#</m:t>
+                </m:r>
+                <m:d>
+                  <m:dPr>
+                    <m:begChr m:val="{"/>
+                    <m:endChr m:val="}"/>
+                    <m:ctrlPr>
+                      <w:rPr>
+                        <w:rFonts w:ascii="Cambria Math" w:eastAsia="Adobe Ming Std L" w:hAnsi="Cambria Math" w:cs="Times New Roman"/>
+                        <w:i/>
+                        <w:color w:val="000000" w:themeColor="text1"/>
+                        <w:sz w:val="28"/>
+                        <w:szCs w:val="28"/>
+                        <w:lang w:val="en-US"/>
+                      </w:rPr>
+                    </m:ctrlPr>
+                  </m:dPr>
+                  <m:e>
+                    <m:r>
+                      <w:rPr>
+                        <w:rFonts w:ascii="Cambria Math" w:eastAsia="Adobe Ming Std L" w:hAnsi="Cambria Math" w:cs="Times New Roman"/>
+                        <w:color w:val="000000" w:themeColor="text1"/>
+                        <w:sz w:val="28"/>
+                        <w:szCs w:val="28"/>
+                        <w:lang w:val="en-US"/>
+                      </w:rPr>
+                      <m:t>t</m:t>
+                    </m:r>
+                    <m:r>
+                      <w:rPr>
+                        <w:rFonts w:ascii="MS Mincho" w:eastAsia="MS Mincho" w:hAnsi="MS Mincho" w:cs="MS Mincho"/>
+                        <w:color w:val="000000" w:themeColor="text1"/>
+                        <w:sz w:val="28"/>
+                        <w:szCs w:val="28"/>
+                        <w:lang w:val="en-US"/>
+                      </w:rPr>
+                      <m:t>∈</m:t>
+                    </m:r>
+                    <m:r>
+                      <w:rPr>
+                        <w:rFonts w:ascii="Cambria Math" w:eastAsia="Adobe Ming Std L" w:hAnsi="Cambria Math" w:cs="Times New Roman"/>
+                        <w:color w:val="000000" w:themeColor="text1"/>
+                        <w:sz w:val="28"/>
+                        <w:szCs w:val="28"/>
+                        <w:lang w:val="en-US"/>
+                      </w:rPr>
+                      <m:t xml:space="preserve"> </m:t>
+                    </m:r>
+                    <m:d>
+                      <m:dPr>
+                        <m:begChr m:val="["/>
+                        <m:endChr m:val="]"/>
+                        <m:ctrlPr>
+                          <w:rPr>
+                            <w:rFonts w:ascii="Cambria Math" w:eastAsia="Adobe Ming Std L" w:hAnsi="Cambria Math" w:cs="Times New Roman"/>
+                            <w:i/>
+                            <w:color w:val="000000" w:themeColor="text1"/>
+                            <w:sz w:val="28"/>
+                            <w:szCs w:val="28"/>
+                            <w:lang w:val="en-US"/>
+                          </w:rPr>
+                        </m:ctrlPr>
+                      </m:dPr>
+                      <m:e>
+                        <m:sSub>
+                          <m:sSubPr>
+                            <m:ctrlPr>
+                              <w:rPr>
+                                <w:rFonts w:ascii="Cambria Math" w:eastAsia="Adobe Ming Std L" w:hAnsi="Cambria Math" w:cs="Times New Roman"/>
+                                <w:i/>
+                                <w:color w:val="000000" w:themeColor="text1"/>
+                                <w:sz w:val="28"/>
+                                <w:szCs w:val="28"/>
+                                <w:lang w:val="en-US"/>
+                              </w:rPr>
+                            </m:ctrlPr>
+                          </m:sSubPr>
+                          <m:e>
+                            <m:r>
+                              <w:rPr>
+                                <w:rFonts w:ascii="Cambria Math" w:eastAsia="Adobe Ming Std L" w:hAnsi="Cambria Math" w:cs="Times New Roman"/>
+                                <w:color w:val="000000" w:themeColor="text1"/>
+                                <w:sz w:val="28"/>
+                                <w:szCs w:val="28"/>
+                                <w:lang w:val="en-US"/>
+                              </w:rPr>
+                              <m:t>t</m:t>
+                            </m:r>
+                          </m:e>
+                          <m:sub>
+                            <m:r>
+                              <w:rPr>
+                                <w:rFonts w:ascii="Cambria Math" w:eastAsia="Adobe Ming Std L" w:hAnsi="Cambria Math" w:cs="Times New Roman"/>
+                                <w:color w:val="000000" w:themeColor="text1"/>
+                                <w:sz w:val="28"/>
+                                <w:szCs w:val="28"/>
+                                <w:lang w:val="en-US"/>
+                              </w:rPr>
+                              <m:t>i-1</m:t>
+                            </m:r>
+                          </m:sub>
+                        </m:sSub>
+                        <m:r>
+                          <w:rPr>
+                            <w:rFonts w:ascii="Cambria Math" w:eastAsia="Adobe Ming Std L" w:hAnsi="Cambria Math" w:cs="Times New Roman"/>
+                            <w:color w:val="000000" w:themeColor="text1"/>
+                            <w:sz w:val="28"/>
+                            <w:szCs w:val="28"/>
+                            <w:lang w:val="en-US"/>
+                          </w:rPr>
+                          <m:t xml:space="preserve">, </m:t>
+                        </m:r>
+                        <m:sSub>
+                          <m:sSubPr>
+                            <m:ctrlPr>
+                              <w:rPr>
+                                <w:rFonts w:ascii="Cambria Math" w:eastAsia="Adobe Ming Std L" w:hAnsi="Cambria Math" w:cs="Times New Roman"/>
+                                <w:i/>
+                                <w:color w:val="000000" w:themeColor="text1"/>
+                                <w:sz w:val="28"/>
+                                <w:szCs w:val="28"/>
+                                <w:lang w:val="en-US"/>
+                              </w:rPr>
+                            </m:ctrlPr>
+                          </m:sSubPr>
+                          <m:e>
+                            <m:r>
+                              <w:rPr>
+                                <w:rFonts w:ascii="Cambria Math" w:eastAsia="Adobe Ming Std L" w:hAnsi="Cambria Math" w:cs="Times New Roman"/>
+                                <w:color w:val="000000" w:themeColor="text1"/>
+                                <w:sz w:val="28"/>
+                                <w:szCs w:val="28"/>
+                                <w:lang w:val="en-US"/>
+                              </w:rPr>
+                              <m:t>t</m:t>
+                            </m:r>
+                          </m:e>
+                          <m:sub>
+                            <m:r>
+                              <w:rPr>
+                                <w:rFonts w:ascii="Cambria Math" w:eastAsia="Adobe Ming Std L" w:hAnsi="Cambria Math" w:cs="Times New Roman"/>
+                                <w:color w:val="000000" w:themeColor="text1"/>
+                                <w:sz w:val="28"/>
+                                <w:szCs w:val="28"/>
+                                <w:lang w:val="en-US"/>
+                              </w:rPr>
+                              <m:t>i</m:t>
+                            </m:r>
+                          </m:sub>
+                        </m:sSub>
+                      </m:e>
+                    </m:d>
+                    <m:r>
+                      <w:rPr>
+                        <w:rFonts w:ascii="Cambria Math" w:eastAsia="Adobe Ming Std L" w:hAnsi="Cambria Math" w:cs="Times New Roman"/>
+                        <w:color w:val="000000" w:themeColor="text1"/>
+                        <w:sz w:val="28"/>
+                        <w:szCs w:val="28"/>
+                        <w:lang w:val="en-US"/>
+                      </w:rPr>
+                      <m:t>: occupanc</m:t>
+                    </m:r>
+                    <m:sSub>
+                      <m:sSubPr>
+                        <m:ctrlPr>
+                          <w:rPr>
+                            <w:rFonts w:ascii="Cambria Math" w:eastAsia="Adobe Ming Std L" w:hAnsi="Cambria Math" w:cs="Times New Roman"/>
+                            <w:i/>
+                            <w:color w:val="000000" w:themeColor="text1"/>
+                            <w:sz w:val="28"/>
+                            <w:szCs w:val="28"/>
+                            <w:lang w:val="en-US"/>
+                          </w:rPr>
+                        </m:ctrlPr>
+                      </m:sSubPr>
+                      <m:e>
+                        <m:r>
+                          <w:rPr>
+                            <w:rFonts w:ascii="Cambria Math" w:eastAsia="Adobe Ming Std L" w:hAnsi="Cambria Math" w:cs="Times New Roman"/>
+                            <w:color w:val="000000" w:themeColor="text1"/>
+                            <w:sz w:val="28"/>
+                            <w:szCs w:val="28"/>
+                            <w:lang w:val="en-US"/>
+                          </w:rPr>
+                          <m:t>y</m:t>
+                        </m:r>
+                      </m:e>
+                      <m:sub>
+                        <m:sSub>
+                          <m:sSubPr>
+                            <m:ctrlPr>
+                              <w:rPr>
+                                <w:rFonts w:ascii="Cambria Math" w:eastAsia="Adobe Ming Std L" w:hAnsi="Cambria Math" w:cs="Times New Roman"/>
+                                <w:i/>
+                                <w:color w:val="000000" w:themeColor="text1"/>
+                                <w:sz w:val="28"/>
+                                <w:szCs w:val="28"/>
+                                <w:lang w:val="en-US"/>
+                              </w:rPr>
+                            </m:ctrlPr>
+                          </m:sSubPr>
+                          <m:e>
+                            <m:r>
+                              <w:rPr>
+                                <w:rFonts w:ascii="Cambria Math" w:eastAsia="Adobe Ming Std L" w:hAnsi="Cambria Math" w:cs="Times New Roman"/>
+                                <w:color w:val="000000" w:themeColor="text1"/>
+                                <w:sz w:val="28"/>
+                                <w:szCs w:val="28"/>
+                                <w:lang w:val="en-US"/>
+                              </w:rPr>
+                              <m:t>j</m:t>
+                            </m:r>
+                          </m:e>
+                          <m:sub>
+                            <m:r>
+                              <w:rPr>
+                                <w:rFonts w:ascii="Cambria Math" w:eastAsia="Adobe Ming Std L" w:hAnsi="Cambria Math" w:cs="Times New Roman"/>
+                                <w:color w:val="000000" w:themeColor="text1"/>
+                                <w:sz w:val="28"/>
+                                <w:szCs w:val="28"/>
+                                <w:lang w:val="en-US"/>
+                              </w:rPr>
+                              <m:t>t</m:t>
+                            </m:r>
+                          </m:sub>
+                        </m:sSub>
+                      </m:sub>
+                    </m:sSub>
+                    <m:r>
+                      <w:rPr>
+                        <w:rFonts w:ascii="Cambria Math" w:eastAsia="Adobe Ming Std L" w:hAnsi="Cambria Math" w:cs="Times New Roman" w:hint="eastAsia"/>
+                        <w:color w:val="000000" w:themeColor="text1"/>
+                        <w:sz w:val="28"/>
+                        <w:szCs w:val="28"/>
+                        <w:lang w:val="en-US"/>
+                      </w:rPr>
+                      <m:t>≠</m:t>
+                    </m:r>
+                    <m:r>
+                      <w:rPr>
+                        <w:rFonts w:ascii="Cambria Math" w:eastAsia="Adobe Ming Std L" w:hAnsi="Cambria Math" w:cs="Times New Roman"/>
+                        <w:color w:val="000000" w:themeColor="text1"/>
+                        <w:sz w:val="28"/>
+                        <w:szCs w:val="28"/>
+                        <w:lang w:val="en-US"/>
+                      </w:rPr>
+                      <m:t xml:space="preserve"> </m:t>
+                    </m:r>
+                    <m:r>
+                      <m:rPr>
+                        <m:sty m:val="p"/>
+                      </m:rPr>
+                      <w:rPr>
+                        <w:rFonts w:ascii="Cambria Math" w:eastAsia="Adobe Ming Std L" w:hAnsi="Cambria Math" w:cs="Times New Roman"/>
+                        <w:color w:val="000000" w:themeColor="text1"/>
+                        <w:sz w:val="28"/>
+                        <w:szCs w:val="28"/>
+                        <w:lang w:val="en-US"/>
+                      </w:rPr>
+                      <m:t>max⁡</m:t>
+                    </m:r>
+                    <m:r>
+                      <w:rPr>
+                        <w:rFonts w:ascii="Cambria Math" w:eastAsia="Adobe Ming Std L" w:hAnsi="Cambria Math" w:cs="Times New Roman"/>
+                        <w:color w:val="000000" w:themeColor="text1"/>
+                        <w:sz w:val="28"/>
+                        <w:szCs w:val="28"/>
+                        <w:lang w:val="en-US"/>
+                      </w:rPr>
+                      <m:t>(occupanc</m:t>
+                    </m:r>
+                    <m:sSub>
+                      <m:sSubPr>
+                        <m:ctrlPr>
+                          <w:rPr>
+                            <w:rFonts w:ascii="Cambria Math" w:eastAsia="Adobe Ming Std L" w:hAnsi="Cambria Math" w:cs="Times New Roman"/>
+                            <w:i/>
+                            <w:color w:val="000000" w:themeColor="text1"/>
+                            <w:sz w:val="28"/>
+                            <w:szCs w:val="28"/>
+                            <w:lang w:val="en-US"/>
+                          </w:rPr>
+                        </m:ctrlPr>
+                      </m:sSubPr>
+                      <m:e>
+                        <m:r>
+                          <w:rPr>
+                            <w:rFonts w:ascii="Cambria Math" w:eastAsia="Adobe Ming Std L" w:hAnsi="Cambria Math" w:cs="Times New Roman"/>
+                            <w:color w:val="000000" w:themeColor="text1"/>
+                            <w:sz w:val="28"/>
+                            <w:szCs w:val="28"/>
+                            <w:lang w:val="en-US"/>
+                          </w:rPr>
+                          <m:t>y</m:t>
+                        </m:r>
+                      </m:e>
+                      <m:sub>
+                        <m:r>
+                          <w:rPr>
+                            <w:rFonts w:ascii="Cambria Math" w:eastAsia="Adobe Ming Std L" w:hAnsi="Cambria Math" w:cs="Times New Roman"/>
+                            <w:color w:val="000000" w:themeColor="text1"/>
+                            <w:sz w:val="28"/>
+                            <w:szCs w:val="28"/>
+                            <w:lang w:val="en-US"/>
+                          </w:rPr>
+                          <m:t>j</m:t>
+                        </m:r>
+                      </m:sub>
+                    </m:sSub>
+                    <m:r>
+                      <w:rPr>
+                        <w:rFonts w:ascii="Cambria Math" w:eastAsia="Adobe Ming Std L" w:hAnsi="Cambria Math" w:cs="Times New Roman"/>
+                        <w:color w:val="000000" w:themeColor="text1"/>
+                        <w:sz w:val="28"/>
+                        <w:szCs w:val="28"/>
+                        <w:lang w:val="en-US"/>
+                      </w:rPr>
+                      <m:t>)</m:t>
+                    </m:r>
+                    <m:r>
+                      <w:rPr>
+                        <w:rFonts w:ascii="Cambria Math" w:eastAsia="Adobe Ming Std L" w:hAnsi="Cambria Math" w:cs="Times New Roman"/>
+                        <w:color w:val="000000" w:themeColor="text1"/>
+                        <w:sz w:val="28"/>
+                        <w:szCs w:val="28"/>
+                        <w:lang w:val="en-US"/>
+                      </w:rPr>
+                      <m:t>on day d</m:t>
+                    </m:r>
+                  </m:e>
+                </m:d>
+                <m:ctrlPr>
+                  <w:rPr>
+                    <w:rFonts w:ascii="Cambria Math" w:eastAsia="Adobe Ming Std L" w:hAnsi="Cambria Math" w:cs="Times New Roman"/>
+                    <w:i/>
+                    <w:color w:val="000000" w:themeColor="text1"/>
+                    <w:sz w:val="28"/>
+                    <w:szCs w:val="28"/>
+                    <w:lang w:val="en-US"/>
+                  </w:rPr>
+                </m:ctrlPr>
+              </m:e>
+            </m:nary>
+          </m:den>
+        </m:f>
+      </m:oMath>
+      <w:r>
+        <w:rPr>
+          <w:rFonts w:ascii="Times New Roman" w:eastAsia="Adobe Ming Std L" w:hAnsi="Times New Roman" w:cs="Times New Roman"/>
+          <w:color w:val="000000" w:themeColor="text1"/>
+          <w:sz w:val="28"/>
+          <w:szCs w:val="28"/>
+          <w:lang w:val="en-US"/>
+        </w:rPr>
+        <w:t>,</w:t>
+      </w:r>
     </w:p>
     <w:p>
       <w:pPr>
@@ -12641,6 +13627,159 @@
         <w:jc w:val="center"/>
         <w:rPr>
           <w:rFonts w:ascii="Times New Roman" w:eastAsia="Adobe Ming Std L" w:hAnsi="Times New Roman" w:cs="Times New Roman"/>
+          <w:color w:val="000000" w:themeColor="text1"/>
+          <w:sz w:val="28"/>
+          <w:szCs w:val="28"/>
+          <w:lang w:val="en-US"/>
+        </w:rPr>
+      </w:pPr>
+    </w:p>
+    <w:p>
+      <w:pPr>
+        <w:spacing w:line="360" w:lineRule="auto"/>
+        <w:rPr>
+          <w:rFonts w:ascii="Times New Roman" w:eastAsia="Adobe Ming Std L" w:hAnsi="Times New Roman" w:cs="Times New Roman"/>
+          <w:color w:val="000000" w:themeColor="text1"/>
+          <w:sz w:val="28"/>
+          <w:szCs w:val="28"/>
+          <w:lang w:val="en-US"/>
+        </w:rPr>
+      </w:pPr>
+      <w:r>
+        <w:rPr>
+          <w:rFonts w:ascii="Times New Roman" w:eastAsia="Adobe Ming Std L" w:hAnsi="Times New Roman" w:cs="Times New Roman"/>
+          <w:color w:val="000000" w:themeColor="text1"/>
+          <w:sz w:val="28"/>
+          <w:szCs w:val="28"/>
+          <w:lang w:val="en-US"/>
+        </w:rPr>
+        <w:t>where D is a set of days used for estimation and denominator counts the number of observations in given interval for which occupancy was</w:t>
+      </w:r>
+      <w:r>
+        <w:rPr>
+          <w:rFonts w:ascii="Times New Roman" w:eastAsia="Adobe Ming Std L" w:hAnsi="Times New Roman" w:cs="Times New Roman"/>
+          <w:color w:val="000000" w:themeColor="text1"/>
+          <w:sz w:val="28"/>
+          <w:szCs w:val="28"/>
+          <w:lang w:val="en-US"/>
+        </w:rPr>
+        <w:t xml:space="preserve"> not equal to maximum occupancy or to 0 for departure rate and arrival rate, respectively.</w:t>
+      </w:r>
+    </w:p>
+    <w:p>
+      <w:pPr>
+        <w:spacing w:line="360" w:lineRule="auto"/>
+        <w:rPr>
+          <w:rFonts w:ascii="Times New Roman" w:eastAsia="Adobe Ming Std L" w:hAnsi="Times New Roman" w:cs="Times New Roman"/>
+          <w:color w:val="000000" w:themeColor="text1"/>
+          <w:sz w:val="28"/>
+          <w:szCs w:val="28"/>
+          <w:lang w:val="en-US"/>
+        </w:rPr>
+      </w:pPr>
+      <w:r>
+        <w:rPr>
+          <w:rFonts w:ascii="Times New Roman" w:eastAsia="Adobe Ming Std L" w:hAnsi="Times New Roman" w:cs="Times New Roman"/>
+          <w:color w:val="000000" w:themeColor="text1"/>
+          <w:sz w:val="28"/>
+          <w:szCs w:val="28"/>
+          <w:lang w:val="en-US"/>
+        </w:rPr>
+        <w:t xml:space="preserve">After the section where we </w:t>
+      </w:r>
+      <w:r>
+        <w:rPr>
+          <w:rFonts w:ascii="Times New Roman" w:eastAsia="Adobe Ming Std L" w:hAnsi="Times New Roman" w:cs="Times New Roman"/>
+          <w:color w:val="000000" w:themeColor="text1"/>
+          <w:sz w:val="28"/>
+          <w:szCs w:val="28"/>
+          <w:lang w:val="en-US"/>
+        </w:rPr>
+        <w:t>describe</w:t>
+      </w:r>
+      <w:r>
+        <w:rPr>
+          <w:rFonts w:ascii="Times New Roman" w:eastAsia="Adobe Ming Std L" w:hAnsi="Times New Roman" w:cs="Times New Roman"/>
+          <w:color w:val="000000" w:themeColor="text1"/>
+          <w:sz w:val="28"/>
+          <w:szCs w:val="28"/>
+          <w:lang w:val="en-US"/>
+        </w:rPr>
+        <w:t xml:space="preserve"> the data and discuss </w:t>
+      </w:r>
+      <w:r>
+        <w:rPr>
+          <w:rFonts w:ascii="Times New Roman" w:eastAsia="Adobe Ming Std L" w:hAnsi="Times New Roman" w:cs="Times New Roman"/>
+          <w:color w:val="000000" w:themeColor="text1"/>
+          <w:sz w:val="28"/>
+          <w:szCs w:val="28"/>
+          <w:lang w:val="en-US"/>
+        </w:rPr>
+        <w:t xml:space="preserve">limitations and </w:t>
+      </w:r>
+      <w:r>
+        <w:rPr>
+          <w:rFonts w:ascii="Times New Roman" w:eastAsia="Adobe Ming Std L" w:hAnsi="Times New Roman" w:cs="Times New Roman"/>
+          <w:color w:val="000000" w:themeColor="text1"/>
+          <w:sz w:val="28"/>
+          <w:szCs w:val="28"/>
+          <w:lang w:val="en-US"/>
+        </w:rPr>
+        <w:t xml:space="preserve">issues connected with rebalancing that is already performed but not </w:t>
+      </w:r>
+      <w:proofErr w:type="spellStart"/>
+      <w:r>
+        <w:rPr>
+          <w:rFonts w:ascii="Times New Roman" w:eastAsia="Adobe Ming Std L" w:hAnsi="Times New Roman" w:cs="Times New Roman"/>
+          <w:color w:val="000000" w:themeColor="text1"/>
+          <w:sz w:val="28"/>
+          <w:szCs w:val="28"/>
+          <w:lang w:val="en-US"/>
+        </w:rPr>
+        <w:t>markered</w:t>
+      </w:r>
+      <w:proofErr w:type="spellEnd"/>
+      <w:r>
+        <w:rPr>
+          <w:rFonts w:ascii="Times New Roman" w:eastAsia="Adobe Ming Std L" w:hAnsi="Times New Roman" w:cs="Times New Roman"/>
+          <w:color w:val="000000" w:themeColor="text1"/>
+          <w:sz w:val="28"/>
+          <w:szCs w:val="28"/>
+          <w:lang w:val="en-US"/>
+        </w:rPr>
+        <w:t xml:space="preserve"> in the data we will use </w:t>
+      </w:r>
+      <w:r>
+        <w:rPr>
+          <w:rFonts w:ascii="Times New Roman" w:eastAsia="Adobe Ming Std L" w:hAnsi="Times New Roman" w:cs="Times New Roman"/>
+          <w:color w:val="000000" w:themeColor="text1"/>
+          <w:sz w:val="28"/>
+          <w:szCs w:val="28"/>
+          <w:lang w:val="en-US"/>
+        </w:rPr>
+        <w:t xml:space="preserve">the formulas introduced above to estimate intensity rates on this data. </w:t>
+      </w:r>
+    </w:p>
+    <w:p>
+      <w:pPr>
+        <w:spacing w:line="360" w:lineRule="auto"/>
+        <w:jc w:val="center"/>
+        <w:rPr>
+          <w:rFonts w:ascii="Times New Roman" w:eastAsia="Adobe Ming Std L" w:hAnsi="Times New Roman" w:cs="Times New Roman"/>
+          <w:b/>
+          <w:color w:val="000000" w:themeColor="text1"/>
+          <w:sz w:val="28"/>
+          <w:szCs w:val="28"/>
+          <w:lang w:val="en-US"/>
+        </w:rPr>
+      </w:pPr>
+    </w:p>
+    <w:p>
+      <w:pPr>
+        <w:spacing w:line="360" w:lineRule="auto"/>
+        <w:jc w:val="center"/>
+        <w:rPr>
+          <w:rFonts w:ascii="Times New Roman" w:eastAsia="Adobe Ming Std L" w:hAnsi="Times New Roman" w:cs="Times New Roman"/>
           <w:b/>
           <w:color w:val="000000" w:themeColor="text1"/>
           <w:sz w:val="28"/>
@@ -12919,6 +14058,7 @@
           <w:szCs w:val="28"/>
           <w:lang w:val="en-US"/>
         </w:rPr>
+        <w:lastRenderedPageBreak/>
         <w:t>The data was collected during the period from 24 January 2017 to 14 August 2017 and consists of the number of bikes at each of the 102 stations</w:t>
       </w:r>
       <w:r>
@@ -12940,18 +14080,7 @@
           <w:szCs w:val="28"/>
           <w:lang w:val="en-US"/>
         </w:rPr>
-        <w:t xml:space="preserve"> observed every 2 </w:t>
-      </w:r>
-      <w:r>
-        <w:rPr>
-          <w:rFonts w:ascii="Times New Roman" w:eastAsia="Adobe Ming Std L" w:hAnsi="Times New Roman" w:cs="Times New Roman"/>
-          <w:color w:val="000000" w:themeColor="text1"/>
-          <w:sz w:val="28"/>
-          <w:szCs w:val="28"/>
-          <w:lang w:val="en-US"/>
-        </w:rPr>
-        <w:lastRenderedPageBreak/>
-        <w:t>minutes</w:t>
+        <w:t xml:space="preserve"> observed every 2 minutes</w:t>
       </w:r>
       <w:r>
         <w:rPr>
@@ -13397,18 +14526,7 @@
           <w:szCs w:val="28"/>
           <w:lang w:val="en-US"/>
         </w:rPr>
-        <w:t xml:space="preserve"> if it starts with an abrupt change in station occupancy in one direction and then is followed by a </w:t>
-      </w:r>
-      <w:r>
-        <w:rPr>
-          <w:rFonts w:ascii="Times New Roman" w:eastAsia="Adobe Ming Std L" w:hAnsi="Times New Roman" w:cs="Times New Roman"/>
-          <w:color w:val="000000" w:themeColor="text1"/>
-          <w:sz w:val="28"/>
-          <w:szCs w:val="28"/>
-          <w:lang w:val="en-US"/>
-        </w:rPr>
-        <w:lastRenderedPageBreak/>
-        <w:t>section of a graph with a prominent trend in opposite direction</w:t>
+        <w:t xml:space="preserve"> if it starts with an abrupt change in station occupancy in one direction and then is followed by a section of a graph with a prominent trend in opposite direction</w:t>
       </w:r>
       <w:r>
         <w:rPr>
@@ -15944,7 +17062,6 @@
         <w:spacing w:line="360" w:lineRule="auto"/>
         <w:rPr>
           <w:rFonts w:ascii="Times New Roman" w:eastAsia="Adobe Ming Std L" w:hAnsi="Times New Roman" w:cs="Times New Roman"/>
-          <w:b/>
           <w:color w:val="000000" w:themeColor="text1"/>
           <w:sz w:val="28"/>
           <w:szCs w:val="28"/>
@@ -15963,10 +17080,1602 @@
           <w:lang w:val="en-US"/>
         </w:rPr>
       </w:pPr>
+      <w:r>
+        <w:rPr>
+          <w:rFonts w:ascii="Times New Roman" w:eastAsia="Adobe Ming Std L" w:hAnsi="Times New Roman" w:cs="Times New Roman"/>
+          <w:color w:val="000000" w:themeColor="text1"/>
+          <w:sz w:val="28"/>
+          <w:szCs w:val="28"/>
+          <w:lang w:val="en-US"/>
+        </w:rPr>
+        <w:t xml:space="preserve">We used step sizes of 5, 15, 30 and 60 minutes to estimate </w:t>
+      </w:r>
+      <w:r>
+        <w:rPr>
+          <w:rFonts w:ascii="Times New Roman" w:eastAsia="Adobe Ming Std L" w:hAnsi="Times New Roman" w:cs="Times New Roman"/>
+          <w:color w:val="000000" w:themeColor="text1"/>
+          <w:sz w:val="28"/>
+          <w:szCs w:val="28"/>
+          <w:lang w:val="en-US"/>
+        </w:rPr>
+        <w:t>arrival and departure rates</w:t>
+      </w:r>
+      <w:r>
+        <w:rPr>
+          <w:rFonts w:ascii="Times New Roman" w:eastAsia="Adobe Ming Std L" w:hAnsi="Times New Roman" w:cs="Times New Roman"/>
+          <w:color w:val="000000" w:themeColor="text1"/>
+          <w:sz w:val="28"/>
+          <w:szCs w:val="28"/>
+          <w:lang w:val="en-US"/>
+        </w:rPr>
+        <w:t xml:space="preserve"> using previously introduced formulas:</w:t>
+      </w:r>
     </w:p>
     <w:p>
       <w:pPr>
         <w:spacing w:line="360" w:lineRule="auto"/>
+        <w:jc w:val="center"/>
+        <w:rPr>
+          <w:rFonts w:ascii="Times New Roman" w:eastAsia="Adobe Ming Std L" w:hAnsi="Times New Roman" w:cs="Times New Roman"/>
+          <w:color w:val="000000" w:themeColor="text1"/>
+          <w:sz w:val="28"/>
+          <w:szCs w:val="28"/>
+          <w:lang w:val="en-US"/>
+        </w:rPr>
+      </w:pPr>
+      <m:oMath>
+        <m:sSub>
+          <m:sSubPr>
+            <m:ctrlPr>
+              <w:rPr>
+                <w:rFonts w:ascii="Cambria Math" w:eastAsia="Adobe Ming Std L" w:hAnsi="Cambria Math" w:cs="Times New Roman"/>
+                <w:i/>
+                <w:color w:val="000000" w:themeColor="text1"/>
+                <w:sz w:val="28"/>
+                <w:szCs w:val="28"/>
+                <w:lang w:val="en-US"/>
+              </w:rPr>
+            </m:ctrlPr>
+          </m:sSubPr>
+          <m:e>
+            <m:sSub>
+              <m:sSubPr>
+                <m:ctrlPr>
+                  <w:rPr>
+                    <w:rFonts w:ascii="Cambria Math" w:eastAsia="Adobe Ming Std L" w:hAnsi="Cambria Math" w:cs="Times New Roman"/>
+                    <w:i/>
+                    <w:color w:val="000000" w:themeColor="text1"/>
+                    <w:sz w:val="28"/>
+                    <w:szCs w:val="28"/>
+                    <w:lang w:val="en-US"/>
+                  </w:rPr>
+                </m:ctrlPr>
+              </m:sSubPr>
+              <m:e>
+                <m:acc>
+                  <m:accPr>
+                    <m:ctrlPr>
+                      <w:rPr>
+                        <w:rFonts w:ascii="Cambria Math" w:eastAsia="Adobe Ming Std L" w:hAnsi="Cambria Math" w:cs="Times New Roman"/>
+                        <w:i/>
+                        <w:color w:val="000000" w:themeColor="text1"/>
+                        <w:sz w:val="28"/>
+                        <w:szCs w:val="28"/>
+                        <w:lang w:val="en-US"/>
+                      </w:rPr>
+                    </m:ctrlPr>
+                  </m:accPr>
+                  <m:e>
+                    <m:r>
+                      <w:rPr>
+                        <w:rFonts w:ascii="Cambria Math" w:eastAsia="Adobe Ming Std L" w:hAnsi="Cambria Math" w:cs="Times New Roman"/>
+                        <w:color w:val="000000" w:themeColor="text1"/>
+                        <w:sz w:val="28"/>
+                        <w:szCs w:val="28"/>
+                        <w:lang w:val="en-US"/>
+                      </w:rPr>
+                      <m:t>λ</m:t>
+                    </m:r>
+                  </m:e>
+                </m:acc>
+              </m:e>
+              <m:sub>
+                <m:r>
+                  <w:rPr>
+                    <w:rFonts w:ascii="Cambria Math" w:eastAsia="Adobe Ming Std L" w:hAnsi="Cambria Math" w:cs="Times New Roman"/>
+                    <w:color w:val="000000" w:themeColor="text1"/>
+                    <w:sz w:val="28"/>
+                    <w:szCs w:val="28"/>
+                    <w:lang w:val="en-US"/>
+                  </w:rPr>
+                  <m:t>j</m:t>
+                </m:r>
+              </m:sub>
+            </m:sSub>
+          </m:e>
+          <m:sub>
+            <m:r>
+              <w:rPr>
+                <w:rFonts w:ascii="Cambria Math" w:eastAsia="Adobe Ming Std L" w:hAnsi="Cambria Math" w:cs="Times New Roman"/>
+                <w:color w:val="000000" w:themeColor="text1"/>
+                <w:sz w:val="28"/>
+                <w:szCs w:val="28"/>
+                <w:lang w:val="en-US"/>
+              </w:rPr>
+              <m:t>adj</m:t>
+            </m:r>
+          </m:sub>
+        </m:sSub>
+        <m:r>
+          <w:rPr>
+            <w:rFonts w:ascii="Cambria Math" w:eastAsia="Adobe Ming Std L" w:hAnsi="Cambria Math" w:cs="Times New Roman"/>
+            <w:color w:val="000000" w:themeColor="text1"/>
+            <w:sz w:val="28"/>
+            <w:szCs w:val="28"/>
+            <w:lang w:val="en-US"/>
+          </w:rPr>
+          <m:t>=</m:t>
+        </m:r>
+        <m:f>
+          <m:fPr>
+            <m:ctrlPr>
+              <w:rPr>
+                <w:rFonts w:ascii="Cambria Math" w:eastAsia="Adobe Ming Std L" w:hAnsi="Cambria Math" w:cs="Times New Roman"/>
+                <w:i/>
+                <w:color w:val="000000" w:themeColor="text1"/>
+                <w:sz w:val="28"/>
+                <w:szCs w:val="28"/>
+                <w:lang w:val="en-US"/>
+              </w:rPr>
+            </m:ctrlPr>
+          </m:fPr>
+          <m:num>
+            <m:nary>
+              <m:naryPr>
+                <m:chr m:val="∑"/>
+                <m:supHide m:val="1"/>
+                <m:ctrlPr>
+                  <w:rPr>
+                    <w:rFonts w:ascii="Cambria Math" w:eastAsia="Calibri" w:hAnsi="Cambria Math" w:cs="Times New Roman"/>
+                    <w:i/>
+                    <w:color w:val="000000" w:themeColor="text1"/>
+                    <w:sz w:val="28"/>
+                    <w:szCs w:val="28"/>
+                    <w:lang w:val="en-US"/>
+                  </w:rPr>
+                </m:ctrlPr>
+              </m:naryPr>
+              <m:sub>
+                <m:r>
+                  <w:rPr>
+                    <w:rFonts w:ascii="Cambria Math" w:eastAsia="Adobe Ming Std L" w:hAnsi="Cambria Math" w:cs="Times New Roman"/>
+                    <w:color w:val="000000" w:themeColor="text1"/>
+                    <w:sz w:val="28"/>
+                    <w:szCs w:val="28"/>
+                    <w:lang w:val="en-US"/>
+                  </w:rPr>
+                  <m:t>d</m:t>
+                </m:r>
+                <m:r>
+                  <w:rPr>
+                    <w:rFonts w:ascii="Cambria Math" w:eastAsia="MS Mincho" w:hAnsi="Cambria Math" w:cs="Times New Roman"/>
+                    <w:color w:val="000000" w:themeColor="text1"/>
+                    <w:sz w:val="28"/>
+                    <w:szCs w:val="28"/>
+                    <w:lang w:val="en-US"/>
+                  </w:rPr>
+                  <m:t>∈D</m:t>
+                </m:r>
+                <m:ctrlPr>
+                  <w:rPr>
+                    <w:rFonts w:ascii="Cambria Math" w:eastAsia="Adobe Ming Std L" w:hAnsi="Cambria Math" w:cs="Times New Roman"/>
+                    <w:i/>
+                    <w:color w:val="000000" w:themeColor="text1"/>
+                    <w:sz w:val="28"/>
+                    <w:szCs w:val="28"/>
+                    <w:lang w:val="en-US"/>
+                  </w:rPr>
+                </m:ctrlPr>
+              </m:sub>
+              <m:sup>
+                <m:ctrlPr>
+                  <w:rPr>
+                    <w:rFonts w:ascii="Cambria Math" w:eastAsia="Adobe Ming Std L" w:hAnsi="Cambria Math" w:cs="Times New Roman"/>
+                    <w:i/>
+                    <w:color w:val="000000" w:themeColor="text1"/>
+                    <w:sz w:val="28"/>
+                    <w:szCs w:val="28"/>
+                    <w:lang w:val="en-US"/>
+                  </w:rPr>
+                </m:ctrlPr>
+              </m:sup>
+              <m:e>
+                <m:r>
+                  <w:rPr>
+                    <w:rFonts w:ascii="Cambria Math" w:eastAsia="Adobe Ming Std L" w:hAnsi="Cambria Math" w:cs="Times New Roman"/>
+                    <w:color w:val="000000" w:themeColor="text1"/>
+                    <w:sz w:val="28"/>
+                    <w:szCs w:val="28"/>
+                    <w:lang w:val="en-US"/>
+                  </w:rPr>
+                  <m:t>#</m:t>
+                </m:r>
+                <m:d>
+                  <m:dPr>
+                    <m:begChr m:val="{"/>
+                    <m:endChr m:val="}"/>
+                    <m:ctrlPr>
+                      <w:rPr>
+                        <w:rFonts w:ascii="Cambria Math" w:eastAsia="Adobe Ming Std L" w:hAnsi="Cambria Math" w:cs="Times New Roman"/>
+                        <w:i/>
+                        <w:color w:val="000000" w:themeColor="text1"/>
+                        <w:sz w:val="28"/>
+                        <w:szCs w:val="28"/>
+                        <w:lang w:val="en-US"/>
+                      </w:rPr>
+                    </m:ctrlPr>
+                  </m:dPr>
+                  <m:e>
+                    <m:r>
+                      <w:rPr>
+                        <w:rFonts w:ascii="Cambria Math" w:eastAsia="Adobe Ming Std L" w:hAnsi="Cambria Math" w:cs="Times New Roman"/>
+                        <w:color w:val="000000" w:themeColor="text1"/>
+                        <w:sz w:val="28"/>
+                        <w:szCs w:val="28"/>
+                        <w:lang w:val="en-US"/>
+                      </w:rPr>
+                      <m:t>departures</m:t>
+                    </m:r>
+                    <m:r>
+                      <w:rPr>
+                        <w:rFonts w:ascii="Cambria Math" w:eastAsia="Adobe Ming Std L" w:hAnsi="Cambria Math" w:cs="Times New Roman"/>
+                        <w:color w:val="000000" w:themeColor="text1"/>
+                        <w:sz w:val="28"/>
+                        <w:szCs w:val="28"/>
+                        <w:lang w:val="en-US"/>
+                      </w:rPr>
+                      <m:t xml:space="preserve"> in the interval </m:t>
+                    </m:r>
+                    <m:d>
+                      <m:dPr>
+                        <m:begChr m:val="["/>
+                        <m:endChr m:val="]"/>
+                        <m:ctrlPr>
+                          <w:rPr>
+                            <w:rFonts w:ascii="Cambria Math" w:eastAsia="Adobe Ming Std L" w:hAnsi="Cambria Math" w:cs="Times New Roman"/>
+                            <w:i/>
+                            <w:color w:val="000000" w:themeColor="text1"/>
+                            <w:sz w:val="28"/>
+                            <w:szCs w:val="28"/>
+                            <w:lang w:val="en-US"/>
+                          </w:rPr>
+                        </m:ctrlPr>
+                      </m:dPr>
+                      <m:e>
+                        <m:sSub>
+                          <m:sSubPr>
+                            <m:ctrlPr>
+                              <w:rPr>
+                                <w:rFonts w:ascii="Cambria Math" w:eastAsia="Adobe Ming Std L" w:hAnsi="Cambria Math" w:cs="Times New Roman"/>
+                                <w:i/>
+                                <w:color w:val="000000" w:themeColor="text1"/>
+                                <w:sz w:val="28"/>
+                                <w:szCs w:val="28"/>
+                                <w:lang w:val="en-US"/>
+                              </w:rPr>
+                            </m:ctrlPr>
+                          </m:sSubPr>
+                          <m:e>
+                            <m:r>
+                              <w:rPr>
+                                <w:rFonts w:ascii="Cambria Math" w:eastAsia="Adobe Ming Std L" w:hAnsi="Cambria Math" w:cs="Times New Roman"/>
+                                <w:color w:val="000000" w:themeColor="text1"/>
+                                <w:sz w:val="28"/>
+                                <w:szCs w:val="28"/>
+                                <w:lang w:val="en-US"/>
+                              </w:rPr>
+                              <m:t>t</m:t>
+                            </m:r>
+                          </m:e>
+                          <m:sub>
+                            <m:r>
+                              <w:rPr>
+                                <w:rFonts w:ascii="Cambria Math" w:eastAsia="Adobe Ming Std L" w:hAnsi="Cambria Math" w:cs="Times New Roman"/>
+                                <w:color w:val="000000" w:themeColor="text1"/>
+                                <w:sz w:val="28"/>
+                                <w:szCs w:val="28"/>
+                                <w:lang w:val="en-US"/>
+                              </w:rPr>
+                              <m:t>i-1</m:t>
+                            </m:r>
+                          </m:sub>
+                        </m:sSub>
+                        <m:r>
+                          <w:rPr>
+                            <w:rFonts w:ascii="Cambria Math" w:eastAsia="Adobe Ming Std L" w:hAnsi="Cambria Math" w:cs="Times New Roman"/>
+                            <w:color w:val="000000" w:themeColor="text1"/>
+                            <w:sz w:val="28"/>
+                            <w:szCs w:val="28"/>
+                            <w:lang w:val="en-US"/>
+                          </w:rPr>
+                          <m:t xml:space="preserve">, </m:t>
+                        </m:r>
+                        <m:sSub>
+                          <m:sSubPr>
+                            <m:ctrlPr>
+                              <w:rPr>
+                                <w:rFonts w:ascii="Cambria Math" w:eastAsia="Adobe Ming Std L" w:hAnsi="Cambria Math" w:cs="Times New Roman"/>
+                                <w:i/>
+                                <w:color w:val="000000" w:themeColor="text1"/>
+                                <w:sz w:val="28"/>
+                                <w:szCs w:val="28"/>
+                                <w:lang w:val="en-US"/>
+                              </w:rPr>
+                            </m:ctrlPr>
+                          </m:sSubPr>
+                          <m:e>
+                            <m:r>
+                              <w:rPr>
+                                <w:rFonts w:ascii="Cambria Math" w:eastAsia="Adobe Ming Std L" w:hAnsi="Cambria Math" w:cs="Times New Roman"/>
+                                <w:color w:val="000000" w:themeColor="text1"/>
+                                <w:sz w:val="28"/>
+                                <w:szCs w:val="28"/>
+                                <w:lang w:val="en-US"/>
+                              </w:rPr>
+                              <m:t>t</m:t>
+                            </m:r>
+                          </m:e>
+                          <m:sub>
+                            <m:r>
+                              <w:rPr>
+                                <w:rFonts w:ascii="Cambria Math" w:eastAsia="Adobe Ming Std L" w:hAnsi="Cambria Math" w:cs="Times New Roman"/>
+                                <w:color w:val="000000" w:themeColor="text1"/>
+                                <w:sz w:val="28"/>
+                                <w:szCs w:val="28"/>
+                                <w:lang w:val="en-US"/>
+                              </w:rPr>
+                              <m:t>i</m:t>
+                            </m:r>
+                          </m:sub>
+                        </m:sSub>
+                      </m:e>
+                    </m:d>
+                    <m:r>
+                      <w:rPr>
+                        <w:rFonts w:ascii="Cambria Math" w:eastAsia="Adobe Ming Std L" w:hAnsi="Cambria Math" w:cs="Times New Roman"/>
+                        <w:color w:val="000000" w:themeColor="text1"/>
+                        <w:sz w:val="28"/>
+                        <w:szCs w:val="28"/>
+                        <w:lang w:val="en-US"/>
+                      </w:rPr>
+                      <m:t xml:space="preserve"> on day d</m:t>
+                    </m:r>
+                  </m:e>
+                </m:d>
+                <m:ctrlPr>
+                  <w:rPr>
+                    <w:rFonts w:ascii="Cambria Math" w:eastAsia="Adobe Ming Std L" w:hAnsi="Cambria Math" w:cs="Times New Roman"/>
+                    <w:i/>
+                    <w:color w:val="000000" w:themeColor="text1"/>
+                    <w:sz w:val="28"/>
+                    <w:szCs w:val="28"/>
+                    <w:lang w:val="en-US"/>
+                  </w:rPr>
+                </m:ctrlPr>
+              </m:e>
+            </m:nary>
+          </m:num>
+          <m:den>
+            <m:nary>
+              <m:naryPr>
+                <m:chr m:val="∑"/>
+                <m:supHide m:val="1"/>
+                <m:ctrlPr>
+                  <w:rPr>
+                    <w:rFonts w:ascii="Cambria Math" w:eastAsia="Calibri" w:hAnsi="Cambria Math" w:cs="Times New Roman"/>
+                    <w:i/>
+                    <w:color w:val="000000" w:themeColor="text1"/>
+                    <w:sz w:val="28"/>
+                    <w:szCs w:val="28"/>
+                    <w:lang w:val="en-US"/>
+                  </w:rPr>
+                </m:ctrlPr>
+              </m:naryPr>
+              <m:sub>
+                <m:r>
+                  <w:rPr>
+                    <w:rFonts w:ascii="Cambria Math" w:eastAsia="Adobe Ming Std L" w:hAnsi="Cambria Math" w:cs="Times New Roman"/>
+                    <w:color w:val="000000" w:themeColor="text1"/>
+                    <w:sz w:val="28"/>
+                    <w:szCs w:val="28"/>
+                    <w:lang w:val="en-US"/>
+                  </w:rPr>
+                  <m:t>d</m:t>
+                </m:r>
+                <m:r>
+                  <w:rPr>
+                    <w:rFonts w:ascii="Cambria Math" w:eastAsia="MS Mincho" w:hAnsi="Cambria Math" w:cs="Times New Roman"/>
+                    <w:color w:val="000000" w:themeColor="text1"/>
+                    <w:sz w:val="28"/>
+                    <w:szCs w:val="28"/>
+                    <w:lang w:val="en-US"/>
+                  </w:rPr>
+                  <m:t>∈D</m:t>
+                </m:r>
+                <m:ctrlPr>
+                  <w:rPr>
+                    <w:rFonts w:ascii="Cambria Math" w:eastAsia="Adobe Ming Std L" w:hAnsi="Cambria Math" w:cs="Times New Roman"/>
+                    <w:i/>
+                    <w:color w:val="000000" w:themeColor="text1"/>
+                    <w:sz w:val="28"/>
+                    <w:szCs w:val="28"/>
+                    <w:lang w:val="en-US"/>
+                  </w:rPr>
+                </m:ctrlPr>
+              </m:sub>
+              <m:sup>
+                <m:ctrlPr>
+                  <w:rPr>
+                    <w:rFonts w:ascii="Cambria Math" w:eastAsia="Adobe Ming Std L" w:hAnsi="Cambria Math" w:cs="Times New Roman"/>
+                    <w:i/>
+                    <w:color w:val="000000" w:themeColor="text1"/>
+                    <w:sz w:val="28"/>
+                    <w:szCs w:val="28"/>
+                    <w:lang w:val="en-US"/>
+                  </w:rPr>
+                </m:ctrlPr>
+              </m:sup>
+              <m:e>
+                <m:r>
+                  <w:rPr>
+                    <w:rFonts w:ascii="Cambria Math" w:eastAsia="Adobe Ming Std L" w:hAnsi="Cambria Math" w:cs="Times New Roman"/>
+                    <w:color w:val="000000" w:themeColor="text1"/>
+                    <w:sz w:val="28"/>
+                    <w:szCs w:val="28"/>
+                    <w:lang w:val="en-US"/>
+                  </w:rPr>
+                  <m:t>#</m:t>
+                </m:r>
+                <m:d>
+                  <m:dPr>
+                    <m:begChr m:val="{"/>
+                    <m:endChr m:val="}"/>
+                    <m:ctrlPr>
+                      <w:rPr>
+                        <w:rFonts w:ascii="Cambria Math" w:eastAsia="Adobe Ming Std L" w:hAnsi="Cambria Math" w:cs="Times New Roman"/>
+                        <w:i/>
+                        <w:color w:val="000000" w:themeColor="text1"/>
+                        <w:sz w:val="28"/>
+                        <w:szCs w:val="28"/>
+                        <w:lang w:val="en-US"/>
+                      </w:rPr>
+                    </m:ctrlPr>
+                  </m:dPr>
+                  <m:e>
+                    <m:r>
+                      <w:rPr>
+                        <w:rFonts w:ascii="Cambria Math" w:eastAsia="Adobe Ming Std L" w:hAnsi="Cambria Math" w:cs="Times New Roman"/>
+                        <w:color w:val="000000" w:themeColor="text1"/>
+                        <w:sz w:val="28"/>
+                        <w:szCs w:val="28"/>
+                        <w:lang w:val="en-US"/>
+                      </w:rPr>
+                      <m:t>t</m:t>
+                    </m:r>
+                    <m:r>
+                      <w:rPr>
+                        <w:rFonts w:ascii="MS Mincho" w:eastAsia="MS Mincho" w:hAnsi="MS Mincho" w:cs="MS Mincho"/>
+                        <w:color w:val="000000" w:themeColor="text1"/>
+                        <w:sz w:val="28"/>
+                        <w:szCs w:val="28"/>
+                        <w:lang w:val="en-US"/>
+                      </w:rPr>
+                      <m:t>∈</m:t>
+                    </m:r>
+                    <m:r>
+                      <w:rPr>
+                        <w:rFonts w:ascii="Cambria Math" w:eastAsia="Adobe Ming Std L" w:hAnsi="Cambria Math" w:cs="Times New Roman"/>
+                        <w:color w:val="000000" w:themeColor="text1"/>
+                        <w:sz w:val="28"/>
+                        <w:szCs w:val="28"/>
+                        <w:lang w:val="en-US"/>
+                      </w:rPr>
+                      <m:t xml:space="preserve"> </m:t>
+                    </m:r>
+                    <m:d>
+                      <m:dPr>
+                        <m:begChr m:val="["/>
+                        <m:endChr m:val="]"/>
+                        <m:ctrlPr>
+                          <w:rPr>
+                            <w:rFonts w:ascii="Cambria Math" w:eastAsia="Adobe Ming Std L" w:hAnsi="Cambria Math" w:cs="Times New Roman"/>
+                            <w:i/>
+                            <w:color w:val="000000" w:themeColor="text1"/>
+                            <w:sz w:val="28"/>
+                            <w:szCs w:val="28"/>
+                            <w:lang w:val="en-US"/>
+                          </w:rPr>
+                        </m:ctrlPr>
+                      </m:dPr>
+                      <m:e>
+                        <m:sSub>
+                          <m:sSubPr>
+                            <m:ctrlPr>
+                              <w:rPr>
+                                <w:rFonts w:ascii="Cambria Math" w:eastAsia="Adobe Ming Std L" w:hAnsi="Cambria Math" w:cs="Times New Roman"/>
+                                <w:i/>
+                                <w:color w:val="000000" w:themeColor="text1"/>
+                                <w:sz w:val="28"/>
+                                <w:szCs w:val="28"/>
+                                <w:lang w:val="en-US"/>
+                              </w:rPr>
+                            </m:ctrlPr>
+                          </m:sSubPr>
+                          <m:e>
+                            <m:r>
+                              <w:rPr>
+                                <w:rFonts w:ascii="Cambria Math" w:eastAsia="Adobe Ming Std L" w:hAnsi="Cambria Math" w:cs="Times New Roman"/>
+                                <w:color w:val="000000" w:themeColor="text1"/>
+                                <w:sz w:val="28"/>
+                                <w:szCs w:val="28"/>
+                                <w:lang w:val="en-US"/>
+                              </w:rPr>
+                              <m:t>t</m:t>
+                            </m:r>
+                          </m:e>
+                          <m:sub>
+                            <m:r>
+                              <w:rPr>
+                                <w:rFonts w:ascii="Cambria Math" w:eastAsia="Adobe Ming Std L" w:hAnsi="Cambria Math" w:cs="Times New Roman"/>
+                                <w:color w:val="000000" w:themeColor="text1"/>
+                                <w:sz w:val="28"/>
+                                <w:szCs w:val="28"/>
+                                <w:lang w:val="en-US"/>
+                              </w:rPr>
+                              <m:t>i-1</m:t>
+                            </m:r>
+                          </m:sub>
+                        </m:sSub>
+                        <m:r>
+                          <w:rPr>
+                            <w:rFonts w:ascii="Cambria Math" w:eastAsia="Adobe Ming Std L" w:hAnsi="Cambria Math" w:cs="Times New Roman"/>
+                            <w:color w:val="000000" w:themeColor="text1"/>
+                            <w:sz w:val="28"/>
+                            <w:szCs w:val="28"/>
+                            <w:lang w:val="en-US"/>
+                          </w:rPr>
+                          <m:t xml:space="preserve">, </m:t>
+                        </m:r>
+                        <m:sSub>
+                          <m:sSubPr>
+                            <m:ctrlPr>
+                              <w:rPr>
+                                <w:rFonts w:ascii="Cambria Math" w:eastAsia="Adobe Ming Std L" w:hAnsi="Cambria Math" w:cs="Times New Roman"/>
+                                <w:i/>
+                                <w:color w:val="000000" w:themeColor="text1"/>
+                                <w:sz w:val="28"/>
+                                <w:szCs w:val="28"/>
+                                <w:lang w:val="en-US"/>
+                              </w:rPr>
+                            </m:ctrlPr>
+                          </m:sSubPr>
+                          <m:e>
+                            <m:r>
+                              <w:rPr>
+                                <w:rFonts w:ascii="Cambria Math" w:eastAsia="Adobe Ming Std L" w:hAnsi="Cambria Math" w:cs="Times New Roman"/>
+                                <w:color w:val="000000" w:themeColor="text1"/>
+                                <w:sz w:val="28"/>
+                                <w:szCs w:val="28"/>
+                                <w:lang w:val="en-US"/>
+                              </w:rPr>
+                              <m:t>t</m:t>
+                            </m:r>
+                          </m:e>
+                          <m:sub>
+                            <m:r>
+                              <w:rPr>
+                                <w:rFonts w:ascii="Cambria Math" w:eastAsia="Adobe Ming Std L" w:hAnsi="Cambria Math" w:cs="Times New Roman"/>
+                                <w:color w:val="000000" w:themeColor="text1"/>
+                                <w:sz w:val="28"/>
+                                <w:szCs w:val="28"/>
+                                <w:lang w:val="en-US"/>
+                              </w:rPr>
+                              <m:t>i</m:t>
+                            </m:r>
+                          </m:sub>
+                        </m:sSub>
+                      </m:e>
+                    </m:d>
+                    <m:r>
+                      <w:rPr>
+                        <w:rFonts w:ascii="Cambria Math" w:eastAsia="Adobe Ming Std L" w:hAnsi="Cambria Math" w:cs="Times New Roman"/>
+                        <w:color w:val="000000" w:themeColor="text1"/>
+                        <w:sz w:val="28"/>
+                        <w:szCs w:val="28"/>
+                        <w:lang w:val="en-US"/>
+                      </w:rPr>
+                      <m:t>: occupanc</m:t>
+                    </m:r>
+                    <m:sSub>
+                      <m:sSubPr>
+                        <m:ctrlPr>
+                          <w:rPr>
+                            <w:rFonts w:ascii="Cambria Math" w:eastAsia="Adobe Ming Std L" w:hAnsi="Cambria Math" w:cs="Times New Roman"/>
+                            <w:i/>
+                            <w:color w:val="000000" w:themeColor="text1"/>
+                            <w:sz w:val="28"/>
+                            <w:szCs w:val="28"/>
+                            <w:lang w:val="en-US"/>
+                          </w:rPr>
+                        </m:ctrlPr>
+                      </m:sSubPr>
+                      <m:e>
+                        <m:r>
+                          <w:rPr>
+                            <w:rFonts w:ascii="Cambria Math" w:eastAsia="Adobe Ming Std L" w:hAnsi="Cambria Math" w:cs="Times New Roman"/>
+                            <w:color w:val="000000" w:themeColor="text1"/>
+                            <w:sz w:val="28"/>
+                            <w:szCs w:val="28"/>
+                            <w:lang w:val="en-US"/>
+                          </w:rPr>
+                          <m:t>y</m:t>
+                        </m:r>
+                      </m:e>
+                      <m:sub>
+                        <m:sSub>
+                          <m:sSubPr>
+                            <m:ctrlPr>
+                              <w:rPr>
+                                <w:rFonts w:ascii="Cambria Math" w:eastAsia="Adobe Ming Std L" w:hAnsi="Cambria Math" w:cs="Times New Roman"/>
+                                <w:i/>
+                                <w:color w:val="000000" w:themeColor="text1"/>
+                                <w:sz w:val="28"/>
+                                <w:szCs w:val="28"/>
+                                <w:lang w:val="en-US"/>
+                              </w:rPr>
+                            </m:ctrlPr>
+                          </m:sSubPr>
+                          <m:e>
+                            <m:r>
+                              <w:rPr>
+                                <w:rFonts w:ascii="Cambria Math" w:eastAsia="Adobe Ming Std L" w:hAnsi="Cambria Math" w:cs="Times New Roman"/>
+                                <w:color w:val="000000" w:themeColor="text1"/>
+                                <w:sz w:val="28"/>
+                                <w:szCs w:val="28"/>
+                                <w:lang w:val="en-US"/>
+                              </w:rPr>
+                              <m:t>j</m:t>
+                            </m:r>
+                          </m:e>
+                          <m:sub>
+                            <m:r>
+                              <w:rPr>
+                                <w:rFonts w:ascii="Cambria Math" w:eastAsia="Adobe Ming Std L" w:hAnsi="Cambria Math" w:cs="Times New Roman"/>
+                                <w:color w:val="000000" w:themeColor="text1"/>
+                                <w:sz w:val="28"/>
+                                <w:szCs w:val="28"/>
+                                <w:lang w:val="en-US"/>
+                              </w:rPr>
+                              <m:t>t</m:t>
+                            </m:r>
+                          </m:sub>
+                        </m:sSub>
+                      </m:sub>
+                    </m:sSub>
+                    <m:r>
+                      <w:rPr>
+                        <w:rFonts w:ascii="Cambria Math" w:eastAsia="Adobe Ming Std L" w:hAnsi="Cambria Math" w:cs="Times New Roman" w:hint="eastAsia"/>
+                        <w:color w:val="000000" w:themeColor="text1"/>
+                        <w:sz w:val="28"/>
+                        <w:szCs w:val="28"/>
+                        <w:lang w:val="en-US"/>
+                      </w:rPr>
+                      <m:t>≠</m:t>
+                    </m:r>
+                    <m:r>
+                      <w:rPr>
+                        <w:rFonts w:ascii="Cambria Math" w:eastAsia="Adobe Ming Std L" w:hAnsi="Cambria Math" w:cs="Times New Roman"/>
+                        <w:color w:val="000000" w:themeColor="text1"/>
+                        <w:sz w:val="28"/>
+                        <w:szCs w:val="28"/>
+                        <w:lang w:val="en-US"/>
+                      </w:rPr>
+                      <m:t xml:space="preserve">0 </m:t>
+                    </m:r>
+                    <m:r>
+                      <w:rPr>
+                        <w:rFonts w:ascii="Cambria Math" w:eastAsia="Adobe Ming Std L" w:hAnsi="Cambria Math" w:cs="Times New Roman"/>
+                        <w:color w:val="000000" w:themeColor="text1"/>
+                        <w:sz w:val="28"/>
+                        <w:szCs w:val="28"/>
+                        <w:lang w:val="en-US"/>
+                      </w:rPr>
+                      <m:t>on day d</m:t>
+                    </m:r>
+                  </m:e>
+                </m:d>
+                <m:ctrlPr>
+                  <w:rPr>
+                    <w:rFonts w:ascii="Cambria Math" w:eastAsia="Adobe Ming Std L" w:hAnsi="Cambria Math" w:cs="Times New Roman"/>
+                    <w:i/>
+                    <w:color w:val="000000" w:themeColor="text1"/>
+                    <w:sz w:val="28"/>
+                    <w:szCs w:val="28"/>
+                    <w:lang w:val="en-US"/>
+                  </w:rPr>
+                </m:ctrlPr>
+              </m:e>
+            </m:nary>
+          </m:den>
+        </m:f>
+      </m:oMath>
+      <w:r>
+        <w:rPr>
+          <w:rFonts w:ascii="Times New Roman" w:eastAsia="Adobe Ming Std L" w:hAnsi="Times New Roman" w:cs="Times New Roman"/>
+          <w:color w:val="000000" w:themeColor="text1"/>
+          <w:sz w:val="28"/>
+          <w:szCs w:val="28"/>
+          <w:lang w:val="en-US"/>
+        </w:rPr>
+        <w:t>,</w:t>
+      </w:r>
+    </w:p>
+    <w:p>
+      <w:pPr>
+        <w:spacing w:line="360" w:lineRule="auto"/>
+        <w:jc w:val="center"/>
+        <w:rPr>
+          <w:rFonts w:ascii="Times New Roman" w:eastAsia="Adobe Ming Std L" w:hAnsi="Times New Roman" w:cs="Times New Roman"/>
+          <w:color w:val="000000" w:themeColor="text1"/>
+          <w:sz w:val="28"/>
+          <w:szCs w:val="28"/>
+          <w:lang w:val="en-US"/>
+        </w:rPr>
+      </w:pPr>
+      <m:oMath>
+        <m:sSub>
+          <m:sSubPr>
+            <m:ctrlPr>
+              <w:rPr>
+                <w:rFonts w:ascii="Cambria Math" w:eastAsia="Adobe Ming Std L" w:hAnsi="Cambria Math" w:cs="Times New Roman"/>
+                <w:i/>
+                <w:color w:val="000000" w:themeColor="text1"/>
+                <w:sz w:val="28"/>
+                <w:szCs w:val="28"/>
+                <w:lang w:val="en-US"/>
+              </w:rPr>
+            </m:ctrlPr>
+          </m:sSubPr>
+          <m:e>
+            <m:sSub>
+              <m:sSubPr>
+                <m:ctrlPr>
+                  <w:rPr>
+                    <w:rFonts w:ascii="Cambria Math" w:eastAsia="Adobe Ming Std L" w:hAnsi="Cambria Math" w:cs="Times New Roman"/>
+                    <w:i/>
+                    <w:color w:val="000000" w:themeColor="text1"/>
+                    <w:sz w:val="28"/>
+                    <w:szCs w:val="28"/>
+                    <w:lang w:val="en-US"/>
+                  </w:rPr>
+                </m:ctrlPr>
+              </m:sSubPr>
+              <m:e>
+                <m:acc>
+                  <m:accPr>
+                    <m:ctrlPr>
+                      <w:rPr>
+                        <w:rFonts w:ascii="Cambria Math" w:eastAsia="Adobe Ming Std L" w:hAnsi="Cambria Math" w:cs="Times New Roman"/>
+                        <w:i/>
+                        <w:color w:val="000000" w:themeColor="text1"/>
+                        <w:sz w:val="28"/>
+                        <w:szCs w:val="28"/>
+                        <w:lang w:val="en-US"/>
+                      </w:rPr>
+                    </m:ctrlPr>
+                  </m:accPr>
+                  <m:e>
+                    <m:r>
+                      <w:rPr>
+                        <w:rFonts w:ascii="Cambria Math" w:eastAsia="Adobe Ming Std L" w:hAnsi="Cambria Math" w:cs="Times New Roman"/>
+                        <w:color w:val="000000" w:themeColor="text1"/>
+                        <w:sz w:val="28"/>
+                        <w:szCs w:val="28"/>
+                        <w:lang w:val="en-US"/>
+                      </w:rPr>
+                      <m:t>ξ</m:t>
+                    </m:r>
+                  </m:e>
+                </m:acc>
+              </m:e>
+              <m:sub>
+                <m:r>
+                  <w:rPr>
+                    <w:rFonts w:ascii="Cambria Math" w:eastAsia="Adobe Ming Std L" w:hAnsi="Cambria Math" w:cs="Times New Roman"/>
+                    <w:color w:val="000000" w:themeColor="text1"/>
+                    <w:sz w:val="28"/>
+                    <w:szCs w:val="28"/>
+                    <w:lang w:val="en-US"/>
+                  </w:rPr>
+                  <m:t>j</m:t>
+                </m:r>
+              </m:sub>
+            </m:sSub>
+          </m:e>
+          <m:sub>
+            <m:r>
+              <w:rPr>
+                <w:rFonts w:ascii="Cambria Math" w:eastAsia="Adobe Ming Std L" w:hAnsi="Cambria Math" w:cs="Times New Roman"/>
+                <w:color w:val="000000" w:themeColor="text1"/>
+                <w:sz w:val="28"/>
+                <w:szCs w:val="28"/>
+                <w:lang w:val="en-US"/>
+              </w:rPr>
+              <m:t>adj</m:t>
+            </m:r>
+          </m:sub>
+        </m:sSub>
+        <m:r>
+          <w:rPr>
+            <w:rFonts w:ascii="Cambria Math" w:eastAsia="Adobe Ming Std L" w:hAnsi="Cambria Math" w:cs="Times New Roman"/>
+            <w:color w:val="000000" w:themeColor="text1"/>
+            <w:sz w:val="28"/>
+            <w:szCs w:val="28"/>
+            <w:lang w:val="en-US"/>
+          </w:rPr>
+          <m:t>=</m:t>
+        </m:r>
+        <m:f>
+          <m:fPr>
+            <m:ctrlPr>
+              <w:rPr>
+                <w:rFonts w:ascii="Cambria Math" w:eastAsia="Adobe Ming Std L" w:hAnsi="Cambria Math" w:cs="Times New Roman"/>
+                <w:i/>
+                <w:color w:val="000000" w:themeColor="text1"/>
+                <w:sz w:val="28"/>
+                <w:szCs w:val="28"/>
+                <w:lang w:val="en-US"/>
+              </w:rPr>
+            </m:ctrlPr>
+          </m:fPr>
+          <m:num>
+            <m:nary>
+              <m:naryPr>
+                <m:chr m:val="∑"/>
+                <m:supHide m:val="1"/>
+                <m:ctrlPr>
+                  <w:rPr>
+                    <w:rFonts w:ascii="Cambria Math" w:eastAsia="Calibri" w:hAnsi="Cambria Math" w:cs="Times New Roman"/>
+                    <w:i/>
+                    <w:color w:val="000000" w:themeColor="text1"/>
+                    <w:sz w:val="28"/>
+                    <w:szCs w:val="28"/>
+                    <w:lang w:val="en-US"/>
+                  </w:rPr>
+                </m:ctrlPr>
+              </m:naryPr>
+              <m:sub>
+                <m:r>
+                  <w:rPr>
+                    <w:rFonts w:ascii="Cambria Math" w:eastAsia="Adobe Ming Std L" w:hAnsi="Cambria Math" w:cs="Times New Roman"/>
+                    <w:color w:val="000000" w:themeColor="text1"/>
+                    <w:sz w:val="28"/>
+                    <w:szCs w:val="28"/>
+                    <w:lang w:val="en-US"/>
+                  </w:rPr>
+                  <m:t>d</m:t>
+                </m:r>
+                <m:r>
+                  <w:rPr>
+                    <w:rFonts w:ascii="Cambria Math" w:eastAsia="MS Mincho" w:hAnsi="Cambria Math" w:cs="Times New Roman"/>
+                    <w:color w:val="000000" w:themeColor="text1"/>
+                    <w:sz w:val="28"/>
+                    <w:szCs w:val="28"/>
+                    <w:lang w:val="en-US"/>
+                  </w:rPr>
+                  <m:t>∈D</m:t>
+                </m:r>
+                <m:ctrlPr>
+                  <w:rPr>
+                    <w:rFonts w:ascii="Cambria Math" w:eastAsia="Adobe Ming Std L" w:hAnsi="Cambria Math" w:cs="Times New Roman"/>
+                    <w:i/>
+                    <w:color w:val="000000" w:themeColor="text1"/>
+                    <w:sz w:val="28"/>
+                    <w:szCs w:val="28"/>
+                    <w:lang w:val="en-US"/>
+                  </w:rPr>
+                </m:ctrlPr>
+              </m:sub>
+              <m:sup>
+                <m:ctrlPr>
+                  <w:rPr>
+                    <w:rFonts w:ascii="Cambria Math" w:eastAsia="Adobe Ming Std L" w:hAnsi="Cambria Math" w:cs="Times New Roman"/>
+                    <w:i/>
+                    <w:color w:val="000000" w:themeColor="text1"/>
+                    <w:sz w:val="28"/>
+                    <w:szCs w:val="28"/>
+                    <w:lang w:val="en-US"/>
+                  </w:rPr>
+                </m:ctrlPr>
+              </m:sup>
+              <m:e>
+                <m:r>
+                  <w:rPr>
+                    <w:rFonts w:ascii="Cambria Math" w:eastAsia="Adobe Ming Std L" w:hAnsi="Cambria Math" w:cs="Times New Roman"/>
+                    <w:color w:val="000000" w:themeColor="text1"/>
+                    <w:sz w:val="28"/>
+                    <w:szCs w:val="28"/>
+                    <w:lang w:val="en-US"/>
+                  </w:rPr>
+                  <m:t>#</m:t>
+                </m:r>
+                <m:d>
+                  <m:dPr>
+                    <m:begChr m:val="{"/>
+                    <m:endChr m:val="}"/>
+                    <m:ctrlPr>
+                      <w:rPr>
+                        <w:rFonts w:ascii="Cambria Math" w:eastAsia="Adobe Ming Std L" w:hAnsi="Cambria Math" w:cs="Times New Roman"/>
+                        <w:i/>
+                        <w:color w:val="000000" w:themeColor="text1"/>
+                        <w:sz w:val="28"/>
+                        <w:szCs w:val="28"/>
+                        <w:lang w:val="en-US"/>
+                      </w:rPr>
+                    </m:ctrlPr>
+                  </m:dPr>
+                  <m:e>
+                    <m:r>
+                      <w:rPr>
+                        <w:rFonts w:ascii="Cambria Math" w:eastAsia="Adobe Ming Std L" w:hAnsi="Cambria Math" w:cs="Times New Roman"/>
+                        <w:color w:val="000000" w:themeColor="text1"/>
+                        <w:sz w:val="28"/>
+                        <w:szCs w:val="28"/>
+                        <w:lang w:val="en-US"/>
+                      </w:rPr>
+                      <m:t xml:space="preserve">arrivals in the interval </m:t>
+                    </m:r>
+                    <m:d>
+                      <m:dPr>
+                        <m:begChr m:val="["/>
+                        <m:endChr m:val="]"/>
+                        <m:ctrlPr>
+                          <w:rPr>
+                            <w:rFonts w:ascii="Cambria Math" w:eastAsia="Adobe Ming Std L" w:hAnsi="Cambria Math" w:cs="Times New Roman"/>
+                            <w:i/>
+                            <w:color w:val="000000" w:themeColor="text1"/>
+                            <w:sz w:val="28"/>
+                            <w:szCs w:val="28"/>
+                            <w:lang w:val="en-US"/>
+                          </w:rPr>
+                        </m:ctrlPr>
+                      </m:dPr>
+                      <m:e>
+                        <m:sSub>
+                          <m:sSubPr>
+                            <m:ctrlPr>
+                              <w:rPr>
+                                <w:rFonts w:ascii="Cambria Math" w:eastAsia="Adobe Ming Std L" w:hAnsi="Cambria Math" w:cs="Times New Roman"/>
+                                <w:i/>
+                                <w:color w:val="000000" w:themeColor="text1"/>
+                                <w:sz w:val="28"/>
+                                <w:szCs w:val="28"/>
+                                <w:lang w:val="en-US"/>
+                              </w:rPr>
+                            </m:ctrlPr>
+                          </m:sSubPr>
+                          <m:e>
+                            <m:r>
+                              <w:rPr>
+                                <w:rFonts w:ascii="Cambria Math" w:eastAsia="Adobe Ming Std L" w:hAnsi="Cambria Math" w:cs="Times New Roman"/>
+                                <w:color w:val="000000" w:themeColor="text1"/>
+                                <w:sz w:val="28"/>
+                                <w:szCs w:val="28"/>
+                                <w:lang w:val="en-US"/>
+                              </w:rPr>
+                              <m:t>t</m:t>
+                            </m:r>
+                          </m:e>
+                          <m:sub>
+                            <m:r>
+                              <w:rPr>
+                                <w:rFonts w:ascii="Cambria Math" w:eastAsia="Adobe Ming Std L" w:hAnsi="Cambria Math" w:cs="Times New Roman"/>
+                                <w:color w:val="000000" w:themeColor="text1"/>
+                                <w:sz w:val="28"/>
+                                <w:szCs w:val="28"/>
+                                <w:lang w:val="en-US"/>
+                              </w:rPr>
+                              <m:t>i-1</m:t>
+                            </m:r>
+                          </m:sub>
+                        </m:sSub>
+                        <m:r>
+                          <w:rPr>
+                            <w:rFonts w:ascii="Cambria Math" w:eastAsia="Adobe Ming Std L" w:hAnsi="Cambria Math" w:cs="Times New Roman"/>
+                            <w:color w:val="000000" w:themeColor="text1"/>
+                            <w:sz w:val="28"/>
+                            <w:szCs w:val="28"/>
+                            <w:lang w:val="en-US"/>
+                          </w:rPr>
+                          <m:t xml:space="preserve">, </m:t>
+                        </m:r>
+                        <m:sSub>
+                          <m:sSubPr>
+                            <m:ctrlPr>
+                              <w:rPr>
+                                <w:rFonts w:ascii="Cambria Math" w:eastAsia="Adobe Ming Std L" w:hAnsi="Cambria Math" w:cs="Times New Roman"/>
+                                <w:i/>
+                                <w:color w:val="000000" w:themeColor="text1"/>
+                                <w:sz w:val="28"/>
+                                <w:szCs w:val="28"/>
+                                <w:lang w:val="en-US"/>
+                              </w:rPr>
+                            </m:ctrlPr>
+                          </m:sSubPr>
+                          <m:e>
+                            <m:r>
+                              <w:rPr>
+                                <w:rFonts w:ascii="Cambria Math" w:eastAsia="Adobe Ming Std L" w:hAnsi="Cambria Math" w:cs="Times New Roman"/>
+                                <w:color w:val="000000" w:themeColor="text1"/>
+                                <w:sz w:val="28"/>
+                                <w:szCs w:val="28"/>
+                                <w:lang w:val="en-US"/>
+                              </w:rPr>
+                              <m:t>t</m:t>
+                            </m:r>
+                          </m:e>
+                          <m:sub>
+                            <m:r>
+                              <w:rPr>
+                                <w:rFonts w:ascii="Cambria Math" w:eastAsia="Adobe Ming Std L" w:hAnsi="Cambria Math" w:cs="Times New Roman"/>
+                                <w:color w:val="000000" w:themeColor="text1"/>
+                                <w:sz w:val="28"/>
+                                <w:szCs w:val="28"/>
+                                <w:lang w:val="en-US"/>
+                              </w:rPr>
+                              <m:t>i</m:t>
+                            </m:r>
+                          </m:sub>
+                        </m:sSub>
+                      </m:e>
+                    </m:d>
+                    <m:r>
+                      <w:rPr>
+                        <w:rFonts w:ascii="Cambria Math" w:eastAsia="Adobe Ming Std L" w:hAnsi="Cambria Math" w:cs="Times New Roman"/>
+                        <w:color w:val="000000" w:themeColor="text1"/>
+                        <w:sz w:val="28"/>
+                        <w:szCs w:val="28"/>
+                        <w:lang w:val="en-US"/>
+                      </w:rPr>
+                      <m:t xml:space="preserve"> on day d</m:t>
+                    </m:r>
+                  </m:e>
+                </m:d>
+                <m:ctrlPr>
+                  <w:rPr>
+                    <w:rFonts w:ascii="Cambria Math" w:eastAsia="Adobe Ming Std L" w:hAnsi="Cambria Math" w:cs="Times New Roman"/>
+                    <w:i/>
+                    <w:color w:val="000000" w:themeColor="text1"/>
+                    <w:sz w:val="28"/>
+                    <w:szCs w:val="28"/>
+                    <w:lang w:val="en-US"/>
+                  </w:rPr>
+                </m:ctrlPr>
+              </m:e>
+            </m:nary>
+          </m:num>
+          <m:den>
+            <m:nary>
+              <m:naryPr>
+                <m:chr m:val="∑"/>
+                <m:supHide m:val="1"/>
+                <m:ctrlPr>
+                  <w:rPr>
+                    <w:rFonts w:ascii="Cambria Math" w:eastAsia="Calibri" w:hAnsi="Cambria Math" w:cs="Times New Roman"/>
+                    <w:i/>
+                    <w:color w:val="000000" w:themeColor="text1"/>
+                    <w:sz w:val="28"/>
+                    <w:szCs w:val="28"/>
+                    <w:lang w:val="en-US"/>
+                  </w:rPr>
+                </m:ctrlPr>
+              </m:naryPr>
+              <m:sub>
+                <m:r>
+                  <w:rPr>
+                    <w:rFonts w:ascii="Cambria Math" w:eastAsia="Adobe Ming Std L" w:hAnsi="Cambria Math" w:cs="Times New Roman"/>
+                    <w:color w:val="000000" w:themeColor="text1"/>
+                    <w:sz w:val="28"/>
+                    <w:szCs w:val="28"/>
+                    <w:lang w:val="en-US"/>
+                  </w:rPr>
+                  <m:t>d</m:t>
+                </m:r>
+                <m:r>
+                  <w:rPr>
+                    <w:rFonts w:ascii="Cambria Math" w:eastAsia="MS Mincho" w:hAnsi="Cambria Math" w:cs="Times New Roman"/>
+                    <w:color w:val="000000" w:themeColor="text1"/>
+                    <w:sz w:val="28"/>
+                    <w:szCs w:val="28"/>
+                    <w:lang w:val="en-US"/>
+                  </w:rPr>
+                  <m:t>∈D</m:t>
+                </m:r>
+                <m:ctrlPr>
+                  <w:rPr>
+                    <w:rFonts w:ascii="Cambria Math" w:eastAsia="Adobe Ming Std L" w:hAnsi="Cambria Math" w:cs="Times New Roman"/>
+                    <w:i/>
+                    <w:color w:val="000000" w:themeColor="text1"/>
+                    <w:sz w:val="28"/>
+                    <w:szCs w:val="28"/>
+                    <w:lang w:val="en-US"/>
+                  </w:rPr>
+                </m:ctrlPr>
+              </m:sub>
+              <m:sup>
+                <m:ctrlPr>
+                  <w:rPr>
+                    <w:rFonts w:ascii="Cambria Math" w:eastAsia="Adobe Ming Std L" w:hAnsi="Cambria Math" w:cs="Times New Roman"/>
+                    <w:i/>
+                    <w:color w:val="000000" w:themeColor="text1"/>
+                    <w:sz w:val="28"/>
+                    <w:szCs w:val="28"/>
+                    <w:lang w:val="en-US"/>
+                  </w:rPr>
+                </m:ctrlPr>
+              </m:sup>
+              <m:e>
+                <m:r>
+                  <w:rPr>
+                    <w:rFonts w:ascii="Cambria Math" w:eastAsia="Adobe Ming Std L" w:hAnsi="Cambria Math" w:cs="Times New Roman"/>
+                    <w:color w:val="000000" w:themeColor="text1"/>
+                    <w:sz w:val="28"/>
+                    <w:szCs w:val="28"/>
+                    <w:lang w:val="en-US"/>
+                  </w:rPr>
+                  <m:t>#</m:t>
+                </m:r>
+                <m:d>
+                  <m:dPr>
+                    <m:begChr m:val="{"/>
+                    <m:endChr m:val="}"/>
+                    <m:ctrlPr>
+                      <w:rPr>
+                        <w:rFonts w:ascii="Cambria Math" w:eastAsia="Adobe Ming Std L" w:hAnsi="Cambria Math" w:cs="Times New Roman"/>
+                        <w:i/>
+                        <w:color w:val="000000" w:themeColor="text1"/>
+                        <w:sz w:val="28"/>
+                        <w:szCs w:val="28"/>
+                        <w:lang w:val="en-US"/>
+                      </w:rPr>
+                    </m:ctrlPr>
+                  </m:dPr>
+                  <m:e>
+                    <m:r>
+                      <w:rPr>
+                        <w:rFonts w:ascii="Cambria Math" w:eastAsia="Adobe Ming Std L" w:hAnsi="Cambria Math" w:cs="Times New Roman"/>
+                        <w:color w:val="000000" w:themeColor="text1"/>
+                        <w:sz w:val="28"/>
+                        <w:szCs w:val="28"/>
+                        <w:lang w:val="en-US"/>
+                      </w:rPr>
+                      <m:t>t</m:t>
+                    </m:r>
+                    <m:r>
+                      <w:rPr>
+                        <w:rFonts w:ascii="MS Mincho" w:eastAsia="MS Mincho" w:hAnsi="MS Mincho" w:cs="MS Mincho"/>
+                        <w:color w:val="000000" w:themeColor="text1"/>
+                        <w:sz w:val="28"/>
+                        <w:szCs w:val="28"/>
+                        <w:lang w:val="en-US"/>
+                      </w:rPr>
+                      <m:t>∈</m:t>
+                    </m:r>
+                    <m:r>
+                      <w:rPr>
+                        <w:rFonts w:ascii="Cambria Math" w:eastAsia="Adobe Ming Std L" w:hAnsi="Cambria Math" w:cs="Times New Roman"/>
+                        <w:color w:val="000000" w:themeColor="text1"/>
+                        <w:sz w:val="28"/>
+                        <w:szCs w:val="28"/>
+                        <w:lang w:val="en-US"/>
+                      </w:rPr>
+                      <m:t xml:space="preserve"> </m:t>
+                    </m:r>
+                    <m:d>
+                      <m:dPr>
+                        <m:begChr m:val="["/>
+                        <m:endChr m:val="]"/>
+                        <m:ctrlPr>
+                          <w:rPr>
+                            <w:rFonts w:ascii="Cambria Math" w:eastAsia="Adobe Ming Std L" w:hAnsi="Cambria Math" w:cs="Times New Roman"/>
+                            <w:i/>
+                            <w:color w:val="000000" w:themeColor="text1"/>
+                            <w:sz w:val="28"/>
+                            <w:szCs w:val="28"/>
+                            <w:lang w:val="en-US"/>
+                          </w:rPr>
+                        </m:ctrlPr>
+                      </m:dPr>
+                      <m:e>
+                        <m:sSub>
+                          <m:sSubPr>
+                            <m:ctrlPr>
+                              <w:rPr>
+                                <w:rFonts w:ascii="Cambria Math" w:eastAsia="Adobe Ming Std L" w:hAnsi="Cambria Math" w:cs="Times New Roman"/>
+                                <w:i/>
+                                <w:color w:val="000000" w:themeColor="text1"/>
+                                <w:sz w:val="28"/>
+                                <w:szCs w:val="28"/>
+                                <w:lang w:val="en-US"/>
+                              </w:rPr>
+                            </m:ctrlPr>
+                          </m:sSubPr>
+                          <m:e>
+                            <m:r>
+                              <w:rPr>
+                                <w:rFonts w:ascii="Cambria Math" w:eastAsia="Adobe Ming Std L" w:hAnsi="Cambria Math" w:cs="Times New Roman"/>
+                                <w:color w:val="000000" w:themeColor="text1"/>
+                                <w:sz w:val="28"/>
+                                <w:szCs w:val="28"/>
+                                <w:lang w:val="en-US"/>
+                              </w:rPr>
+                              <m:t>t</m:t>
+                            </m:r>
+                          </m:e>
+                          <m:sub>
+                            <m:r>
+                              <w:rPr>
+                                <w:rFonts w:ascii="Cambria Math" w:eastAsia="Adobe Ming Std L" w:hAnsi="Cambria Math" w:cs="Times New Roman"/>
+                                <w:color w:val="000000" w:themeColor="text1"/>
+                                <w:sz w:val="28"/>
+                                <w:szCs w:val="28"/>
+                                <w:lang w:val="en-US"/>
+                              </w:rPr>
+                              <m:t>i-1</m:t>
+                            </m:r>
+                          </m:sub>
+                        </m:sSub>
+                        <m:r>
+                          <w:rPr>
+                            <w:rFonts w:ascii="Cambria Math" w:eastAsia="Adobe Ming Std L" w:hAnsi="Cambria Math" w:cs="Times New Roman"/>
+                            <w:color w:val="000000" w:themeColor="text1"/>
+                            <w:sz w:val="28"/>
+                            <w:szCs w:val="28"/>
+                            <w:lang w:val="en-US"/>
+                          </w:rPr>
+                          <m:t xml:space="preserve">, </m:t>
+                        </m:r>
+                        <m:sSub>
+                          <m:sSubPr>
+                            <m:ctrlPr>
+                              <w:rPr>
+                                <w:rFonts w:ascii="Cambria Math" w:eastAsia="Adobe Ming Std L" w:hAnsi="Cambria Math" w:cs="Times New Roman"/>
+                                <w:i/>
+                                <w:color w:val="000000" w:themeColor="text1"/>
+                                <w:sz w:val="28"/>
+                                <w:szCs w:val="28"/>
+                                <w:lang w:val="en-US"/>
+                              </w:rPr>
+                            </m:ctrlPr>
+                          </m:sSubPr>
+                          <m:e>
+                            <m:r>
+                              <w:rPr>
+                                <w:rFonts w:ascii="Cambria Math" w:eastAsia="Adobe Ming Std L" w:hAnsi="Cambria Math" w:cs="Times New Roman"/>
+                                <w:color w:val="000000" w:themeColor="text1"/>
+                                <w:sz w:val="28"/>
+                                <w:szCs w:val="28"/>
+                                <w:lang w:val="en-US"/>
+                              </w:rPr>
+                              <m:t>t</m:t>
+                            </m:r>
+                          </m:e>
+                          <m:sub>
+                            <m:r>
+                              <w:rPr>
+                                <w:rFonts w:ascii="Cambria Math" w:eastAsia="Adobe Ming Std L" w:hAnsi="Cambria Math" w:cs="Times New Roman"/>
+                                <w:color w:val="000000" w:themeColor="text1"/>
+                                <w:sz w:val="28"/>
+                                <w:szCs w:val="28"/>
+                                <w:lang w:val="en-US"/>
+                              </w:rPr>
+                              <m:t>i</m:t>
+                            </m:r>
+                          </m:sub>
+                        </m:sSub>
+                      </m:e>
+                    </m:d>
+                    <m:r>
+                      <w:rPr>
+                        <w:rFonts w:ascii="Cambria Math" w:eastAsia="Adobe Ming Std L" w:hAnsi="Cambria Math" w:cs="Times New Roman"/>
+                        <w:color w:val="000000" w:themeColor="text1"/>
+                        <w:sz w:val="28"/>
+                        <w:szCs w:val="28"/>
+                        <w:lang w:val="en-US"/>
+                      </w:rPr>
+                      <m:t>: occupanc</m:t>
+                    </m:r>
+                    <m:sSub>
+                      <m:sSubPr>
+                        <m:ctrlPr>
+                          <w:rPr>
+                            <w:rFonts w:ascii="Cambria Math" w:eastAsia="Adobe Ming Std L" w:hAnsi="Cambria Math" w:cs="Times New Roman"/>
+                            <w:i/>
+                            <w:color w:val="000000" w:themeColor="text1"/>
+                            <w:sz w:val="28"/>
+                            <w:szCs w:val="28"/>
+                            <w:lang w:val="en-US"/>
+                          </w:rPr>
+                        </m:ctrlPr>
+                      </m:sSubPr>
+                      <m:e>
+                        <m:r>
+                          <w:rPr>
+                            <w:rFonts w:ascii="Cambria Math" w:eastAsia="Adobe Ming Std L" w:hAnsi="Cambria Math" w:cs="Times New Roman"/>
+                            <w:color w:val="000000" w:themeColor="text1"/>
+                            <w:sz w:val="28"/>
+                            <w:szCs w:val="28"/>
+                            <w:lang w:val="en-US"/>
+                          </w:rPr>
+                          <m:t>y</m:t>
+                        </m:r>
+                      </m:e>
+                      <m:sub>
+                        <m:sSub>
+                          <m:sSubPr>
+                            <m:ctrlPr>
+                              <w:rPr>
+                                <w:rFonts w:ascii="Cambria Math" w:eastAsia="Adobe Ming Std L" w:hAnsi="Cambria Math" w:cs="Times New Roman"/>
+                                <w:i/>
+                                <w:color w:val="000000" w:themeColor="text1"/>
+                                <w:sz w:val="28"/>
+                                <w:szCs w:val="28"/>
+                                <w:lang w:val="en-US"/>
+                              </w:rPr>
+                            </m:ctrlPr>
+                          </m:sSubPr>
+                          <m:e>
+                            <m:r>
+                              <w:rPr>
+                                <w:rFonts w:ascii="Cambria Math" w:eastAsia="Adobe Ming Std L" w:hAnsi="Cambria Math" w:cs="Times New Roman"/>
+                                <w:color w:val="000000" w:themeColor="text1"/>
+                                <w:sz w:val="28"/>
+                                <w:szCs w:val="28"/>
+                                <w:lang w:val="en-US"/>
+                              </w:rPr>
+                              <m:t>j</m:t>
+                            </m:r>
+                          </m:e>
+                          <m:sub>
+                            <m:r>
+                              <w:rPr>
+                                <w:rFonts w:ascii="Cambria Math" w:eastAsia="Adobe Ming Std L" w:hAnsi="Cambria Math" w:cs="Times New Roman"/>
+                                <w:color w:val="000000" w:themeColor="text1"/>
+                                <w:sz w:val="28"/>
+                                <w:szCs w:val="28"/>
+                                <w:lang w:val="en-US"/>
+                              </w:rPr>
+                              <m:t>t</m:t>
+                            </m:r>
+                          </m:sub>
+                        </m:sSub>
+                      </m:sub>
+                    </m:sSub>
+                    <m:r>
+                      <w:rPr>
+                        <w:rFonts w:ascii="Cambria Math" w:eastAsia="Adobe Ming Std L" w:hAnsi="Cambria Math" w:cs="Times New Roman" w:hint="eastAsia"/>
+                        <w:color w:val="000000" w:themeColor="text1"/>
+                        <w:sz w:val="28"/>
+                        <w:szCs w:val="28"/>
+                        <w:lang w:val="en-US"/>
+                      </w:rPr>
+                      <m:t>≠</m:t>
+                    </m:r>
+                    <m:r>
+                      <w:rPr>
+                        <w:rFonts w:ascii="Cambria Math" w:eastAsia="Adobe Ming Std L" w:hAnsi="Cambria Math" w:cs="Times New Roman"/>
+                        <w:color w:val="000000" w:themeColor="text1"/>
+                        <w:sz w:val="28"/>
+                        <w:szCs w:val="28"/>
+                        <w:lang w:val="en-US"/>
+                      </w:rPr>
+                      <m:t xml:space="preserve"> </m:t>
+                    </m:r>
+                    <m:r>
+                      <m:rPr>
+                        <m:sty m:val="p"/>
+                      </m:rPr>
+                      <w:rPr>
+                        <w:rFonts w:ascii="Cambria Math" w:eastAsia="Adobe Ming Std L" w:hAnsi="Cambria Math" w:cs="Times New Roman"/>
+                        <w:color w:val="000000" w:themeColor="text1"/>
+                        <w:sz w:val="28"/>
+                        <w:szCs w:val="28"/>
+                        <w:lang w:val="en-US"/>
+                      </w:rPr>
+                      <m:t>max⁡</m:t>
+                    </m:r>
+                    <m:r>
+                      <w:rPr>
+                        <w:rFonts w:ascii="Cambria Math" w:eastAsia="Adobe Ming Std L" w:hAnsi="Cambria Math" w:cs="Times New Roman"/>
+                        <w:color w:val="000000" w:themeColor="text1"/>
+                        <w:sz w:val="28"/>
+                        <w:szCs w:val="28"/>
+                        <w:lang w:val="en-US"/>
+                      </w:rPr>
+                      <m:t>(occupanc</m:t>
+                    </m:r>
+                    <m:sSub>
+                      <m:sSubPr>
+                        <m:ctrlPr>
+                          <w:rPr>
+                            <w:rFonts w:ascii="Cambria Math" w:eastAsia="Adobe Ming Std L" w:hAnsi="Cambria Math" w:cs="Times New Roman"/>
+                            <w:i/>
+                            <w:color w:val="000000" w:themeColor="text1"/>
+                            <w:sz w:val="28"/>
+                            <w:szCs w:val="28"/>
+                            <w:lang w:val="en-US"/>
+                          </w:rPr>
+                        </m:ctrlPr>
+                      </m:sSubPr>
+                      <m:e>
+                        <m:r>
+                          <w:rPr>
+                            <w:rFonts w:ascii="Cambria Math" w:eastAsia="Adobe Ming Std L" w:hAnsi="Cambria Math" w:cs="Times New Roman"/>
+                            <w:color w:val="000000" w:themeColor="text1"/>
+                            <w:sz w:val="28"/>
+                            <w:szCs w:val="28"/>
+                            <w:lang w:val="en-US"/>
+                          </w:rPr>
+                          <m:t>y</m:t>
+                        </m:r>
+                      </m:e>
+                      <m:sub>
+                        <m:r>
+                          <w:rPr>
+                            <w:rFonts w:ascii="Cambria Math" w:eastAsia="Adobe Ming Std L" w:hAnsi="Cambria Math" w:cs="Times New Roman"/>
+                            <w:color w:val="000000" w:themeColor="text1"/>
+                            <w:sz w:val="28"/>
+                            <w:szCs w:val="28"/>
+                            <w:lang w:val="en-US"/>
+                          </w:rPr>
+                          <m:t>j</m:t>
+                        </m:r>
+                      </m:sub>
+                    </m:sSub>
+                    <m:r>
+                      <w:rPr>
+                        <w:rFonts w:ascii="Cambria Math" w:eastAsia="Adobe Ming Std L" w:hAnsi="Cambria Math" w:cs="Times New Roman"/>
+                        <w:color w:val="000000" w:themeColor="text1"/>
+                        <w:sz w:val="28"/>
+                        <w:szCs w:val="28"/>
+                        <w:lang w:val="en-US"/>
+                      </w:rPr>
+                      <m:t>)</m:t>
+                    </m:r>
+                    <m:r>
+                      <w:rPr>
+                        <w:rFonts w:ascii="Cambria Math" w:eastAsia="Adobe Ming Std L" w:hAnsi="Cambria Math" w:cs="Times New Roman"/>
+                        <w:color w:val="000000" w:themeColor="text1"/>
+                        <w:sz w:val="28"/>
+                        <w:szCs w:val="28"/>
+                        <w:lang w:val="en-US"/>
+                      </w:rPr>
+                      <m:t>on day d</m:t>
+                    </m:r>
+                  </m:e>
+                </m:d>
+                <m:ctrlPr>
+                  <w:rPr>
+                    <w:rFonts w:ascii="Cambria Math" w:eastAsia="Adobe Ming Std L" w:hAnsi="Cambria Math" w:cs="Times New Roman"/>
+                    <w:i/>
+                    <w:color w:val="000000" w:themeColor="text1"/>
+                    <w:sz w:val="28"/>
+                    <w:szCs w:val="28"/>
+                    <w:lang w:val="en-US"/>
+                  </w:rPr>
+                </m:ctrlPr>
+              </m:e>
+            </m:nary>
+          </m:den>
+        </m:f>
+      </m:oMath>
+      <w:r>
+        <w:rPr>
+          <w:rFonts w:ascii="Times New Roman" w:eastAsia="Adobe Ming Std L" w:hAnsi="Times New Roman" w:cs="Times New Roman"/>
+          <w:color w:val="000000" w:themeColor="text1"/>
+          <w:sz w:val="28"/>
+          <w:szCs w:val="28"/>
+          <w:lang w:val="en-US"/>
+        </w:rPr>
+        <w:t>,</w:t>
+      </w:r>
+    </w:p>
+    <w:p>
+      <w:pPr>
+        <w:spacing w:line="360" w:lineRule="auto"/>
+        <w:rPr>
+          <w:rFonts w:ascii="Times New Roman" w:eastAsia="Adobe Ming Std L" w:hAnsi="Times New Roman" w:cs="Times New Roman"/>
+          <w:color w:val="000000" w:themeColor="text1"/>
+          <w:sz w:val="28"/>
+          <w:szCs w:val="28"/>
+          <w:lang w:val="en-US"/>
+        </w:rPr>
+      </w:pPr>
+      <w:r>
+        <w:rPr>
+          <w:rFonts w:ascii="Times New Roman" w:eastAsia="Adobe Ming Std L" w:hAnsi="Times New Roman" w:cs="Times New Roman"/>
+          <w:color w:val="000000" w:themeColor="text1"/>
+          <w:sz w:val="28"/>
+          <w:szCs w:val="28"/>
+          <w:lang w:val="en-US"/>
+        </w:rPr>
+        <w:lastRenderedPageBreak/>
+        <w:t xml:space="preserve">A full set of graphs of estimated intensity rates for Portobello station can be found </w:t>
+      </w:r>
+      <w:r>
+        <w:rPr>
+          <w:rFonts w:ascii="Times New Roman" w:eastAsia="Adobe Ming Std L" w:hAnsi="Times New Roman" w:cs="Times New Roman"/>
+          <w:color w:val="000000" w:themeColor="text1"/>
+          <w:sz w:val="28"/>
+          <w:szCs w:val="28"/>
+          <w:lang w:val="en-US"/>
+        </w:rPr>
+        <w:t>p</w:t>
+      </w:r>
+      <w:r>
+        <w:rPr>
+          <w:rFonts w:ascii="Times New Roman" w:eastAsia="Adobe Ming Std L" w:hAnsi="Times New Roman" w:cs="Times New Roman"/>
+          <w:color w:val="000000" w:themeColor="text1"/>
+          <w:sz w:val="28"/>
+          <w:szCs w:val="28"/>
+          <w:lang w:val="en-US"/>
+        </w:rPr>
+        <w:t>in Appendix 1.</w:t>
+      </w:r>
+      <w:r>
+        <w:rPr>
+          <w:rFonts w:ascii="Times New Roman" w:eastAsia="Adobe Ming Std L" w:hAnsi="Times New Roman" w:cs="Times New Roman"/>
+          <w:color w:val="000000" w:themeColor="text1"/>
+          <w:sz w:val="28"/>
+          <w:szCs w:val="28"/>
+          <w:lang w:val="en-US"/>
+        </w:rPr>
+        <w:t xml:space="preserve"> The graphs below portray comparison of a basic maximum likelihood estimation (in red) and adjusted estimation (in blue). Adjusted </w:t>
+      </w:r>
+      <w:r>
+        <w:rPr>
+          <w:rFonts w:ascii="Times New Roman" w:eastAsia="Adobe Ming Std L" w:hAnsi="Times New Roman" w:cs="Times New Roman"/>
+          <w:color w:val="000000" w:themeColor="text1"/>
+          <w:sz w:val="28"/>
+          <w:szCs w:val="28"/>
+          <w:lang w:val="en-US"/>
+        </w:rPr>
+        <w:t>formula</w:t>
+      </w:r>
+      <w:r>
+        <w:rPr>
+          <w:rFonts w:ascii="Times New Roman" w:eastAsia="Adobe Ming Std L" w:hAnsi="Times New Roman" w:cs="Times New Roman"/>
+          <w:color w:val="000000" w:themeColor="text1"/>
+          <w:sz w:val="28"/>
+          <w:szCs w:val="28"/>
+          <w:lang w:val="en-US"/>
+        </w:rPr>
+        <w:t xml:space="preserve"> expectedly </w:t>
+      </w:r>
+      <w:r>
+        <w:rPr>
+          <w:rFonts w:ascii="Times New Roman" w:eastAsia="Adobe Ming Std L" w:hAnsi="Times New Roman" w:cs="Times New Roman"/>
+          <w:color w:val="000000" w:themeColor="text1"/>
+          <w:sz w:val="28"/>
+          <w:szCs w:val="28"/>
+          <w:lang w:val="en-US"/>
+        </w:rPr>
+        <w:t xml:space="preserve">better captures intensity rates both at peak and moderate values: </w:t>
+      </w:r>
+    </w:p>
+    <w:p>
+      <w:pPr>
+        <w:spacing w:line="360" w:lineRule="auto"/>
         <w:rPr>
           <w:rFonts w:ascii="Times New Roman" w:eastAsia="Adobe Ming Std L" w:hAnsi="Times New Roman" w:cs="Times New Roman"/>
           <w:color w:val="000000" w:themeColor="text1"/>
@@ -15984,12 +18693,11 @@
           <w:szCs w:val="28"/>
           <w:lang w:eastAsia="ru-RU"/>
         </w:rPr>
-        <w:lastRenderedPageBreak/>
         <w:drawing>
-          <wp:inline distT="0" distB="0" distL="0" distR="0" wp14:anchorId="25433EB7" wp14:editId="4F7979B7">
-            <wp:extent cx="5936615" cy="5088255"/>
-            <wp:effectExtent l="0" t="0" r="6985" b="0"/>
-            <wp:docPr id="6" name="Рисунок 6"/>
+          <wp:inline distT="0" distB="0" distL="0" distR="0" wp14:anchorId="07C44237" wp14:editId="147DD738">
+            <wp:extent cx="2904090" cy="2494685"/>
+            <wp:effectExtent l="0" t="0" r="0" b="0"/>
+            <wp:docPr id="20" name="Рисунок 20" descr="min30.png"/>
             <wp:cNvGraphicFramePr>
               <a:graphicFrameLocks xmlns:a="http://schemas.openxmlformats.org/drawingml/2006/main" noChangeAspect="1"/>
             </wp:cNvGraphicFramePr>
@@ -15997,8 +18705,10 @@
               <a:graphicData uri="http://schemas.openxmlformats.org/drawingml/2006/picture">
                 <pic:pic xmlns:pic="http://schemas.openxmlformats.org/drawingml/2006/picture">
                   <pic:nvPicPr>
-                    <pic:cNvPr id="6" name="min15.png"/>
-                    <pic:cNvPicPr/>
+                    <pic:cNvPr id="0" name="Picture 5" descr="min30.png"/>
+                    <pic:cNvPicPr>
+                      <a:picLocks noChangeAspect="1" noChangeArrowheads="1"/>
+                    </pic:cNvPicPr>
                   </pic:nvPicPr>
                   <pic:blipFill>
                     <a:blip r:embed="rId17">
@@ -16008,18 +18718,23 @@
                         </a:ext>
                       </a:extLst>
                     </a:blip>
+                    <a:srcRect/>
                     <a:stretch>
                       <a:fillRect/>
                     </a:stretch>
                   </pic:blipFill>
-                  <pic:spPr>
+                  <pic:spPr bwMode="auto">
                     <a:xfrm>
                       <a:off x="0" y="0"/>
-                      <a:ext cx="5936615" cy="5088255"/>
+                      <a:ext cx="2948935" cy="2533208"/>
                     </a:xfrm>
                     <a:prstGeom prst="rect">
                       <a:avLst/>
                     </a:prstGeom>
+                    <a:noFill/>
+                    <a:ln>
+                      <a:noFill/>
+                    </a:ln>
                   </pic:spPr>
                 </pic:pic>
               </a:graphicData>
@@ -16027,6 +18742,250 @@
           </wp:inline>
         </w:drawing>
       </w:r>
+      <w:r>
+        <w:rPr>
+          <w:rFonts w:ascii="Times New Roman" w:eastAsia="Adobe Ming Std L" w:hAnsi="Times New Roman" w:cs="Times New Roman"/>
+          <w:noProof/>
+          <w:color w:val="000000" w:themeColor="text1"/>
+          <w:sz w:val="28"/>
+          <w:szCs w:val="28"/>
+          <w:lang w:eastAsia="ru-RU"/>
+        </w:rPr>
+        <w:drawing>
+          <wp:inline distT="0" distB="0" distL="0" distR="0" wp14:anchorId="672BBC16" wp14:editId="72F321A3">
+            <wp:extent cx="2928701" cy="2515826"/>
+            <wp:effectExtent l="0" t="0" r="0" b="0"/>
+            <wp:docPr id="25" name="Рисунок 25" descr="min30d.png"/>
+            <wp:cNvGraphicFramePr>
+              <a:graphicFrameLocks xmlns:a="http://schemas.openxmlformats.org/drawingml/2006/main" noChangeAspect="1"/>
+            </wp:cNvGraphicFramePr>
+            <a:graphic xmlns:a="http://schemas.openxmlformats.org/drawingml/2006/main">
+              <a:graphicData uri="http://schemas.openxmlformats.org/drawingml/2006/picture">
+                <pic:pic xmlns:pic="http://schemas.openxmlformats.org/drawingml/2006/picture">
+                  <pic:nvPicPr>
+                    <pic:cNvPr id="0" name="Picture 6" descr="min30d.png"/>
+                    <pic:cNvPicPr>
+                      <a:picLocks noChangeAspect="1" noChangeArrowheads="1"/>
+                    </pic:cNvPicPr>
+                  </pic:nvPicPr>
+                  <pic:blipFill>
+                    <a:blip r:embed="rId18">
+                      <a:extLst>
+                        <a:ext uri="{28A0092B-C50C-407E-A947-70E740481C1C}">
+                          <a14:useLocalDpi xmlns:a14="http://schemas.microsoft.com/office/drawing/2010/main" val="0"/>
+                        </a:ext>
+                      </a:extLst>
+                    </a:blip>
+                    <a:srcRect/>
+                    <a:stretch>
+                      <a:fillRect/>
+                    </a:stretch>
+                  </pic:blipFill>
+                  <pic:spPr bwMode="auto">
+                    <a:xfrm>
+                      <a:off x="0" y="0"/>
+                      <a:ext cx="2959774" cy="2542518"/>
+                    </a:xfrm>
+                    <a:prstGeom prst="rect">
+                      <a:avLst/>
+                    </a:prstGeom>
+                    <a:noFill/>
+                    <a:ln>
+                      <a:noFill/>
+                    </a:ln>
+                  </pic:spPr>
+                </pic:pic>
+              </a:graphicData>
+            </a:graphic>
+          </wp:inline>
+        </w:drawing>
+      </w:r>
+    </w:p>
+    <w:p>
+      <w:pPr>
+        <w:pStyle w:val="ac"/>
+        <w:numPr>
+          <w:ilvl w:val="0"/>
+          <w:numId w:val="20"/>
+        </w:numPr>
+        <w:spacing w:line="360" w:lineRule="auto"/>
+        <w:rPr>
+          <w:rFonts w:ascii="Times New Roman" w:eastAsia="Adobe Ming Std L" w:hAnsi="Times New Roman" w:cs="Times New Roman"/>
+          <w:color w:val="000000" w:themeColor="text1"/>
+          <w:sz w:val="28"/>
+          <w:szCs w:val="28"/>
+          <w:lang w:val="en-US"/>
+        </w:rPr>
+      </w:pPr>
+      <w:r>
+        <w:rPr>
+          <w:rFonts w:ascii="Times New Roman" w:eastAsia="Adobe Ming Std L" w:hAnsi="Times New Roman" w:cs="Times New Roman"/>
+          <w:color w:val="000000" w:themeColor="text1"/>
+          <w:sz w:val="28"/>
+          <w:szCs w:val="28"/>
+          <w:lang w:val="en-US"/>
+        </w:rPr>
+        <w:t xml:space="preserve">during working hours when Portobello station is usually close to being empty, </w:t>
+      </w:r>
+      <w:r>
+        <w:rPr>
+          <w:rFonts w:ascii="Times New Roman" w:eastAsia="Adobe Ming Std L" w:hAnsi="Times New Roman" w:cs="Times New Roman"/>
+          <w:color w:val="000000" w:themeColor="text1"/>
+          <w:sz w:val="28"/>
+          <w:szCs w:val="28"/>
+          <w:lang w:val="en-US"/>
+        </w:rPr>
+        <w:t>adjusted formula captures</w:t>
+      </w:r>
+      <w:r>
+        <w:rPr>
+          <w:rFonts w:ascii="Times New Roman" w:eastAsia="Adobe Ming Std L" w:hAnsi="Times New Roman" w:cs="Times New Roman"/>
+          <w:color w:val="000000" w:themeColor="text1"/>
+          <w:sz w:val="28"/>
+          <w:szCs w:val="28"/>
+          <w:lang w:val="en-US"/>
+        </w:rPr>
+        <w:t xml:space="preserve"> </w:t>
+      </w:r>
+      <w:r>
+        <w:rPr>
+          <w:rFonts w:ascii="Times New Roman" w:eastAsia="Adobe Ming Std L" w:hAnsi="Times New Roman" w:cs="Times New Roman"/>
+          <w:color w:val="000000" w:themeColor="text1"/>
+          <w:sz w:val="28"/>
+          <w:szCs w:val="28"/>
+          <w:lang w:val="en-US"/>
+        </w:rPr>
+        <w:t>a higher departure rate</w:t>
+      </w:r>
+      <w:r>
+        <w:rPr>
+          <w:rFonts w:ascii="Times New Roman" w:eastAsia="Adobe Ming Std L" w:hAnsi="Times New Roman" w:cs="Times New Roman"/>
+          <w:color w:val="000000" w:themeColor="text1"/>
+          <w:sz w:val="28"/>
+          <w:szCs w:val="28"/>
+          <w:lang w:val="en-US"/>
+        </w:rPr>
+        <w:t xml:space="preserve">. </w:t>
+      </w:r>
+    </w:p>
+    <w:p>
+      <w:pPr>
+        <w:pStyle w:val="ac"/>
+        <w:numPr>
+          <w:ilvl w:val="0"/>
+          <w:numId w:val="20"/>
+        </w:numPr>
+        <w:spacing w:line="360" w:lineRule="auto"/>
+        <w:rPr>
+          <w:rFonts w:ascii="Times New Roman" w:eastAsia="Adobe Ming Std L" w:hAnsi="Times New Roman" w:cs="Times New Roman"/>
+          <w:color w:val="000000" w:themeColor="text1"/>
+          <w:sz w:val="28"/>
+          <w:szCs w:val="28"/>
+          <w:lang w:val="en-US"/>
+        </w:rPr>
+      </w:pPr>
+      <w:r>
+        <w:rPr>
+          <w:rFonts w:ascii="Times New Roman" w:eastAsia="Adobe Ming Std L" w:hAnsi="Times New Roman" w:cs="Times New Roman"/>
+          <w:color w:val="000000" w:themeColor="text1"/>
+          <w:sz w:val="28"/>
+          <w:szCs w:val="28"/>
+          <w:lang w:val="en-US"/>
+        </w:rPr>
+        <w:t xml:space="preserve">Speaking of peak values, </w:t>
+      </w:r>
+      <w:r>
+        <w:rPr>
+          <w:rFonts w:ascii="Times New Roman" w:eastAsia="Adobe Ming Std L" w:hAnsi="Times New Roman" w:cs="Times New Roman"/>
+          <w:color w:val="000000" w:themeColor="text1"/>
+          <w:sz w:val="28"/>
+          <w:szCs w:val="28"/>
+          <w:lang w:val="en-US"/>
+        </w:rPr>
+        <w:t>basic formula did not</w:t>
+      </w:r>
+      <w:r>
+        <w:rPr>
+          <w:rFonts w:ascii="Times New Roman" w:eastAsia="Adobe Ming Std L" w:hAnsi="Times New Roman" w:cs="Times New Roman"/>
+          <w:color w:val="000000" w:themeColor="text1"/>
+          <w:sz w:val="28"/>
+          <w:szCs w:val="28"/>
+          <w:lang w:val="en-US"/>
+        </w:rPr>
+        <w:t xml:space="preserve"> fully</w:t>
+      </w:r>
+      <w:r>
+        <w:rPr>
+          <w:rFonts w:ascii="Times New Roman" w:eastAsia="Adobe Ming Std L" w:hAnsi="Times New Roman" w:cs="Times New Roman"/>
+          <w:color w:val="000000" w:themeColor="text1"/>
+          <w:sz w:val="28"/>
+          <w:szCs w:val="28"/>
+          <w:lang w:val="en-US"/>
+        </w:rPr>
+        <w:t xml:space="preserve"> capture</w:t>
+      </w:r>
+      <w:r>
+        <w:rPr>
+          <w:rFonts w:ascii="Times New Roman" w:eastAsia="Adobe Ming Std L" w:hAnsi="Times New Roman" w:cs="Times New Roman"/>
+          <w:color w:val="000000" w:themeColor="text1"/>
+          <w:sz w:val="28"/>
+          <w:szCs w:val="28"/>
+          <w:lang w:val="en-US"/>
+        </w:rPr>
+        <w:t xml:space="preserve"> the fact that demand for bikes in the morning is higher than demand for empty docks in the evening: the difference in height of peaks of the orange graphs is much smaller that one of blue graphs.</w:t>
+      </w:r>
+      <w:r>
+        <w:rPr>
+          <w:rFonts w:ascii="Times New Roman" w:eastAsia="Adobe Ming Std L" w:hAnsi="Times New Roman" w:cs="Times New Roman"/>
+          <w:color w:val="000000" w:themeColor="text1"/>
+          <w:sz w:val="28"/>
+          <w:szCs w:val="28"/>
+          <w:lang w:val="en-US"/>
+        </w:rPr>
+        <w:t xml:space="preserve"> Basic estimations show that peak departure rate is 1.2 times as high as peak arrival rate wh</w:t>
+      </w:r>
+      <w:r>
+        <w:rPr>
+          <w:rFonts w:ascii="Times New Roman" w:eastAsia="Adobe Ming Std L" w:hAnsi="Times New Roman" w:cs="Times New Roman"/>
+          <w:color w:val="000000" w:themeColor="text1"/>
+          <w:sz w:val="28"/>
+          <w:szCs w:val="28"/>
+          <w:lang w:val="en-US"/>
+        </w:rPr>
+        <w:t xml:space="preserve">ile according to adjusted estimations this </w:t>
+      </w:r>
+      <w:proofErr w:type="spellStart"/>
+      <w:r>
+        <w:rPr>
+          <w:rFonts w:ascii="Times New Roman" w:eastAsia="Adobe Ming Std L" w:hAnsi="Times New Roman" w:cs="Times New Roman"/>
+          <w:color w:val="000000" w:themeColor="text1"/>
+          <w:sz w:val="28"/>
+          <w:szCs w:val="28"/>
+          <w:lang w:val="en-US"/>
+        </w:rPr>
+        <w:t>multiplicator</w:t>
+      </w:r>
+      <w:proofErr w:type="spellEnd"/>
+      <w:r>
+        <w:rPr>
+          <w:rFonts w:ascii="Times New Roman" w:eastAsia="Adobe Ming Std L" w:hAnsi="Times New Roman" w:cs="Times New Roman"/>
+          <w:color w:val="000000" w:themeColor="text1"/>
+          <w:sz w:val="28"/>
+          <w:szCs w:val="28"/>
+          <w:lang w:val="en-US"/>
+        </w:rPr>
+        <w:t xml:space="preserve"> is equal to </w:t>
+      </w:r>
+      <w:r>
+        <w:rPr>
+          <w:rFonts w:ascii="Times New Roman" w:eastAsia="Adobe Ming Std L" w:hAnsi="Times New Roman" w:cs="Times New Roman"/>
+          <w:color w:val="000000" w:themeColor="text1"/>
+          <w:sz w:val="28"/>
+          <w:szCs w:val="28"/>
+          <w:lang w:val="en-US"/>
+        </w:rPr>
+        <w:t>1.82.</w:t>
+      </w:r>
       <w:bookmarkStart w:id="12" w:name="_GoBack"/>
       <w:bookmarkEnd w:id="12"/>
     </w:p>
@@ -16065,6 +19024,48 @@
           <w:lang w:val="en-US"/>
         </w:rPr>
       </w:pPr>
+      <w:r>
+        <w:rPr>
+          <w:rFonts w:ascii="Times New Roman" w:eastAsia="Adobe Ming Std L" w:hAnsi="Times New Roman" w:cs="Times New Roman"/>
+          <w:color w:val="000000" w:themeColor="text1"/>
+          <w:sz w:val="28"/>
+          <w:szCs w:val="28"/>
+          <w:lang w:val="en-US"/>
+        </w:rPr>
+        <w:t xml:space="preserve">The step size </w:t>
+      </w:r>
+      <w:r>
+        <w:rPr>
+          <w:rFonts w:ascii="Times New Roman" w:eastAsia="Adobe Ming Std L" w:hAnsi="Times New Roman" w:cs="Times New Roman"/>
+          <w:color w:val="000000" w:themeColor="text1"/>
+          <w:sz w:val="28"/>
+          <w:szCs w:val="28"/>
+          <w:lang w:val="en-US"/>
+        </w:rPr>
+        <w:t xml:space="preserve">of 30 minutes allows us to keep important variations of the data but not </w:t>
+      </w:r>
+      <w:proofErr w:type="spellStart"/>
+      <w:r>
+        <w:rPr>
+          <w:rFonts w:ascii="Times New Roman" w:eastAsia="Adobe Ming Std L" w:hAnsi="Times New Roman" w:cs="Times New Roman"/>
+          <w:color w:val="000000" w:themeColor="text1"/>
+          <w:sz w:val="28"/>
+          <w:szCs w:val="28"/>
+          <w:lang w:val="en-US"/>
+        </w:rPr>
+        <w:t>overspecify</w:t>
+      </w:r>
+      <w:proofErr w:type="spellEnd"/>
+      <w:r>
+        <w:rPr>
+          <w:rFonts w:ascii="Times New Roman" w:eastAsia="Adobe Ming Std L" w:hAnsi="Times New Roman" w:cs="Times New Roman"/>
+          <w:color w:val="000000" w:themeColor="text1"/>
+          <w:sz w:val="28"/>
+          <w:szCs w:val="28"/>
+          <w:lang w:val="en-US"/>
+        </w:rPr>
+        <w:t xml:space="preserve"> the rates.</w:t>
+      </w:r>
     </w:p>
     <w:p>
       <w:pPr>
@@ -16210,6 +19211,7 @@
           <w:szCs w:val="28"/>
           <w:lang w:val="en-US"/>
         </w:rPr>
+        <w:lastRenderedPageBreak/>
         <w:t xml:space="preserve">Train ML models on </w:t>
       </w:r>
       <w:proofErr w:type="gramStart"/>
@@ -16908,6 +19910,7 @@
           <w:szCs w:val="28"/>
           <w:lang w:val="en-US"/>
         </w:rPr>
+        <w:lastRenderedPageBreak/>
         <w:t xml:space="preserve">C. </w:t>
       </w:r>
       <w:proofErr w:type="spellStart"/>
@@ -17075,7 +20078,7 @@
         </w:rPr>
         <w:t xml:space="preserve"> </w:t>
       </w:r>
-      <w:hyperlink r:id="rId18" w:history="1">
+      <w:hyperlink r:id="rId19" w:history="1">
         <w:r>
           <w:rPr>
             <w:rStyle w:val="a8"/>
@@ -17505,6 +20508,7 @@
           <w:szCs w:val="28"/>
           <w:lang w:val="en-US"/>
         </w:rPr>
+        <w:lastRenderedPageBreak/>
         <w:br w:type="page"/>
       </w:r>
     </w:p>
@@ -17563,18 +20567,516 @@
         </w:rPr>
         <w:t>steps</w:t>
       </w:r>
+      <w:r>
+        <w:rPr>
+          <w:rFonts w:ascii="Times New Roman" w:eastAsia="Adobe Ming Std L" w:hAnsi="Times New Roman" w:cs="Times New Roman"/>
+          <w:color w:val="000000" w:themeColor="text1"/>
+          <w:sz w:val="28"/>
+          <w:szCs w:val="28"/>
+          <w:lang w:val="en-US"/>
+        </w:rPr>
+        <w:t>.</w:t>
+      </w:r>
     </w:p>
     <w:p>
       <w:pPr>
         <w:spacing w:line="360" w:lineRule="auto"/>
-        <w:rPr>
-          <w:rFonts w:ascii="Times New Roman" w:eastAsia="Adobe Ming Std L" w:hAnsi="Times New Roman" w:cs="Times New Roman"/>
-          <w:color w:val="000000" w:themeColor="text1"/>
-          <w:sz w:val="28"/>
-          <w:szCs w:val="28"/>
-          <w:lang w:val="en-US"/>
-        </w:rPr>
-      </w:pPr>
+        <w:jc w:val="center"/>
+        <w:rPr>
+          <w:rFonts w:ascii="Times New Roman" w:eastAsia="Adobe Ming Std L" w:hAnsi="Times New Roman" w:cs="Times New Roman"/>
+          <w:color w:val="000000" w:themeColor="text1"/>
+          <w:sz w:val="28"/>
+          <w:szCs w:val="28"/>
+          <w:lang w:val="en-US"/>
+        </w:rPr>
+      </w:pPr>
+      <w:r>
+        <w:rPr>
+          <w:rFonts w:ascii="Times New Roman" w:eastAsia="Adobe Ming Std L" w:hAnsi="Times New Roman" w:cs="Times New Roman"/>
+          <w:color w:val="000000" w:themeColor="text1"/>
+          <w:sz w:val="28"/>
+          <w:szCs w:val="28"/>
+          <w:lang w:val="en-US"/>
+        </w:rPr>
+        <w:t>Portobello road station</w:t>
+      </w:r>
+    </w:p>
+    <w:p>
+      <w:pPr>
+        <w:spacing w:line="360" w:lineRule="auto"/>
+        <w:rPr>
+          <w:rFonts w:ascii="Times New Roman" w:eastAsia="Adobe Ming Std L" w:hAnsi="Times New Roman" w:cs="Times New Roman"/>
+          <w:color w:val="000000" w:themeColor="text1"/>
+          <w:sz w:val="28"/>
+          <w:szCs w:val="28"/>
+          <w:lang w:val="en-US"/>
+        </w:rPr>
+      </w:pPr>
+      <w:r>
+        <w:rPr>
+          <w:rFonts w:ascii="Times New Roman" w:eastAsia="Adobe Ming Std L" w:hAnsi="Times New Roman" w:cs="Times New Roman"/>
+          <w:noProof/>
+          <w:color w:val="000000" w:themeColor="text1"/>
+          <w:sz w:val="28"/>
+          <w:szCs w:val="28"/>
+          <w:lang w:eastAsia="ru-RU"/>
+        </w:rPr>
+        <w:drawing>
+          <wp:inline distT="0" distB="0" distL="0" distR="0" wp14:anchorId="1CC9615C" wp14:editId="2B022C79">
+            <wp:extent cx="2877948" cy="2472230"/>
+            <wp:effectExtent l="0" t="0" r="0" b="0"/>
+            <wp:docPr id="7" name="Рисунок 7" descr="min5.png"/>
+            <wp:cNvGraphicFramePr>
+              <a:graphicFrameLocks xmlns:a="http://schemas.openxmlformats.org/drawingml/2006/main" noChangeAspect="1"/>
+            </wp:cNvGraphicFramePr>
+            <a:graphic xmlns:a="http://schemas.openxmlformats.org/drawingml/2006/main">
+              <a:graphicData uri="http://schemas.openxmlformats.org/drawingml/2006/picture">
+                <pic:pic xmlns:pic="http://schemas.openxmlformats.org/drawingml/2006/picture">
+                  <pic:nvPicPr>
+                    <pic:cNvPr id="0" name="Picture 1" descr="min5.png"/>
+                    <pic:cNvPicPr>
+                      <a:picLocks noChangeAspect="1" noChangeArrowheads="1"/>
+                    </pic:cNvPicPr>
+                  </pic:nvPicPr>
+                  <pic:blipFill>
+                    <a:blip r:embed="rId20">
+                      <a:extLst>
+                        <a:ext uri="{28A0092B-C50C-407E-A947-70E740481C1C}">
+                          <a14:useLocalDpi xmlns:a14="http://schemas.microsoft.com/office/drawing/2010/main" val="0"/>
+                        </a:ext>
+                      </a:extLst>
+                    </a:blip>
+                    <a:srcRect/>
+                    <a:stretch>
+                      <a:fillRect/>
+                    </a:stretch>
+                  </pic:blipFill>
+                  <pic:spPr bwMode="auto">
+                    <a:xfrm>
+                      <a:off x="0" y="0"/>
+                      <a:ext cx="2904504" cy="2495043"/>
+                    </a:xfrm>
+                    <a:prstGeom prst="rect">
+                      <a:avLst/>
+                    </a:prstGeom>
+                    <a:noFill/>
+                    <a:ln>
+                      <a:noFill/>
+                    </a:ln>
+                  </pic:spPr>
+                </pic:pic>
+              </a:graphicData>
+            </a:graphic>
+          </wp:inline>
+        </w:drawing>
+      </w:r>
+      <w:r>
+        <w:rPr>
+          <w:rFonts w:ascii="Times New Roman" w:eastAsia="Adobe Ming Std L" w:hAnsi="Times New Roman" w:cs="Times New Roman"/>
+          <w:noProof/>
+          <w:color w:val="000000" w:themeColor="text1"/>
+          <w:sz w:val="28"/>
+          <w:szCs w:val="28"/>
+          <w:lang w:eastAsia="ru-RU"/>
+        </w:rPr>
+        <w:drawing>
+          <wp:inline distT="0" distB="0" distL="0" distR="0" wp14:anchorId="0A35111A" wp14:editId="78C59ECA">
+            <wp:extent cx="2879760" cy="2473785"/>
+            <wp:effectExtent l="0" t="0" r="0" b="0"/>
+            <wp:docPr id="18" name="Рисунок 18" descr="min5d.png"/>
+            <wp:cNvGraphicFramePr>
+              <a:graphicFrameLocks xmlns:a="http://schemas.openxmlformats.org/drawingml/2006/main" noChangeAspect="1"/>
+            </wp:cNvGraphicFramePr>
+            <a:graphic xmlns:a="http://schemas.openxmlformats.org/drawingml/2006/main">
+              <a:graphicData uri="http://schemas.openxmlformats.org/drawingml/2006/picture">
+                <pic:pic xmlns:pic="http://schemas.openxmlformats.org/drawingml/2006/picture">
+                  <pic:nvPicPr>
+                    <pic:cNvPr id="0" name="Picture 11" descr="min5d.png"/>
+                    <pic:cNvPicPr>
+                      <a:picLocks noChangeAspect="1" noChangeArrowheads="1"/>
+                    </pic:cNvPicPr>
+                  </pic:nvPicPr>
+                  <pic:blipFill>
+                    <a:blip r:embed="rId21">
+                      <a:extLst>
+                        <a:ext uri="{28A0092B-C50C-407E-A947-70E740481C1C}">
+                          <a14:useLocalDpi xmlns:a14="http://schemas.microsoft.com/office/drawing/2010/main" val="0"/>
+                        </a:ext>
+                      </a:extLst>
+                    </a:blip>
+                    <a:srcRect/>
+                    <a:stretch>
+                      <a:fillRect/>
+                    </a:stretch>
+                  </pic:blipFill>
+                  <pic:spPr bwMode="auto">
+                    <a:xfrm>
+                      <a:off x="0" y="0"/>
+                      <a:ext cx="2933515" cy="2519962"/>
+                    </a:xfrm>
+                    <a:prstGeom prst="rect">
+                      <a:avLst/>
+                    </a:prstGeom>
+                    <a:noFill/>
+                    <a:ln>
+                      <a:noFill/>
+                    </a:ln>
+                  </pic:spPr>
+                </pic:pic>
+              </a:graphicData>
+            </a:graphic>
+          </wp:inline>
+        </w:drawing>
+      </w:r>
+      <w:r>
+        <w:rPr>
+          <w:rFonts w:ascii="Times New Roman" w:eastAsia="Adobe Ming Std L" w:hAnsi="Times New Roman" w:cs="Times New Roman"/>
+          <w:noProof/>
+          <w:color w:val="000000" w:themeColor="text1"/>
+          <w:sz w:val="28"/>
+          <w:szCs w:val="28"/>
+          <w:lang w:eastAsia="ru-RU"/>
+        </w:rPr>
+        <w:drawing>
+          <wp:inline distT="0" distB="0" distL="0" distR="0" wp14:anchorId="20825F16" wp14:editId="17DB097A">
+            <wp:extent cx="2849814" cy="2448063"/>
+            <wp:effectExtent l="0" t="0" r="0" b="0"/>
+            <wp:docPr id="9" name="Рисунок 9" descr="min15.png"/>
+            <wp:cNvGraphicFramePr>
+              <a:graphicFrameLocks xmlns:a="http://schemas.openxmlformats.org/drawingml/2006/main" noChangeAspect="1"/>
+            </wp:cNvGraphicFramePr>
+            <a:graphic xmlns:a="http://schemas.openxmlformats.org/drawingml/2006/main">
+              <a:graphicData uri="http://schemas.openxmlformats.org/drawingml/2006/picture">
+                <pic:pic xmlns:pic="http://schemas.openxmlformats.org/drawingml/2006/picture">
+                  <pic:nvPicPr>
+                    <pic:cNvPr id="0" name="Picture 3" descr="min15.png"/>
+                    <pic:cNvPicPr>
+                      <a:picLocks noChangeAspect="1" noChangeArrowheads="1"/>
+                    </pic:cNvPicPr>
+                  </pic:nvPicPr>
+                  <pic:blipFill>
+                    <a:blip r:embed="rId22">
+                      <a:extLst>
+                        <a:ext uri="{28A0092B-C50C-407E-A947-70E740481C1C}">
+                          <a14:useLocalDpi xmlns:a14="http://schemas.microsoft.com/office/drawing/2010/main" val="0"/>
+                        </a:ext>
+                      </a:extLst>
+                    </a:blip>
+                    <a:srcRect/>
+                    <a:stretch>
+                      <a:fillRect/>
+                    </a:stretch>
+                  </pic:blipFill>
+                  <pic:spPr bwMode="auto">
+                    <a:xfrm>
+                      <a:off x="0" y="0"/>
+                      <a:ext cx="2892354" cy="2484606"/>
+                    </a:xfrm>
+                    <a:prstGeom prst="rect">
+                      <a:avLst/>
+                    </a:prstGeom>
+                    <a:noFill/>
+                    <a:ln>
+                      <a:noFill/>
+                    </a:ln>
+                  </pic:spPr>
+                </pic:pic>
+              </a:graphicData>
+            </a:graphic>
+          </wp:inline>
+        </w:drawing>
+      </w:r>
+      <w:r>
+        <w:rPr>
+          <w:rFonts w:ascii="Times New Roman" w:eastAsia="Adobe Ming Std L" w:hAnsi="Times New Roman" w:cs="Times New Roman"/>
+          <w:noProof/>
+          <w:color w:val="000000" w:themeColor="text1"/>
+          <w:sz w:val="28"/>
+          <w:szCs w:val="28"/>
+          <w:lang w:eastAsia="ru-RU"/>
+        </w:rPr>
+        <w:drawing>
+          <wp:inline distT="0" distB="0" distL="0" distR="0" wp14:anchorId="088517DF" wp14:editId="187DBC8E">
+            <wp:extent cx="2869521" cy="2464990"/>
+            <wp:effectExtent l="0" t="0" r="1270" b="0"/>
+            <wp:docPr id="10" name="Рисунок 10" descr="min15d.png"/>
+            <wp:cNvGraphicFramePr>
+              <a:graphicFrameLocks xmlns:a="http://schemas.openxmlformats.org/drawingml/2006/main" noChangeAspect="1"/>
+            </wp:cNvGraphicFramePr>
+            <a:graphic xmlns:a="http://schemas.openxmlformats.org/drawingml/2006/main">
+              <a:graphicData uri="http://schemas.openxmlformats.org/drawingml/2006/picture">
+                <pic:pic xmlns:pic="http://schemas.openxmlformats.org/drawingml/2006/picture">
+                  <pic:nvPicPr>
+                    <pic:cNvPr id="0" name="Picture 4" descr="min15d.png"/>
+                    <pic:cNvPicPr>
+                      <a:picLocks noChangeAspect="1" noChangeArrowheads="1"/>
+                    </pic:cNvPicPr>
+                  </pic:nvPicPr>
+                  <pic:blipFill>
+                    <a:blip r:embed="rId23">
+                      <a:extLst>
+                        <a:ext uri="{28A0092B-C50C-407E-A947-70E740481C1C}">
+                          <a14:useLocalDpi xmlns:a14="http://schemas.microsoft.com/office/drawing/2010/main" val="0"/>
+                        </a:ext>
+                      </a:extLst>
+                    </a:blip>
+                    <a:srcRect/>
+                    <a:stretch>
+                      <a:fillRect/>
+                    </a:stretch>
+                  </pic:blipFill>
+                  <pic:spPr bwMode="auto">
+                    <a:xfrm>
+                      <a:off x="0" y="0"/>
+                      <a:ext cx="2885257" cy="2478508"/>
+                    </a:xfrm>
+                    <a:prstGeom prst="rect">
+                      <a:avLst/>
+                    </a:prstGeom>
+                    <a:noFill/>
+                    <a:ln>
+                      <a:noFill/>
+                    </a:ln>
+                  </pic:spPr>
+                </pic:pic>
+              </a:graphicData>
+            </a:graphic>
+          </wp:inline>
+        </w:drawing>
+      </w:r>
+      <w:r>
+        <w:rPr>
+          <w:rFonts w:ascii="Times New Roman" w:eastAsia="Adobe Ming Std L" w:hAnsi="Times New Roman" w:cs="Times New Roman"/>
+          <w:noProof/>
+          <w:color w:val="000000" w:themeColor="text1"/>
+          <w:sz w:val="28"/>
+          <w:szCs w:val="28"/>
+          <w:lang w:eastAsia="ru-RU"/>
+        </w:rPr>
+        <w:lastRenderedPageBreak/>
+        <w:drawing>
+          <wp:inline distT="0" distB="0" distL="0" distR="0" wp14:anchorId="7C8A6A47" wp14:editId="302EF41B">
+            <wp:extent cx="2750034" cy="2362347"/>
+            <wp:effectExtent l="0" t="0" r="0" b="0"/>
+            <wp:docPr id="11" name="Рисунок 11" descr="min30.png"/>
+            <wp:cNvGraphicFramePr>
+              <a:graphicFrameLocks xmlns:a="http://schemas.openxmlformats.org/drawingml/2006/main" noChangeAspect="1"/>
+            </wp:cNvGraphicFramePr>
+            <a:graphic xmlns:a="http://schemas.openxmlformats.org/drawingml/2006/main">
+              <a:graphicData uri="http://schemas.openxmlformats.org/drawingml/2006/picture">
+                <pic:pic xmlns:pic="http://schemas.openxmlformats.org/drawingml/2006/picture">
+                  <pic:nvPicPr>
+                    <pic:cNvPr id="0" name="Picture 5" descr="min30.png"/>
+                    <pic:cNvPicPr>
+                      <a:picLocks noChangeAspect="1" noChangeArrowheads="1"/>
+                    </pic:cNvPicPr>
+                  </pic:nvPicPr>
+                  <pic:blipFill>
+                    <a:blip r:embed="rId17">
+                      <a:extLst>
+                        <a:ext uri="{28A0092B-C50C-407E-A947-70E740481C1C}">
+                          <a14:useLocalDpi xmlns:a14="http://schemas.microsoft.com/office/drawing/2010/main" val="0"/>
+                        </a:ext>
+                      </a:extLst>
+                    </a:blip>
+                    <a:srcRect/>
+                    <a:stretch>
+                      <a:fillRect/>
+                    </a:stretch>
+                  </pic:blipFill>
+                  <pic:spPr bwMode="auto">
+                    <a:xfrm>
+                      <a:off x="0" y="0"/>
+                      <a:ext cx="2772966" cy="2382046"/>
+                    </a:xfrm>
+                    <a:prstGeom prst="rect">
+                      <a:avLst/>
+                    </a:prstGeom>
+                    <a:noFill/>
+                    <a:ln>
+                      <a:noFill/>
+                    </a:ln>
+                  </pic:spPr>
+                </pic:pic>
+              </a:graphicData>
+            </a:graphic>
+          </wp:inline>
+        </w:drawing>
+      </w:r>
+      <w:r>
+        <w:rPr>
+          <w:rFonts w:ascii="Times New Roman" w:eastAsia="Adobe Ming Std L" w:hAnsi="Times New Roman" w:cs="Times New Roman"/>
+          <w:noProof/>
+          <w:color w:val="000000" w:themeColor="text1"/>
+          <w:sz w:val="28"/>
+          <w:szCs w:val="28"/>
+          <w:lang w:eastAsia="ru-RU"/>
+        </w:rPr>
+        <w:drawing>
+          <wp:inline distT="0" distB="0" distL="0" distR="0" wp14:anchorId="4652F322" wp14:editId="62412C05">
+            <wp:extent cx="2810937" cy="2414664"/>
+            <wp:effectExtent l="0" t="0" r="8890" b="0"/>
+            <wp:docPr id="12" name="Рисунок 12" descr="min30d.png"/>
+            <wp:cNvGraphicFramePr>
+              <a:graphicFrameLocks xmlns:a="http://schemas.openxmlformats.org/drawingml/2006/main" noChangeAspect="1"/>
+            </wp:cNvGraphicFramePr>
+            <a:graphic xmlns:a="http://schemas.openxmlformats.org/drawingml/2006/main">
+              <a:graphicData uri="http://schemas.openxmlformats.org/drawingml/2006/picture">
+                <pic:pic xmlns:pic="http://schemas.openxmlformats.org/drawingml/2006/picture">
+                  <pic:nvPicPr>
+                    <pic:cNvPr id="0" name="Picture 6" descr="min30d.png"/>
+                    <pic:cNvPicPr>
+                      <a:picLocks noChangeAspect="1" noChangeArrowheads="1"/>
+                    </pic:cNvPicPr>
+                  </pic:nvPicPr>
+                  <pic:blipFill>
+                    <a:blip r:embed="rId18">
+                      <a:extLst>
+                        <a:ext uri="{28A0092B-C50C-407E-A947-70E740481C1C}">
+                          <a14:useLocalDpi xmlns:a14="http://schemas.microsoft.com/office/drawing/2010/main" val="0"/>
+                        </a:ext>
+                      </a:extLst>
+                    </a:blip>
+                    <a:srcRect/>
+                    <a:stretch>
+                      <a:fillRect/>
+                    </a:stretch>
+                  </pic:blipFill>
+                  <pic:spPr bwMode="auto">
+                    <a:xfrm>
+                      <a:off x="0" y="0"/>
+                      <a:ext cx="2836693" cy="2436789"/>
+                    </a:xfrm>
+                    <a:prstGeom prst="rect">
+                      <a:avLst/>
+                    </a:prstGeom>
+                    <a:noFill/>
+                    <a:ln>
+                      <a:noFill/>
+                    </a:ln>
+                  </pic:spPr>
+                </pic:pic>
+              </a:graphicData>
+            </a:graphic>
+          </wp:inline>
+        </w:drawing>
+      </w:r>
+      <w:r>
+        <w:rPr>
+          <w:rFonts w:ascii="Times New Roman" w:eastAsia="Adobe Ming Std L" w:hAnsi="Times New Roman" w:cs="Times New Roman"/>
+          <w:noProof/>
+          <w:color w:val="000000" w:themeColor="text1"/>
+          <w:sz w:val="28"/>
+          <w:szCs w:val="28"/>
+          <w:lang w:eastAsia="ru-RU"/>
+        </w:rPr>
+        <w:drawing>
+          <wp:inline distT="0" distB="0" distL="0" distR="0" wp14:anchorId="0E521606" wp14:editId="5111D0B8">
+            <wp:extent cx="2744812" cy="2357864"/>
+            <wp:effectExtent l="0" t="0" r="0" b="4445"/>
+            <wp:docPr id="16" name="Рисунок 16" descr="min60.png"/>
+            <wp:cNvGraphicFramePr>
+              <a:graphicFrameLocks xmlns:a="http://schemas.openxmlformats.org/drawingml/2006/main" noChangeAspect="1"/>
+            </wp:cNvGraphicFramePr>
+            <a:graphic xmlns:a="http://schemas.openxmlformats.org/drawingml/2006/main">
+              <a:graphicData uri="http://schemas.openxmlformats.org/drawingml/2006/picture">
+                <pic:pic xmlns:pic="http://schemas.openxmlformats.org/drawingml/2006/picture">
+                  <pic:nvPicPr>
+                    <pic:cNvPr id="0" name="Picture 9" descr="min60.png"/>
+                    <pic:cNvPicPr>
+                      <a:picLocks noChangeAspect="1" noChangeArrowheads="1"/>
+                    </pic:cNvPicPr>
+                  </pic:nvPicPr>
+                  <pic:blipFill>
+                    <a:blip r:embed="rId24">
+                      <a:extLst>
+                        <a:ext uri="{28A0092B-C50C-407E-A947-70E740481C1C}">
+                          <a14:useLocalDpi xmlns:a14="http://schemas.microsoft.com/office/drawing/2010/main" val="0"/>
+                        </a:ext>
+                      </a:extLst>
+                    </a:blip>
+                    <a:srcRect/>
+                    <a:stretch>
+                      <a:fillRect/>
+                    </a:stretch>
+                  </pic:blipFill>
+                  <pic:spPr bwMode="auto">
+                    <a:xfrm>
+                      <a:off x="0" y="0"/>
+                      <a:ext cx="2762052" cy="2372674"/>
+                    </a:xfrm>
+                    <a:prstGeom prst="rect">
+                      <a:avLst/>
+                    </a:prstGeom>
+                    <a:noFill/>
+                    <a:ln>
+                      <a:noFill/>
+                    </a:ln>
+                  </pic:spPr>
+                </pic:pic>
+              </a:graphicData>
+            </a:graphic>
+          </wp:inline>
+        </w:drawing>
+      </w:r>
+      <w:r>
+        <w:rPr>
+          <w:rFonts w:ascii="Times New Roman" w:eastAsia="Adobe Ming Std L" w:hAnsi="Times New Roman" w:cs="Times New Roman"/>
+          <w:noProof/>
+          <w:color w:val="000000" w:themeColor="text1"/>
+          <w:sz w:val="28"/>
+          <w:szCs w:val="28"/>
+          <w:lang w:eastAsia="ru-RU"/>
+        </w:rPr>
+        <w:drawing>
+          <wp:inline distT="0" distB="0" distL="0" distR="0" wp14:anchorId="1925578F" wp14:editId="02C25E57">
+            <wp:extent cx="2842504" cy="2441783"/>
+            <wp:effectExtent l="0" t="0" r="2540" b="0"/>
+            <wp:docPr id="17" name="Рисунок 17" descr="min60d.png"/>
+            <wp:cNvGraphicFramePr>
+              <a:graphicFrameLocks xmlns:a="http://schemas.openxmlformats.org/drawingml/2006/main" noChangeAspect="1"/>
+            </wp:cNvGraphicFramePr>
+            <a:graphic xmlns:a="http://schemas.openxmlformats.org/drawingml/2006/main">
+              <a:graphicData uri="http://schemas.openxmlformats.org/drawingml/2006/picture">
+                <pic:pic xmlns:pic="http://schemas.openxmlformats.org/drawingml/2006/picture">
+                  <pic:nvPicPr>
+                    <pic:cNvPr id="0" name="Picture 10" descr="min60d.png"/>
+                    <pic:cNvPicPr>
+                      <a:picLocks noChangeAspect="1" noChangeArrowheads="1"/>
+                    </pic:cNvPicPr>
+                  </pic:nvPicPr>
+                  <pic:blipFill>
+                    <a:blip r:embed="rId25">
+                      <a:extLst>
+                        <a:ext uri="{28A0092B-C50C-407E-A947-70E740481C1C}">
+                          <a14:useLocalDpi xmlns:a14="http://schemas.microsoft.com/office/drawing/2010/main" val="0"/>
+                        </a:ext>
+                      </a:extLst>
+                    </a:blip>
+                    <a:srcRect/>
+                    <a:stretch>
+                      <a:fillRect/>
+                    </a:stretch>
+                  </pic:blipFill>
+                  <pic:spPr bwMode="auto">
+                    <a:xfrm>
+                      <a:off x="0" y="0"/>
+                      <a:ext cx="2856946" cy="2454189"/>
+                    </a:xfrm>
+                    <a:prstGeom prst="rect">
+                      <a:avLst/>
+                    </a:prstGeom>
+                    <a:noFill/>
+                    <a:ln>
+                      <a:noFill/>
+                    </a:ln>
+                  </pic:spPr>
+                </pic:pic>
+              </a:graphicData>
+            </a:graphic>
+          </wp:inline>
+        </w:drawing>
+      </w:r>
     </w:p>
     <w:sectPr>
       <w:pgSz w:w="11900" w:h="16840"/>
@@ -18889,6 +22391,119 @@
     </w:lvl>
   </w:abstractNum>
   <w:abstractNum w:abstractNumId="3">
+    <w:nsid w:val="01B22F0C"/>
+    <w:multiLevelType w:val="hybridMultilevel"/>
+    <w:tmpl w:val="11C2986C"/>
+    <w:lvl w:ilvl="0" w:tplc="04190001">
+      <w:start w:val="1"/>
+      <w:numFmt w:val="bullet"/>
+      <w:lvlText w:val=""/>
+      <w:lvlJc w:val="left"/>
+      <w:pPr>
+        <w:ind w:left="720" w:hanging="360"/>
+      </w:pPr>
+      <w:rPr>
+        <w:rFonts w:ascii="Symbol" w:hAnsi="Symbol" w:hint="default"/>
+      </w:rPr>
+    </w:lvl>
+    <w:lvl w:ilvl="1" w:tplc="04190003" w:tentative="1">
+      <w:start w:val="1"/>
+      <w:numFmt w:val="bullet"/>
+      <w:lvlText w:val="o"/>
+      <w:lvlJc w:val="left"/>
+      <w:pPr>
+        <w:ind w:left="1440" w:hanging="360"/>
+      </w:pPr>
+      <w:rPr>
+        <w:rFonts w:ascii="Courier New" w:hAnsi="Courier New" w:cs="Courier New" w:hint="default"/>
+      </w:rPr>
+    </w:lvl>
+    <w:lvl w:ilvl="2" w:tplc="04190005" w:tentative="1">
+      <w:start w:val="1"/>
+      <w:numFmt w:val="bullet"/>
+      <w:lvlText w:val=""/>
+      <w:lvlJc w:val="left"/>
+      <w:pPr>
+        <w:ind w:left="2160" w:hanging="360"/>
+      </w:pPr>
+      <w:rPr>
+        <w:rFonts w:ascii="Wingdings" w:hAnsi="Wingdings" w:hint="default"/>
+      </w:rPr>
+    </w:lvl>
+    <w:lvl w:ilvl="3" w:tplc="04190001" w:tentative="1">
+      <w:start w:val="1"/>
+      <w:numFmt w:val="bullet"/>
+      <w:lvlText w:val=""/>
+      <w:lvlJc w:val="left"/>
+      <w:pPr>
+        <w:ind w:left="2880" w:hanging="360"/>
+      </w:pPr>
+      <w:rPr>
+        <w:rFonts w:ascii="Symbol" w:hAnsi="Symbol" w:hint="default"/>
+      </w:rPr>
+    </w:lvl>
+    <w:lvl w:ilvl="4" w:tplc="04190003" w:tentative="1">
+      <w:start w:val="1"/>
+      <w:numFmt w:val="bullet"/>
+      <w:lvlText w:val="o"/>
+      <w:lvlJc w:val="left"/>
+      <w:pPr>
+        <w:ind w:left="3600" w:hanging="360"/>
+      </w:pPr>
+      <w:rPr>
+        <w:rFonts w:ascii="Courier New" w:hAnsi="Courier New" w:cs="Courier New" w:hint="default"/>
+      </w:rPr>
+    </w:lvl>
+    <w:lvl w:ilvl="5" w:tplc="04190005" w:tentative="1">
+      <w:start w:val="1"/>
+      <w:numFmt w:val="bullet"/>
+      <w:lvlText w:val=""/>
+      <w:lvlJc w:val="left"/>
+      <w:pPr>
+        <w:ind w:left="4320" w:hanging="360"/>
+      </w:pPr>
+      <w:rPr>
+        <w:rFonts w:ascii="Wingdings" w:hAnsi="Wingdings" w:hint="default"/>
+      </w:rPr>
+    </w:lvl>
+    <w:lvl w:ilvl="6" w:tplc="04190001" w:tentative="1">
+      <w:start w:val="1"/>
+      <w:numFmt w:val="bullet"/>
+      <w:lvlText w:val=""/>
+      <w:lvlJc w:val="left"/>
+      <w:pPr>
+        <w:ind w:left="5040" w:hanging="360"/>
+      </w:pPr>
+      <w:rPr>
+        <w:rFonts w:ascii="Symbol" w:hAnsi="Symbol" w:hint="default"/>
+      </w:rPr>
+    </w:lvl>
+    <w:lvl w:ilvl="7" w:tplc="04190003" w:tentative="1">
+      <w:start w:val="1"/>
+      <w:numFmt w:val="bullet"/>
+      <w:lvlText w:val="o"/>
+      <w:lvlJc w:val="left"/>
+      <w:pPr>
+        <w:ind w:left="5760" w:hanging="360"/>
+      </w:pPr>
+      <w:rPr>
+        <w:rFonts w:ascii="Courier New" w:hAnsi="Courier New" w:cs="Courier New" w:hint="default"/>
+      </w:rPr>
+    </w:lvl>
+    <w:lvl w:ilvl="8" w:tplc="04190005" w:tentative="1">
+      <w:start w:val="1"/>
+      <w:numFmt w:val="bullet"/>
+      <w:lvlText w:val=""/>
+      <w:lvlJc w:val="left"/>
+      <w:pPr>
+        <w:ind w:left="6480" w:hanging="360"/>
+      </w:pPr>
+      <w:rPr>
+        <w:rFonts w:ascii="Wingdings" w:hAnsi="Wingdings" w:hint="default"/>
+      </w:rPr>
+    </w:lvl>
+  </w:abstractNum>
+  <w:abstractNum w:abstractNumId="4">
     <w:nsid w:val="0572071E"/>
     <w:multiLevelType w:val="hybridMultilevel"/>
     <w:tmpl w:val="4B349CE4"/>
@@ -19001,7 +22616,7 @@
       </w:rPr>
     </w:lvl>
   </w:abstractNum>
-  <w:abstractNum w:abstractNumId="4">
+  <w:abstractNum w:abstractNumId="5">
     <w:nsid w:val="075E4E41"/>
     <w:multiLevelType w:val="hybridMultilevel"/>
     <w:tmpl w:val="AE08EC94"/>
@@ -19114,7 +22729,7 @@
       </w:rPr>
     </w:lvl>
   </w:abstractNum>
-  <w:abstractNum w:abstractNumId="5">
+  <w:abstractNum w:abstractNumId="6">
     <w:nsid w:val="0A062D02"/>
     <w:multiLevelType w:val="hybridMultilevel"/>
     <w:tmpl w:val="E67806C4"/>
@@ -19227,7 +22842,120 @@
       </w:rPr>
     </w:lvl>
   </w:abstractNum>
-  <w:abstractNum w:abstractNumId="6">
+  <w:abstractNum w:abstractNumId="7">
+    <w:nsid w:val="0B5907AC"/>
+    <w:multiLevelType w:val="hybridMultilevel"/>
+    <w:tmpl w:val="23747044"/>
+    <w:lvl w:ilvl="0" w:tplc="04190001">
+      <w:start w:val="1"/>
+      <w:numFmt w:val="bullet"/>
+      <w:lvlText w:val=""/>
+      <w:lvlJc w:val="left"/>
+      <w:pPr>
+        <w:ind w:left="720" w:hanging="360"/>
+      </w:pPr>
+      <w:rPr>
+        <w:rFonts w:ascii="Symbol" w:hAnsi="Symbol" w:hint="default"/>
+      </w:rPr>
+    </w:lvl>
+    <w:lvl w:ilvl="1" w:tplc="04190003" w:tentative="1">
+      <w:start w:val="1"/>
+      <w:numFmt w:val="bullet"/>
+      <w:lvlText w:val="o"/>
+      <w:lvlJc w:val="left"/>
+      <w:pPr>
+        <w:ind w:left="1440" w:hanging="360"/>
+      </w:pPr>
+      <w:rPr>
+        <w:rFonts w:ascii="Courier New" w:hAnsi="Courier New" w:cs="Courier New" w:hint="default"/>
+      </w:rPr>
+    </w:lvl>
+    <w:lvl w:ilvl="2" w:tplc="04190005" w:tentative="1">
+      <w:start w:val="1"/>
+      <w:numFmt w:val="bullet"/>
+      <w:lvlText w:val=""/>
+      <w:lvlJc w:val="left"/>
+      <w:pPr>
+        <w:ind w:left="2160" w:hanging="360"/>
+      </w:pPr>
+      <w:rPr>
+        <w:rFonts w:ascii="Wingdings" w:hAnsi="Wingdings" w:hint="default"/>
+      </w:rPr>
+    </w:lvl>
+    <w:lvl w:ilvl="3" w:tplc="04190001" w:tentative="1">
+      <w:start w:val="1"/>
+      <w:numFmt w:val="bullet"/>
+      <w:lvlText w:val=""/>
+      <w:lvlJc w:val="left"/>
+      <w:pPr>
+        <w:ind w:left="2880" w:hanging="360"/>
+      </w:pPr>
+      <w:rPr>
+        <w:rFonts w:ascii="Symbol" w:hAnsi="Symbol" w:hint="default"/>
+      </w:rPr>
+    </w:lvl>
+    <w:lvl w:ilvl="4" w:tplc="04190003" w:tentative="1">
+      <w:start w:val="1"/>
+      <w:numFmt w:val="bullet"/>
+      <w:lvlText w:val="o"/>
+      <w:lvlJc w:val="left"/>
+      <w:pPr>
+        <w:ind w:left="3600" w:hanging="360"/>
+      </w:pPr>
+      <w:rPr>
+        <w:rFonts w:ascii="Courier New" w:hAnsi="Courier New" w:cs="Courier New" w:hint="default"/>
+      </w:rPr>
+    </w:lvl>
+    <w:lvl w:ilvl="5" w:tplc="04190005" w:tentative="1">
+      <w:start w:val="1"/>
+      <w:numFmt w:val="bullet"/>
+      <w:lvlText w:val=""/>
+      <w:lvlJc w:val="left"/>
+      <w:pPr>
+        <w:ind w:left="4320" w:hanging="360"/>
+      </w:pPr>
+      <w:rPr>
+        <w:rFonts w:ascii="Wingdings" w:hAnsi="Wingdings" w:hint="default"/>
+      </w:rPr>
+    </w:lvl>
+    <w:lvl w:ilvl="6" w:tplc="04190001" w:tentative="1">
+      <w:start w:val="1"/>
+      <w:numFmt w:val="bullet"/>
+      <w:lvlText w:val=""/>
+      <w:lvlJc w:val="left"/>
+      <w:pPr>
+        <w:ind w:left="5040" w:hanging="360"/>
+      </w:pPr>
+      <w:rPr>
+        <w:rFonts w:ascii="Symbol" w:hAnsi="Symbol" w:hint="default"/>
+      </w:rPr>
+    </w:lvl>
+    <w:lvl w:ilvl="7" w:tplc="04190003" w:tentative="1">
+      <w:start w:val="1"/>
+      <w:numFmt w:val="bullet"/>
+      <w:lvlText w:val="o"/>
+      <w:lvlJc w:val="left"/>
+      <w:pPr>
+        <w:ind w:left="5760" w:hanging="360"/>
+      </w:pPr>
+      <w:rPr>
+        <w:rFonts w:ascii="Courier New" w:hAnsi="Courier New" w:cs="Courier New" w:hint="default"/>
+      </w:rPr>
+    </w:lvl>
+    <w:lvl w:ilvl="8" w:tplc="04190005" w:tentative="1">
+      <w:start w:val="1"/>
+      <w:numFmt w:val="bullet"/>
+      <w:lvlText w:val=""/>
+      <w:lvlJc w:val="left"/>
+      <w:pPr>
+        <w:ind w:left="6480" w:hanging="360"/>
+      </w:pPr>
+      <w:rPr>
+        <w:rFonts w:ascii="Wingdings" w:hAnsi="Wingdings" w:hint="default"/>
+      </w:rPr>
+    </w:lvl>
+  </w:abstractNum>
+  <w:abstractNum w:abstractNumId="8">
     <w:nsid w:val="31B22E90"/>
     <w:multiLevelType w:val="hybridMultilevel"/>
     <w:tmpl w:val="06A2C186"/>
@@ -19317,7 +23045,7 @@
       </w:pPr>
     </w:lvl>
   </w:abstractNum>
-  <w:abstractNum w:abstractNumId="7">
+  <w:abstractNum w:abstractNumId="9">
     <w:nsid w:val="391E030D"/>
     <w:multiLevelType w:val="multilevel"/>
     <w:tmpl w:val="663EEFCC"/>
@@ -19430,7 +23158,7 @@
       </w:pPr>
     </w:lvl>
   </w:abstractNum>
-  <w:abstractNum w:abstractNumId="8">
+  <w:abstractNum w:abstractNumId="10">
     <w:nsid w:val="426F6AAE"/>
     <w:multiLevelType w:val="hybridMultilevel"/>
     <w:tmpl w:val="1E2A8AA8"/>
@@ -19543,7 +23271,7 @@
       </w:rPr>
     </w:lvl>
   </w:abstractNum>
-  <w:abstractNum w:abstractNumId="9">
+  <w:abstractNum w:abstractNumId="11">
     <w:nsid w:val="4AA138F4"/>
     <w:multiLevelType w:val="hybridMultilevel"/>
     <w:tmpl w:val="06A2C186"/>
@@ -19633,7 +23361,7 @@
       </w:pPr>
     </w:lvl>
   </w:abstractNum>
-  <w:abstractNum w:abstractNumId="10">
+  <w:abstractNum w:abstractNumId="12">
     <w:nsid w:val="525247D3"/>
     <w:multiLevelType w:val="multilevel"/>
     <w:tmpl w:val="7C10DD0A"/>
@@ -19782,7 +23510,7 @@
       </w:rPr>
     </w:lvl>
   </w:abstractNum>
-  <w:abstractNum w:abstractNumId="11">
+  <w:abstractNum w:abstractNumId="13">
     <w:nsid w:val="54CA7ECC"/>
     <w:multiLevelType w:val="hybridMultilevel"/>
     <w:tmpl w:val="06A2C186"/>
@@ -19872,7 +23600,7 @@
       </w:pPr>
     </w:lvl>
   </w:abstractNum>
-  <w:abstractNum w:abstractNumId="12">
+  <w:abstractNum w:abstractNumId="14">
     <w:nsid w:val="557C4A58"/>
     <w:multiLevelType w:val="hybridMultilevel"/>
     <w:tmpl w:val="89F287CC"/>
@@ -19985,7 +23713,7 @@
       </w:rPr>
     </w:lvl>
   </w:abstractNum>
-  <w:abstractNum w:abstractNumId="13">
+  <w:abstractNum w:abstractNumId="15">
     <w:nsid w:val="5A441A63"/>
     <w:multiLevelType w:val="hybridMultilevel"/>
     <w:tmpl w:val="53C413D2"/>
@@ -20098,7 +23826,7 @@
       </w:rPr>
     </w:lvl>
   </w:abstractNum>
-  <w:abstractNum w:abstractNumId="14">
+  <w:abstractNum w:abstractNumId="16">
     <w:nsid w:val="5EE1224D"/>
     <w:multiLevelType w:val="hybridMultilevel"/>
     <w:tmpl w:val="06A2C186"/>
@@ -20188,7 +23916,7 @@
       </w:pPr>
     </w:lvl>
   </w:abstractNum>
-  <w:abstractNum w:abstractNumId="15">
+  <w:abstractNum w:abstractNumId="17">
     <w:nsid w:val="5F09271F"/>
     <w:multiLevelType w:val="hybridMultilevel"/>
     <w:tmpl w:val="01F08BF8"/>
@@ -20301,7 +24029,7 @@
       </w:rPr>
     </w:lvl>
   </w:abstractNum>
-  <w:abstractNum w:abstractNumId="16">
+  <w:abstractNum w:abstractNumId="18">
     <w:nsid w:val="69F51E4A"/>
     <w:multiLevelType w:val="hybridMultilevel"/>
     <w:tmpl w:val="1FD6A20C"/>
@@ -20414,7 +24142,7 @@
       </w:rPr>
     </w:lvl>
   </w:abstractNum>
-  <w:abstractNum w:abstractNumId="17">
+  <w:abstractNum w:abstractNumId="19">
     <w:nsid w:val="7D660B47"/>
     <w:multiLevelType w:val="hybridMultilevel"/>
     <w:tmpl w:val="81121132"/>
@@ -20504,58 +24232,64 @@
     </w:lvl>
   </w:abstractNum>
   <w:num w:numId="1">
-    <w:abstractNumId w:val="7"/>
+    <w:abstractNumId w:val="9"/>
   </w:num>
   <w:num w:numId="2">
     <w:abstractNumId w:val="2"/>
   </w:num>
   <w:num w:numId="3">
-    <w:abstractNumId w:val="9"/>
+    <w:abstractNumId w:val="11"/>
   </w:num>
   <w:num w:numId="4">
-    <w:abstractNumId w:val="11"/>
+    <w:abstractNumId w:val="13"/>
   </w:num>
   <w:num w:numId="5">
-    <w:abstractNumId w:val="4"/>
+    <w:abstractNumId w:val="5"/>
   </w:num>
   <w:num w:numId="6">
-    <w:abstractNumId w:val="6"/>
+    <w:abstractNumId w:val="8"/>
   </w:num>
   <w:num w:numId="7">
     <w:abstractNumId w:val="1"/>
   </w:num>
   <w:num w:numId="8">
-    <w:abstractNumId w:val="14"/>
+    <w:abstractNumId w:val="16"/>
   </w:num>
   <w:num w:numId="9">
-    <w:abstractNumId w:val="3"/>
+    <w:abstractNumId w:val="4"/>
   </w:num>
   <w:num w:numId="10">
-    <w:abstractNumId w:val="16"/>
+    <w:abstractNumId w:val="18"/>
   </w:num>
   <w:num w:numId="11">
     <w:abstractNumId w:val="0"/>
   </w:num>
   <w:num w:numId="12">
+    <w:abstractNumId w:val="17"/>
+  </w:num>
+  <w:num w:numId="13">
+    <w:abstractNumId w:val="12"/>
+  </w:num>
+  <w:num w:numId="14">
+    <w:abstractNumId w:val="6"/>
+  </w:num>
+  <w:num w:numId="15">
     <w:abstractNumId w:val="15"/>
   </w:num>
-  <w:num w:numId="13">
+  <w:num w:numId="16">
+    <w:abstractNumId w:val="14"/>
+  </w:num>
+  <w:num w:numId="17">
     <w:abstractNumId w:val="10"/>
   </w:num>
-  <w:num w:numId="14">
-    <w:abstractNumId w:val="5"/>
+  <w:num w:numId="18">
+    <w:abstractNumId w:val="19"/>
   </w:num>
-  <w:num w:numId="15">
-    <w:abstractNumId w:val="13"/>
+  <w:num w:numId="19">
+    <w:abstractNumId w:val="3"/>
   </w:num>
-  <w:num w:numId="16">
-    <w:abstractNumId w:val="12"/>
-  </w:num>
-  <w:num w:numId="17">
-    <w:abstractNumId w:val="8"/>
-  </w:num>
-  <w:num w:numId="18">
-    <w:abstractNumId w:val="17"/>
+  <w:num w:numId="20">
+    <w:abstractNumId w:val="7"/>
   </w:num>
 </w:numbering>
 </file>
@@ -21660,7 +25394,7 @@
 </file>
 
 <file path=customXml/itemProps1.xml><?xml version="1.0" encoding="utf-8"?>
-<ds:datastoreItem xmlns:ds="http://schemas.openxmlformats.org/officeDocument/2006/customXml" ds:itemID="{0C289F5D-7759-C84C-BA0E-1073F5A1BC8F}">
+<ds:datastoreItem xmlns:ds="http://schemas.openxmlformats.org/officeDocument/2006/customXml" ds:itemID="{62B968FB-58A6-AA4E-97C6-3B7A60EF2AA8}">
   <ds:schemaRefs>
     <ds:schemaRef ds:uri="http://schemas.openxmlformats.org/officeDocument/2006/bibliography"/>
   </ds:schemaRefs>

--- a/bss_project_text.docx
+++ b/bss_project_text.docx
@@ -18825,7 +18825,17 @@
           <w:szCs w:val="28"/>
           <w:lang w:val="en-US"/>
         </w:rPr>
-        <w:t xml:space="preserve">during working hours when Portobello station is usually close to being empty, </w:t>
+        <w:t>D</w:t>
+      </w:r>
+      <w:r>
+        <w:rPr>
+          <w:rFonts w:ascii="Times New Roman" w:eastAsia="Adobe Ming Std L" w:hAnsi="Times New Roman" w:cs="Times New Roman"/>
+          <w:color w:val="000000" w:themeColor="text1"/>
+          <w:sz w:val="28"/>
+          <w:szCs w:val="28"/>
+          <w:lang w:val="en-US"/>
+        </w:rPr>
+        <w:t xml:space="preserve">uring working hours when Portobello station is usually close to being empty </w:t>
       </w:r>
       <w:r>
         <w:rPr>
@@ -18892,17 +18902,37 @@
           <w:szCs w:val="28"/>
           <w:lang w:val="en-US"/>
         </w:rPr>
-        <w:t xml:space="preserve">Speaking of peak values, </w:t>
-      </w:r>
-      <w:r>
-        <w:rPr>
-          <w:rFonts w:ascii="Times New Roman" w:eastAsia="Adobe Ming Std L" w:hAnsi="Times New Roman" w:cs="Times New Roman"/>
-          <w:color w:val="000000" w:themeColor="text1"/>
-          <w:sz w:val="28"/>
-          <w:szCs w:val="28"/>
-          <w:lang w:val="en-US"/>
-        </w:rPr>
-        <w:t>basic formula did not</w:t>
+        <w:t>B</w:t>
+      </w:r>
+      <w:r>
+        <w:rPr>
+          <w:rFonts w:ascii="Times New Roman" w:eastAsia="Adobe Ming Std L" w:hAnsi="Times New Roman" w:cs="Times New Roman"/>
+          <w:color w:val="000000" w:themeColor="text1"/>
+          <w:sz w:val="28"/>
+          <w:szCs w:val="28"/>
+          <w:lang w:val="en-US"/>
+        </w:rPr>
+        <w:t xml:space="preserve">asic </w:t>
+      </w:r>
+      <w:r>
+        <w:rPr>
+          <w:rFonts w:ascii="Times New Roman" w:eastAsia="Adobe Ming Std L" w:hAnsi="Times New Roman" w:cs="Times New Roman"/>
+          <w:color w:val="000000" w:themeColor="text1"/>
+          <w:sz w:val="28"/>
+          <w:szCs w:val="28"/>
+          <w:lang w:val="en-US"/>
+        </w:rPr>
+        <w:t>estimation</w:t>
+      </w:r>
+      <w:r>
+        <w:rPr>
+          <w:rFonts w:ascii="Times New Roman" w:eastAsia="Adobe Ming Std L" w:hAnsi="Times New Roman" w:cs="Times New Roman"/>
+          <w:color w:val="000000" w:themeColor="text1"/>
+          <w:sz w:val="28"/>
+          <w:szCs w:val="28"/>
+          <w:lang w:val="en-US"/>
+        </w:rPr>
+        <w:t xml:space="preserve"> did not</w:t>
       </w:r>
       <w:r>
         <w:rPr>
@@ -18932,74 +18962,38 @@
           <w:szCs w:val="28"/>
           <w:lang w:val="en-US"/>
         </w:rPr>
-        <w:t xml:space="preserve"> the fact that demand for bikes in the morning is higher than demand for empty docks in the evening: the difference in height of peaks of the orange graphs is much smaller that one of blue graphs.</w:t>
-      </w:r>
-      <w:r>
-        <w:rPr>
-          <w:rFonts w:ascii="Times New Roman" w:eastAsia="Adobe Ming Std L" w:hAnsi="Times New Roman" w:cs="Times New Roman"/>
-          <w:color w:val="000000" w:themeColor="text1"/>
-          <w:sz w:val="28"/>
-          <w:szCs w:val="28"/>
-          <w:lang w:val="en-US"/>
-        </w:rPr>
-        <w:t xml:space="preserve"> Basic estimations show that peak departure rate is 1.2 times as high as peak arrival rate wh</w:t>
-      </w:r>
-      <w:r>
-        <w:rPr>
-          <w:rFonts w:ascii="Times New Roman" w:eastAsia="Adobe Ming Std L" w:hAnsi="Times New Roman" w:cs="Times New Roman"/>
-          <w:color w:val="000000" w:themeColor="text1"/>
-          <w:sz w:val="28"/>
-          <w:szCs w:val="28"/>
-          <w:lang w:val="en-US"/>
-        </w:rPr>
-        <w:t xml:space="preserve">ile according to adjusted estimations this </w:t>
-      </w:r>
-      <w:proofErr w:type="spellStart"/>
-      <w:r>
-        <w:rPr>
-          <w:rFonts w:ascii="Times New Roman" w:eastAsia="Adobe Ming Std L" w:hAnsi="Times New Roman" w:cs="Times New Roman"/>
-          <w:color w:val="000000" w:themeColor="text1"/>
-          <w:sz w:val="28"/>
-          <w:szCs w:val="28"/>
-          <w:lang w:val="en-US"/>
-        </w:rPr>
-        <w:t>multiplicator</w:t>
-      </w:r>
-      <w:proofErr w:type="spellEnd"/>
-      <w:r>
-        <w:rPr>
-          <w:rFonts w:ascii="Times New Roman" w:eastAsia="Adobe Ming Std L" w:hAnsi="Times New Roman" w:cs="Times New Roman"/>
-          <w:color w:val="000000" w:themeColor="text1"/>
-          <w:sz w:val="28"/>
-          <w:szCs w:val="28"/>
-          <w:lang w:val="en-US"/>
-        </w:rPr>
-        <w:t xml:space="preserve"> is equal to </w:t>
-      </w:r>
-      <w:r>
-        <w:rPr>
-          <w:rFonts w:ascii="Times New Roman" w:eastAsia="Adobe Ming Std L" w:hAnsi="Times New Roman" w:cs="Times New Roman"/>
-          <w:color w:val="000000" w:themeColor="text1"/>
-          <w:sz w:val="28"/>
-          <w:szCs w:val="28"/>
-          <w:lang w:val="en-US"/>
-        </w:rPr>
-        <w:t>1.82.</w:t>
-      </w:r>
-      <w:bookmarkStart w:id="12" w:name="_GoBack"/>
-      <w:bookmarkEnd w:id="12"/>
-    </w:p>
-    <w:p>
-      <w:pPr>
-        <w:spacing w:line="360" w:lineRule="auto"/>
-        <w:rPr>
-          <w:rFonts w:ascii="Times New Roman" w:eastAsia="Adobe Ming Std L" w:hAnsi="Times New Roman" w:cs="Times New Roman"/>
-          <w:color w:val="000000" w:themeColor="text1"/>
-          <w:sz w:val="28"/>
-          <w:szCs w:val="28"/>
-          <w:lang w:val="en-US"/>
-        </w:rPr>
-      </w:pPr>
+        <w:t xml:space="preserve"> the fact that demand for bikes in the morning is higher than demand for empty docks in the evening: </w:t>
+      </w:r>
+      <w:r>
+        <w:rPr>
+          <w:rFonts w:ascii="Times New Roman" w:eastAsia="Adobe Ming Std L" w:hAnsi="Times New Roman" w:cs="Times New Roman"/>
+          <w:color w:val="000000" w:themeColor="text1"/>
+          <w:sz w:val="28"/>
+          <w:szCs w:val="28"/>
+          <w:lang w:val="en-US"/>
+        </w:rPr>
+        <w:t>adjusted departure rate peaks at 1.82 times the maximum height of adjusted arrival rate</w:t>
+      </w:r>
+      <w:r>
+        <w:rPr>
+          <w:rFonts w:ascii="Times New Roman" w:eastAsia="Adobe Ming Std L" w:hAnsi="Times New Roman" w:cs="Times New Roman"/>
+          <w:color w:val="000000" w:themeColor="text1"/>
+          <w:sz w:val="28"/>
+          <w:szCs w:val="28"/>
+          <w:lang w:val="en-US"/>
+        </w:rPr>
+        <w:t>.</w:t>
+      </w:r>
+      <w:r>
+        <w:rPr>
+          <w:rFonts w:ascii="Times New Roman" w:eastAsia="Adobe Ming Std L" w:hAnsi="Times New Roman" w:cs="Times New Roman"/>
+          <w:color w:val="000000" w:themeColor="text1"/>
+          <w:sz w:val="28"/>
+          <w:szCs w:val="28"/>
+          <w:lang w:val="en-US"/>
+        </w:rPr>
+        <w:t xml:space="preserve"> </w:t>
+      </w:r>
     </w:p>
     <w:p>
       <w:pPr>
@@ -19186,6 +19180,8 @@
         </w:rPr>
         <w:t xml:space="preserve"> demand and eliminate the peaks</w:t>
       </w:r>
+      <w:bookmarkStart w:id="12" w:name="_GoBack"/>
+      <w:bookmarkEnd w:id="12"/>
     </w:p>
     <w:p>
       <w:pPr>
@@ -19211,7 +19207,6 @@
           <w:szCs w:val="28"/>
           <w:lang w:val="en-US"/>
         </w:rPr>
-        <w:lastRenderedPageBreak/>
         <w:t xml:space="preserve">Train ML models on </w:t>
       </w:r>
       <w:proofErr w:type="gramStart"/>
@@ -19910,89 +19905,89 @@
           <w:szCs w:val="28"/>
           <w:lang w:val="en-US"/>
         </w:rPr>
+        <w:t xml:space="preserve">C. </w:t>
+      </w:r>
+      <w:proofErr w:type="spellStart"/>
+      <w:r>
+        <w:rPr>
+          <w:color w:val="000000" w:themeColor="text1"/>
+          <w:sz w:val="28"/>
+          <w:szCs w:val="28"/>
+          <w:lang w:val="en-US"/>
+        </w:rPr>
+        <w:t>Fricker</w:t>
+      </w:r>
+      <w:proofErr w:type="spellEnd"/>
+      <w:r>
+        <w:rPr>
+          <w:color w:val="000000" w:themeColor="text1"/>
+          <w:sz w:val="28"/>
+          <w:szCs w:val="28"/>
+          <w:lang w:val="en-US"/>
+        </w:rPr>
+        <w:t xml:space="preserve">, N. </w:t>
+      </w:r>
+      <w:proofErr w:type="spellStart"/>
+      <w:r>
+        <w:rPr>
+          <w:color w:val="000000" w:themeColor="text1"/>
+          <w:sz w:val="28"/>
+          <w:szCs w:val="28"/>
+          <w:lang w:val="en-US"/>
+        </w:rPr>
+        <w:t>Gast</w:t>
+      </w:r>
+      <w:proofErr w:type="spellEnd"/>
+      <w:r>
+        <w:rPr>
+          <w:color w:val="000000" w:themeColor="text1"/>
+          <w:sz w:val="28"/>
+          <w:szCs w:val="28"/>
+          <w:lang w:val="en-US"/>
+        </w:rPr>
+        <w:t xml:space="preserve">, and A. Mohamed. Mean field analysis for inhomogeneous bike sharing systems. In </w:t>
+      </w:r>
+      <w:proofErr w:type="spellStart"/>
+      <w:r>
+        <w:rPr>
+          <w:color w:val="000000" w:themeColor="text1"/>
+          <w:sz w:val="28"/>
+          <w:szCs w:val="28"/>
+          <w:lang w:val="en-US"/>
+        </w:rPr>
+        <w:t>Aofa</w:t>
+      </w:r>
+      <w:proofErr w:type="spellEnd"/>
+      <w:r>
+        <w:rPr>
+          <w:color w:val="000000" w:themeColor="text1"/>
+          <w:sz w:val="28"/>
+          <w:szCs w:val="28"/>
+          <w:lang w:val="en-US"/>
+        </w:rPr>
+        <w:t xml:space="preserve"> 2012, International Meeting on Probabilistic, Combinatorial and Asymptotic Methods for the Analysis of Algorithms, 2012. </w:t>
+      </w:r>
+    </w:p>
+    <w:p>
+      <w:pPr>
+        <w:spacing w:line="360" w:lineRule="auto"/>
+        <w:rPr>
+          <w:rFonts w:ascii="Times New Roman" w:eastAsia="Adobe Ming Std L" w:hAnsi="Times New Roman" w:cs="Times New Roman"/>
+          <w:color w:val="000000" w:themeColor="text1"/>
+          <w:sz w:val="28"/>
+          <w:szCs w:val="28"/>
+          <w:lang w:val="en-US"/>
+        </w:rPr>
+      </w:pPr>
+      <w:r>
+        <w:rPr>
+          <w:rFonts w:ascii="Times New Roman" w:eastAsia="Adobe Ming Std L" w:hAnsi="Times New Roman" w:cs="Times New Roman"/>
+          <w:color w:val="000000" w:themeColor="text1"/>
+          <w:sz w:val="28"/>
+          <w:szCs w:val="28"/>
+          <w:lang w:val="en-US"/>
+        </w:rPr>
         <w:lastRenderedPageBreak/>
-        <w:t xml:space="preserve">C. </w:t>
-      </w:r>
-      <w:proofErr w:type="spellStart"/>
-      <w:r>
-        <w:rPr>
-          <w:color w:val="000000" w:themeColor="text1"/>
-          <w:sz w:val="28"/>
-          <w:szCs w:val="28"/>
-          <w:lang w:val="en-US"/>
-        </w:rPr>
-        <w:t>Fricker</w:t>
-      </w:r>
-      <w:proofErr w:type="spellEnd"/>
-      <w:r>
-        <w:rPr>
-          <w:color w:val="000000" w:themeColor="text1"/>
-          <w:sz w:val="28"/>
-          <w:szCs w:val="28"/>
-          <w:lang w:val="en-US"/>
-        </w:rPr>
-        <w:t xml:space="preserve">, N. </w:t>
-      </w:r>
-      <w:proofErr w:type="spellStart"/>
-      <w:r>
-        <w:rPr>
-          <w:color w:val="000000" w:themeColor="text1"/>
-          <w:sz w:val="28"/>
-          <w:szCs w:val="28"/>
-          <w:lang w:val="en-US"/>
-        </w:rPr>
-        <w:t>Gast</w:t>
-      </w:r>
-      <w:proofErr w:type="spellEnd"/>
-      <w:r>
-        <w:rPr>
-          <w:color w:val="000000" w:themeColor="text1"/>
-          <w:sz w:val="28"/>
-          <w:szCs w:val="28"/>
-          <w:lang w:val="en-US"/>
-        </w:rPr>
-        <w:t xml:space="preserve">, and A. Mohamed. Mean field analysis for inhomogeneous bike sharing systems. In </w:t>
-      </w:r>
-      <w:proofErr w:type="spellStart"/>
-      <w:r>
-        <w:rPr>
-          <w:color w:val="000000" w:themeColor="text1"/>
-          <w:sz w:val="28"/>
-          <w:szCs w:val="28"/>
-          <w:lang w:val="en-US"/>
-        </w:rPr>
-        <w:t>Aofa</w:t>
-      </w:r>
-      <w:proofErr w:type="spellEnd"/>
-      <w:r>
-        <w:rPr>
-          <w:color w:val="000000" w:themeColor="text1"/>
-          <w:sz w:val="28"/>
-          <w:szCs w:val="28"/>
-          <w:lang w:val="en-US"/>
-        </w:rPr>
-        <w:t xml:space="preserve"> 2012, International Meeting on Probabilistic, Combinatorial and Asymptotic Methods for the Analysis of Algorithms, 2012. </w:t>
-      </w:r>
-    </w:p>
-    <w:p>
-      <w:pPr>
-        <w:spacing w:line="360" w:lineRule="auto"/>
-        <w:rPr>
-          <w:rFonts w:ascii="Times New Roman" w:eastAsia="Adobe Ming Std L" w:hAnsi="Times New Roman" w:cs="Times New Roman"/>
-          <w:color w:val="000000" w:themeColor="text1"/>
-          <w:sz w:val="28"/>
-          <w:szCs w:val="28"/>
-          <w:lang w:val="en-US"/>
-        </w:rPr>
-      </w:pPr>
-      <w:r>
-        <w:rPr>
-          <w:rFonts w:ascii="Times New Roman" w:eastAsia="Adobe Ming Std L" w:hAnsi="Times New Roman" w:cs="Times New Roman"/>
-          <w:color w:val="000000" w:themeColor="text1"/>
-          <w:sz w:val="28"/>
-          <w:szCs w:val="28"/>
-          <w:lang w:val="en-US"/>
-        </w:rPr>
         <w:t>Froehlich, J., Neumann, J. and Oliver, N., 2009, July. Sensing and predicting the pulse of the city through shared bicycling. In IJCAI (Vol. 9, pp. 1420-1426).</w:t>
       </w:r>
     </w:p>
@@ -20508,7 +20503,6 @@
           <w:szCs w:val="28"/>
           <w:lang w:val="en-US"/>
         </w:rPr>
-        <w:lastRenderedPageBreak/>
         <w:br w:type="page"/>
       </w:r>
     </w:p>
@@ -25394,7 +25388,7 @@
 </file>
 
 <file path=customXml/itemProps1.xml><?xml version="1.0" encoding="utf-8"?>
-<ds:datastoreItem xmlns:ds="http://schemas.openxmlformats.org/officeDocument/2006/customXml" ds:itemID="{62B968FB-58A6-AA4E-97C6-3B7A60EF2AA8}">
+<ds:datastoreItem xmlns:ds="http://schemas.openxmlformats.org/officeDocument/2006/customXml" ds:itemID="{65986195-154E-8341-812A-15FE0588BD44}">
   <ds:schemaRefs>
     <ds:schemaRef ds:uri="http://schemas.openxmlformats.org/officeDocument/2006/bibliography"/>
   </ds:schemaRefs>

--- a/bss_project_text.docx
+++ b/bss_project_text.docx
@@ -18610,37 +18610,7 @@
           <w:lang w:val="en-US"/>
         </w:rPr>
         <w:lastRenderedPageBreak/>
-        <w:t xml:space="preserve">A full set of graphs of estimated intensity rates for Portobello station can be found </w:t>
-      </w:r>
-      <w:r>
-        <w:rPr>
-          <w:rFonts w:ascii="Times New Roman" w:eastAsia="Adobe Ming Std L" w:hAnsi="Times New Roman" w:cs="Times New Roman"/>
-          <w:color w:val="000000" w:themeColor="text1"/>
-          <w:sz w:val="28"/>
-          <w:szCs w:val="28"/>
-          <w:lang w:val="en-US"/>
-        </w:rPr>
-        <w:t>p</w:t>
-      </w:r>
-      <w:r>
-        <w:rPr>
-          <w:rFonts w:ascii="Times New Roman" w:eastAsia="Adobe Ming Std L" w:hAnsi="Times New Roman" w:cs="Times New Roman"/>
-          <w:color w:val="000000" w:themeColor="text1"/>
-          <w:sz w:val="28"/>
-          <w:szCs w:val="28"/>
-          <w:lang w:val="en-US"/>
-        </w:rPr>
-        <w:t>in Appendix 1.</w:t>
-      </w:r>
-      <w:r>
-        <w:rPr>
-          <w:rFonts w:ascii="Times New Roman" w:eastAsia="Adobe Ming Std L" w:hAnsi="Times New Roman" w:cs="Times New Roman"/>
-          <w:color w:val="000000" w:themeColor="text1"/>
-          <w:sz w:val="28"/>
-          <w:szCs w:val="28"/>
-          <w:lang w:val="en-US"/>
-        </w:rPr>
-        <w:t xml:space="preserve"> The graphs below portray comparison of a basic maximum likelihood estimation (in red) and adjusted estimation (in blue). Adjusted </w:t>
+        <w:t xml:space="preserve">The graphs below portray comparison of a basic maximum likelihood estimation (in red) and adjusted estimation (in blue). Adjusted </w:t>
       </w:r>
       <w:r>
         <w:rPr>
@@ -18694,10 +18664,10 @@
           <w:lang w:eastAsia="ru-RU"/>
         </w:rPr>
         <w:drawing>
-          <wp:inline distT="0" distB="0" distL="0" distR="0" wp14:anchorId="07C44237" wp14:editId="147DD738">
-            <wp:extent cx="2904090" cy="2494685"/>
-            <wp:effectExtent l="0" t="0" r="0" b="0"/>
-            <wp:docPr id="20" name="Рисунок 20" descr="min30.png"/>
+          <wp:inline distT="0" distB="0" distL="0" distR="0" wp14:anchorId="239B246D" wp14:editId="11D12B3D">
+            <wp:extent cx="5930265" cy="3122295"/>
+            <wp:effectExtent l="0" t="0" r="0" b="1905"/>
+            <wp:docPr id="34" name="Рисунок 34" descr="../../Desktop/Снимок%20экрана%202018-05-12%20в%2015.44.40.png"/>
             <wp:cNvGraphicFramePr>
               <a:graphicFrameLocks xmlns:a="http://schemas.openxmlformats.org/drawingml/2006/main" noChangeAspect="1"/>
             </wp:cNvGraphicFramePr>
@@ -18705,7 +18675,7 @@
               <a:graphicData uri="http://schemas.openxmlformats.org/drawingml/2006/picture">
                 <pic:pic xmlns:pic="http://schemas.openxmlformats.org/drawingml/2006/picture">
                   <pic:nvPicPr>
-                    <pic:cNvPr id="0" name="Picture 5" descr="min30.png"/>
+                    <pic:cNvPr id="0" name="Picture 12" descr="../../Desktop/Снимок%20экрана%202018-05-12%20в%2015.44.40.png"/>
                     <pic:cNvPicPr>
                       <a:picLocks noChangeAspect="1" noChangeArrowheads="1"/>
                     </pic:cNvPicPr>
@@ -18726,7 +18696,7 @@
                   <pic:spPr bwMode="auto">
                     <a:xfrm>
                       <a:off x="0" y="0"/>
-                      <a:ext cx="2948935" cy="2533208"/>
+                      <a:ext cx="5930265" cy="3122295"/>
                     </a:xfrm>
                     <a:prstGeom prst="rect">
                       <a:avLst/>
@@ -18742,6 +18712,18 @@
           </wp:inline>
         </w:drawing>
       </w:r>
+    </w:p>
+    <w:p>
+      <w:pPr>
+        <w:spacing w:line="360" w:lineRule="auto"/>
+        <w:rPr>
+          <w:rFonts w:ascii="Times New Roman" w:eastAsia="Adobe Ming Std L" w:hAnsi="Times New Roman" w:cs="Times New Roman"/>
+          <w:color w:val="000000" w:themeColor="text1"/>
+          <w:sz w:val="28"/>
+          <w:szCs w:val="28"/>
+          <w:lang w:val="en-US"/>
+        </w:rPr>
+      </w:pPr>
       <w:r>
         <w:rPr>
           <w:rFonts w:ascii="Times New Roman" w:eastAsia="Adobe Ming Std L" w:hAnsi="Times New Roman" w:cs="Times New Roman"/>
@@ -18752,10 +18734,10 @@
           <w:lang w:eastAsia="ru-RU"/>
         </w:rPr>
         <w:drawing>
-          <wp:inline distT="0" distB="0" distL="0" distR="0" wp14:anchorId="672BBC16" wp14:editId="72F321A3">
-            <wp:extent cx="2928701" cy="2515826"/>
-            <wp:effectExtent l="0" t="0" r="0" b="0"/>
-            <wp:docPr id="25" name="Рисунок 25" descr="min30d.png"/>
+          <wp:inline distT="0" distB="0" distL="0" distR="0" wp14:anchorId="16E70C23" wp14:editId="6F716965">
+            <wp:extent cx="5930265" cy="3122295"/>
+            <wp:effectExtent l="0" t="0" r="0" b="1905"/>
+            <wp:docPr id="33" name="Рисунок 33" descr="../../Desktop/Снимок%20экрана%202018-05-12%20в%2015.44.51.png"/>
             <wp:cNvGraphicFramePr>
               <a:graphicFrameLocks xmlns:a="http://schemas.openxmlformats.org/drawingml/2006/main" noChangeAspect="1"/>
             </wp:cNvGraphicFramePr>
@@ -18763,7 +18745,7 @@
               <a:graphicData uri="http://schemas.openxmlformats.org/drawingml/2006/picture">
                 <pic:pic xmlns:pic="http://schemas.openxmlformats.org/drawingml/2006/picture">
                   <pic:nvPicPr>
-                    <pic:cNvPr id="0" name="Picture 6" descr="min30d.png"/>
+                    <pic:cNvPr id="0" name="Picture 14" descr="../../Desktop/Снимок%20экрана%202018-05-12%20в%2015.44.51.png"/>
                     <pic:cNvPicPr>
                       <a:picLocks noChangeAspect="1" noChangeArrowheads="1"/>
                     </pic:cNvPicPr>
@@ -18784,7 +18766,7 @@
                   <pic:spPr bwMode="auto">
                     <a:xfrm>
                       <a:off x="0" y="0"/>
-                      <a:ext cx="2959774" cy="2542518"/>
+                      <a:ext cx="5930265" cy="3122295"/>
                     </a:xfrm>
                     <a:prstGeom prst="rect">
                       <a:avLst/>
@@ -18962,17 +18944,78 @@
           <w:szCs w:val="28"/>
           <w:lang w:val="en-US"/>
         </w:rPr>
-        <w:t xml:space="preserve"> the fact that demand for bikes in the morning is higher than demand for empty docks in the evening: </w:t>
-      </w:r>
-      <w:r>
-        <w:rPr>
-          <w:rFonts w:ascii="Times New Roman" w:eastAsia="Adobe Ming Std L" w:hAnsi="Times New Roman" w:cs="Times New Roman"/>
-          <w:color w:val="000000" w:themeColor="text1"/>
-          <w:sz w:val="28"/>
-          <w:szCs w:val="28"/>
-          <w:lang w:val="en-US"/>
-        </w:rPr>
-        <w:t>adjusted departure rate peaks at 1.82 times the maximum height of adjusted arrival rate</w:t>
+        <w:t xml:space="preserve"> the fact that </w:t>
+      </w:r>
+      <w:r>
+        <w:rPr>
+          <w:rFonts w:ascii="Times New Roman" w:eastAsia="Adobe Ming Std L" w:hAnsi="Times New Roman" w:cs="Times New Roman"/>
+          <w:color w:val="000000" w:themeColor="text1"/>
+          <w:sz w:val="28"/>
+          <w:szCs w:val="28"/>
+          <w:lang w:val="en-US"/>
+        </w:rPr>
+        <w:t xml:space="preserve">the quantity of </w:t>
+      </w:r>
+      <w:r>
+        <w:rPr>
+          <w:rFonts w:ascii="Times New Roman" w:eastAsia="Adobe Ming Std L" w:hAnsi="Times New Roman" w:cs="Times New Roman"/>
+          <w:color w:val="000000" w:themeColor="text1"/>
+          <w:sz w:val="28"/>
+          <w:szCs w:val="28"/>
+          <w:lang w:val="en-US"/>
+        </w:rPr>
+        <w:t xml:space="preserve">demand for bikes in the morning is higher than </w:t>
+      </w:r>
+      <w:r>
+        <w:rPr>
+          <w:rFonts w:ascii="Times New Roman" w:eastAsia="Adobe Ming Std L" w:hAnsi="Times New Roman" w:cs="Times New Roman"/>
+          <w:color w:val="000000" w:themeColor="text1"/>
+          <w:sz w:val="28"/>
+          <w:szCs w:val="28"/>
+          <w:lang w:val="en-US"/>
+        </w:rPr>
+        <w:t xml:space="preserve">the quantity of </w:t>
+      </w:r>
+      <w:r>
+        <w:rPr>
+          <w:rFonts w:ascii="Times New Roman" w:eastAsia="Adobe Ming Std L" w:hAnsi="Times New Roman" w:cs="Times New Roman"/>
+          <w:color w:val="000000" w:themeColor="text1"/>
+          <w:sz w:val="28"/>
+          <w:szCs w:val="28"/>
+          <w:lang w:val="en-US"/>
+        </w:rPr>
+        <w:t xml:space="preserve">demand for empty docks in the evening: </w:t>
+      </w:r>
+      <w:r>
+        <w:rPr>
+          <w:rFonts w:ascii="Times New Roman" w:eastAsia="Adobe Ming Std L" w:hAnsi="Times New Roman" w:cs="Times New Roman"/>
+          <w:color w:val="000000" w:themeColor="text1"/>
+          <w:sz w:val="28"/>
+          <w:szCs w:val="28"/>
+          <w:lang w:val="en-US"/>
+        </w:rPr>
+        <w:t xml:space="preserve">for instance, estimated with 30-minute steps </w:t>
+      </w:r>
+      <w:r>
+        <w:rPr>
+          <w:rFonts w:ascii="Times New Roman" w:eastAsia="Adobe Ming Std L" w:hAnsi="Times New Roman" w:cs="Times New Roman"/>
+          <w:color w:val="000000" w:themeColor="text1"/>
+          <w:sz w:val="28"/>
+          <w:szCs w:val="28"/>
+          <w:lang w:val="en-US"/>
+        </w:rPr>
+        <w:t xml:space="preserve">adjusted </w:t>
+      </w:r>
+      <w:r>
+        <w:rPr>
+          <w:rFonts w:ascii="Times New Roman" w:eastAsia="Adobe Ming Std L" w:hAnsi="Times New Roman" w:cs="Times New Roman"/>
+          <w:color w:val="000000" w:themeColor="text1"/>
+          <w:sz w:val="28"/>
+          <w:szCs w:val="28"/>
+          <w:lang w:val="en-US"/>
+        </w:rPr>
+        <w:lastRenderedPageBreak/>
+        <w:t>departure rate peaks at 1.82 times the maximum height of adjusted arrival rate</w:t>
       </w:r>
       <w:r>
         <w:rPr>
@@ -18997,6 +19040,11 @@
     </w:p>
     <w:p>
       <w:pPr>
+        <w:pStyle w:val="ac"/>
+        <w:numPr>
+          <w:ilvl w:val="0"/>
+          <w:numId w:val="20"/>
+        </w:numPr>
         <w:spacing w:line="360" w:lineRule="auto"/>
         <w:rPr>
           <w:rFonts w:ascii="Times New Roman" w:eastAsia="Adobe Ming Std L" w:hAnsi="Times New Roman" w:cs="Times New Roman"/>
@@ -19060,6 +19108,28 @@
         </w:rPr>
         <w:t xml:space="preserve"> the rates.</w:t>
       </w:r>
+      <w:r>
+        <w:rPr>
+          <w:rFonts w:ascii="Times New Roman" w:eastAsia="Adobe Ming Std L" w:hAnsi="Times New Roman" w:cs="Times New Roman"/>
+          <w:color w:val="000000" w:themeColor="text1"/>
+          <w:sz w:val="28"/>
+          <w:szCs w:val="28"/>
+          <w:lang w:val="en-US"/>
+        </w:rPr>
+        <w:t xml:space="preserve"> </w:t>
+      </w:r>
+      <w:r>
+        <w:rPr>
+          <w:rFonts w:ascii="Times New Roman" w:eastAsia="Adobe Ming Std L" w:hAnsi="Times New Roman" w:cs="Times New Roman"/>
+          <w:color w:val="000000" w:themeColor="text1"/>
+          <w:sz w:val="28"/>
+          <w:szCs w:val="28"/>
+          <w:lang w:val="en-US"/>
+        </w:rPr>
+        <w:t>A full set of graphs of estimated intensity rates for Portobello station can be found pin Appendix 1.</w:t>
+      </w:r>
+      <w:bookmarkStart w:id="12" w:name="_GoBack"/>
+      <w:bookmarkEnd w:id="12"/>
     </w:p>
     <w:p>
       <w:pPr>
@@ -19180,8 +19250,6 @@
         </w:rPr>
         <w:t xml:space="preserve"> demand and eliminate the peaks</w:t>
       </w:r>
-      <w:bookmarkStart w:id="12" w:name="_GoBack"/>
-      <w:bookmarkEnd w:id="12"/>
     </w:p>
     <w:p>
       <w:pPr>
@@ -19685,7 +19753,18 @@
           <w:szCs w:val="28"/>
           <w:lang w:val="en-US"/>
         </w:rPr>
-        <w:t>, J., 2016, September. Dynamic cluster-based over-demand prediction in bike sharing systems. In Proceedings of the 2016 ACM International Joint Conference on Pervasive and Ubiquitous Computing (pp. 841-852). ACM.</w:t>
+        <w:t xml:space="preserve">, J., 2016, September. Dynamic cluster-based over-demand </w:t>
+      </w:r>
+      <w:r>
+        <w:rPr>
+          <w:rFonts w:ascii="Times New Roman" w:eastAsia="Adobe Ming Std L" w:hAnsi="Times New Roman" w:cs="Times New Roman"/>
+          <w:color w:val="000000" w:themeColor="text1"/>
+          <w:sz w:val="28"/>
+          <w:szCs w:val="28"/>
+          <w:lang w:val="en-US"/>
+        </w:rPr>
+        <w:lastRenderedPageBreak/>
+        <w:t>prediction in bike sharing systems. In Proceedings of the 2016 ACM International Joint Conference on Pervasive and Ubiquitous Computing (pp. 841-852). ACM.</w:t>
       </w:r>
     </w:p>
     <w:p>
@@ -19987,7 +20066,6 @@
           <w:szCs w:val="28"/>
           <w:lang w:val="en-US"/>
         </w:rPr>
-        <w:lastRenderedPageBreak/>
         <w:t>Froehlich, J., Neumann, J. and Oliver, N., 2009, July. Sensing and predicting the pulse of the city through shared bicycling. In IJCAI (Vol. 9, pp. 1420-1426).</w:t>
       </w:r>
     </w:p>
@@ -20266,6 +20344,7 @@
           <w:shd w:val="clear" w:color="auto" w:fill="FFFFFF"/>
           <w:lang w:val="en-US" w:eastAsia="ru-RU"/>
         </w:rPr>
+        <w:lastRenderedPageBreak/>
         <w:t>Patil</w:t>
       </w:r>
       <w:proofErr w:type="spellEnd"/>
@@ -20616,10 +20695,10 @@
           <w:lang w:eastAsia="ru-RU"/>
         </w:rPr>
         <w:drawing>
-          <wp:inline distT="0" distB="0" distL="0" distR="0" wp14:anchorId="1CC9615C" wp14:editId="2B022C79">
-            <wp:extent cx="2877948" cy="2472230"/>
-            <wp:effectExtent l="0" t="0" r="0" b="0"/>
-            <wp:docPr id="7" name="Рисунок 7" descr="min5.png"/>
+          <wp:inline distT="0" distB="0" distL="0" distR="0" wp14:anchorId="60EC8B05" wp14:editId="28CE160D">
+            <wp:extent cx="5930265" cy="3122295"/>
+            <wp:effectExtent l="0" t="0" r="0" b="1905"/>
+            <wp:docPr id="27" name="Рисунок 27" descr="../../Desktop/Снимок%20экрана%202018-05-12%20в%2015.44.40.png"/>
             <wp:cNvGraphicFramePr>
               <a:graphicFrameLocks xmlns:a="http://schemas.openxmlformats.org/drawingml/2006/main" noChangeAspect="1"/>
             </wp:cNvGraphicFramePr>
@@ -20627,7 +20706,65 @@
               <a:graphicData uri="http://schemas.openxmlformats.org/drawingml/2006/picture">
                 <pic:pic xmlns:pic="http://schemas.openxmlformats.org/drawingml/2006/picture">
                   <pic:nvPicPr>
-                    <pic:cNvPr id="0" name="Picture 1" descr="min5.png"/>
+                    <pic:cNvPr id="0" name="Picture 12" descr="../../Desktop/Снимок%20экрана%202018-05-12%20в%2015.44.40.png"/>
+                    <pic:cNvPicPr>
+                      <a:picLocks noChangeAspect="1" noChangeArrowheads="1"/>
+                    </pic:cNvPicPr>
+                  </pic:nvPicPr>
+                  <pic:blipFill>
+                    <a:blip r:embed="rId17">
+                      <a:extLst>
+                        <a:ext uri="{28A0092B-C50C-407E-A947-70E740481C1C}">
+                          <a14:useLocalDpi xmlns:a14="http://schemas.microsoft.com/office/drawing/2010/main" val="0"/>
+                        </a:ext>
+                      </a:extLst>
+                    </a:blip>
+                    <a:srcRect/>
+                    <a:stretch>
+                      <a:fillRect/>
+                    </a:stretch>
+                  </pic:blipFill>
+                  <pic:spPr bwMode="auto">
+                    <a:xfrm>
+                      <a:off x="0" y="0"/>
+                      <a:ext cx="5930265" cy="3122295"/>
+                    </a:xfrm>
+                    <a:prstGeom prst="rect">
+                      <a:avLst/>
+                    </a:prstGeom>
+                    <a:noFill/>
+                    <a:ln>
+                      <a:noFill/>
+                    </a:ln>
+                  </pic:spPr>
+                </pic:pic>
+              </a:graphicData>
+            </a:graphic>
+          </wp:inline>
+        </w:drawing>
+      </w:r>
+      <w:r>
+        <w:rPr>
+          <w:rFonts w:ascii="Times New Roman" w:eastAsia="Adobe Ming Std L" w:hAnsi="Times New Roman" w:cs="Times New Roman"/>
+          <w:noProof/>
+          <w:color w:val="000000" w:themeColor="text1"/>
+          <w:sz w:val="28"/>
+          <w:szCs w:val="28"/>
+          <w:lang w:eastAsia="ru-RU"/>
+        </w:rPr>
+        <w:drawing>
+          <wp:inline distT="0" distB="0" distL="0" distR="0" wp14:anchorId="4B341B3C" wp14:editId="0900310D">
+            <wp:extent cx="5930265" cy="3082925"/>
+            <wp:effectExtent l="0" t="0" r="0" b="0"/>
+            <wp:docPr id="28" name="Рисунок 28" descr="../../Desktop/Снимок%20экрана%202018-05-12%20в%2015.44.46.png"/>
+            <wp:cNvGraphicFramePr>
+              <a:graphicFrameLocks xmlns:a="http://schemas.openxmlformats.org/drawingml/2006/main" noChangeAspect="1"/>
+            </wp:cNvGraphicFramePr>
+            <a:graphic xmlns:a="http://schemas.openxmlformats.org/drawingml/2006/main">
+              <a:graphicData uri="http://schemas.openxmlformats.org/drawingml/2006/picture">
+                <pic:pic xmlns:pic="http://schemas.openxmlformats.org/drawingml/2006/picture">
+                  <pic:nvPicPr>
+                    <pic:cNvPr id="0" name="Picture 13" descr="../../Desktop/Снимок%20экрана%202018-05-12%20в%2015.44.46.png"/>
                     <pic:cNvPicPr>
                       <a:picLocks noChangeAspect="1" noChangeArrowheads="1"/>
                     </pic:cNvPicPr>
@@ -20648,7 +20785,7 @@
                   <pic:spPr bwMode="auto">
                     <a:xfrm>
                       <a:off x="0" y="0"/>
-                      <a:ext cx="2904504" cy="2495043"/>
+                      <a:ext cx="5930265" cy="3082925"/>
                     </a:xfrm>
                     <a:prstGeom prst="rect">
                       <a:avLst/>
@@ -20673,11 +20810,12 @@
           <w:szCs w:val="28"/>
           <w:lang w:eastAsia="ru-RU"/>
         </w:rPr>
+        <w:lastRenderedPageBreak/>
         <w:drawing>
-          <wp:inline distT="0" distB="0" distL="0" distR="0" wp14:anchorId="0A35111A" wp14:editId="78C59ECA">
-            <wp:extent cx="2879760" cy="2473785"/>
-            <wp:effectExtent l="0" t="0" r="0" b="0"/>
-            <wp:docPr id="18" name="Рисунок 18" descr="min5d.png"/>
+          <wp:inline distT="0" distB="0" distL="0" distR="0" wp14:anchorId="634B0086" wp14:editId="7C6DA02B">
+            <wp:extent cx="5930265" cy="3122295"/>
+            <wp:effectExtent l="0" t="0" r="0" b="1905"/>
+            <wp:docPr id="29" name="Рисунок 29" descr="../../Desktop/Снимок%20экрана%202018-05-12%20в%2015.44.51.png"/>
             <wp:cNvGraphicFramePr>
               <a:graphicFrameLocks xmlns:a="http://schemas.openxmlformats.org/drawingml/2006/main" noChangeAspect="1"/>
             </wp:cNvGraphicFramePr>
@@ -20685,7 +20823,65 @@
               <a:graphicData uri="http://schemas.openxmlformats.org/drawingml/2006/picture">
                 <pic:pic xmlns:pic="http://schemas.openxmlformats.org/drawingml/2006/picture">
                   <pic:nvPicPr>
-                    <pic:cNvPr id="0" name="Picture 11" descr="min5d.png"/>
+                    <pic:cNvPr id="0" name="Picture 14" descr="../../Desktop/Снимок%20экрана%202018-05-12%20в%2015.44.51.png"/>
+                    <pic:cNvPicPr>
+                      <a:picLocks noChangeAspect="1" noChangeArrowheads="1"/>
+                    </pic:cNvPicPr>
+                  </pic:nvPicPr>
+                  <pic:blipFill>
+                    <a:blip r:embed="rId18">
+                      <a:extLst>
+                        <a:ext uri="{28A0092B-C50C-407E-A947-70E740481C1C}">
+                          <a14:useLocalDpi xmlns:a14="http://schemas.microsoft.com/office/drawing/2010/main" val="0"/>
+                        </a:ext>
+                      </a:extLst>
+                    </a:blip>
+                    <a:srcRect/>
+                    <a:stretch>
+                      <a:fillRect/>
+                    </a:stretch>
+                  </pic:blipFill>
+                  <pic:spPr bwMode="auto">
+                    <a:xfrm>
+                      <a:off x="0" y="0"/>
+                      <a:ext cx="5930265" cy="3122295"/>
+                    </a:xfrm>
+                    <a:prstGeom prst="rect">
+                      <a:avLst/>
+                    </a:prstGeom>
+                    <a:noFill/>
+                    <a:ln>
+                      <a:noFill/>
+                    </a:ln>
+                  </pic:spPr>
+                </pic:pic>
+              </a:graphicData>
+            </a:graphic>
+          </wp:inline>
+        </w:drawing>
+      </w:r>
+      <w:r>
+        <w:rPr>
+          <w:rFonts w:ascii="Times New Roman" w:eastAsia="Adobe Ming Std L" w:hAnsi="Times New Roman" w:cs="Times New Roman"/>
+          <w:noProof/>
+          <w:color w:val="000000" w:themeColor="text1"/>
+          <w:sz w:val="28"/>
+          <w:szCs w:val="28"/>
+          <w:lang w:eastAsia="ru-RU"/>
+        </w:rPr>
+        <w:drawing>
+          <wp:inline distT="0" distB="0" distL="0" distR="0" wp14:anchorId="178C3720" wp14:editId="04D6F126">
+            <wp:extent cx="5930265" cy="3082925"/>
+            <wp:effectExtent l="0" t="0" r="0" b="0"/>
+            <wp:docPr id="30" name="Рисунок 30" descr="../../Desktop/Снимок%20экрана%202018-05-12%20в%2015.44.57.png"/>
+            <wp:cNvGraphicFramePr>
+              <a:graphicFrameLocks xmlns:a="http://schemas.openxmlformats.org/drawingml/2006/main" noChangeAspect="1"/>
+            </wp:cNvGraphicFramePr>
+            <a:graphic xmlns:a="http://schemas.openxmlformats.org/drawingml/2006/main">
+              <a:graphicData uri="http://schemas.openxmlformats.org/drawingml/2006/picture">
+                <pic:pic xmlns:pic="http://schemas.openxmlformats.org/drawingml/2006/picture">
+                  <pic:nvPicPr>
+                    <pic:cNvPr id="0" name="Picture 15" descr="../../Desktop/Снимок%20экрана%202018-05-12%20в%2015.44.57.png"/>
                     <pic:cNvPicPr>
                       <a:picLocks noChangeAspect="1" noChangeArrowheads="1"/>
                     </pic:cNvPicPr>
@@ -20706,356 +20902,7 @@
                   <pic:spPr bwMode="auto">
                     <a:xfrm>
                       <a:off x="0" y="0"/>
-                      <a:ext cx="2933515" cy="2519962"/>
-                    </a:xfrm>
-                    <a:prstGeom prst="rect">
-                      <a:avLst/>
-                    </a:prstGeom>
-                    <a:noFill/>
-                    <a:ln>
-                      <a:noFill/>
-                    </a:ln>
-                  </pic:spPr>
-                </pic:pic>
-              </a:graphicData>
-            </a:graphic>
-          </wp:inline>
-        </w:drawing>
-      </w:r>
-      <w:r>
-        <w:rPr>
-          <w:rFonts w:ascii="Times New Roman" w:eastAsia="Adobe Ming Std L" w:hAnsi="Times New Roman" w:cs="Times New Roman"/>
-          <w:noProof/>
-          <w:color w:val="000000" w:themeColor="text1"/>
-          <w:sz w:val="28"/>
-          <w:szCs w:val="28"/>
-          <w:lang w:eastAsia="ru-RU"/>
-        </w:rPr>
-        <w:drawing>
-          <wp:inline distT="0" distB="0" distL="0" distR="0" wp14:anchorId="20825F16" wp14:editId="17DB097A">
-            <wp:extent cx="2849814" cy="2448063"/>
-            <wp:effectExtent l="0" t="0" r="0" b="0"/>
-            <wp:docPr id="9" name="Рисунок 9" descr="min15.png"/>
-            <wp:cNvGraphicFramePr>
-              <a:graphicFrameLocks xmlns:a="http://schemas.openxmlformats.org/drawingml/2006/main" noChangeAspect="1"/>
-            </wp:cNvGraphicFramePr>
-            <a:graphic xmlns:a="http://schemas.openxmlformats.org/drawingml/2006/main">
-              <a:graphicData uri="http://schemas.openxmlformats.org/drawingml/2006/picture">
-                <pic:pic xmlns:pic="http://schemas.openxmlformats.org/drawingml/2006/picture">
-                  <pic:nvPicPr>
-                    <pic:cNvPr id="0" name="Picture 3" descr="min15.png"/>
-                    <pic:cNvPicPr>
-                      <a:picLocks noChangeAspect="1" noChangeArrowheads="1"/>
-                    </pic:cNvPicPr>
-                  </pic:nvPicPr>
-                  <pic:blipFill>
-                    <a:blip r:embed="rId22">
-                      <a:extLst>
-                        <a:ext uri="{28A0092B-C50C-407E-A947-70E740481C1C}">
-                          <a14:useLocalDpi xmlns:a14="http://schemas.microsoft.com/office/drawing/2010/main" val="0"/>
-                        </a:ext>
-                      </a:extLst>
-                    </a:blip>
-                    <a:srcRect/>
-                    <a:stretch>
-                      <a:fillRect/>
-                    </a:stretch>
-                  </pic:blipFill>
-                  <pic:spPr bwMode="auto">
-                    <a:xfrm>
-                      <a:off x="0" y="0"/>
-                      <a:ext cx="2892354" cy="2484606"/>
-                    </a:xfrm>
-                    <a:prstGeom prst="rect">
-                      <a:avLst/>
-                    </a:prstGeom>
-                    <a:noFill/>
-                    <a:ln>
-                      <a:noFill/>
-                    </a:ln>
-                  </pic:spPr>
-                </pic:pic>
-              </a:graphicData>
-            </a:graphic>
-          </wp:inline>
-        </w:drawing>
-      </w:r>
-      <w:r>
-        <w:rPr>
-          <w:rFonts w:ascii="Times New Roman" w:eastAsia="Adobe Ming Std L" w:hAnsi="Times New Roman" w:cs="Times New Roman"/>
-          <w:noProof/>
-          <w:color w:val="000000" w:themeColor="text1"/>
-          <w:sz w:val="28"/>
-          <w:szCs w:val="28"/>
-          <w:lang w:eastAsia="ru-RU"/>
-        </w:rPr>
-        <w:drawing>
-          <wp:inline distT="0" distB="0" distL="0" distR="0" wp14:anchorId="088517DF" wp14:editId="187DBC8E">
-            <wp:extent cx="2869521" cy="2464990"/>
-            <wp:effectExtent l="0" t="0" r="1270" b="0"/>
-            <wp:docPr id="10" name="Рисунок 10" descr="min15d.png"/>
-            <wp:cNvGraphicFramePr>
-              <a:graphicFrameLocks xmlns:a="http://schemas.openxmlformats.org/drawingml/2006/main" noChangeAspect="1"/>
-            </wp:cNvGraphicFramePr>
-            <a:graphic xmlns:a="http://schemas.openxmlformats.org/drawingml/2006/main">
-              <a:graphicData uri="http://schemas.openxmlformats.org/drawingml/2006/picture">
-                <pic:pic xmlns:pic="http://schemas.openxmlformats.org/drawingml/2006/picture">
-                  <pic:nvPicPr>
-                    <pic:cNvPr id="0" name="Picture 4" descr="min15d.png"/>
-                    <pic:cNvPicPr>
-                      <a:picLocks noChangeAspect="1" noChangeArrowheads="1"/>
-                    </pic:cNvPicPr>
-                  </pic:nvPicPr>
-                  <pic:blipFill>
-                    <a:blip r:embed="rId23">
-                      <a:extLst>
-                        <a:ext uri="{28A0092B-C50C-407E-A947-70E740481C1C}">
-                          <a14:useLocalDpi xmlns:a14="http://schemas.microsoft.com/office/drawing/2010/main" val="0"/>
-                        </a:ext>
-                      </a:extLst>
-                    </a:blip>
-                    <a:srcRect/>
-                    <a:stretch>
-                      <a:fillRect/>
-                    </a:stretch>
-                  </pic:blipFill>
-                  <pic:spPr bwMode="auto">
-                    <a:xfrm>
-                      <a:off x="0" y="0"/>
-                      <a:ext cx="2885257" cy="2478508"/>
-                    </a:xfrm>
-                    <a:prstGeom prst="rect">
-                      <a:avLst/>
-                    </a:prstGeom>
-                    <a:noFill/>
-                    <a:ln>
-                      <a:noFill/>
-                    </a:ln>
-                  </pic:spPr>
-                </pic:pic>
-              </a:graphicData>
-            </a:graphic>
-          </wp:inline>
-        </w:drawing>
-      </w:r>
-      <w:r>
-        <w:rPr>
-          <w:rFonts w:ascii="Times New Roman" w:eastAsia="Adobe Ming Std L" w:hAnsi="Times New Roman" w:cs="Times New Roman"/>
-          <w:noProof/>
-          <w:color w:val="000000" w:themeColor="text1"/>
-          <w:sz w:val="28"/>
-          <w:szCs w:val="28"/>
-          <w:lang w:eastAsia="ru-RU"/>
-        </w:rPr>
-        <w:lastRenderedPageBreak/>
-        <w:drawing>
-          <wp:inline distT="0" distB="0" distL="0" distR="0" wp14:anchorId="7C8A6A47" wp14:editId="302EF41B">
-            <wp:extent cx="2750034" cy="2362347"/>
-            <wp:effectExtent l="0" t="0" r="0" b="0"/>
-            <wp:docPr id="11" name="Рисунок 11" descr="min30.png"/>
-            <wp:cNvGraphicFramePr>
-              <a:graphicFrameLocks xmlns:a="http://schemas.openxmlformats.org/drawingml/2006/main" noChangeAspect="1"/>
-            </wp:cNvGraphicFramePr>
-            <a:graphic xmlns:a="http://schemas.openxmlformats.org/drawingml/2006/main">
-              <a:graphicData uri="http://schemas.openxmlformats.org/drawingml/2006/picture">
-                <pic:pic xmlns:pic="http://schemas.openxmlformats.org/drawingml/2006/picture">
-                  <pic:nvPicPr>
-                    <pic:cNvPr id="0" name="Picture 5" descr="min30.png"/>
-                    <pic:cNvPicPr>
-                      <a:picLocks noChangeAspect="1" noChangeArrowheads="1"/>
-                    </pic:cNvPicPr>
-                  </pic:nvPicPr>
-                  <pic:blipFill>
-                    <a:blip r:embed="rId17">
-                      <a:extLst>
-                        <a:ext uri="{28A0092B-C50C-407E-A947-70E740481C1C}">
-                          <a14:useLocalDpi xmlns:a14="http://schemas.microsoft.com/office/drawing/2010/main" val="0"/>
-                        </a:ext>
-                      </a:extLst>
-                    </a:blip>
-                    <a:srcRect/>
-                    <a:stretch>
-                      <a:fillRect/>
-                    </a:stretch>
-                  </pic:blipFill>
-                  <pic:spPr bwMode="auto">
-                    <a:xfrm>
-                      <a:off x="0" y="0"/>
-                      <a:ext cx="2772966" cy="2382046"/>
-                    </a:xfrm>
-                    <a:prstGeom prst="rect">
-                      <a:avLst/>
-                    </a:prstGeom>
-                    <a:noFill/>
-                    <a:ln>
-                      <a:noFill/>
-                    </a:ln>
-                  </pic:spPr>
-                </pic:pic>
-              </a:graphicData>
-            </a:graphic>
-          </wp:inline>
-        </w:drawing>
-      </w:r>
-      <w:r>
-        <w:rPr>
-          <w:rFonts w:ascii="Times New Roman" w:eastAsia="Adobe Ming Std L" w:hAnsi="Times New Roman" w:cs="Times New Roman"/>
-          <w:noProof/>
-          <w:color w:val="000000" w:themeColor="text1"/>
-          <w:sz w:val="28"/>
-          <w:szCs w:val="28"/>
-          <w:lang w:eastAsia="ru-RU"/>
-        </w:rPr>
-        <w:drawing>
-          <wp:inline distT="0" distB="0" distL="0" distR="0" wp14:anchorId="4652F322" wp14:editId="62412C05">
-            <wp:extent cx="2810937" cy="2414664"/>
-            <wp:effectExtent l="0" t="0" r="8890" b="0"/>
-            <wp:docPr id="12" name="Рисунок 12" descr="min30d.png"/>
-            <wp:cNvGraphicFramePr>
-              <a:graphicFrameLocks xmlns:a="http://schemas.openxmlformats.org/drawingml/2006/main" noChangeAspect="1"/>
-            </wp:cNvGraphicFramePr>
-            <a:graphic xmlns:a="http://schemas.openxmlformats.org/drawingml/2006/main">
-              <a:graphicData uri="http://schemas.openxmlformats.org/drawingml/2006/picture">
-                <pic:pic xmlns:pic="http://schemas.openxmlformats.org/drawingml/2006/picture">
-                  <pic:nvPicPr>
-                    <pic:cNvPr id="0" name="Picture 6" descr="min30d.png"/>
-                    <pic:cNvPicPr>
-                      <a:picLocks noChangeAspect="1" noChangeArrowheads="1"/>
-                    </pic:cNvPicPr>
-                  </pic:nvPicPr>
-                  <pic:blipFill>
-                    <a:blip r:embed="rId18">
-                      <a:extLst>
-                        <a:ext uri="{28A0092B-C50C-407E-A947-70E740481C1C}">
-                          <a14:useLocalDpi xmlns:a14="http://schemas.microsoft.com/office/drawing/2010/main" val="0"/>
-                        </a:ext>
-                      </a:extLst>
-                    </a:blip>
-                    <a:srcRect/>
-                    <a:stretch>
-                      <a:fillRect/>
-                    </a:stretch>
-                  </pic:blipFill>
-                  <pic:spPr bwMode="auto">
-                    <a:xfrm>
-                      <a:off x="0" y="0"/>
-                      <a:ext cx="2836693" cy="2436789"/>
-                    </a:xfrm>
-                    <a:prstGeom prst="rect">
-                      <a:avLst/>
-                    </a:prstGeom>
-                    <a:noFill/>
-                    <a:ln>
-                      <a:noFill/>
-                    </a:ln>
-                  </pic:spPr>
-                </pic:pic>
-              </a:graphicData>
-            </a:graphic>
-          </wp:inline>
-        </w:drawing>
-      </w:r>
-      <w:r>
-        <w:rPr>
-          <w:rFonts w:ascii="Times New Roman" w:eastAsia="Adobe Ming Std L" w:hAnsi="Times New Roman" w:cs="Times New Roman"/>
-          <w:noProof/>
-          <w:color w:val="000000" w:themeColor="text1"/>
-          <w:sz w:val="28"/>
-          <w:szCs w:val="28"/>
-          <w:lang w:eastAsia="ru-RU"/>
-        </w:rPr>
-        <w:drawing>
-          <wp:inline distT="0" distB="0" distL="0" distR="0" wp14:anchorId="0E521606" wp14:editId="5111D0B8">
-            <wp:extent cx="2744812" cy="2357864"/>
-            <wp:effectExtent l="0" t="0" r="0" b="4445"/>
-            <wp:docPr id="16" name="Рисунок 16" descr="min60.png"/>
-            <wp:cNvGraphicFramePr>
-              <a:graphicFrameLocks xmlns:a="http://schemas.openxmlformats.org/drawingml/2006/main" noChangeAspect="1"/>
-            </wp:cNvGraphicFramePr>
-            <a:graphic xmlns:a="http://schemas.openxmlformats.org/drawingml/2006/main">
-              <a:graphicData uri="http://schemas.openxmlformats.org/drawingml/2006/picture">
-                <pic:pic xmlns:pic="http://schemas.openxmlformats.org/drawingml/2006/picture">
-                  <pic:nvPicPr>
-                    <pic:cNvPr id="0" name="Picture 9" descr="min60.png"/>
-                    <pic:cNvPicPr>
-                      <a:picLocks noChangeAspect="1" noChangeArrowheads="1"/>
-                    </pic:cNvPicPr>
-                  </pic:nvPicPr>
-                  <pic:blipFill>
-                    <a:blip r:embed="rId24">
-                      <a:extLst>
-                        <a:ext uri="{28A0092B-C50C-407E-A947-70E740481C1C}">
-                          <a14:useLocalDpi xmlns:a14="http://schemas.microsoft.com/office/drawing/2010/main" val="0"/>
-                        </a:ext>
-                      </a:extLst>
-                    </a:blip>
-                    <a:srcRect/>
-                    <a:stretch>
-                      <a:fillRect/>
-                    </a:stretch>
-                  </pic:blipFill>
-                  <pic:spPr bwMode="auto">
-                    <a:xfrm>
-                      <a:off x="0" y="0"/>
-                      <a:ext cx="2762052" cy="2372674"/>
-                    </a:xfrm>
-                    <a:prstGeom prst="rect">
-                      <a:avLst/>
-                    </a:prstGeom>
-                    <a:noFill/>
-                    <a:ln>
-                      <a:noFill/>
-                    </a:ln>
-                  </pic:spPr>
-                </pic:pic>
-              </a:graphicData>
-            </a:graphic>
-          </wp:inline>
-        </w:drawing>
-      </w:r>
-      <w:r>
-        <w:rPr>
-          <w:rFonts w:ascii="Times New Roman" w:eastAsia="Adobe Ming Std L" w:hAnsi="Times New Roman" w:cs="Times New Roman"/>
-          <w:noProof/>
-          <w:color w:val="000000" w:themeColor="text1"/>
-          <w:sz w:val="28"/>
-          <w:szCs w:val="28"/>
-          <w:lang w:eastAsia="ru-RU"/>
-        </w:rPr>
-        <w:drawing>
-          <wp:inline distT="0" distB="0" distL="0" distR="0" wp14:anchorId="1925578F" wp14:editId="02C25E57">
-            <wp:extent cx="2842504" cy="2441783"/>
-            <wp:effectExtent l="0" t="0" r="2540" b="0"/>
-            <wp:docPr id="17" name="Рисунок 17" descr="min60d.png"/>
-            <wp:cNvGraphicFramePr>
-              <a:graphicFrameLocks xmlns:a="http://schemas.openxmlformats.org/drawingml/2006/main" noChangeAspect="1"/>
-            </wp:cNvGraphicFramePr>
-            <a:graphic xmlns:a="http://schemas.openxmlformats.org/drawingml/2006/main">
-              <a:graphicData uri="http://schemas.openxmlformats.org/drawingml/2006/picture">
-                <pic:pic xmlns:pic="http://schemas.openxmlformats.org/drawingml/2006/picture">
-                  <pic:nvPicPr>
-                    <pic:cNvPr id="0" name="Picture 10" descr="min60d.png"/>
-                    <pic:cNvPicPr>
-                      <a:picLocks noChangeAspect="1" noChangeArrowheads="1"/>
-                    </pic:cNvPicPr>
-                  </pic:nvPicPr>
-                  <pic:blipFill>
-                    <a:blip r:embed="rId25">
-                      <a:extLst>
-                        <a:ext uri="{28A0092B-C50C-407E-A947-70E740481C1C}">
-                          <a14:useLocalDpi xmlns:a14="http://schemas.microsoft.com/office/drawing/2010/main" val="0"/>
-                        </a:ext>
-                      </a:extLst>
-                    </a:blip>
-                    <a:srcRect/>
-                    <a:stretch>
-                      <a:fillRect/>
-                    </a:stretch>
-                  </pic:blipFill>
-                  <pic:spPr bwMode="auto">
-                    <a:xfrm>
-                      <a:off x="0" y="0"/>
-                      <a:ext cx="2856946" cy="2454189"/>
+                      <a:ext cx="5930265" cy="3082925"/>
                     </a:xfrm>
                     <a:prstGeom prst="rect">
                       <a:avLst/>
@@ -25388,7 +25235,7 @@
 </file>
 
 <file path=customXml/itemProps1.xml><?xml version="1.0" encoding="utf-8"?>
-<ds:datastoreItem xmlns:ds="http://schemas.openxmlformats.org/officeDocument/2006/customXml" ds:itemID="{65986195-154E-8341-812A-15FE0588BD44}">
+<ds:datastoreItem xmlns:ds="http://schemas.openxmlformats.org/officeDocument/2006/customXml" ds:itemID="{53E1BA84-FF62-8242-A807-4FAD4DC3E61C}">
   <ds:schemaRefs>
     <ds:schemaRef ds:uri="http://schemas.openxmlformats.org/officeDocument/2006/bibliography"/>
   </ds:schemaRefs>

--- a/bss_project_text.docx
+++ b/bss_project_text.docx
@@ -6560,7 +6560,7 @@
           <w:szCs w:val="28"/>
           <w:lang w:val="en-US"/>
         </w:rPr>
-        <w:t xml:space="preserve"> how this probabilistic model can be used to get point estimations</w:t>
+        <w:t xml:space="preserve"> how this probabilistic model can be used to get point est</w:t>
       </w:r>
       <w:r>
         <w:rPr>
@@ -6570,7 +6570,47 @@
           <w:szCs w:val="28"/>
           <w:lang w:val="en-US"/>
         </w:rPr>
-        <w:t xml:space="preserve"> as well as properties of these estimations.</w:t>
+        <w:t>imate</w:t>
+      </w:r>
+      <w:r>
+        <w:rPr>
+          <w:rFonts w:eastAsia="Adobe Ming Std L"/>
+          <w:color w:val="000000" w:themeColor="text1"/>
+          <w:sz w:val="28"/>
+          <w:szCs w:val="28"/>
+          <w:lang w:val="en-US"/>
+        </w:rPr>
+        <w:t>s</w:t>
+      </w:r>
+      <w:r>
+        <w:rPr>
+          <w:rFonts w:eastAsia="Adobe Ming Std L"/>
+          <w:color w:val="000000" w:themeColor="text1"/>
+          <w:sz w:val="28"/>
+          <w:szCs w:val="28"/>
+          <w:lang w:val="en-US"/>
+        </w:rPr>
+        <w:t xml:space="preserve"> as well a</w:t>
+      </w:r>
+      <w:r>
+        <w:rPr>
+          <w:rFonts w:eastAsia="Adobe Ming Std L"/>
+          <w:color w:val="000000" w:themeColor="text1"/>
+          <w:sz w:val="28"/>
+          <w:szCs w:val="28"/>
+          <w:lang w:val="en-US"/>
+        </w:rPr>
+        <w:t>s properties of these estimate</w:t>
+      </w:r>
+      <w:r>
+        <w:rPr>
+          <w:rFonts w:eastAsia="Adobe Ming Std L"/>
+          <w:color w:val="000000" w:themeColor="text1"/>
+          <w:sz w:val="28"/>
+          <w:szCs w:val="28"/>
+          <w:lang w:val="en-US"/>
+        </w:rPr>
+        <w:t>s.</w:t>
       </w:r>
       <w:r>
         <w:rPr>
@@ -10768,7 +10808,27 @@
           <w:szCs w:val="28"/>
           <w:lang w:val="en-US"/>
         </w:rPr>
-        <w:t>Using observations of station availability throughout the day we can divide the time span of the day into intervals with homogeneous Poisson processes of arrival and departure on each of them and estimate intensity rates for each time interval for each day and then take their average. This estimation is unbiased:</w:t>
+        <w:t>Using observations of station availability throughout the day we can divide the time span of the day into intervals with homogeneous Poisson processes of arrival and departure on each of them and estimate intensity rates for each time interval for each day and then tak</w:t>
+      </w:r>
+      <w:r>
+        <w:rPr>
+          <w:rFonts w:ascii="Times New Roman" w:eastAsia="Adobe Ming Std L" w:hAnsi="Times New Roman" w:cs="Times New Roman"/>
+          <w:color w:val="000000" w:themeColor="text1"/>
+          <w:sz w:val="28"/>
+          <w:szCs w:val="28"/>
+          <w:lang w:val="en-US"/>
+        </w:rPr>
+        <w:t>e their average. This estimate</w:t>
+      </w:r>
+      <w:r>
+        <w:rPr>
+          <w:rFonts w:ascii="Times New Roman" w:eastAsia="Adobe Ming Std L" w:hAnsi="Times New Roman" w:cs="Times New Roman"/>
+          <w:color w:val="000000" w:themeColor="text1"/>
+          <w:sz w:val="28"/>
+          <w:szCs w:val="28"/>
+          <w:lang w:val="en-US"/>
+        </w:rPr>
+        <w:t xml:space="preserve"> is unbiased:</w:t>
       </w:r>
     </w:p>
     <w:p>
@@ -17068,6 +17128,8 @@
           <w:lang w:val="en-US"/>
         </w:rPr>
       </w:pPr>
+      <w:bookmarkStart w:id="12" w:name="_GoBack"/>
+      <w:bookmarkEnd w:id="12"/>
     </w:p>
     <w:p>
       <w:pPr>
@@ -18610,7 +18672,27 @@
           <w:lang w:val="en-US"/>
         </w:rPr>
         <w:lastRenderedPageBreak/>
-        <w:t xml:space="preserve">The graphs below portray comparison of a basic maximum likelihood estimation (in red) and adjusted estimation (in blue). Adjusted </w:t>
+        <w:t>The graphs below portray comparison of a basi</w:t>
+      </w:r>
+      <w:r>
+        <w:rPr>
+          <w:rFonts w:ascii="Times New Roman" w:eastAsia="Adobe Ming Std L" w:hAnsi="Times New Roman" w:cs="Times New Roman"/>
+          <w:color w:val="000000" w:themeColor="text1"/>
+          <w:sz w:val="28"/>
+          <w:szCs w:val="28"/>
+          <w:lang w:val="en-US"/>
+        </w:rPr>
+        <w:t>c maximum likelihood estimates (in red) and adjusted estimates</w:t>
+      </w:r>
+      <w:r>
+        <w:rPr>
+          <w:rFonts w:ascii="Times New Roman" w:eastAsia="Adobe Ming Std L" w:hAnsi="Times New Roman" w:cs="Times New Roman"/>
+          <w:color w:val="000000" w:themeColor="text1"/>
+          <w:sz w:val="28"/>
+          <w:szCs w:val="28"/>
+          <w:lang w:val="en-US"/>
+        </w:rPr>
+        <w:t xml:space="preserve"> (in blue). Adjusted </w:t>
       </w:r>
       <w:r>
         <w:rPr>
@@ -18904,7 +18986,7 @@
           <w:szCs w:val="28"/>
           <w:lang w:val="en-US"/>
         </w:rPr>
-        <w:t>estimation</w:t>
+        <w:t>estimate</w:t>
       </w:r>
       <w:r>
         <w:rPr>
@@ -19004,8 +19086,40 @@
           <w:szCs w:val="28"/>
           <w:lang w:val="en-US"/>
         </w:rPr>
-        <w:t xml:space="preserve">adjusted </w:t>
-      </w:r>
+        <w:t>adjusted departure rate peaks at 1.82 times the maximum height of adjusted arrival rate</w:t>
+      </w:r>
+      <w:r>
+        <w:rPr>
+          <w:rFonts w:ascii="Times New Roman" w:eastAsia="Adobe Ming Std L" w:hAnsi="Times New Roman" w:cs="Times New Roman"/>
+          <w:color w:val="000000" w:themeColor="text1"/>
+          <w:sz w:val="28"/>
+          <w:szCs w:val="28"/>
+          <w:lang w:val="en-US"/>
+        </w:rPr>
+        <w:t>.</w:t>
+      </w:r>
+      <w:r>
+        <w:rPr>
+          <w:rFonts w:ascii="Times New Roman" w:eastAsia="Adobe Ming Std L" w:hAnsi="Times New Roman" w:cs="Times New Roman"/>
+          <w:color w:val="000000" w:themeColor="text1"/>
+          <w:sz w:val="28"/>
+          <w:szCs w:val="28"/>
+          <w:lang w:val="en-US"/>
+        </w:rPr>
+        <w:t xml:space="preserve"> </w:t>
+      </w:r>
+    </w:p>
+    <w:p>
+      <w:pPr>
+        <w:spacing w:line="360" w:lineRule="auto"/>
+        <w:rPr>
+          <w:rFonts w:ascii="Times New Roman" w:eastAsia="Adobe Ming Std L" w:hAnsi="Times New Roman" w:cs="Times New Roman"/>
+          <w:color w:val="000000" w:themeColor="text1"/>
+          <w:sz w:val="28"/>
+          <w:szCs w:val="28"/>
+          <w:lang w:val="en-US"/>
+        </w:rPr>
+      </w:pPr>
       <w:r>
         <w:rPr>
           <w:rFonts w:ascii="Times New Roman" w:eastAsia="Adobe Ming Std L" w:hAnsi="Times New Roman" w:cs="Times New Roman"/>
@@ -19015,17 +19129,39 @@
           <w:lang w:val="en-US"/>
         </w:rPr>
         <w:lastRenderedPageBreak/>
-        <w:t>departure rate peaks at 1.82 times the maximum height of adjusted arrival rate</w:t>
-      </w:r>
-      <w:r>
-        <w:rPr>
-          <w:rFonts w:ascii="Times New Roman" w:eastAsia="Adobe Ming Std L" w:hAnsi="Times New Roman" w:cs="Times New Roman"/>
-          <w:color w:val="000000" w:themeColor="text1"/>
-          <w:sz w:val="28"/>
-          <w:szCs w:val="28"/>
-          <w:lang w:val="en-US"/>
-        </w:rPr>
-        <w:t>.</w:t>
+        <w:t xml:space="preserve">The step size </w:t>
+      </w:r>
+      <w:r>
+        <w:rPr>
+          <w:rFonts w:ascii="Times New Roman" w:eastAsia="Adobe Ming Std L" w:hAnsi="Times New Roman" w:cs="Times New Roman"/>
+          <w:color w:val="000000" w:themeColor="text1"/>
+          <w:sz w:val="28"/>
+          <w:szCs w:val="28"/>
+          <w:lang w:val="en-US"/>
+        </w:rPr>
+        <w:t xml:space="preserve">of 30 minutes allows us to keep important variations of the data but not </w:t>
+      </w:r>
+      <w:proofErr w:type="spellStart"/>
+      <w:r>
+        <w:rPr>
+          <w:rFonts w:ascii="Times New Roman" w:eastAsia="Adobe Ming Std L" w:hAnsi="Times New Roman" w:cs="Times New Roman"/>
+          <w:color w:val="000000" w:themeColor="text1"/>
+          <w:sz w:val="28"/>
+          <w:szCs w:val="28"/>
+          <w:lang w:val="en-US"/>
+        </w:rPr>
+        <w:t>overspecify</w:t>
+      </w:r>
+      <w:proofErr w:type="spellEnd"/>
+      <w:r>
+        <w:rPr>
+          <w:rFonts w:ascii="Times New Roman" w:eastAsia="Adobe Ming Std L" w:hAnsi="Times New Roman" w:cs="Times New Roman"/>
+          <w:color w:val="000000" w:themeColor="text1"/>
+          <w:sz w:val="28"/>
+          <w:szCs w:val="28"/>
+          <w:lang w:val="en-US"/>
+        </w:rPr>
+        <w:t xml:space="preserve"> the rates.</w:t>
       </w:r>
       <w:r>
         <w:rPr>
@@ -19037,87 +19173,6 @@
         </w:rPr>
         <w:t xml:space="preserve"> </w:t>
       </w:r>
-    </w:p>
-    <w:p>
-      <w:pPr>
-        <w:pStyle w:val="ac"/>
-        <w:numPr>
-          <w:ilvl w:val="0"/>
-          <w:numId w:val="20"/>
-        </w:numPr>
-        <w:spacing w:line="360" w:lineRule="auto"/>
-        <w:rPr>
-          <w:rFonts w:ascii="Times New Roman" w:eastAsia="Adobe Ming Std L" w:hAnsi="Times New Roman" w:cs="Times New Roman"/>
-          <w:color w:val="000000" w:themeColor="text1"/>
-          <w:sz w:val="28"/>
-          <w:szCs w:val="28"/>
-          <w:lang w:val="en-US"/>
-        </w:rPr>
-      </w:pPr>
-    </w:p>
-    <w:p>
-      <w:pPr>
-        <w:spacing w:line="360" w:lineRule="auto"/>
-        <w:rPr>
-          <w:rFonts w:ascii="Times New Roman" w:eastAsia="Adobe Ming Std L" w:hAnsi="Times New Roman" w:cs="Times New Roman"/>
-          <w:color w:val="000000" w:themeColor="text1"/>
-          <w:sz w:val="28"/>
-          <w:szCs w:val="28"/>
-          <w:lang w:val="en-US"/>
-        </w:rPr>
-      </w:pPr>
-      <w:r>
-        <w:rPr>
-          <w:rFonts w:ascii="Times New Roman" w:eastAsia="Adobe Ming Std L" w:hAnsi="Times New Roman" w:cs="Times New Roman"/>
-          <w:color w:val="000000" w:themeColor="text1"/>
-          <w:sz w:val="28"/>
-          <w:szCs w:val="28"/>
-          <w:lang w:val="en-US"/>
-        </w:rPr>
-        <w:t xml:space="preserve">The step size </w:t>
-      </w:r>
-      <w:r>
-        <w:rPr>
-          <w:rFonts w:ascii="Times New Roman" w:eastAsia="Adobe Ming Std L" w:hAnsi="Times New Roman" w:cs="Times New Roman"/>
-          <w:color w:val="000000" w:themeColor="text1"/>
-          <w:sz w:val="28"/>
-          <w:szCs w:val="28"/>
-          <w:lang w:val="en-US"/>
-        </w:rPr>
-        <w:t xml:space="preserve">of 30 minutes allows us to keep important variations of the data but not </w:t>
-      </w:r>
-      <w:proofErr w:type="spellStart"/>
-      <w:r>
-        <w:rPr>
-          <w:rFonts w:ascii="Times New Roman" w:eastAsia="Adobe Ming Std L" w:hAnsi="Times New Roman" w:cs="Times New Roman"/>
-          <w:color w:val="000000" w:themeColor="text1"/>
-          <w:sz w:val="28"/>
-          <w:szCs w:val="28"/>
-          <w:lang w:val="en-US"/>
-        </w:rPr>
-        <w:t>overspecify</w:t>
-      </w:r>
-      <w:proofErr w:type="spellEnd"/>
-      <w:r>
-        <w:rPr>
-          <w:rFonts w:ascii="Times New Roman" w:eastAsia="Adobe Ming Std L" w:hAnsi="Times New Roman" w:cs="Times New Roman"/>
-          <w:color w:val="000000" w:themeColor="text1"/>
-          <w:sz w:val="28"/>
-          <w:szCs w:val="28"/>
-          <w:lang w:val="en-US"/>
-        </w:rPr>
-        <w:t xml:space="preserve"> the rates.</w:t>
-      </w:r>
-      <w:r>
-        <w:rPr>
-          <w:rFonts w:ascii="Times New Roman" w:eastAsia="Adobe Ming Std L" w:hAnsi="Times New Roman" w:cs="Times New Roman"/>
-          <w:color w:val="000000" w:themeColor="text1"/>
-          <w:sz w:val="28"/>
-          <w:szCs w:val="28"/>
-          <w:lang w:val="en-US"/>
-        </w:rPr>
-        <w:t xml:space="preserve"> </w:t>
-      </w:r>
       <w:r>
         <w:rPr>
           <w:rFonts w:ascii="Times New Roman" w:eastAsia="Adobe Ming Std L" w:hAnsi="Times New Roman" w:cs="Times New Roman"/>
@@ -19128,8 +19183,6 @@
         </w:rPr>
         <w:t>A full set of graphs of estimated intensity rates for Portobello station can be found pin Appendix 1.</w:t>
       </w:r>
-      <w:bookmarkStart w:id="12" w:name="_GoBack"/>
-      <w:bookmarkEnd w:id="12"/>
     </w:p>
     <w:p>
       <w:pPr>
@@ -19753,8 +19806,32 @@
           <w:szCs w:val="28"/>
           <w:lang w:val="en-US"/>
         </w:rPr>
-        <w:t xml:space="preserve">, J., 2016, September. Dynamic cluster-based over-demand </w:t>
-      </w:r>
+        <w:t>, J., 2016, September. Dynamic cluster-based over-demand prediction in bike sharing systems. In Proceedings of the 2016 ACM International Joint Conference on Pervasive and Ubiquitous Computing (pp. 841-852). ACM.</w:t>
+      </w:r>
+    </w:p>
+    <w:p>
+      <w:pPr>
+        <w:spacing w:line="360" w:lineRule="auto"/>
+        <w:rPr>
+          <w:rFonts w:ascii="Times New Roman" w:eastAsia="Adobe Ming Std L" w:hAnsi="Times New Roman" w:cs="Times New Roman"/>
+          <w:color w:val="000000" w:themeColor="text1"/>
+          <w:sz w:val="28"/>
+          <w:szCs w:val="28"/>
+          <w:lang w:val="en-US"/>
+        </w:rPr>
+      </w:pPr>
+    </w:p>
+    <w:p>
+      <w:pPr>
+        <w:spacing w:line="360" w:lineRule="auto"/>
+        <w:rPr>
+          <w:rFonts w:ascii="Times New Roman" w:eastAsia="Adobe Ming Std L" w:hAnsi="Times New Roman" w:cs="Times New Roman"/>
+          <w:color w:val="000000" w:themeColor="text1"/>
+          <w:sz w:val="28"/>
+          <w:szCs w:val="28"/>
+          <w:lang w:val="en-US"/>
+        </w:rPr>
+      </w:pPr>
       <w:r>
         <w:rPr>
           <w:rFonts w:ascii="Times New Roman" w:eastAsia="Adobe Ming Std L" w:hAnsi="Times New Roman" w:cs="Times New Roman"/>
@@ -19764,40 +19841,6 @@
           <w:lang w:val="en-US"/>
         </w:rPr>
         <w:lastRenderedPageBreak/>
-        <w:t>prediction in bike sharing systems. In Proceedings of the 2016 ACM International Joint Conference on Pervasive and Ubiquitous Computing (pp. 841-852). ACM.</w:t>
-      </w:r>
-    </w:p>
-    <w:p>
-      <w:pPr>
-        <w:spacing w:line="360" w:lineRule="auto"/>
-        <w:rPr>
-          <w:rFonts w:ascii="Times New Roman" w:eastAsia="Adobe Ming Std L" w:hAnsi="Times New Roman" w:cs="Times New Roman"/>
-          <w:color w:val="000000" w:themeColor="text1"/>
-          <w:sz w:val="28"/>
-          <w:szCs w:val="28"/>
-          <w:lang w:val="en-US"/>
-        </w:rPr>
-      </w:pPr>
-    </w:p>
-    <w:p>
-      <w:pPr>
-        <w:spacing w:line="360" w:lineRule="auto"/>
-        <w:rPr>
-          <w:rFonts w:ascii="Times New Roman" w:eastAsia="Adobe Ming Std L" w:hAnsi="Times New Roman" w:cs="Times New Roman"/>
-          <w:color w:val="000000" w:themeColor="text1"/>
-          <w:sz w:val="28"/>
-          <w:szCs w:val="28"/>
-          <w:lang w:val="en-US"/>
-        </w:rPr>
-      </w:pPr>
-      <w:r>
-        <w:rPr>
-          <w:rFonts w:ascii="Times New Roman" w:eastAsia="Adobe Ming Std L" w:hAnsi="Times New Roman" w:cs="Times New Roman"/>
-          <w:color w:val="000000" w:themeColor="text1"/>
-          <w:sz w:val="28"/>
-          <w:szCs w:val="28"/>
-          <w:lang w:val="en-US"/>
-        </w:rPr>
         <w:t xml:space="preserve">Faghih-Imani, A., </w:t>
       </w:r>
       <w:proofErr w:type="spellStart"/>
@@ -20344,7 +20387,6 @@
           <w:shd w:val="clear" w:color="auto" w:fill="FFFFFF"/>
           <w:lang w:val="en-US" w:eastAsia="ru-RU"/>
         </w:rPr>
-        <w:lastRenderedPageBreak/>
         <w:t>Patil</w:t>
       </w:r>
       <w:proofErr w:type="spellEnd"/>
@@ -20438,6 +20480,7 @@
           <w:szCs w:val="28"/>
           <w:lang w:val="en-US"/>
         </w:rPr>
+        <w:lastRenderedPageBreak/>
         <w:t>Rixey</w:t>
       </w:r>
       <w:proofErr w:type="spellEnd"/>
@@ -25235,7 +25278,7 @@
 </file>
 
 <file path=customXml/itemProps1.xml><?xml version="1.0" encoding="utf-8"?>
-<ds:datastoreItem xmlns:ds="http://schemas.openxmlformats.org/officeDocument/2006/customXml" ds:itemID="{53E1BA84-FF62-8242-A807-4FAD4DC3E61C}">
+<ds:datastoreItem xmlns:ds="http://schemas.openxmlformats.org/officeDocument/2006/customXml" ds:itemID="{579D250D-66F9-F044-9C3F-ECC165E81BC1}">
   <ds:schemaRefs>
     <ds:schemaRef ds:uri="http://schemas.openxmlformats.org/officeDocument/2006/bibliography"/>
   </ds:schemaRefs>

--- a/bss_project_text.docx
+++ b/bss_project_text.docx
@@ -16527,6 +16527,35 @@
     </w:p>
     <w:p>
       <w:pPr>
+        <w:pStyle w:val="1"/>
+        <w:jc w:val="center"/>
+        <w:rPr>
+          <w:rFonts w:eastAsia="Adobe Ming Std L"/>
+          <w:color w:val="000000" w:themeColor="text1"/>
+          <w:lang w:val="en-US"/>
+        </w:rPr>
+      </w:pPr>
+      <w:proofErr w:type="spellStart"/>
+      <w:r>
+        <w:rPr>
+          <w:rFonts w:eastAsia="Adobe Ming Std L"/>
+          <w:color w:val="000000" w:themeColor="text1"/>
+          <w:lang w:val="en-US"/>
+        </w:rPr>
+        <w:t>Realisation</w:t>
+      </w:r>
+      <w:proofErr w:type="spellEnd"/>
+      <w:r>
+        <w:rPr>
+          <w:rFonts w:eastAsia="Adobe Ming Std L"/>
+          <w:color w:val="000000" w:themeColor="text1"/>
+          <w:lang w:val="en-US"/>
+        </w:rPr>
+        <w:t xml:space="preserve"> of peak detection heuristic</w:t>
+      </w:r>
+    </w:p>
+    <w:p>
+      <w:pPr>
         <w:spacing w:line="360" w:lineRule="auto"/>
         <w:jc w:val="center"/>
         <w:rPr>
@@ -16538,44 +16567,230 @@
           <w:lang w:val="en-US"/>
         </w:rPr>
       </w:pPr>
-      <w:proofErr w:type="spellStart"/>
-      <w:r>
-        <w:rPr>
-          <w:rFonts w:ascii="Times New Roman" w:eastAsia="Adobe Ming Std L" w:hAnsi="Times New Roman" w:cs="Times New Roman"/>
-          <w:b/>
-          <w:color w:val="000000" w:themeColor="text1"/>
-          <w:sz w:val="28"/>
-          <w:szCs w:val="28"/>
-          <w:lang w:val="en-US"/>
-        </w:rPr>
-        <w:t>Realisation</w:t>
-      </w:r>
-      <w:proofErr w:type="spellEnd"/>
-      <w:r>
-        <w:rPr>
-          <w:rFonts w:ascii="Times New Roman" w:eastAsia="Adobe Ming Std L" w:hAnsi="Times New Roman" w:cs="Times New Roman"/>
-          <w:b/>
-          <w:color w:val="000000" w:themeColor="text1"/>
-          <w:sz w:val="28"/>
-          <w:szCs w:val="28"/>
-          <w:lang w:val="en-US"/>
-        </w:rPr>
-        <w:t xml:space="preserve"> of peak detection heuristic</w:t>
-      </w:r>
     </w:p>
     <w:p>
       <w:pPr>
         <w:spacing w:line="360" w:lineRule="auto"/>
-        <w:jc w:val="center"/>
-        <w:rPr>
-          <w:rFonts w:ascii="Times New Roman" w:eastAsia="Adobe Ming Std L" w:hAnsi="Times New Roman" w:cs="Times New Roman"/>
-          <w:b/>
-          <w:color w:val="000000" w:themeColor="text1"/>
-          <w:sz w:val="28"/>
-          <w:szCs w:val="28"/>
-          <w:lang w:val="en-US"/>
-        </w:rPr>
-      </w:pPr>
+        <w:rPr>
+          <w:rFonts w:ascii="Times New Roman" w:eastAsia="Adobe Ming Std L" w:hAnsi="Times New Roman" w:cs="Times New Roman"/>
+          <w:color w:val="000000" w:themeColor="text1"/>
+          <w:sz w:val="28"/>
+          <w:szCs w:val="28"/>
+          <w:lang w:val="en-US"/>
+        </w:rPr>
+      </w:pPr>
+      <w:r>
+        <w:rPr>
+          <w:rFonts w:ascii="Times New Roman" w:eastAsia="Adobe Ming Std L" w:hAnsi="Times New Roman" w:cs="Times New Roman"/>
+          <w:color w:val="000000" w:themeColor="text1"/>
+          <w:sz w:val="28"/>
+          <w:szCs w:val="28"/>
+          <w:lang w:val="en-US"/>
+        </w:rPr>
+        <w:t>To detect rebalancing peaks defined earlier we used rolling mean</w:t>
+      </w:r>
+      <w:r>
+        <w:rPr>
+          <w:rFonts w:ascii="Times New Roman" w:eastAsia="Adobe Ming Std L" w:hAnsi="Times New Roman" w:cs="Times New Roman"/>
+          <w:color w:val="000000" w:themeColor="text1"/>
+          <w:sz w:val="28"/>
+          <w:szCs w:val="28"/>
+          <w:lang w:val="en-US"/>
+        </w:rPr>
+        <w:t xml:space="preserve"> with a window of 3 observations</w:t>
+      </w:r>
+      <w:r>
+        <w:rPr>
+          <w:rFonts w:ascii="Times New Roman" w:eastAsia="Adobe Ming Std L" w:hAnsi="Times New Roman" w:cs="Times New Roman"/>
+          <w:color w:val="000000" w:themeColor="text1"/>
+          <w:sz w:val="28"/>
+          <w:szCs w:val="28"/>
+          <w:lang w:val="en-US"/>
+        </w:rPr>
+        <w:t xml:space="preserve"> of</w:t>
+      </w:r>
+      <w:r>
+        <w:rPr>
+          <w:rFonts w:ascii="Times New Roman" w:eastAsia="Adobe Ming Std L" w:hAnsi="Times New Roman" w:cs="Times New Roman"/>
+          <w:color w:val="000000" w:themeColor="text1"/>
+          <w:sz w:val="28"/>
+          <w:szCs w:val="28"/>
+          <w:lang w:val="en-US"/>
+        </w:rPr>
+        <w:t xml:space="preserve"> first</w:t>
+      </w:r>
+      <w:r>
+        <w:rPr>
+          <w:rFonts w:ascii="Times New Roman" w:eastAsia="Adobe Ming Std L" w:hAnsi="Times New Roman" w:cs="Times New Roman"/>
+          <w:color w:val="000000" w:themeColor="text1"/>
+          <w:sz w:val="28"/>
+          <w:szCs w:val="28"/>
+          <w:lang w:val="en-US"/>
+        </w:rPr>
+        <w:t xml:space="preserve"> differences. </w:t>
+      </w:r>
+      <w:r>
+        <w:rPr>
+          <w:rFonts w:ascii="Times New Roman" w:eastAsia="Adobe Ming Std L" w:hAnsi="Times New Roman" w:cs="Times New Roman"/>
+          <w:color w:val="000000" w:themeColor="text1"/>
+          <w:sz w:val="28"/>
+          <w:szCs w:val="28"/>
+          <w:lang w:val="en-US"/>
+        </w:rPr>
+        <w:t xml:space="preserve">After peaks of a length of 7+ bikes over 2-6 minutes are selected, </w:t>
+      </w:r>
+      <w:r>
+        <w:rPr>
+          <w:rFonts w:ascii="Times New Roman" w:eastAsia="Adobe Ming Std L" w:hAnsi="Times New Roman" w:cs="Times New Roman"/>
+          <w:color w:val="000000" w:themeColor="text1"/>
+          <w:sz w:val="28"/>
+          <w:szCs w:val="28"/>
+          <w:lang w:val="en-US"/>
+        </w:rPr>
+        <w:t xml:space="preserve">we check </w:t>
+      </w:r>
+      <w:r>
+        <w:rPr>
+          <w:rFonts w:ascii="Times New Roman" w:eastAsia="Adobe Ming Std L" w:hAnsi="Times New Roman" w:cs="Times New Roman"/>
+          <w:color w:val="000000" w:themeColor="text1"/>
+          <w:sz w:val="28"/>
+          <w:szCs w:val="28"/>
+          <w:lang w:val="en-US"/>
+        </w:rPr>
+        <w:t>that after this peak occupancy dynamic will change its direction.</w:t>
+      </w:r>
+      <w:r>
+        <w:rPr>
+          <w:rFonts w:ascii="Times New Roman" w:eastAsia="Adobe Ming Std L" w:hAnsi="Times New Roman" w:cs="Times New Roman"/>
+          <w:color w:val="000000" w:themeColor="text1"/>
+          <w:sz w:val="28"/>
+          <w:szCs w:val="28"/>
+          <w:lang w:val="en-US"/>
+        </w:rPr>
+        <w:t xml:space="preserve"> This ensures</w:t>
+      </w:r>
+      <w:r>
+        <w:rPr>
+          <w:rFonts w:ascii="Times New Roman" w:eastAsia="Adobe Ming Std L" w:hAnsi="Times New Roman" w:cs="Times New Roman"/>
+          <w:color w:val="000000" w:themeColor="text1"/>
+          <w:sz w:val="28"/>
+          <w:szCs w:val="28"/>
+          <w:lang w:val="en-US"/>
+        </w:rPr>
+        <w:t xml:space="preserve"> </w:t>
+      </w:r>
+      <w:proofErr w:type="gramStart"/>
+      <w:r>
+        <w:rPr>
+          <w:rFonts w:ascii="Times New Roman" w:eastAsia="Adobe Ming Std L" w:hAnsi="Times New Roman" w:cs="Times New Roman"/>
+          <w:color w:val="000000" w:themeColor="text1"/>
+          <w:sz w:val="28"/>
+          <w:szCs w:val="28"/>
+          <w:lang w:val="en-US"/>
+        </w:rPr>
+        <w:t>that</w:t>
+      </w:r>
+      <w:r>
+        <w:rPr>
+          <w:rFonts w:ascii="Times New Roman" w:eastAsia="Adobe Ming Std L" w:hAnsi="Times New Roman" w:cs="Times New Roman"/>
+          <w:color w:val="000000" w:themeColor="text1"/>
+          <w:sz w:val="28"/>
+          <w:szCs w:val="28"/>
+          <w:lang w:val="en-US"/>
+        </w:rPr>
+        <w:t xml:space="preserve">  surges</w:t>
+      </w:r>
+      <w:proofErr w:type="gramEnd"/>
+      <w:r>
+        <w:rPr>
+          <w:rFonts w:ascii="Times New Roman" w:eastAsia="Adobe Ming Std L" w:hAnsi="Times New Roman" w:cs="Times New Roman"/>
+          <w:color w:val="000000" w:themeColor="text1"/>
+          <w:sz w:val="28"/>
+          <w:szCs w:val="28"/>
+          <w:lang w:val="en-US"/>
+        </w:rPr>
+        <w:t xml:space="preserve"> and falls of </w:t>
+      </w:r>
+      <w:r>
+        <w:rPr>
+          <w:rFonts w:ascii="Times New Roman" w:eastAsia="Adobe Ming Std L" w:hAnsi="Times New Roman" w:cs="Times New Roman"/>
+          <w:color w:val="000000" w:themeColor="text1"/>
+          <w:sz w:val="28"/>
+          <w:szCs w:val="28"/>
+          <w:lang w:val="en-US"/>
+        </w:rPr>
+        <w:t>occupancy</w:t>
+      </w:r>
+      <w:r>
+        <w:rPr>
+          <w:rFonts w:ascii="Times New Roman" w:eastAsia="Adobe Ming Std L" w:hAnsi="Times New Roman" w:cs="Times New Roman"/>
+          <w:color w:val="000000" w:themeColor="text1"/>
+          <w:sz w:val="28"/>
+          <w:szCs w:val="28"/>
+          <w:lang w:val="en-US"/>
+        </w:rPr>
+        <w:t xml:space="preserve"> due to actually high difference between </w:t>
+      </w:r>
+      <w:r>
+        <w:rPr>
+          <w:rFonts w:ascii="Times New Roman" w:eastAsia="Adobe Ming Std L" w:hAnsi="Times New Roman" w:cs="Times New Roman"/>
+          <w:color w:val="000000" w:themeColor="text1"/>
+          <w:sz w:val="28"/>
+          <w:szCs w:val="28"/>
+          <w:lang w:val="en-US"/>
+        </w:rPr>
+        <w:t>arrival and departure rates are</w:t>
+      </w:r>
+      <w:r>
+        <w:rPr>
+          <w:rFonts w:ascii="Times New Roman" w:eastAsia="Adobe Ming Std L" w:hAnsi="Times New Roman" w:cs="Times New Roman"/>
+          <w:color w:val="000000" w:themeColor="text1"/>
+          <w:sz w:val="28"/>
+          <w:szCs w:val="28"/>
+          <w:lang w:val="en-US"/>
+        </w:rPr>
+        <w:t xml:space="preserve"> not considered a peak. </w:t>
+      </w:r>
+      <w:r>
+        <w:rPr>
+          <w:rFonts w:ascii="Times New Roman" w:eastAsia="Adobe Ming Std L" w:hAnsi="Times New Roman" w:cs="Times New Roman"/>
+          <w:color w:val="000000" w:themeColor="text1"/>
+          <w:sz w:val="28"/>
+          <w:szCs w:val="28"/>
+          <w:lang w:val="en-US"/>
+        </w:rPr>
+        <w:t xml:space="preserve">The algorithm </w:t>
+      </w:r>
+      <w:r>
+        <w:rPr>
+          <w:rFonts w:ascii="Times New Roman" w:eastAsia="Adobe Ming Std L" w:hAnsi="Times New Roman" w:cs="Times New Roman"/>
+          <w:color w:val="000000" w:themeColor="text1"/>
+          <w:sz w:val="28"/>
+          <w:szCs w:val="28"/>
+          <w:lang w:val="en-US"/>
+        </w:rPr>
+        <w:t xml:space="preserve">realized in Python </w:t>
+      </w:r>
+      <w:r>
+        <w:rPr>
+          <w:rFonts w:ascii="Times New Roman" w:eastAsia="Adobe Ming Std L" w:hAnsi="Times New Roman" w:cs="Times New Roman"/>
+          <w:color w:val="000000" w:themeColor="text1"/>
+          <w:sz w:val="28"/>
+          <w:szCs w:val="28"/>
+          <w:lang w:val="en-US"/>
+        </w:rPr>
+        <w:t>is presented in the Appendix.</w:t>
+      </w:r>
+      <w:r>
+        <w:rPr>
+          <w:rFonts w:ascii="Times New Roman" w:eastAsia="Adobe Ming Std L" w:hAnsi="Times New Roman" w:cs="Times New Roman"/>
+          <w:color w:val="000000" w:themeColor="text1"/>
+          <w:sz w:val="28"/>
+          <w:szCs w:val="28"/>
+          <w:lang w:val="en-US"/>
+        </w:rPr>
+        <w:t xml:space="preserve"> The graphs below show an example of peak detection at Portobello road station on 13 June 2017.</w:t>
+      </w:r>
     </w:p>
     <w:p>
       <w:pPr>
@@ -16591,345 +16806,16 @@
       <w:r>
         <w:rPr>
           <w:rFonts w:ascii="Times New Roman" w:eastAsia="Adobe Ming Std L" w:hAnsi="Times New Roman" w:cs="Times New Roman"/>
-          <w:color w:val="000000" w:themeColor="text1"/>
-          <w:sz w:val="28"/>
-          <w:szCs w:val="28"/>
-          <w:lang w:val="en-US"/>
-        </w:rPr>
-        <w:t>To detect rebalancing peaks defined earlier we used rolling mean</w:t>
-      </w:r>
-      <w:r>
-        <w:rPr>
-          <w:rFonts w:ascii="Times New Roman" w:eastAsia="Adobe Ming Std L" w:hAnsi="Times New Roman" w:cs="Times New Roman"/>
-          <w:color w:val="000000" w:themeColor="text1"/>
-          <w:sz w:val="28"/>
-          <w:szCs w:val="28"/>
-          <w:lang w:val="en-US"/>
-        </w:rPr>
-        <w:t xml:space="preserve"> with a window of 3 observations</w:t>
-      </w:r>
-      <w:r>
-        <w:rPr>
-          <w:rFonts w:ascii="Times New Roman" w:eastAsia="Adobe Ming Std L" w:hAnsi="Times New Roman" w:cs="Times New Roman"/>
-          <w:color w:val="000000" w:themeColor="text1"/>
-          <w:sz w:val="28"/>
-          <w:szCs w:val="28"/>
-          <w:lang w:val="en-US"/>
-        </w:rPr>
-        <w:t xml:space="preserve"> of</w:t>
-      </w:r>
-      <w:r>
-        <w:rPr>
-          <w:rFonts w:ascii="Times New Roman" w:eastAsia="Adobe Ming Std L" w:hAnsi="Times New Roman" w:cs="Times New Roman"/>
-          <w:color w:val="000000" w:themeColor="text1"/>
-          <w:sz w:val="28"/>
-          <w:szCs w:val="28"/>
-          <w:lang w:val="en-US"/>
-        </w:rPr>
-        <w:t xml:space="preserve"> first</w:t>
-      </w:r>
-      <w:r>
-        <w:rPr>
-          <w:rFonts w:ascii="Times New Roman" w:eastAsia="Adobe Ming Std L" w:hAnsi="Times New Roman" w:cs="Times New Roman"/>
-          <w:color w:val="000000" w:themeColor="text1"/>
-          <w:sz w:val="28"/>
-          <w:szCs w:val="28"/>
-          <w:lang w:val="en-US"/>
-        </w:rPr>
-        <w:t xml:space="preserve"> differences. </w:t>
-      </w:r>
-      <w:r>
-        <w:rPr>
-          <w:rFonts w:ascii="Times New Roman" w:eastAsia="Adobe Ming Std L" w:hAnsi="Times New Roman" w:cs="Times New Roman"/>
-          <w:color w:val="000000" w:themeColor="text1"/>
-          <w:sz w:val="28"/>
-          <w:szCs w:val="28"/>
-          <w:lang w:val="en-US"/>
-        </w:rPr>
-        <w:t xml:space="preserve">After peaks of a length of 7+ bikes over 2-6 minutes are selected, </w:t>
-      </w:r>
-      <w:r>
-        <w:rPr>
-          <w:rFonts w:ascii="Times New Roman" w:eastAsia="Adobe Ming Std L" w:hAnsi="Times New Roman" w:cs="Times New Roman"/>
-          <w:color w:val="000000" w:themeColor="text1"/>
-          <w:sz w:val="28"/>
-          <w:szCs w:val="28"/>
-          <w:lang w:val="en-US"/>
-        </w:rPr>
-        <w:t xml:space="preserve">we check </w:t>
-      </w:r>
-      <w:r>
-        <w:rPr>
-          <w:rFonts w:ascii="Times New Roman" w:eastAsia="Adobe Ming Std L" w:hAnsi="Times New Roman" w:cs="Times New Roman"/>
-          <w:color w:val="000000" w:themeColor="text1"/>
-          <w:sz w:val="28"/>
-          <w:szCs w:val="28"/>
-          <w:lang w:val="en-US"/>
-        </w:rPr>
-        <w:t>that after this peak occupancy dynamic will change its direction.</w:t>
-      </w:r>
-      <w:r>
-        <w:rPr>
-          <w:rFonts w:ascii="Times New Roman" w:eastAsia="Adobe Ming Std L" w:hAnsi="Times New Roman" w:cs="Times New Roman"/>
-          <w:color w:val="000000" w:themeColor="text1"/>
-          <w:sz w:val="28"/>
-          <w:szCs w:val="28"/>
-          <w:lang w:val="en-US"/>
-        </w:rPr>
-        <w:t xml:space="preserve"> This ensures</w:t>
-      </w:r>
-      <w:r>
-        <w:rPr>
-          <w:rFonts w:ascii="Times New Roman" w:eastAsia="Adobe Ming Std L" w:hAnsi="Times New Roman" w:cs="Times New Roman"/>
-          <w:color w:val="000000" w:themeColor="text1"/>
-          <w:sz w:val="28"/>
-          <w:szCs w:val="28"/>
-          <w:lang w:val="en-US"/>
-        </w:rPr>
-        <w:t xml:space="preserve"> </w:t>
-      </w:r>
-      <w:r>
-        <w:rPr>
-          <w:rFonts w:ascii="Times New Roman" w:eastAsia="Adobe Ming Std L" w:hAnsi="Times New Roman" w:cs="Times New Roman"/>
-          <w:color w:val="000000" w:themeColor="text1"/>
-          <w:sz w:val="28"/>
-          <w:szCs w:val="28"/>
-          <w:lang w:val="en-US"/>
-        </w:rPr>
-        <w:t xml:space="preserve">that we abrupt surges and falls of graph due to actually high difference between arrival and departure rates is not considered a peak. </w:t>
-      </w:r>
-      <w:r>
-        <w:rPr>
-          <w:rFonts w:ascii="Times New Roman" w:eastAsia="Adobe Ming Std L" w:hAnsi="Times New Roman" w:cs="Times New Roman"/>
-          <w:color w:val="000000" w:themeColor="text1"/>
-          <w:sz w:val="28"/>
-          <w:szCs w:val="28"/>
-          <w:lang w:val="en-US"/>
-        </w:rPr>
-        <w:t xml:space="preserve">The algorithm </w:t>
-      </w:r>
-      <w:r>
-        <w:rPr>
-          <w:rFonts w:ascii="Times New Roman" w:eastAsia="Adobe Ming Std L" w:hAnsi="Times New Roman" w:cs="Times New Roman"/>
-          <w:color w:val="000000" w:themeColor="text1"/>
-          <w:sz w:val="28"/>
-          <w:szCs w:val="28"/>
-          <w:lang w:val="en-US"/>
-        </w:rPr>
-        <w:t xml:space="preserve">realized in Python </w:t>
-      </w:r>
-      <w:r>
-        <w:rPr>
-          <w:rFonts w:ascii="Times New Roman" w:eastAsia="Adobe Ming Std L" w:hAnsi="Times New Roman" w:cs="Times New Roman"/>
-          <w:color w:val="000000" w:themeColor="text1"/>
-          <w:sz w:val="28"/>
-          <w:szCs w:val="28"/>
-          <w:lang w:val="en-US"/>
-        </w:rPr>
-        <w:t>is presented in the Appendix.</w:t>
-      </w:r>
-      <w:r>
-        <w:rPr>
-          <w:rFonts w:ascii="Times New Roman" w:eastAsia="Adobe Ming Std L" w:hAnsi="Times New Roman" w:cs="Times New Roman"/>
-          <w:color w:val="000000" w:themeColor="text1"/>
-          <w:sz w:val="28"/>
-          <w:szCs w:val="28"/>
-          <w:lang w:val="en-US"/>
-        </w:rPr>
-        <w:t xml:space="preserve"> The graphs below show an example of peak detection at Portobello road station on 13 June 2017.</w:t>
-      </w:r>
-    </w:p>
-    <w:p>
-      <w:pPr>
-        <w:pStyle w:val="ac"/>
-        <w:spacing w:line="360" w:lineRule="auto"/>
-        <w:rPr>
-          <w:rFonts w:ascii="Times New Roman" w:eastAsia="Adobe Ming Std L" w:hAnsi="Times New Roman" w:cs="Times New Roman"/>
-          <w:color w:val="000000" w:themeColor="text1"/>
-          <w:sz w:val="28"/>
-          <w:szCs w:val="28"/>
-          <w:lang w:val="en-US"/>
-        </w:rPr>
-      </w:pPr>
-    </w:p>
-    <w:p>
-      <w:pPr>
-        <w:spacing w:line="360" w:lineRule="auto"/>
-        <w:jc w:val="center"/>
-        <w:rPr>
-          <w:rFonts w:ascii="Times New Roman" w:eastAsia="Adobe Ming Std L" w:hAnsi="Times New Roman" w:cs="Times New Roman"/>
-          <w:b/>
-          <w:color w:val="000000" w:themeColor="text1"/>
-          <w:sz w:val="28"/>
-          <w:szCs w:val="28"/>
-          <w:lang w:val="en-US"/>
-        </w:rPr>
-      </w:pPr>
-    </w:p>
-    <w:p>
-      <w:pPr>
-        <w:spacing w:line="360" w:lineRule="auto"/>
-        <w:jc w:val="center"/>
-        <w:rPr>
-          <w:rFonts w:ascii="Times New Roman" w:eastAsia="Adobe Ming Std L" w:hAnsi="Times New Roman" w:cs="Times New Roman"/>
-          <w:b/>
-          <w:color w:val="000000" w:themeColor="text1"/>
-          <w:sz w:val="28"/>
-          <w:szCs w:val="28"/>
-          <w:lang w:val="en-US"/>
-        </w:rPr>
-      </w:pPr>
-    </w:p>
-    <w:p>
-      <w:pPr>
-        <w:spacing w:line="360" w:lineRule="auto"/>
-        <w:jc w:val="center"/>
-        <w:rPr>
-          <w:rFonts w:ascii="Times New Roman" w:eastAsia="Adobe Ming Std L" w:hAnsi="Times New Roman" w:cs="Times New Roman"/>
-          <w:b/>
-          <w:color w:val="000000" w:themeColor="text1"/>
-          <w:sz w:val="28"/>
-          <w:szCs w:val="28"/>
-          <w:lang w:val="en-US"/>
-        </w:rPr>
-      </w:pPr>
-    </w:p>
-    <w:p>
-      <w:pPr>
-        <w:spacing w:line="360" w:lineRule="auto"/>
-        <w:jc w:val="center"/>
-        <w:rPr>
-          <w:rFonts w:ascii="Times New Roman" w:eastAsia="Adobe Ming Std L" w:hAnsi="Times New Roman" w:cs="Times New Roman"/>
-          <w:b/>
-          <w:color w:val="000000" w:themeColor="text1"/>
-          <w:sz w:val="28"/>
-          <w:szCs w:val="28"/>
-          <w:lang w:val="en-US"/>
-        </w:rPr>
-      </w:pPr>
-    </w:p>
-    <w:p>
-      <w:pPr>
-        <w:spacing w:line="360" w:lineRule="auto"/>
-        <w:rPr>
-          <w:rFonts w:ascii="Times New Roman" w:eastAsia="Adobe Ming Std L" w:hAnsi="Times New Roman" w:cs="Times New Roman"/>
-          <w:color w:val="000000" w:themeColor="text1"/>
-          <w:sz w:val="28"/>
-          <w:szCs w:val="28"/>
-          <w:lang w:val="en-US"/>
-        </w:rPr>
-      </w:pPr>
-    </w:p>
-    <w:p>
-      <w:pPr>
-        <w:spacing w:line="360" w:lineRule="auto"/>
-        <w:rPr>
-          <w:rFonts w:ascii="Times New Roman" w:eastAsia="Adobe Ming Std L" w:hAnsi="Times New Roman" w:cs="Times New Roman"/>
-          <w:color w:val="000000" w:themeColor="text1"/>
-          <w:sz w:val="28"/>
-          <w:szCs w:val="28"/>
-          <w:lang w:val="en-US"/>
-        </w:rPr>
-      </w:pPr>
-    </w:p>
-    <w:p>
-      <w:pPr>
-        <w:spacing w:line="360" w:lineRule="auto"/>
-        <w:rPr>
-          <w:rFonts w:ascii="Times New Roman" w:eastAsia="Adobe Ming Std L" w:hAnsi="Times New Roman" w:cs="Times New Roman"/>
-          <w:color w:val="000000" w:themeColor="text1"/>
-          <w:sz w:val="28"/>
-          <w:szCs w:val="28"/>
-          <w:lang w:val="en-US"/>
-        </w:rPr>
-      </w:pPr>
-    </w:p>
-    <w:p>
-      <w:pPr>
-        <w:spacing w:line="360" w:lineRule="auto"/>
-        <w:rPr>
-          <w:rFonts w:ascii="Times New Roman" w:eastAsia="Adobe Ming Std L" w:hAnsi="Times New Roman" w:cs="Times New Roman"/>
-          <w:color w:val="000000" w:themeColor="text1"/>
-          <w:sz w:val="28"/>
-          <w:szCs w:val="28"/>
-          <w:lang w:val="en-US"/>
-        </w:rPr>
-      </w:pPr>
-      <w:r>
-        <w:rPr>
-          <w:rFonts w:ascii="Times New Roman" w:eastAsia="Adobe Ming Std L" w:hAnsi="Times New Roman" w:cs="Times New Roman"/>
           <w:noProof/>
           <w:color w:val="000000" w:themeColor="text1"/>
           <w:sz w:val="28"/>
           <w:szCs w:val="28"/>
           <w:lang w:eastAsia="ru-RU"/>
         </w:rPr>
+        <w:lastRenderedPageBreak/>
         <w:drawing>
-          <wp:inline distT="0" distB="0" distL="0" distR="0" wp14:anchorId="13BC1440" wp14:editId="6C7ACB72">
-            <wp:extent cx="5936615" cy="2374900"/>
-            <wp:effectExtent l="0" t="0" r="6985" b="12700"/>
-            <wp:docPr id="4" name="Рисунок 4"/>
-            <wp:cNvGraphicFramePr>
-              <a:graphicFrameLocks xmlns:a="http://schemas.openxmlformats.org/drawingml/2006/main" noChangeAspect="1"/>
-            </wp:cNvGraphicFramePr>
-            <a:graphic xmlns:a="http://schemas.openxmlformats.org/drawingml/2006/main">
-              <a:graphicData uri="http://schemas.openxmlformats.org/drawingml/2006/picture">
-                <pic:pic xmlns:pic="http://schemas.openxmlformats.org/drawingml/2006/picture">
-                  <pic:nvPicPr>
-                    <pic:cNvPr id="4" name="peak_detection.png"/>
-                    <pic:cNvPicPr/>
-                  </pic:nvPicPr>
-                  <pic:blipFill>
-                    <a:blip r:embed="rId15">
-                      <a:extLst>
-                        <a:ext uri="{28A0092B-C50C-407E-A947-70E740481C1C}">
-                          <a14:useLocalDpi xmlns:a14="http://schemas.microsoft.com/office/drawing/2010/main" val="0"/>
-                        </a:ext>
-                      </a:extLst>
-                    </a:blip>
-                    <a:stretch>
-                      <a:fillRect/>
-                    </a:stretch>
-                  </pic:blipFill>
-                  <pic:spPr>
-                    <a:xfrm>
-                      <a:off x="0" y="0"/>
-                      <a:ext cx="5936615" cy="2374900"/>
-                    </a:xfrm>
-                    <a:prstGeom prst="rect">
-                      <a:avLst/>
-                    </a:prstGeom>
-                  </pic:spPr>
-                </pic:pic>
-              </a:graphicData>
-            </a:graphic>
-          </wp:inline>
-        </w:drawing>
-      </w:r>
-    </w:p>
-    <w:p>
-      <w:pPr>
-        <w:spacing w:line="360" w:lineRule="auto"/>
-        <w:rPr>
-          <w:rFonts w:ascii="Times New Roman" w:eastAsia="Adobe Ming Std L" w:hAnsi="Times New Roman" w:cs="Times New Roman"/>
-          <w:color w:val="000000" w:themeColor="text1"/>
-          <w:sz w:val="28"/>
-          <w:szCs w:val="28"/>
-          <w:lang w:val="en-US"/>
-        </w:rPr>
-      </w:pPr>
-      <w:r>
-        <w:rPr>
-          <w:rFonts w:ascii="Times New Roman" w:eastAsia="Adobe Ming Std L" w:hAnsi="Times New Roman" w:cs="Times New Roman"/>
-          <w:noProof/>
-          <w:color w:val="000000" w:themeColor="text1"/>
-          <w:sz w:val="28"/>
-          <w:szCs w:val="28"/>
-          <w:lang w:eastAsia="ru-RU"/>
-        </w:rPr>
-        <w:drawing>
-          <wp:inline distT="0" distB="0" distL="0" distR="0" wp14:anchorId="67E81834" wp14:editId="12142F7A">
-            <wp:extent cx="5936615" cy="1483995"/>
+          <wp:inline distT="0" distB="0" distL="0" distR="0" wp14:anchorId="43FFC48B" wp14:editId="4623DCCA">
+            <wp:extent cx="5708294" cy="1680029"/>
             <wp:effectExtent l="0" t="0" r="6985" b="0"/>
             <wp:docPr id="5" name="Рисунок 5"/>
             <wp:cNvGraphicFramePr>
@@ -16942,7 +16828,77 @@
                     <pic:cNvPr id="5" name="rollingmeandiff.png"/>
                     <pic:cNvPicPr/>
                   </pic:nvPicPr>
-                  <pic:blipFill>
+                  <pic:blipFill rotWithShape="1">
+                    <a:blip r:embed="rId15">
+                      <a:extLst>
+                        <a:ext uri="{28A0092B-C50C-407E-A947-70E740481C1C}">
+                          <a14:useLocalDpi xmlns:a14="http://schemas.microsoft.com/office/drawing/2010/main" val="0"/>
+                        </a:ext>
+                      </a:extLst>
+                    </a:blip>
+                    <a:srcRect l="8142" r="6923"/>
+                    <a:stretch/>
+                  </pic:blipFill>
+                  <pic:spPr bwMode="auto">
+                    <a:xfrm>
+                      <a:off x="0" y="0"/>
+                      <a:ext cx="5724873" cy="1684908"/>
+                    </a:xfrm>
+                    <a:prstGeom prst="rect">
+                      <a:avLst/>
+                    </a:prstGeom>
+                    <a:ln>
+                      <a:noFill/>
+                    </a:ln>
+                    <a:extLst>
+                      <a:ext uri="{53640926-AAD7-44D8-BBD7-CCE9431645EC}">
+                        <a14:shadowObscured xmlns:a14="http://schemas.microsoft.com/office/drawing/2010/main"/>
+                      </a:ext>
+                    </a:extLst>
+                  </pic:spPr>
+                </pic:pic>
+              </a:graphicData>
+            </a:graphic>
+          </wp:inline>
+        </w:drawing>
+      </w:r>
+    </w:p>
+    <w:p>
+      <w:pPr>
+        <w:spacing w:line="360" w:lineRule="auto"/>
+        <w:rPr>
+          <w:rFonts w:ascii="Times New Roman" w:eastAsia="Adobe Ming Std L" w:hAnsi="Times New Roman" w:cs="Times New Roman"/>
+          <w:color w:val="000000" w:themeColor="text1"/>
+          <w:sz w:val="28"/>
+          <w:szCs w:val="28"/>
+          <w:lang w:val="en-US"/>
+        </w:rPr>
+      </w:pPr>
+      <w:r>
+        <w:rPr>
+          <w:rFonts w:ascii="Times New Roman" w:eastAsia="Adobe Ming Std L" w:hAnsi="Times New Roman" w:cs="Times New Roman"/>
+          <w:noProof/>
+          <w:color w:val="000000" w:themeColor="text1"/>
+          <w:sz w:val="28"/>
+          <w:szCs w:val="28"/>
+          <w:lang w:eastAsia="ru-RU"/>
+        </w:rPr>
+        <w:drawing>
+          <wp:inline distT="0" distB="0" distL="0" distR="0" wp14:anchorId="13BC1440" wp14:editId="7F469866">
+            <wp:extent cx="5710918" cy="2689857"/>
+            <wp:effectExtent l="0" t="0" r="4445" b="3175"/>
+            <wp:docPr id="4" name="Рисунок 4"/>
+            <wp:cNvGraphicFramePr>
+              <a:graphicFrameLocks xmlns:a="http://schemas.openxmlformats.org/drawingml/2006/main" noChangeAspect="1"/>
+            </wp:cNvGraphicFramePr>
+            <a:graphic xmlns:a="http://schemas.openxmlformats.org/drawingml/2006/main">
+              <a:graphicData uri="http://schemas.openxmlformats.org/drawingml/2006/picture">
+                <pic:pic xmlns:pic="http://schemas.openxmlformats.org/drawingml/2006/picture">
+                  <pic:nvPicPr>
+                    <pic:cNvPr id="4" name="peak_detection.png"/>
+                    <pic:cNvPicPr/>
+                  </pic:nvPicPr>
+                  <pic:blipFill rotWithShape="1">
                     <a:blip r:embed="rId16">
                       <a:extLst>
                         <a:ext uri="{28A0092B-C50C-407E-A947-70E740481C1C}">
@@ -16950,18 +16906,25 @@
                         </a:ext>
                       </a:extLst>
                     </a:blip>
-                    <a:stretch>
-                      <a:fillRect/>
-                    </a:stretch>
+                    <a:srcRect l="8142" r="6923"/>
+                    <a:stretch/>
                   </pic:blipFill>
-                  <pic:spPr>
+                  <pic:spPr bwMode="auto">
                     <a:xfrm>
                       <a:off x="0" y="0"/>
-                      <a:ext cx="5936615" cy="1483995"/>
+                      <a:ext cx="5719215" cy="2693765"/>
                     </a:xfrm>
                     <a:prstGeom prst="rect">
                       <a:avLst/>
                     </a:prstGeom>
+                    <a:ln>
+                      <a:noFill/>
+                    </a:ln>
+                    <a:extLst>
+                      <a:ext uri="{53640926-AAD7-44D8-BBD7-CCE9431645EC}">
+                        <a14:shadowObscured xmlns:a14="http://schemas.microsoft.com/office/drawing/2010/main"/>
+                      </a:ext>
+                    </a:extLst>
                   </pic:spPr>
                 </pic:pic>
               </a:graphicData>
@@ -16981,18 +16944,6 @@
           <w:lang w:val="en-US"/>
         </w:rPr>
       </w:pPr>
-    </w:p>
-    <w:p>
-      <w:pPr>
-        <w:spacing w:line="360" w:lineRule="auto"/>
-        <w:rPr>
-          <w:rFonts w:ascii="Times New Roman" w:eastAsia="Adobe Ming Std L" w:hAnsi="Times New Roman" w:cs="Times New Roman"/>
-          <w:color w:val="000000" w:themeColor="text1"/>
-          <w:sz w:val="28"/>
-          <w:szCs w:val="28"/>
-          <w:lang w:val="en-US"/>
-        </w:rPr>
-      </w:pPr>
       <w:r>
         <w:rPr>
           <w:rFonts w:ascii="Times New Roman" w:eastAsia="Adobe Ming Std L" w:hAnsi="Times New Roman" w:cs="Times New Roman"/>
@@ -17128,8 +17079,6 @@
           <w:lang w:val="en-US"/>
         </w:rPr>
       </w:pPr>
-      <w:bookmarkStart w:id="12" w:name="_GoBack"/>
-      <w:bookmarkEnd w:id="12"/>
     </w:p>
     <w:p>
       <w:pPr>
@@ -18671,71 +18620,123 @@
           <w:szCs w:val="28"/>
           <w:lang w:val="en-US"/>
         </w:rPr>
+        <w:t>The graphs below portray comparison of a basi</w:t>
+      </w:r>
+      <w:r>
+        <w:rPr>
+          <w:rFonts w:ascii="Times New Roman" w:eastAsia="Adobe Ming Std L" w:hAnsi="Times New Roman" w:cs="Times New Roman"/>
+          <w:color w:val="000000" w:themeColor="text1"/>
+          <w:sz w:val="28"/>
+          <w:szCs w:val="28"/>
+          <w:lang w:val="en-US"/>
+        </w:rPr>
+        <w:t>c maximum likelihood estimates (in red) and adjusted estimates</w:t>
+      </w:r>
+      <w:r>
+        <w:rPr>
+          <w:rFonts w:ascii="Times New Roman" w:eastAsia="Adobe Ming Std L" w:hAnsi="Times New Roman" w:cs="Times New Roman"/>
+          <w:color w:val="000000" w:themeColor="text1"/>
+          <w:sz w:val="28"/>
+          <w:szCs w:val="28"/>
+          <w:lang w:val="en-US"/>
+        </w:rPr>
+        <w:t xml:space="preserve"> (in blue)</w:t>
+      </w:r>
+      <w:r>
+        <w:rPr>
+          <w:rFonts w:ascii="Times New Roman" w:eastAsia="Adobe Ming Std L" w:hAnsi="Times New Roman" w:cs="Times New Roman"/>
+          <w:color w:val="000000" w:themeColor="text1"/>
+          <w:sz w:val="28"/>
+          <w:szCs w:val="28"/>
+          <w:lang w:val="en-US"/>
+        </w:rPr>
+        <w:t xml:space="preserve"> of intensity rates of Portobello road station </w:t>
+      </w:r>
+      <w:r>
+        <w:rPr>
+          <w:rFonts w:ascii="Times New Roman" w:eastAsia="Adobe Ming Std L" w:hAnsi="Times New Roman" w:cs="Times New Roman"/>
+          <w:color w:val="000000" w:themeColor="text1"/>
+          <w:sz w:val="28"/>
+          <w:szCs w:val="28"/>
+          <w:lang w:val="en-US"/>
+        </w:rPr>
+        <w:t xml:space="preserve">arrival and departure </w:t>
+      </w:r>
+      <w:r>
+        <w:rPr>
+          <w:rFonts w:ascii="Times New Roman" w:eastAsia="Adobe Ming Std L" w:hAnsi="Times New Roman" w:cs="Times New Roman"/>
+          <w:color w:val="000000" w:themeColor="text1"/>
+          <w:sz w:val="28"/>
+          <w:szCs w:val="28"/>
+          <w:lang w:val="en-US"/>
+        </w:rPr>
+        <w:t>processes</w:t>
+      </w:r>
+      <w:r>
+        <w:rPr>
+          <w:rFonts w:ascii="Times New Roman" w:eastAsia="Adobe Ming Std L" w:hAnsi="Times New Roman" w:cs="Times New Roman"/>
+          <w:color w:val="000000" w:themeColor="text1"/>
+          <w:sz w:val="28"/>
+          <w:szCs w:val="28"/>
+          <w:lang w:val="en-US"/>
+        </w:rPr>
+        <w:t xml:space="preserve">. Adjusted </w:t>
+      </w:r>
+      <w:r>
+        <w:rPr>
+          <w:rFonts w:ascii="Times New Roman" w:eastAsia="Adobe Ming Std L" w:hAnsi="Times New Roman" w:cs="Times New Roman"/>
+          <w:color w:val="000000" w:themeColor="text1"/>
+          <w:sz w:val="28"/>
+          <w:szCs w:val="28"/>
+          <w:lang w:val="en-US"/>
+        </w:rPr>
+        <w:t>formula</w:t>
+      </w:r>
+      <w:r>
+        <w:rPr>
+          <w:rFonts w:ascii="Times New Roman" w:eastAsia="Adobe Ming Std L" w:hAnsi="Times New Roman" w:cs="Times New Roman"/>
+          <w:color w:val="000000" w:themeColor="text1"/>
+          <w:sz w:val="28"/>
+          <w:szCs w:val="28"/>
+          <w:lang w:val="en-US"/>
+        </w:rPr>
+        <w:t xml:space="preserve"> expectedly </w:t>
+      </w:r>
+      <w:r>
+        <w:rPr>
+          <w:rFonts w:ascii="Times New Roman" w:eastAsia="Adobe Ming Std L" w:hAnsi="Times New Roman" w:cs="Times New Roman"/>
+          <w:color w:val="000000" w:themeColor="text1"/>
+          <w:sz w:val="28"/>
+          <w:szCs w:val="28"/>
+          <w:lang w:val="en-US"/>
+        </w:rPr>
+        <w:t xml:space="preserve">better captures intensity rates both at peak and moderate values: </w:t>
+      </w:r>
+    </w:p>
+    <w:p>
+      <w:pPr>
+        <w:spacing w:line="360" w:lineRule="auto"/>
+        <w:rPr>
+          <w:rFonts w:ascii="Times New Roman" w:eastAsia="Adobe Ming Std L" w:hAnsi="Times New Roman" w:cs="Times New Roman"/>
+          <w:color w:val="000000" w:themeColor="text1"/>
+          <w:sz w:val="28"/>
+          <w:szCs w:val="28"/>
+          <w:lang w:val="en-US"/>
+        </w:rPr>
+      </w:pPr>
+      <w:r>
+        <w:rPr>
+          <w:rFonts w:ascii="Times New Roman" w:eastAsia="Adobe Ming Std L" w:hAnsi="Times New Roman" w:cs="Times New Roman"/>
+          <w:color w:val="000000" w:themeColor="text1"/>
+          <w:sz w:val="28"/>
+          <w:szCs w:val="28"/>
+          <w:lang w:val="en-US"/>
+        </w:rPr>
         <w:lastRenderedPageBreak/>
-        <w:t>The graphs below portray comparison of a basi</w:t>
-      </w:r>
-      <w:r>
-        <w:rPr>
-          <w:rFonts w:ascii="Times New Roman" w:eastAsia="Adobe Ming Std L" w:hAnsi="Times New Roman" w:cs="Times New Roman"/>
-          <w:color w:val="000000" w:themeColor="text1"/>
-          <w:sz w:val="28"/>
-          <w:szCs w:val="28"/>
-          <w:lang w:val="en-US"/>
-        </w:rPr>
-        <w:t>c maximum likelihood estimates (in red) and adjusted estimates</w:t>
-      </w:r>
-      <w:r>
-        <w:rPr>
-          <w:rFonts w:ascii="Times New Roman" w:eastAsia="Adobe Ming Std L" w:hAnsi="Times New Roman" w:cs="Times New Roman"/>
-          <w:color w:val="000000" w:themeColor="text1"/>
-          <w:sz w:val="28"/>
-          <w:szCs w:val="28"/>
-          <w:lang w:val="en-US"/>
-        </w:rPr>
-        <w:t xml:space="preserve"> (in blue). Adjusted </w:t>
-      </w:r>
-      <w:r>
-        <w:rPr>
-          <w:rFonts w:ascii="Times New Roman" w:eastAsia="Adobe Ming Std L" w:hAnsi="Times New Roman" w:cs="Times New Roman"/>
-          <w:color w:val="000000" w:themeColor="text1"/>
-          <w:sz w:val="28"/>
-          <w:szCs w:val="28"/>
-          <w:lang w:val="en-US"/>
-        </w:rPr>
-        <w:t>formula</w:t>
-      </w:r>
-      <w:r>
-        <w:rPr>
-          <w:rFonts w:ascii="Times New Roman" w:eastAsia="Adobe Ming Std L" w:hAnsi="Times New Roman" w:cs="Times New Roman"/>
-          <w:color w:val="000000" w:themeColor="text1"/>
-          <w:sz w:val="28"/>
-          <w:szCs w:val="28"/>
-          <w:lang w:val="en-US"/>
-        </w:rPr>
-        <w:t xml:space="preserve"> expectedly </w:t>
-      </w:r>
-      <w:r>
-        <w:rPr>
-          <w:rFonts w:ascii="Times New Roman" w:eastAsia="Adobe Ming Std L" w:hAnsi="Times New Roman" w:cs="Times New Roman"/>
-          <w:color w:val="000000" w:themeColor="text1"/>
-          <w:sz w:val="28"/>
-          <w:szCs w:val="28"/>
-          <w:lang w:val="en-US"/>
-        </w:rPr>
-        <w:t xml:space="preserve">better captures intensity rates both at peak and moderate values: </w:t>
-      </w:r>
-    </w:p>
-    <w:p>
-      <w:pPr>
-        <w:spacing w:line="360" w:lineRule="auto"/>
-        <w:rPr>
-          <w:rFonts w:ascii="Times New Roman" w:eastAsia="Adobe Ming Std L" w:hAnsi="Times New Roman" w:cs="Times New Roman"/>
-          <w:color w:val="000000" w:themeColor="text1"/>
-          <w:sz w:val="28"/>
-          <w:szCs w:val="28"/>
-          <w:lang w:val="en-US"/>
-        </w:rPr>
-      </w:pPr>
+        <w:t xml:space="preserve">  </w:t>
+      </w:r>
+      <w:bookmarkStart w:id="12" w:name="_GoBack"/>
+      <w:bookmarkEnd w:id="12"/>
       <w:r>
         <w:rPr>
           <w:rFonts w:ascii="Times New Roman" w:eastAsia="Adobe Ming Std L" w:hAnsi="Times New Roman" w:cs="Times New Roman"/>
@@ -18746,10 +18747,10 @@
           <w:lang w:eastAsia="ru-RU"/>
         </w:rPr>
         <w:drawing>
-          <wp:inline distT="0" distB="0" distL="0" distR="0" wp14:anchorId="239B246D" wp14:editId="11D12B3D">
-            <wp:extent cx="5930265" cy="3122295"/>
-            <wp:effectExtent l="0" t="0" r="0" b="1905"/>
-            <wp:docPr id="34" name="Рисунок 34" descr="../../Desktop/Снимок%20экрана%202018-05-12%20в%2015.44.40.png"/>
+          <wp:inline distT="0" distB="0" distL="0" distR="0" wp14:anchorId="5F8076D9" wp14:editId="4E00CAA1">
+            <wp:extent cx="5280660" cy="2780277"/>
+            <wp:effectExtent l="0" t="0" r="2540" b="0"/>
+            <wp:docPr id="55" name="Рисунок 55" descr="../../Desktop/Снимок%20экрана%202018-05-12%20в%2016.35.01.png"/>
             <wp:cNvGraphicFramePr>
               <a:graphicFrameLocks xmlns:a="http://schemas.openxmlformats.org/drawingml/2006/main" noChangeAspect="1"/>
             </wp:cNvGraphicFramePr>
@@ -18757,7 +18758,7 @@
               <a:graphicData uri="http://schemas.openxmlformats.org/drawingml/2006/picture">
                 <pic:pic xmlns:pic="http://schemas.openxmlformats.org/drawingml/2006/picture">
                   <pic:nvPicPr>
-                    <pic:cNvPr id="0" name="Picture 12" descr="../../Desktop/Снимок%20экрана%202018-05-12%20в%2015.44.40.png"/>
+                    <pic:cNvPr id="0" name="Picture 19" descr="../../Desktop/Снимок%20экрана%202018-05-12%20в%2016.35.01.png"/>
                     <pic:cNvPicPr>
                       <a:picLocks noChangeAspect="1" noChangeArrowheads="1"/>
                     </pic:cNvPicPr>
@@ -18778,7 +18779,7 @@
                   <pic:spPr bwMode="auto">
                     <a:xfrm>
                       <a:off x="0" y="0"/>
-                      <a:ext cx="5930265" cy="3122295"/>
+                      <a:ext cx="5310932" cy="2796215"/>
                     </a:xfrm>
                     <a:prstGeom prst="rect">
                       <a:avLst/>
@@ -18809,6 +18810,16 @@
       <w:r>
         <w:rPr>
           <w:rFonts w:ascii="Times New Roman" w:eastAsia="Adobe Ming Std L" w:hAnsi="Times New Roman" w:cs="Times New Roman"/>
+          <w:color w:val="000000" w:themeColor="text1"/>
+          <w:sz w:val="28"/>
+          <w:szCs w:val="28"/>
+          <w:lang w:val="en-US"/>
+        </w:rPr>
+        <w:t xml:space="preserve"> </w:t>
+      </w:r>
+      <w:r>
+        <w:rPr>
+          <w:rFonts w:ascii="Times New Roman" w:eastAsia="Adobe Ming Std L" w:hAnsi="Times New Roman" w:cs="Times New Roman"/>
           <w:noProof/>
           <w:color w:val="000000" w:themeColor="text1"/>
           <w:sz w:val="28"/>
@@ -18816,10 +18827,10 @@
           <w:lang w:eastAsia="ru-RU"/>
         </w:rPr>
         <w:drawing>
-          <wp:inline distT="0" distB="0" distL="0" distR="0" wp14:anchorId="16E70C23" wp14:editId="6F716965">
-            <wp:extent cx="5930265" cy="3122295"/>
-            <wp:effectExtent l="0" t="0" r="0" b="1905"/>
-            <wp:docPr id="33" name="Рисунок 33" descr="../../Desktop/Снимок%20экрана%202018-05-12%20в%2015.44.51.png"/>
+          <wp:inline distT="0" distB="0" distL="0" distR="0" wp14:anchorId="1C9B0FCD" wp14:editId="661091FE">
+            <wp:extent cx="5285176" cy="2817177"/>
+            <wp:effectExtent l="0" t="0" r="0" b="2540"/>
+            <wp:docPr id="56" name="Рисунок 56" descr="../../Desktop/Снимок%20экрана%202018-05-12%20в%2016.35.29.png"/>
             <wp:cNvGraphicFramePr>
               <a:graphicFrameLocks xmlns:a="http://schemas.openxmlformats.org/drawingml/2006/main" noChangeAspect="1"/>
             </wp:cNvGraphicFramePr>
@@ -18827,7 +18838,7 @@
               <a:graphicData uri="http://schemas.openxmlformats.org/drawingml/2006/picture">
                 <pic:pic xmlns:pic="http://schemas.openxmlformats.org/drawingml/2006/picture">
                   <pic:nvPicPr>
-                    <pic:cNvPr id="0" name="Picture 14" descr="../../Desktop/Снимок%20экрана%202018-05-12%20в%2015.44.51.png"/>
+                    <pic:cNvPr id="0" name="Picture 18" descr="../../Desktop/Снимок%20экрана%202018-05-12%20в%2016.35.29.png"/>
                     <pic:cNvPicPr>
                       <a:picLocks noChangeAspect="1" noChangeArrowheads="1"/>
                     </pic:cNvPicPr>
@@ -18848,7 +18859,7 @@
                   <pic:spPr bwMode="auto">
                     <a:xfrm>
                       <a:off x="0" y="0"/>
-                      <a:ext cx="5930265" cy="3122295"/>
+                      <a:ext cx="5318123" cy="2834739"/>
                     </a:xfrm>
                     <a:prstGeom prst="rect">
                       <a:avLst/>
@@ -19128,61 +19139,172 @@
           <w:szCs w:val="28"/>
           <w:lang w:val="en-US"/>
         </w:rPr>
+        <w:t xml:space="preserve">The step size </w:t>
+      </w:r>
+      <w:r>
+        <w:rPr>
+          <w:rFonts w:ascii="Times New Roman" w:eastAsia="Adobe Ming Std L" w:hAnsi="Times New Roman" w:cs="Times New Roman"/>
+          <w:color w:val="000000" w:themeColor="text1"/>
+          <w:sz w:val="28"/>
+          <w:szCs w:val="28"/>
+          <w:lang w:val="en-US"/>
+        </w:rPr>
+        <w:t xml:space="preserve">of 30 minutes allows us to keep important variations of the data but not </w:t>
+      </w:r>
+      <w:proofErr w:type="spellStart"/>
+      <w:r>
+        <w:rPr>
+          <w:rFonts w:ascii="Times New Roman" w:eastAsia="Adobe Ming Std L" w:hAnsi="Times New Roman" w:cs="Times New Roman"/>
+          <w:color w:val="000000" w:themeColor="text1"/>
+          <w:sz w:val="28"/>
+          <w:szCs w:val="28"/>
+          <w:lang w:val="en-US"/>
+        </w:rPr>
+        <w:t>overspecify</w:t>
+      </w:r>
+      <w:proofErr w:type="spellEnd"/>
+      <w:r>
+        <w:rPr>
+          <w:rFonts w:ascii="Times New Roman" w:eastAsia="Adobe Ming Std L" w:hAnsi="Times New Roman" w:cs="Times New Roman"/>
+          <w:color w:val="000000" w:themeColor="text1"/>
+          <w:sz w:val="28"/>
+          <w:szCs w:val="28"/>
+          <w:lang w:val="en-US"/>
+        </w:rPr>
+        <w:t xml:space="preserve"> the rates.</w:t>
+      </w:r>
+      <w:r>
+        <w:rPr>
+          <w:rFonts w:ascii="Times New Roman" w:eastAsia="Adobe Ming Std L" w:hAnsi="Times New Roman" w:cs="Times New Roman"/>
+          <w:color w:val="000000" w:themeColor="text1"/>
+          <w:sz w:val="28"/>
+          <w:szCs w:val="28"/>
+          <w:lang w:val="en-US"/>
+        </w:rPr>
+        <w:t xml:space="preserve"> </w:t>
+      </w:r>
+      <w:r>
+        <w:rPr>
+          <w:rFonts w:ascii="Times New Roman" w:eastAsia="Adobe Ming Std L" w:hAnsi="Times New Roman" w:cs="Times New Roman"/>
+          <w:color w:val="000000" w:themeColor="text1"/>
+          <w:sz w:val="28"/>
+          <w:szCs w:val="28"/>
+          <w:lang w:val="en-US"/>
+        </w:rPr>
+        <w:t>A full set of graphs of estimated intensity rates for Portobello station can be found pin Appendix 1.</w:t>
+      </w:r>
+    </w:p>
+    <w:p>
+      <w:pPr>
+        <w:spacing w:line="360" w:lineRule="auto"/>
+        <w:rPr>
+          <w:rFonts w:ascii="Times New Roman" w:eastAsia="Adobe Ming Std L" w:hAnsi="Times New Roman" w:cs="Times New Roman"/>
+          <w:color w:val="000000" w:themeColor="text1"/>
+          <w:sz w:val="28"/>
+          <w:szCs w:val="28"/>
+          <w:lang w:val="en-US"/>
+        </w:rPr>
+      </w:pPr>
+    </w:p>
+    <w:p>
+      <w:pPr>
+        <w:pStyle w:val="1"/>
+        <w:jc w:val="center"/>
+        <w:rPr>
+          <w:rFonts w:eastAsia="Adobe Ming Std L"/>
+          <w:color w:val="000000" w:themeColor="text1"/>
+          <w:lang w:val="en-US"/>
+        </w:rPr>
+      </w:pPr>
+      <w:r>
+        <w:rPr>
+          <w:rFonts w:eastAsia="Adobe Ming Std L"/>
+          <w:color w:val="000000" w:themeColor="text1"/>
+          <w:lang w:val="en-US"/>
+        </w:rPr>
         <w:lastRenderedPageBreak/>
-        <w:t xml:space="preserve">The step size </w:t>
-      </w:r>
-      <w:r>
-        <w:rPr>
-          <w:rFonts w:ascii="Times New Roman" w:eastAsia="Adobe Ming Std L" w:hAnsi="Times New Roman" w:cs="Times New Roman"/>
-          <w:color w:val="000000" w:themeColor="text1"/>
-          <w:sz w:val="28"/>
-          <w:szCs w:val="28"/>
-          <w:lang w:val="en-US"/>
-        </w:rPr>
-        <w:t xml:space="preserve">of 30 minutes allows us to keep important variations of the data but not </w:t>
-      </w:r>
-      <w:proofErr w:type="spellStart"/>
-      <w:r>
-        <w:rPr>
-          <w:rFonts w:ascii="Times New Roman" w:eastAsia="Adobe Ming Std L" w:hAnsi="Times New Roman" w:cs="Times New Roman"/>
-          <w:color w:val="000000" w:themeColor="text1"/>
-          <w:sz w:val="28"/>
-          <w:szCs w:val="28"/>
-          <w:lang w:val="en-US"/>
-        </w:rPr>
-        <w:t>overspecify</w:t>
-      </w:r>
-      <w:proofErr w:type="spellEnd"/>
-      <w:r>
-        <w:rPr>
-          <w:rFonts w:ascii="Times New Roman" w:eastAsia="Adobe Ming Std L" w:hAnsi="Times New Roman" w:cs="Times New Roman"/>
-          <w:color w:val="000000" w:themeColor="text1"/>
-          <w:sz w:val="28"/>
-          <w:szCs w:val="28"/>
-          <w:lang w:val="en-US"/>
-        </w:rPr>
-        <w:t xml:space="preserve"> the rates.</w:t>
-      </w:r>
-      <w:r>
-        <w:rPr>
-          <w:rFonts w:ascii="Times New Roman" w:eastAsia="Adobe Ming Std L" w:hAnsi="Times New Roman" w:cs="Times New Roman"/>
-          <w:color w:val="000000" w:themeColor="text1"/>
-          <w:sz w:val="28"/>
-          <w:szCs w:val="28"/>
-          <w:lang w:val="en-US"/>
-        </w:rPr>
-        <w:t xml:space="preserve"> </w:t>
-      </w:r>
-      <w:r>
-        <w:rPr>
-          <w:rFonts w:ascii="Times New Roman" w:eastAsia="Adobe Ming Std L" w:hAnsi="Times New Roman" w:cs="Times New Roman"/>
-          <w:color w:val="000000" w:themeColor="text1"/>
-          <w:sz w:val="28"/>
-          <w:szCs w:val="28"/>
-          <w:lang w:val="en-US"/>
-        </w:rPr>
-        <w:t>A full set of graphs of estimated intensity rates for Portobello station can be found pin Appendix 1.</w:t>
-      </w:r>
+        <w:t>Predicting unobserved demand</w:t>
+      </w:r>
+    </w:p>
+    <w:p>
+      <w:pPr>
+        <w:rPr>
+          <w:lang w:val="en-US"/>
+        </w:rPr>
+      </w:pPr>
+    </w:p>
+    <w:p>
+      <w:pPr>
+        <w:rPr>
+          <w:lang w:val="en-US"/>
+        </w:rPr>
+      </w:pPr>
+      <w:r>
+        <w:rPr>
+          <w:noProof/>
+          <w:lang w:eastAsia="ru-RU"/>
+        </w:rPr>
+        <w:drawing>
+          <wp:inline distT="0" distB="0" distL="0" distR="0" wp14:anchorId="1F4BA27D" wp14:editId="0F031021">
+            <wp:extent cx="5955809" cy="2762260"/>
+            <wp:effectExtent l="0" t="0" r="0" b="6350"/>
+            <wp:docPr id="35" name="Рисунок 35"/>
+            <wp:cNvGraphicFramePr>
+              <a:graphicFrameLocks xmlns:a="http://schemas.openxmlformats.org/drawingml/2006/main" noChangeAspect="1"/>
+            </wp:cNvGraphicFramePr>
+            <a:graphic xmlns:a="http://schemas.openxmlformats.org/drawingml/2006/main">
+              <a:graphicData uri="http://schemas.openxmlformats.org/drawingml/2006/picture">
+                <pic:pic xmlns:pic="http://schemas.openxmlformats.org/drawingml/2006/picture">
+                  <pic:nvPicPr>
+                    <pic:cNvPr id="35" name="june_availability.png"/>
+                    <pic:cNvPicPr/>
+                  </pic:nvPicPr>
+                  <pic:blipFill rotWithShape="1">
+                    <a:blip r:embed="rId19">
+                      <a:extLst>
+                        <a:ext uri="{28A0092B-C50C-407E-A947-70E740481C1C}">
+                          <a14:useLocalDpi xmlns:a14="http://schemas.microsoft.com/office/drawing/2010/main" val="0"/>
+                        </a:ext>
+                      </a:extLst>
+                    </a:blip>
+                    <a:srcRect l="6821" r="6923"/>
+                    <a:stretch/>
+                  </pic:blipFill>
+                  <pic:spPr bwMode="auto">
+                    <a:xfrm>
+                      <a:off x="0" y="0"/>
+                      <a:ext cx="5962397" cy="2765316"/>
+                    </a:xfrm>
+                    <a:prstGeom prst="rect">
+                      <a:avLst/>
+                    </a:prstGeom>
+                    <a:ln>
+                      <a:noFill/>
+                    </a:ln>
+                    <a:extLst>
+                      <a:ext uri="{53640926-AAD7-44D8-BBD7-CCE9431645EC}">
+                        <a14:shadowObscured xmlns:a14="http://schemas.microsoft.com/office/drawing/2010/main"/>
+                      </a:ext>
+                    </a:extLst>
+                  </pic:spPr>
+                </pic:pic>
+              </a:graphicData>
+            </a:graphic>
+          </wp:inline>
+        </w:drawing>
+      </w:r>
+    </w:p>
+    <w:p>
+      <w:pPr>
+        <w:spacing w:line="360" w:lineRule="auto"/>
+        <w:rPr>
+          <w:rFonts w:ascii="Times New Roman" w:eastAsia="Adobe Ming Std L" w:hAnsi="Times New Roman" w:cs="Times New Roman"/>
+          <w:color w:val="000000" w:themeColor="text1"/>
+          <w:sz w:val="28"/>
+          <w:szCs w:val="28"/>
+          <w:lang w:val="en-US"/>
+        </w:rPr>
+      </w:pPr>
     </w:p>
     <w:p>
       <w:pPr>
@@ -19651,6 +19773,7 @@
           <w:szCs w:val="28"/>
           <w:lang w:val="en-US"/>
         </w:rPr>
+        <w:lastRenderedPageBreak/>
         <w:t>Borgnat</w:t>
       </w:r>
       <w:proofErr w:type="spellEnd"/>
@@ -19840,7 +19963,6 @@
           <w:szCs w:val="28"/>
           <w:lang w:val="en-US"/>
         </w:rPr>
-        <w:lastRenderedPageBreak/>
         <w:t xml:space="preserve">Faghih-Imani, A., </w:t>
       </w:r>
       <w:proofErr w:type="spellStart"/>
@@ -20194,7 +20316,7 @@
         </w:rPr>
         <w:t xml:space="preserve"> </w:t>
       </w:r>
-      <w:hyperlink r:id="rId19" w:history="1">
+      <w:hyperlink r:id="rId20" w:history="1">
         <w:r>
           <w:rPr>
             <w:rStyle w:val="a8"/>
@@ -20480,7 +20602,6 @@
           <w:szCs w:val="28"/>
           <w:lang w:val="en-US"/>
         </w:rPr>
-        <w:lastRenderedPageBreak/>
         <w:t>Rixey</w:t>
       </w:r>
       <w:proofErr w:type="spellEnd"/>
@@ -20720,6 +20841,20 @@
     <w:p>
       <w:pPr>
         <w:spacing w:line="360" w:lineRule="auto"/>
+        <w:jc w:val="center"/>
+        <w:rPr>
+          <w:rFonts w:ascii="Times New Roman" w:eastAsia="Adobe Ming Std L" w:hAnsi="Times New Roman" w:cs="Times New Roman"/>
+          <w:color w:val="000000" w:themeColor="text1"/>
+          <w:sz w:val="28"/>
+          <w:szCs w:val="28"/>
+          <w:lang w:val="en-US"/>
+        </w:rPr>
+      </w:pPr>
+    </w:p>
+    <w:p>
+      <w:pPr>
+        <w:spacing w:line="360" w:lineRule="auto"/>
+        <w:jc w:val="center"/>
         <w:rPr>
           <w:rFonts w:ascii="Times New Roman" w:eastAsia="Adobe Ming Std L" w:hAnsi="Times New Roman" w:cs="Times New Roman"/>
           <w:color w:val="000000" w:themeColor="text1"/>
@@ -20738,10 +20873,10 @@
           <w:lang w:eastAsia="ru-RU"/>
         </w:rPr>
         <w:drawing>
-          <wp:inline distT="0" distB="0" distL="0" distR="0" wp14:anchorId="60EC8B05" wp14:editId="28CE160D">
-            <wp:extent cx="5930265" cy="3122295"/>
-            <wp:effectExtent l="0" t="0" r="0" b="1905"/>
-            <wp:docPr id="27" name="Рисунок 27" descr="../../Desktop/Снимок%20экрана%202018-05-12%20в%2015.44.40.png"/>
+          <wp:inline distT="0" distB="0" distL="0" distR="0" wp14:anchorId="788665BA" wp14:editId="084AD810">
+            <wp:extent cx="5368018" cy="2826271"/>
+            <wp:effectExtent l="0" t="0" r="0" b="0"/>
+            <wp:docPr id="54" name="Рисунок 54" descr="../../Desktop/Снимок%20экрана%202018-05-12%20в%2016.35.01.png"/>
             <wp:cNvGraphicFramePr>
               <a:graphicFrameLocks xmlns:a="http://schemas.openxmlformats.org/drawingml/2006/main" noChangeAspect="1"/>
             </wp:cNvGraphicFramePr>
@@ -20749,7 +20884,7 @@
               <a:graphicData uri="http://schemas.openxmlformats.org/drawingml/2006/picture">
                 <pic:pic xmlns:pic="http://schemas.openxmlformats.org/drawingml/2006/picture">
                   <pic:nvPicPr>
-                    <pic:cNvPr id="0" name="Picture 12" descr="../../Desktop/Снимок%20экрана%202018-05-12%20в%2015.44.40.png"/>
+                    <pic:cNvPr id="0" name="Picture 19" descr="../../Desktop/Снимок%20экрана%202018-05-12%20в%2016.35.01.png"/>
                     <pic:cNvPicPr>
                       <a:picLocks noChangeAspect="1" noChangeArrowheads="1"/>
                     </pic:cNvPicPr>
@@ -20770,7 +20905,7 @@
                   <pic:spPr bwMode="auto">
                     <a:xfrm>
                       <a:off x="0" y="0"/>
-                      <a:ext cx="5930265" cy="3122295"/>
+                      <a:ext cx="5378875" cy="2831987"/>
                     </a:xfrm>
                     <a:prstGeom prst="rect">
                       <a:avLst/>
@@ -20796,10 +20931,10 @@
           <w:lang w:eastAsia="ru-RU"/>
         </w:rPr>
         <w:drawing>
-          <wp:inline distT="0" distB="0" distL="0" distR="0" wp14:anchorId="4B341B3C" wp14:editId="0900310D">
-            <wp:extent cx="5930265" cy="3082925"/>
-            <wp:effectExtent l="0" t="0" r="0" b="0"/>
-            <wp:docPr id="28" name="Рисунок 28" descr="../../Desktop/Снимок%20экрана%202018-05-12%20в%2015.44.46.png"/>
+          <wp:inline distT="0" distB="0" distL="0" distR="0" wp14:anchorId="0921DAB8" wp14:editId="2E80D98F">
+            <wp:extent cx="5482318" cy="2874122"/>
+            <wp:effectExtent l="0" t="0" r="4445" b="0"/>
+            <wp:docPr id="39" name="Рисунок 39" descr="../../Desktop/Снимок%20экрана%202018-05-12%20в%2016.35.09.png"/>
             <wp:cNvGraphicFramePr>
               <a:graphicFrameLocks xmlns:a="http://schemas.openxmlformats.org/drawingml/2006/main" noChangeAspect="1"/>
             </wp:cNvGraphicFramePr>
@@ -20807,13 +20942,13 @@
               <a:graphicData uri="http://schemas.openxmlformats.org/drawingml/2006/picture">
                 <pic:pic xmlns:pic="http://schemas.openxmlformats.org/drawingml/2006/picture">
                   <pic:nvPicPr>
-                    <pic:cNvPr id="0" name="Picture 13" descr="../../Desktop/Снимок%20экрана%202018-05-12%20в%2015.44.46.png"/>
+                    <pic:cNvPr id="0" name="Picture 16" descr="../../Desktop/Снимок%20экрана%202018-05-12%20в%2016.35.09.png"/>
                     <pic:cNvPicPr>
                       <a:picLocks noChangeAspect="1" noChangeArrowheads="1"/>
                     </pic:cNvPicPr>
                   </pic:nvPicPr>
                   <pic:blipFill>
-                    <a:blip r:embed="rId20">
+                    <a:blip r:embed="rId21">
                       <a:extLst>
                         <a:ext uri="{28A0092B-C50C-407E-A947-70E740481C1C}">
                           <a14:useLocalDpi xmlns:a14="http://schemas.microsoft.com/office/drawing/2010/main" val="0"/>
@@ -20828,7 +20963,7 @@
                   <pic:spPr bwMode="auto">
                     <a:xfrm>
                       <a:off x="0" y="0"/>
-                      <a:ext cx="5930265" cy="3082925"/>
+                      <a:ext cx="5486405" cy="2876265"/>
                     </a:xfrm>
                     <a:prstGeom prst="rect">
                       <a:avLst/>
@@ -20853,12 +20988,23 @@
           <w:szCs w:val="28"/>
           <w:lang w:eastAsia="ru-RU"/>
         </w:rPr>
+        <w:t xml:space="preserve"> </w:t>
+      </w:r>
+      <w:r>
+        <w:rPr>
+          <w:rFonts w:ascii="Times New Roman" w:eastAsia="Adobe Ming Std L" w:hAnsi="Times New Roman" w:cs="Times New Roman"/>
+          <w:noProof/>
+          <w:color w:val="000000" w:themeColor="text1"/>
+          <w:sz w:val="28"/>
+          <w:szCs w:val="28"/>
+          <w:lang w:eastAsia="ru-RU"/>
+        </w:rPr>
         <w:lastRenderedPageBreak/>
         <w:drawing>
-          <wp:inline distT="0" distB="0" distL="0" distR="0" wp14:anchorId="634B0086" wp14:editId="7C6DA02B">
-            <wp:extent cx="5930265" cy="3122295"/>
-            <wp:effectExtent l="0" t="0" r="0" b="1905"/>
-            <wp:docPr id="29" name="Рисунок 29" descr="../../Desktop/Снимок%20экрана%202018-05-12%20в%2015.44.51.png"/>
+          <wp:inline distT="0" distB="0" distL="0" distR="0" wp14:anchorId="7FA6D3FD" wp14:editId="04CB9EDA">
+            <wp:extent cx="5368018" cy="2861334"/>
+            <wp:effectExtent l="0" t="0" r="0" b="8890"/>
+            <wp:docPr id="45" name="Рисунок 45" descr="../../Desktop/Снимок%20экрана%202018-05-12%20в%2016.35.29.png"/>
             <wp:cNvGraphicFramePr>
               <a:graphicFrameLocks xmlns:a="http://schemas.openxmlformats.org/drawingml/2006/main" noChangeAspect="1"/>
             </wp:cNvGraphicFramePr>
@@ -20866,7 +21012,7 @@
               <a:graphicData uri="http://schemas.openxmlformats.org/drawingml/2006/picture">
                 <pic:pic xmlns:pic="http://schemas.openxmlformats.org/drawingml/2006/picture">
                   <pic:nvPicPr>
-                    <pic:cNvPr id="0" name="Picture 14" descr="../../Desktop/Снимок%20экрана%202018-05-12%20в%2015.44.51.png"/>
+                    <pic:cNvPr id="0" name="Picture 18" descr="../../Desktop/Снимок%20экрана%202018-05-12%20в%2016.35.29.png"/>
                     <pic:cNvPicPr>
                       <a:picLocks noChangeAspect="1" noChangeArrowheads="1"/>
                     </pic:cNvPicPr>
@@ -20887,7 +21033,7 @@
                   <pic:spPr bwMode="auto">
                     <a:xfrm>
                       <a:off x="0" y="0"/>
-                      <a:ext cx="5930265" cy="3122295"/>
+                      <a:ext cx="5372518" cy="2863733"/>
                     </a:xfrm>
                     <a:prstGeom prst="rect">
                       <a:avLst/>
@@ -20912,11 +21058,22 @@
           <w:szCs w:val="28"/>
           <w:lang w:eastAsia="ru-RU"/>
         </w:rPr>
+        <w:t xml:space="preserve"> </w:t>
+      </w:r>
+      <w:r>
+        <w:rPr>
+          <w:rFonts w:ascii="Times New Roman" w:eastAsia="Adobe Ming Std L" w:hAnsi="Times New Roman" w:cs="Times New Roman"/>
+          <w:noProof/>
+          <w:color w:val="000000" w:themeColor="text1"/>
+          <w:sz w:val="28"/>
+          <w:szCs w:val="28"/>
+          <w:lang w:eastAsia="ru-RU"/>
+        </w:rPr>
         <w:drawing>
-          <wp:inline distT="0" distB="0" distL="0" distR="0" wp14:anchorId="178C3720" wp14:editId="04D6F126">
-            <wp:extent cx="5930265" cy="3082925"/>
+          <wp:inline distT="0" distB="0" distL="0" distR="0" wp14:anchorId="23A4B806" wp14:editId="2D231874">
+            <wp:extent cx="5368018" cy="2826271"/>
             <wp:effectExtent l="0" t="0" r="0" b="0"/>
-            <wp:docPr id="30" name="Рисунок 30" descr="../../Desktop/Снимок%20экрана%202018-05-12%20в%2015.44.57.png"/>
+            <wp:docPr id="44" name="Рисунок 44" descr="../../Desktop/Снимок%20экрана%202018-05-12%20в%2016.35.17.png"/>
             <wp:cNvGraphicFramePr>
               <a:graphicFrameLocks xmlns:a="http://schemas.openxmlformats.org/drawingml/2006/main" noChangeAspect="1"/>
             </wp:cNvGraphicFramePr>
@@ -20924,13 +21081,13 @@
               <a:graphicData uri="http://schemas.openxmlformats.org/drawingml/2006/picture">
                 <pic:pic xmlns:pic="http://schemas.openxmlformats.org/drawingml/2006/picture">
                   <pic:nvPicPr>
-                    <pic:cNvPr id="0" name="Picture 15" descr="../../Desktop/Снимок%20экрана%202018-05-12%20в%2015.44.57.png"/>
+                    <pic:cNvPr id="0" name="Picture 17" descr="../../Desktop/Снимок%20экрана%202018-05-12%20в%2016.35.17.png"/>
                     <pic:cNvPicPr>
                       <a:picLocks noChangeAspect="1" noChangeArrowheads="1"/>
                     </pic:cNvPicPr>
                   </pic:nvPicPr>
                   <pic:blipFill>
-                    <a:blip r:embed="rId21">
+                    <a:blip r:embed="rId22">
                       <a:extLst>
                         <a:ext uri="{28A0092B-C50C-407E-A947-70E740481C1C}">
                           <a14:useLocalDpi xmlns:a14="http://schemas.microsoft.com/office/drawing/2010/main" val="0"/>
@@ -20945,7 +21102,7 @@
                   <pic:spPr bwMode="auto">
                     <a:xfrm>
                       <a:off x="0" y="0"/>
-                      <a:ext cx="5930265" cy="3082925"/>
+                      <a:ext cx="5369916" cy="2827270"/>
                     </a:xfrm>
                     <a:prstGeom prst="rect">
                       <a:avLst/>
@@ -25278,7 +25435,7 @@
 </file>
 
 <file path=customXml/itemProps1.xml><?xml version="1.0" encoding="utf-8"?>
-<ds:datastoreItem xmlns:ds="http://schemas.openxmlformats.org/officeDocument/2006/customXml" ds:itemID="{579D250D-66F9-F044-9C3F-ECC165E81BC1}">
+<ds:datastoreItem xmlns:ds="http://schemas.openxmlformats.org/officeDocument/2006/customXml" ds:itemID="{3F235046-9916-694E-9767-1971D1CD1A84}">
   <ds:schemaRefs>
     <ds:schemaRef ds:uri="http://schemas.openxmlformats.org/officeDocument/2006/bibliography"/>
   </ds:schemaRefs>

--- a/bss_project_text.docx
+++ b/bss_project_text.docx
@@ -109,29 +109,7 @@
           <w:lang w:val="en-US"/>
         </w:rPr>
         <w:br/>
-        <w:t xml:space="preserve">Bachelor’s </w:t>
-      </w:r>
-      <w:proofErr w:type="spellStart"/>
-      <w:r>
-        <w:rPr>
-          <w:rFonts w:ascii="Times New Roman" w:hAnsi="Times New Roman" w:cs="Times New Roman"/>
-          <w:color w:val="000000" w:themeColor="text1"/>
-          <w:sz w:val="28"/>
-          <w:szCs w:val="28"/>
-          <w:lang w:val="en-US"/>
-        </w:rPr>
-        <w:t>programme</w:t>
-      </w:r>
-      <w:proofErr w:type="spellEnd"/>
-      <w:r>
-        <w:rPr>
-          <w:rFonts w:ascii="Times New Roman" w:hAnsi="Times New Roman" w:cs="Times New Roman"/>
-          <w:color w:val="000000" w:themeColor="text1"/>
-          <w:sz w:val="28"/>
-          <w:szCs w:val="28"/>
-          <w:lang w:val="en-US"/>
-        </w:rPr>
-        <w:t xml:space="preserve"> ‘Economics’ </w:t>
+        <w:t xml:space="preserve">Bachelor’s programme ‘Economics’ </w:t>
       </w:r>
       <w:r>
         <w:rPr>
@@ -377,29 +355,7 @@
           <w:szCs w:val="28"/>
           <w:lang w:val="en-US"/>
         </w:rPr>
-        <w:t xml:space="preserve">Maria </w:t>
-      </w:r>
-      <w:proofErr w:type="spellStart"/>
-      <w:r>
-        <w:rPr>
-          <w:rFonts w:ascii="Times New Roman" w:eastAsia="Adobe Ming Std L" w:hAnsi="Times New Roman" w:cs="Times New Roman"/>
-          <w:color w:val="000000" w:themeColor="text1"/>
-          <w:sz w:val="28"/>
-          <w:szCs w:val="28"/>
-          <w:lang w:val="en-US"/>
-        </w:rPr>
-        <w:t>Golovina</w:t>
-      </w:r>
-      <w:proofErr w:type="spellEnd"/>
-      <w:r>
-        <w:rPr>
-          <w:rFonts w:ascii="Times New Roman" w:eastAsia="Adobe Ming Std L" w:hAnsi="Times New Roman" w:cs="Times New Roman"/>
-          <w:color w:val="000000" w:themeColor="text1"/>
-          <w:sz w:val="28"/>
-          <w:szCs w:val="28"/>
-          <w:lang w:val="en-US"/>
-        </w:rPr>
-        <w:t>, BEC 145</w:t>
+        <w:t>Maria Golovina, BEC 145</w:t>
       </w:r>
     </w:p>
     <w:p>
@@ -437,27 +393,15 @@
           <w:lang w:val="en-US"/>
         </w:rPr>
       </w:pPr>
-      <w:proofErr w:type="spellStart"/>
-      <w:r>
-        <w:rPr>
-          <w:rFonts w:ascii="Times New Roman" w:eastAsia="Adobe Ming Std L" w:hAnsi="Times New Roman" w:cs="Times New Roman"/>
-          <w:color w:val="000000" w:themeColor="text1"/>
-          <w:sz w:val="28"/>
-          <w:szCs w:val="28"/>
-          <w:lang w:val="en-US"/>
-        </w:rPr>
-        <w:t>Stankevich</w:t>
-      </w:r>
-      <w:proofErr w:type="spellEnd"/>
-      <w:r>
-        <w:rPr>
-          <w:rFonts w:ascii="Times New Roman" w:eastAsia="Adobe Ming Std L" w:hAnsi="Times New Roman" w:cs="Times New Roman"/>
-          <w:color w:val="000000" w:themeColor="text1"/>
-          <w:sz w:val="28"/>
-          <w:szCs w:val="28"/>
-          <w:lang w:val="en-US"/>
-        </w:rPr>
-        <w:t xml:space="preserve"> Ivan Pavlovich</w:t>
+      <w:r>
+        <w:rPr>
+          <w:rFonts w:ascii="Times New Roman" w:eastAsia="Adobe Ming Std L" w:hAnsi="Times New Roman" w:cs="Times New Roman"/>
+          <w:color w:val="000000" w:themeColor="text1"/>
+          <w:sz w:val="28"/>
+          <w:szCs w:val="28"/>
+          <w:lang w:val="en-US"/>
+        </w:rPr>
+        <w:t>Stankevich Ivan Pavlovich</w:t>
       </w:r>
     </w:p>
     <w:p>
@@ -2056,61 +2000,17 @@
           <w:szCs w:val="28"/>
           <w:lang w:val="en-US"/>
         </w:rPr>
-        <w:t xml:space="preserve"> We adopt a stochastic model that is aimed at estimating arrival and departure rates and is based on the queue model proposed by </w:t>
-      </w:r>
-      <w:proofErr w:type="spellStart"/>
-      <w:r>
-        <w:rPr>
-          <w:rFonts w:ascii="Times New Roman" w:eastAsia="Adobe Ming Std L" w:hAnsi="Times New Roman" w:cs="Times New Roman"/>
-          <w:color w:val="000000" w:themeColor="text1"/>
-          <w:sz w:val="28"/>
-          <w:szCs w:val="28"/>
-          <w:lang w:val="en-US"/>
-        </w:rPr>
-        <w:t>Gast</w:t>
-      </w:r>
-      <w:proofErr w:type="spellEnd"/>
-      <w:r>
-        <w:rPr>
-          <w:rFonts w:ascii="Times New Roman" w:eastAsia="Adobe Ming Std L" w:hAnsi="Times New Roman" w:cs="Times New Roman"/>
-          <w:color w:val="000000" w:themeColor="text1"/>
-          <w:sz w:val="28"/>
-          <w:szCs w:val="28"/>
-          <w:lang w:val="en-US"/>
-        </w:rPr>
-        <w:t xml:space="preserve"> et al. (2015). </w:t>
-      </w:r>
-      <w:r>
-        <w:rPr>
-          <w:rFonts w:ascii="Times New Roman" w:eastAsia="Adobe Ming Std L" w:hAnsi="Times New Roman" w:cs="Times New Roman"/>
-          <w:color w:val="000000" w:themeColor="text1"/>
-          <w:sz w:val="28"/>
-          <w:szCs w:val="28"/>
-          <w:lang w:val="en-US"/>
-        </w:rPr>
-        <w:t xml:space="preserve">We model spatiotemporal arrival and departure rates and suggest a way of estimating these rates under conditions of censoring caused by finite station capacity based on available historical data. We then use estimated rates to calculate the number of bicycles at each station for each day in the training set as if there were no limitations of station capacity. The new target variable that reflects actual demand for bikes as well as slots at each station is used to train a multivariate actual demand forecasting model. Historical data for Dublin and weather observations scraped from </w:t>
-      </w:r>
-      <w:proofErr w:type="spellStart"/>
-      <w:r>
-        <w:rPr>
-          <w:rFonts w:ascii="Times New Roman" w:eastAsia="Adobe Ming Std L" w:hAnsi="Times New Roman" w:cs="Times New Roman"/>
-          <w:color w:val="000000" w:themeColor="text1"/>
-          <w:sz w:val="28"/>
-          <w:szCs w:val="28"/>
-          <w:lang w:val="en-US"/>
-        </w:rPr>
-        <w:t>dublinbikes</w:t>
-      </w:r>
-      <w:proofErr w:type="spellEnd"/>
-      <w:r>
-        <w:rPr>
-          <w:rFonts w:ascii="Times New Roman" w:eastAsia="Adobe Ming Std L" w:hAnsi="Times New Roman" w:cs="Times New Roman"/>
-          <w:color w:val="000000" w:themeColor="text1"/>
-          <w:sz w:val="28"/>
-          <w:szCs w:val="28"/>
-          <w:lang w:val="en-US"/>
-        </w:rPr>
-        <w:t xml:space="preserve"> API and Weather.com, respectively, is used to create a feature dataset. Various machine learning techniques are used and compared before choosing the best performing model. </w:t>
+        <w:t xml:space="preserve"> We adopt a stochastic model that is aimed at estimating arrival and departure rates and is based on the queue model proposed by Gast et al. (2015). </w:t>
+      </w:r>
+      <w:r>
+        <w:rPr>
+          <w:rFonts w:ascii="Times New Roman" w:eastAsia="Adobe Ming Std L" w:hAnsi="Times New Roman" w:cs="Times New Roman"/>
+          <w:color w:val="000000" w:themeColor="text1"/>
+          <w:sz w:val="28"/>
+          <w:szCs w:val="28"/>
+          <w:lang w:val="en-US"/>
+        </w:rPr>
+        <w:t xml:space="preserve">We model spatiotemporal arrival and departure rates and suggest a way of estimating these rates under conditions of censoring caused by finite station capacity based on available historical data. We then use estimated rates to calculate the number of bicycles at each station for each day in the training set as if there were no limitations of station capacity. The new target variable that reflects actual demand for bikes as well as slots at each station is used to train a multivariate actual demand forecasting model. Historical data for Dublin and weather observations scraped from dublinbikes API and Weather.com, respectively, is used to create a feature dataset. Various machine learning techniques are used and compared before choosing the best performing model. </w:t>
       </w:r>
     </w:p>
     <w:p>
@@ -2358,29 +2258,7 @@
           <w:szCs w:val="28"/>
           <w:lang w:val="en-US"/>
         </w:rPr>
-        <w:t>but increase it on the periphery (</w:t>
-      </w:r>
-      <w:proofErr w:type="spellStart"/>
-      <w:r>
-        <w:rPr>
-          <w:rFonts w:ascii="Times New Roman" w:eastAsia="Adobe Ming Std L" w:hAnsi="Times New Roman" w:cs="Times New Roman"/>
-          <w:color w:val="000000" w:themeColor="text1"/>
-          <w:sz w:val="28"/>
-          <w:szCs w:val="28"/>
-          <w:lang w:val="en-US"/>
-        </w:rPr>
-        <w:t>Shaheen</w:t>
-      </w:r>
-      <w:proofErr w:type="spellEnd"/>
-      <w:r>
-        <w:rPr>
-          <w:rFonts w:ascii="Times New Roman" w:eastAsia="Adobe Ming Std L" w:hAnsi="Times New Roman" w:cs="Times New Roman"/>
-          <w:color w:val="000000" w:themeColor="text1"/>
-          <w:sz w:val="28"/>
-          <w:szCs w:val="28"/>
-          <w:lang w:val="en-US"/>
-        </w:rPr>
-        <w:t xml:space="preserve"> et al., 2011).</w:t>
+        <w:t>but increase it on the periphery (Shaheen et al., 2011).</w:t>
       </w:r>
       <w:r>
         <w:rPr>
@@ -2520,51 +2398,7 @@
           <w:szCs w:val="28"/>
           <w:lang w:val="en-US"/>
         </w:rPr>
-        <w:t xml:space="preserve"> (Martin, </w:t>
-      </w:r>
-      <w:proofErr w:type="spellStart"/>
-      <w:r>
-        <w:rPr>
-          <w:rFonts w:ascii="Times New Roman" w:eastAsia="Adobe Ming Std L" w:hAnsi="Times New Roman" w:cs="Times New Roman"/>
-          <w:color w:val="000000" w:themeColor="text1"/>
-          <w:sz w:val="28"/>
-          <w:szCs w:val="28"/>
-          <w:lang w:val="en-US"/>
-        </w:rPr>
-        <w:t>Shahee</w:t>
-      </w:r>
-      <w:proofErr w:type="spellEnd"/>
-      <w:r>
-        <w:rPr>
-          <w:rFonts w:ascii="Times New Roman" w:eastAsia="Adobe Ming Std L" w:hAnsi="Times New Roman" w:cs="Times New Roman"/>
-          <w:color w:val="000000" w:themeColor="text1"/>
-          <w:sz w:val="28"/>
-          <w:szCs w:val="28"/>
-          <w:lang w:val="en-US"/>
-        </w:rPr>
-        <w:t xml:space="preserve">, 2014). Introduction of a bicycle-sharing system in Washington reduced traffic by 4% (Hamilton, </w:t>
-      </w:r>
-      <w:proofErr w:type="spellStart"/>
-      <w:r>
-        <w:rPr>
-          <w:rFonts w:ascii="Times New Roman" w:eastAsia="Adobe Ming Std L" w:hAnsi="Times New Roman" w:cs="Times New Roman"/>
-          <w:color w:val="000000" w:themeColor="text1"/>
-          <w:sz w:val="28"/>
-          <w:szCs w:val="28"/>
-          <w:lang w:val="en-US"/>
-        </w:rPr>
-        <w:t>Wichman</w:t>
-      </w:r>
-      <w:proofErr w:type="spellEnd"/>
-      <w:r>
-        <w:rPr>
-          <w:rFonts w:ascii="Times New Roman" w:eastAsia="Adobe Ming Std L" w:hAnsi="Times New Roman" w:cs="Times New Roman"/>
-          <w:color w:val="000000" w:themeColor="text1"/>
-          <w:sz w:val="28"/>
-          <w:szCs w:val="28"/>
-          <w:lang w:val="en-US"/>
-        </w:rPr>
-        <w:t>, 2018)</w:t>
+        <w:t xml:space="preserve"> (Martin, Shahee, 2014). Introduction of a bicycle-sharing system in Washington reduced traffic by 4% (Hamilton, Wichman, 2018)</w:t>
       </w:r>
       <w:r>
         <w:rPr>
@@ -2748,51 +2582,7 @@
           <w:szCs w:val="28"/>
           <w:lang w:val="en-US"/>
         </w:rPr>
-        <w:t xml:space="preserve">While a new generation of </w:t>
-      </w:r>
-      <w:proofErr w:type="spellStart"/>
-      <w:r>
-        <w:rPr>
-          <w:rFonts w:ascii="Times New Roman" w:eastAsia="Adobe Ming Std L" w:hAnsi="Times New Roman" w:cs="Times New Roman"/>
-          <w:color w:val="000000" w:themeColor="text1"/>
-          <w:sz w:val="28"/>
-          <w:szCs w:val="28"/>
-          <w:lang w:val="en-US"/>
-        </w:rPr>
-        <w:t>dockless</w:t>
-      </w:r>
-      <w:proofErr w:type="spellEnd"/>
-      <w:r>
-        <w:rPr>
-          <w:rFonts w:ascii="Times New Roman" w:eastAsia="Adobe Ming Std L" w:hAnsi="Times New Roman" w:cs="Times New Roman"/>
-          <w:color w:val="000000" w:themeColor="text1"/>
-          <w:sz w:val="28"/>
-          <w:szCs w:val="28"/>
-          <w:lang w:val="en-US"/>
-        </w:rPr>
-        <w:t xml:space="preserve"> bike-</w:t>
-      </w:r>
-      <w:proofErr w:type="gramStart"/>
-      <w:r>
-        <w:rPr>
-          <w:rFonts w:ascii="Times New Roman" w:eastAsia="Adobe Ming Std L" w:hAnsi="Times New Roman" w:cs="Times New Roman"/>
-          <w:color w:val="000000" w:themeColor="text1"/>
-          <w:sz w:val="28"/>
-          <w:szCs w:val="28"/>
-          <w:lang w:val="en-US"/>
-        </w:rPr>
-        <w:t>sharing</w:t>
-      </w:r>
-      <w:proofErr w:type="gramEnd"/>
-      <w:r>
-        <w:rPr>
-          <w:rFonts w:ascii="Times New Roman" w:eastAsia="Adobe Ming Std L" w:hAnsi="Times New Roman" w:cs="Times New Roman"/>
-          <w:color w:val="000000" w:themeColor="text1"/>
-          <w:sz w:val="28"/>
-          <w:szCs w:val="28"/>
-          <w:lang w:val="en-US"/>
-        </w:rPr>
-        <w:t xml:space="preserve"> start-ups is gaining popularity in Asia and</w:t>
+        <w:t>While a new generation of dockless bike-sharing start-ups is gaining popularity in Asia and</w:t>
       </w:r>
       <w:r>
         <w:rPr>
@@ -3121,51 +2911,7 @@
           <w:szCs w:val="28"/>
           <w:lang w:val="en-US"/>
         </w:rPr>
-        <w:t xml:space="preserve"> empty (e.g. V ́</w:t>
-      </w:r>
-      <w:proofErr w:type="spellStart"/>
-      <w:r>
-        <w:rPr>
-          <w:rFonts w:ascii="Times New Roman" w:eastAsia="Adobe Ming Std L" w:hAnsi="Times New Roman" w:cs="Times New Roman"/>
-          <w:color w:val="000000" w:themeColor="text1"/>
-          <w:sz w:val="28"/>
-          <w:szCs w:val="28"/>
-          <w:lang w:val="en-US"/>
-        </w:rPr>
-        <w:t>elib</w:t>
-      </w:r>
-      <w:proofErr w:type="spellEnd"/>
-      <w:r>
-        <w:rPr>
-          <w:rFonts w:ascii="Times New Roman" w:eastAsia="Adobe Ming Std L" w:hAnsi="Times New Roman" w:cs="Times New Roman"/>
-          <w:color w:val="000000" w:themeColor="text1"/>
-          <w:sz w:val="28"/>
-          <w:szCs w:val="28"/>
-          <w:lang w:val="en-US"/>
-        </w:rPr>
-        <w:t>’ in Paris [</w:t>
-      </w:r>
-      <w:proofErr w:type="spellStart"/>
-      <w:r>
-        <w:rPr>
-          <w:rFonts w:ascii="Times New Roman" w:eastAsia="Adobe Ming Std L" w:hAnsi="Times New Roman" w:cs="Times New Roman"/>
-          <w:color w:val="000000" w:themeColor="text1"/>
-          <w:sz w:val="28"/>
-          <w:szCs w:val="28"/>
-          <w:lang w:val="en-US"/>
-        </w:rPr>
-        <w:t>Schuijbroek</w:t>
-      </w:r>
-      <w:proofErr w:type="spellEnd"/>
-      <w:r>
-        <w:rPr>
-          <w:rFonts w:ascii="Times New Roman" w:eastAsia="Adobe Ming Std L" w:hAnsi="Times New Roman" w:cs="Times New Roman"/>
-          <w:color w:val="000000" w:themeColor="text1"/>
-          <w:sz w:val="28"/>
-          <w:szCs w:val="28"/>
-          <w:lang w:val="en-US"/>
-        </w:rPr>
-        <w:t xml:space="preserve"> et al., 2017]</w:t>
+        <w:t xml:space="preserve"> empty (e.g. V ́elib’ in Paris [Schuijbroek et al., 2017]</w:t>
       </w:r>
       <w:r>
         <w:rPr>
@@ -3364,29 +3110,7 @@
           <w:szCs w:val="28"/>
           <w:lang w:val="en-US"/>
         </w:rPr>
-        <w:t xml:space="preserve">. The rest of the study is organized as following. First, we describe the data used in this study. We bring this section forward as the specifics of collected data explain some of the challenges that are tackled in this paper and some limitations to models that we build. Then, we introduce stochastic model that is aimed at estimating arrival and departure rates and is based on the queue model proposed by </w:t>
-      </w:r>
-      <w:proofErr w:type="spellStart"/>
-      <w:r>
-        <w:rPr>
-          <w:rFonts w:ascii="Times New Roman" w:eastAsia="Adobe Ming Std L" w:hAnsi="Times New Roman" w:cs="Times New Roman"/>
-          <w:color w:val="000000" w:themeColor="text1"/>
-          <w:sz w:val="28"/>
-          <w:szCs w:val="28"/>
-          <w:lang w:val="en-US"/>
-        </w:rPr>
-        <w:t>Gast</w:t>
-      </w:r>
-      <w:proofErr w:type="spellEnd"/>
-      <w:r>
-        <w:rPr>
-          <w:rFonts w:ascii="Times New Roman" w:eastAsia="Adobe Ming Std L" w:hAnsi="Times New Roman" w:cs="Times New Roman"/>
-          <w:color w:val="000000" w:themeColor="text1"/>
-          <w:sz w:val="28"/>
-          <w:szCs w:val="28"/>
-          <w:lang w:val="en-US"/>
-        </w:rPr>
-        <w:t xml:space="preserve"> et al. (2015). </w:t>
+        <w:t xml:space="preserve">. The rest of the study is organized as following. First, we describe the data used in this study. We bring this section forward as the specifics of collected data explain some of the challenges that are tackled in this paper and some limitations to models that we build. Then, we introduce stochastic model that is aimed at estimating arrival and departure rates and is based on the queue model proposed by Gast et al. (2015). </w:t>
       </w:r>
     </w:p>
     <w:p>
@@ -3723,27 +3447,15 @@
         </w:rPr>
         <w:t xml:space="preserve">. </w:t>
       </w:r>
-      <w:proofErr w:type="gramStart"/>
-      <w:r>
-        <w:rPr>
-          <w:rFonts w:ascii="Times New Roman" w:eastAsia="Adobe Ming Std L" w:hAnsi="Times New Roman" w:cs="Times New Roman"/>
-          <w:color w:val="000000" w:themeColor="text1"/>
-          <w:sz w:val="28"/>
-          <w:szCs w:val="28"/>
-          <w:lang w:val="en-US"/>
-        </w:rPr>
-        <w:t>Also</w:t>
-      </w:r>
-      <w:proofErr w:type="gramEnd"/>
-      <w:r>
-        <w:rPr>
-          <w:rFonts w:ascii="Times New Roman" w:eastAsia="Adobe Ming Std L" w:hAnsi="Times New Roman" w:cs="Times New Roman"/>
-          <w:color w:val="000000" w:themeColor="text1"/>
-          <w:sz w:val="28"/>
-          <w:szCs w:val="28"/>
-          <w:lang w:val="en-US"/>
-        </w:rPr>
-        <w:t xml:space="preserve"> referred to as pick-up and drop-off rates in related literature</w:t>
+      <w:r>
+        <w:rPr>
+          <w:rFonts w:ascii="Times New Roman" w:eastAsia="Adobe Ming Std L" w:hAnsi="Times New Roman" w:cs="Times New Roman"/>
+          <w:color w:val="000000" w:themeColor="text1"/>
+          <w:sz w:val="28"/>
+          <w:szCs w:val="28"/>
+          <w:lang w:val="en-US"/>
+        </w:rPr>
+        <w:t>Also referred to as pick-up and drop-off rates in related literature</w:t>
       </w:r>
       <w:r>
         <w:rPr>
@@ -4055,29 +3767,7 @@
           <w:szCs w:val="28"/>
           <w:lang w:val="en-US"/>
         </w:rPr>
-        <w:t>The literature on development of bike-sharing systems agrees on four main generations of BSSs (</w:t>
-      </w:r>
-      <w:proofErr w:type="spellStart"/>
-      <w:r>
-        <w:rPr>
-          <w:rFonts w:ascii="Times New Roman" w:eastAsia="Adobe Ming Std L" w:hAnsi="Times New Roman" w:cs="Times New Roman"/>
-          <w:color w:val="000000" w:themeColor="text1"/>
-          <w:sz w:val="28"/>
-          <w:szCs w:val="28"/>
-          <w:lang w:val="en-US"/>
-        </w:rPr>
-        <w:t>Shaheen</w:t>
-      </w:r>
-      <w:proofErr w:type="spellEnd"/>
-      <w:r>
-        <w:rPr>
-          <w:rFonts w:ascii="Times New Roman" w:eastAsia="Adobe Ming Std L" w:hAnsi="Times New Roman" w:cs="Times New Roman"/>
-          <w:color w:val="000000" w:themeColor="text1"/>
-          <w:sz w:val="28"/>
-          <w:szCs w:val="28"/>
-          <w:lang w:val="en-US"/>
-        </w:rPr>
-        <w:t xml:space="preserve"> et al., 2010). The pilot BSS was launched by Provo activists in Amsterdam in the 1960s. It involved giving out white bicycles and leaving them for free communal use </w:t>
+        <w:t xml:space="preserve">The literature on development of bike-sharing systems agrees on four main generations of BSSs (Shaheen et al., 2010). The pilot BSS was launched by Provo activists in Amsterdam in the 1960s. It involved giving out white bicycles and leaving them for free communal use </w:t>
       </w:r>
       <w:r>
         <w:rPr>
@@ -4286,29 +3976,7 @@
           <w:szCs w:val="28"/>
           <w:lang w:val="en-US"/>
         </w:rPr>
-        <w:t>employ docking stations. Third-generation BSSs gained more popularity due to incorporating information technology and tracking information about users, trips and stations to improve the service. This generation expanded quickly from 13 BSSs in 2004 to more than 850 in 2014. By the end of 2017 there were more than 1500 functioning BSSs around the world (</w:t>
-      </w:r>
-      <w:proofErr w:type="spellStart"/>
-      <w:r>
-        <w:rPr>
-          <w:rFonts w:ascii="Times New Roman" w:eastAsia="Adobe Ming Std L" w:hAnsi="Times New Roman" w:cs="Times New Roman"/>
-          <w:color w:val="000000" w:themeColor="text1"/>
-          <w:sz w:val="28"/>
-          <w:szCs w:val="28"/>
-          <w:lang w:val="en-US"/>
-        </w:rPr>
-        <w:t>Meddin</w:t>
-      </w:r>
-      <w:proofErr w:type="spellEnd"/>
-      <w:r>
-        <w:rPr>
-          <w:rFonts w:ascii="Times New Roman" w:eastAsia="Adobe Ming Std L" w:hAnsi="Times New Roman" w:cs="Times New Roman"/>
-          <w:color w:val="000000" w:themeColor="text1"/>
-          <w:sz w:val="28"/>
-          <w:szCs w:val="28"/>
-          <w:lang w:val="en-US"/>
-        </w:rPr>
-        <w:t xml:space="preserve">, DeMaio, 2017). Modern third-generation BSSs have automatic docking stations, allow users to unlock a bike using magnetic stripe card or smartphone and provide a user-friendly app that shows location and availability of each station. </w:t>
+        <w:t xml:space="preserve">employ docking stations. Third-generation BSSs gained more popularity due to incorporating information technology and tracking information about users, trips and stations to improve the service. This generation expanded quickly from 13 BSSs in 2004 to more than 850 in 2014. By the end of 2017 there were more than 1500 functioning BSSs around the world (Meddin, DeMaio, 2017). Modern third-generation BSSs have automatic docking stations, allow users to unlock a bike using magnetic stripe card or smartphone and provide a user-friendly app that shows location and availability of each station. </w:t>
       </w:r>
     </w:p>
     <w:p>
@@ -4342,29 +4010,7 @@
           <w:szCs w:val="28"/>
           <w:lang w:val="en-US"/>
         </w:rPr>
-        <w:t xml:space="preserve">The fourth generation of </w:t>
-      </w:r>
-      <w:proofErr w:type="spellStart"/>
-      <w:r>
-        <w:rPr>
-          <w:rFonts w:ascii="Times New Roman" w:eastAsia="Adobe Ming Std L" w:hAnsi="Times New Roman" w:cs="Times New Roman"/>
-          <w:color w:val="000000" w:themeColor="text1"/>
-          <w:sz w:val="28"/>
-          <w:szCs w:val="28"/>
-          <w:lang w:val="en-US"/>
-        </w:rPr>
-        <w:t>dockless</w:t>
-      </w:r>
-      <w:proofErr w:type="spellEnd"/>
-      <w:r>
-        <w:rPr>
-          <w:rFonts w:ascii="Times New Roman" w:eastAsia="Adobe Ming Std L" w:hAnsi="Times New Roman" w:cs="Times New Roman"/>
-          <w:color w:val="000000" w:themeColor="text1"/>
-          <w:sz w:val="28"/>
-          <w:szCs w:val="28"/>
-          <w:lang w:val="en-US"/>
-        </w:rPr>
-        <w:t xml:space="preserve"> bike-sharing systems appeared in China in 2014</w:t>
+        <w:t>The fourth generation of dockless bike-sharing systems appeared in China in 2014</w:t>
       </w:r>
       <w:r>
         <w:rPr>
@@ -4386,7 +4032,6 @@
         </w:rPr>
         <w:t xml:space="preserve">. </w:t>
       </w:r>
-      <w:proofErr w:type="spellStart"/>
       <w:r>
         <w:rPr>
           <w:rFonts w:ascii="Times New Roman" w:eastAsia="Times New Roman" w:hAnsi="Times New Roman" w:cs="Times New Roman"/>
@@ -4405,9 +4050,8 @@
           <w:szCs w:val="28"/>
           <w:lang w:val="en-US"/>
         </w:rPr>
-        <w:t>ockless</w:t>
-      </w:r>
-      <w:proofErr w:type="spellEnd"/>
+        <w:t xml:space="preserve">ockless bike-sharing services </w:t>
+      </w:r>
       <w:r>
         <w:rPr>
           <w:rFonts w:ascii="Times New Roman" w:eastAsia="Times New Roman" w:hAnsi="Times New Roman" w:cs="Times New Roman"/>
@@ -4416,7 +4060,7 @@
           <w:szCs w:val="28"/>
           <w:lang w:val="en-US"/>
         </w:rPr>
-        <w:t xml:space="preserve"> bike-sharing services </w:t>
+        <w:t>have no over</w:t>
       </w:r>
       <w:r>
         <w:rPr>
@@ -4426,7 +4070,7 @@
           <w:szCs w:val="28"/>
           <w:lang w:val="en-US"/>
         </w:rPr>
-        <w:t>have no over</w:t>
+        <w:t>-</w:t>
       </w:r>
       <w:r>
         <w:rPr>
@@ -4436,7 +4080,7 @@
           <w:szCs w:val="28"/>
           <w:lang w:val="en-US"/>
         </w:rPr>
-        <w:t>-</w:t>
+        <w:t xml:space="preserve">demand issue, </w:t>
       </w:r>
       <w:r>
         <w:rPr>
@@ -4446,7 +4090,7 @@
           <w:szCs w:val="28"/>
           <w:lang w:val="en-US"/>
         </w:rPr>
-        <w:t xml:space="preserve">demand issue, </w:t>
+        <w:t xml:space="preserve">are exempt from expenses of maintaining and rebalancing the stations and </w:t>
       </w:r>
       <w:r>
         <w:rPr>
@@ -4456,7 +4100,17 @@
           <w:szCs w:val="28"/>
           <w:lang w:val="en-US"/>
         </w:rPr>
-        <w:t xml:space="preserve">are exempt from expenses of maintaining and rebalancing the stations and </w:t>
+        <w:t xml:space="preserve">therefore are cheaper to launch and do not require public subsidy. </w:t>
+      </w:r>
+      <w:r>
+        <w:rPr>
+          <w:rFonts w:ascii="Times New Roman" w:eastAsia="Adobe Ming Std L" w:hAnsi="Times New Roman" w:cs="Times New Roman"/>
+          <w:color w:val="000000" w:themeColor="text1"/>
+          <w:sz w:val="28"/>
+          <w:szCs w:val="28"/>
+          <w:lang w:val="en-US"/>
+        </w:rPr>
+        <w:t xml:space="preserve">However, </w:t>
       </w:r>
       <w:r>
         <w:rPr>
@@ -4466,19 +4120,8 @@
           <w:szCs w:val="28"/>
           <w:lang w:val="en-US"/>
         </w:rPr>
-        <w:t xml:space="preserve">therefore are cheaper to launch and do not require public subsidy. </w:t>
-      </w:r>
-      <w:r>
-        <w:rPr>
-          <w:rFonts w:ascii="Times New Roman" w:eastAsia="Adobe Ming Std L" w:hAnsi="Times New Roman" w:cs="Times New Roman"/>
-          <w:color w:val="000000" w:themeColor="text1"/>
-          <w:sz w:val="28"/>
-          <w:szCs w:val="28"/>
-          <w:lang w:val="en-US"/>
-        </w:rPr>
-        <w:t xml:space="preserve">However, </w:t>
-      </w:r>
-      <w:proofErr w:type="spellStart"/>
+        <w:t xml:space="preserve">dockless BSSs still have rebalancing expenses and could be restrained by authorities. </w:t>
+      </w:r>
       <w:r>
         <w:rPr>
           <w:rFonts w:ascii="Times New Roman" w:eastAsia="Times New Roman" w:hAnsi="Times New Roman" w:cs="Times New Roman"/>
@@ -4487,9 +4130,8 @@
           <w:szCs w:val="28"/>
           <w:lang w:val="en-US"/>
         </w:rPr>
-        <w:t>dockless</w:t>
-      </w:r>
-      <w:proofErr w:type="spellEnd"/>
+        <w:t xml:space="preserve">It seems that it </w:t>
+      </w:r>
       <w:r>
         <w:rPr>
           <w:rFonts w:ascii="Times New Roman" w:eastAsia="Times New Roman" w:hAnsi="Times New Roman" w:cs="Times New Roman"/>
@@ -4498,7 +4140,7 @@
           <w:szCs w:val="28"/>
           <w:lang w:val="en-US"/>
         </w:rPr>
-        <w:t xml:space="preserve"> BSSs still have rebalancing expenses and could be restrained by authorities. </w:t>
+        <w:t>could</w:t>
       </w:r>
       <w:r>
         <w:rPr>
@@ -4508,49 +4150,7 @@
           <w:szCs w:val="28"/>
           <w:lang w:val="en-US"/>
         </w:rPr>
-        <w:t xml:space="preserve">It seems that it </w:t>
-      </w:r>
-      <w:r>
-        <w:rPr>
-          <w:rFonts w:ascii="Times New Roman" w:eastAsia="Times New Roman" w:hAnsi="Times New Roman" w:cs="Times New Roman"/>
-          <w:color w:val="000000" w:themeColor="text1"/>
-          <w:sz w:val="28"/>
-          <w:szCs w:val="28"/>
-          <w:lang w:val="en-US"/>
-        </w:rPr>
-        <w:t>could</w:t>
-      </w:r>
-      <w:r>
-        <w:rPr>
-          <w:rFonts w:ascii="Times New Roman" w:eastAsia="Times New Roman" w:hAnsi="Times New Roman" w:cs="Times New Roman"/>
-          <w:color w:val="000000" w:themeColor="text1"/>
-          <w:sz w:val="28"/>
-          <w:szCs w:val="28"/>
-          <w:lang w:val="en-US"/>
-        </w:rPr>
-        <w:t xml:space="preserve"> be difficult for </w:t>
-      </w:r>
-      <w:proofErr w:type="spellStart"/>
-      <w:r>
-        <w:rPr>
-          <w:rFonts w:ascii="Times New Roman" w:eastAsia="Times New Roman" w:hAnsi="Times New Roman" w:cs="Times New Roman"/>
-          <w:color w:val="000000" w:themeColor="text1"/>
-          <w:sz w:val="28"/>
-          <w:szCs w:val="28"/>
-          <w:lang w:val="en-US"/>
-        </w:rPr>
-        <w:t>dockless</w:t>
-      </w:r>
-      <w:proofErr w:type="spellEnd"/>
-      <w:r>
-        <w:rPr>
-          <w:rFonts w:ascii="Times New Roman" w:eastAsia="Times New Roman" w:hAnsi="Times New Roman" w:cs="Times New Roman"/>
-          <w:color w:val="000000" w:themeColor="text1"/>
-          <w:sz w:val="28"/>
-          <w:szCs w:val="28"/>
-          <w:lang w:val="en-US"/>
-        </w:rPr>
-        <w:t xml:space="preserve"> BSS operators to maintain a large bike fleet without </w:t>
+        <w:t xml:space="preserve"> be difficult for dockless BSS operators to maintain a large bike fleet without </w:t>
       </w:r>
       <w:r>
         <w:rPr>
@@ -4751,9 +4351,8 @@
           <w:szCs w:val="28"/>
           <w:lang w:val="en-US"/>
         </w:rPr>
-        <w:t xml:space="preserve">are more prone to theft and vandalism, which makes them economically unsustainable. For instance, in February 2018 a Hong Kong </w:t>
-      </w:r>
-      <w:proofErr w:type="spellStart"/>
+        <w:t xml:space="preserve">are more prone to theft and vandalism, which makes them economically unsustainable. For instance, in February 2018 a Hong Kong dockless bike-sharing start-up Gobee.bike has terminated its service in France, reporting that 60% of their bikes were stolen or vandalized during the first </w:t>
+      </w:r>
       <w:r>
         <w:rPr>
           <w:rFonts w:ascii="Times New Roman" w:eastAsia="Times New Roman" w:hAnsi="Times New Roman" w:cs="Times New Roman"/>
@@ -4762,73 +4361,8 @@
           <w:szCs w:val="28"/>
           <w:lang w:val="en-US"/>
         </w:rPr>
-        <w:t>dockless</w:t>
-      </w:r>
-      <w:proofErr w:type="spellEnd"/>
-      <w:r>
-        <w:rPr>
-          <w:rFonts w:ascii="Times New Roman" w:eastAsia="Times New Roman" w:hAnsi="Times New Roman" w:cs="Times New Roman"/>
-          <w:color w:val="000000" w:themeColor="text1"/>
-          <w:sz w:val="28"/>
-          <w:szCs w:val="28"/>
-          <w:lang w:val="en-US"/>
-        </w:rPr>
-        <w:t xml:space="preserve"> bike-sharing start-up </w:t>
-      </w:r>
-      <w:proofErr w:type="spellStart"/>
-      <w:r>
-        <w:rPr>
-          <w:rFonts w:ascii="Times New Roman" w:eastAsia="Times New Roman" w:hAnsi="Times New Roman" w:cs="Times New Roman"/>
-          <w:color w:val="000000" w:themeColor="text1"/>
-          <w:sz w:val="28"/>
-          <w:szCs w:val="28"/>
-          <w:lang w:val="en-US"/>
-        </w:rPr>
-        <w:t>Gobee.bike</w:t>
-      </w:r>
-      <w:proofErr w:type="spellEnd"/>
-      <w:r>
-        <w:rPr>
-          <w:rFonts w:ascii="Times New Roman" w:eastAsia="Times New Roman" w:hAnsi="Times New Roman" w:cs="Times New Roman"/>
-          <w:color w:val="000000" w:themeColor="text1"/>
-          <w:sz w:val="28"/>
-          <w:szCs w:val="28"/>
-          <w:lang w:val="en-US"/>
-        </w:rPr>
-        <w:t xml:space="preserve"> has terminated its service in France, reporting that 60% of their bikes were stolen or vandalized during the first </w:t>
-      </w:r>
-      <w:r>
-        <w:rPr>
-          <w:rFonts w:ascii="Times New Roman" w:eastAsia="Times New Roman" w:hAnsi="Times New Roman" w:cs="Times New Roman"/>
-          <w:color w:val="000000" w:themeColor="text1"/>
-          <w:sz w:val="28"/>
-          <w:szCs w:val="28"/>
-          <w:lang w:val="en-US"/>
-        </w:rPr>
         <w:lastRenderedPageBreak/>
-        <w:t xml:space="preserve">4 months after they entered the market. Earlier this year </w:t>
-      </w:r>
-      <w:proofErr w:type="spellStart"/>
-      <w:r>
-        <w:rPr>
-          <w:rFonts w:ascii="Times New Roman" w:eastAsia="Times New Roman" w:hAnsi="Times New Roman" w:cs="Times New Roman"/>
-          <w:color w:val="000000" w:themeColor="text1"/>
-          <w:sz w:val="28"/>
-          <w:szCs w:val="28"/>
-          <w:lang w:val="en-US"/>
-        </w:rPr>
-        <w:t>Gobee.bike</w:t>
-      </w:r>
-      <w:proofErr w:type="spellEnd"/>
-      <w:r>
-        <w:rPr>
-          <w:rFonts w:ascii="Times New Roman" w:eastAsia="Times New Roman" w:hAnsi="Times New Roman" w:cs="Times New Roman"/>
-          <w:color w:val="000000" w:themeColor="text1"/>
-          <w:sz w:val="28"/>
-          <w:szCs w:val="28"/>
-          <w:lang w:val="en-US"/>
-        </w:rPr>
-        <w:t xml:space="preserve"> abandoned Milan, Rome, Brussels and other European cities.</w:t>
+        <w:t>4 months after they entered the market. Earlier this year Gobee.bike abandoned Milan, Rome, Brussels and other European cities.</w:t>
       </w:r>
       <w:r>
         <w:rPr>
@@ -4933,9 +4467,8 @@
           <w:szCs w:val="28"/>
           <w:lang w:val="en-US"/>
         </w:rPr>
-        <w:t xml:space="preserve">n 2012 more than 37% of </w:t>
-      </w:r>
-      <w:proofErr w:type="spellStart"/>
+        <w:t>n 2012 more than 37% of Vélib bikes w</w:t>
+      </w:r>
       <w:r>
         <w:rPr>
           <w:rFonts w:ascii="Times New Roman" w:eastAsia="Times New Roman" w:hAnsi="Times New Roman" w:cs="Times New Roman"/>
@@ -4944,9 +4477,8 @@
           <w:szCs w:val="28"/>
           <w:lang w:val="en-US"/>
         </w:rPr>
-        <w:t>Vélib</w:t>
-      </w:r>
-      <w:proofErr w:type="spellEnd"/>
+        <w:t>ere damaged or stolen in Paris</w:t>
+      </w:r>
       <w:r>
         <w:rPr>
           <w:rFonts w:ascii="Times New Roman" w:eastAsia="Times New Roman" w:hAnsi="Times New Roman" w:cs="Times New Roman"/>
@@ -4955,7 +4487,7 @@
           <w:szCs w:val="28"/>
           <w:lang w:val="en-US"/>
         </w:rPr>
-        <w:t xml:space="preserve"> bikes w</w:t>
+        <w:t xml:space="preserve"> with the incidents clustering around low-income districts without video surveillance</w:t>
       </w:r>
       <w:r>
         <w:rPr>
@@ -4965,7 +4497,7 @@
           <w:szCs w:val="28"/>
           <w:lang w:val="en-US"/>
         </w:rPr>
-        <w:t>ere damaged or stolen in Paris</w:t>
+        <w:t xml:space="preserve">, </w:t>
       </w:r>
       <w:r>
         <w:rPr>
@@ -4975,26 +4507,6 @@
           <w:szCs w:val="28"/>
           <w:lang w:val="en-US"/>
         </w:rPr>
-        <w:t xml:space="preserve"> with the incidents clustering around low-income districts without video surveillance</w:t>
-      </w:r>
-      <w:r>
-        <w:rPr>
-          <w:rFonts w:ascii="Times New Roman" w:eastAsia="Times New Roman" w:hAnsi="Times New Roman" w:cs="Times New Roman"/>
-          <w:color w:val="000000" w:themeColor="text1"/>
-          <w:sz w:val="28"/>
-          <w:szCs w:val="28"/>
-          <w:lang w:val="en-US"/>
-        </w:rPr>
-        <w:t xml:space="preserve">, </w:t>
-      </w:r>
-      <w:r>
-        <w:rPr>
-          <w:rFonts w:ascii="Times New Roman" w:eastAsia="Times New Roman" w:hAnsi="Times New Roman" w:cs="Times New Roman"/>
-          <w:color w:val="000000" w:themeColor="text1"/>
-          <w:sz w:val="28"/>
-          <w:szCs w:val="28"/>
-          <w:lang w:val="en-US"/>
-        </w:rPr>
         <w:t xml:space="preserve">while Belfast previously reported that about 15% of their fleet was stolen or vandalized each year on average since their launch in 2015. </w:t>
       </w:r>
       <w:r>
@@ -5005,29 +4517,7 @@
           <w:szCs w:val="28"/>
           <w:lang w:val="en-US"/>
         </w:rPr>
-        <w:t xml:space="preserve">While CCTV can be employed near bike stations to prevent theft, it is impossible to do so with </w:t>
-      </w:r>
-      <w:proofErr w:type="spellStart"/>
-      <w:r>
-        <w:rPr>
-          <w:rFonts w:ascii="Times New Roman" w:hAnsi="Times New Roman" w:cs="Times New Roman"/>
-          <w:color w:val="000000" w:themeColor="text1"/>
-          <w:sz w:val="28"/>
-          <w:szCs w:val="28"/>
-          <w:lang w:val="en-US"/>
-        </w:rPr>
-        <w:t>dockless</w:t>
-      </w:r>
-      <w:proofErr w:type="spellEnd"/>
-      <w:r>
-        <w:rPr>
-          <w:rFonts w:ascii="Times New Roman" w:hAnsi="Times New Roman" w:cs="Times New Roman"/>
-          <w:color w:val="000000" w:themeColor="text1"/>
-          <w:sz w:val="28"/>
-          <w:szCs w:val="28"/>
-          <w:lang w:val="en-US"/>
-        </w:rPr>
-        <w:t xml:space="preserve"> BSS, which makes them easier to steal.</w:t>
+        <w:t>While CCTV can be employed near bike stations to prevent theft, it is impossible to do so with dockless BSS, which makes them easier to steal.</w:t>
       </w:r>
       <w:r>
         <w:rPr>
@@ -5175,29 +4665,7 @@
           <w:szCs w:val="28"/>
           <w:lang w:val="en-US"/>
         </w:rPr>
-        <w:t xml:space="preserve">2009) outlined using digital footprint to understand temporal patterns of movements between different stations using the case of </w:t>
-      </w:r>
-      <w:proofErr w:type="spellStart"/>
-      <w:r>
-        <w:rPr>
-          <w:rFonts w:ascii="Times New Roman" w:eastAsia="Adobe Ming Std L" w:hAnsi="Times New Roman" w:cs="Times New Roman"/>
-          <w:color w:val="000000" w:themeColor="text1"/>
-          <w:sz w:val="28"/>
-          <w:szCs w:val="28"/>
-          <w:lang w:val="en-US"/>
-        </w:rPr>
-        <w:t>Bicing</w:t>
-      </w:r>
-      <w:proofErr w:type="spellEnd"/>
-      <w:r>
-        <w:rPr>
-          <w:rFonts w:ascii="Times New Roman" w:eastAsia="Adobe Ming Std L" w:hAnsi="Times New Roman" w:cs="Times New Roman"/>
-          <w:color w:val="000000" w:themeColor="text1"/>
-          <w:sz w:val="28"/>
-          <w:szCs w:val="28"/>
-          <w:lang w:val="en-US"/>
-        </w:rPr>
-        <w:t xml:space="preserve">, the bicycle-sharing system inaugurated in Barcelona in 2007. The authors apply hierarchical clustering to group the stations based </w:t>
+        <w:t xml:space="preserve">2009) outlined using digital footprint to understand temporal patterns of movements between different stations using the case of Bicing, the bicycle-sharing system inaugurated in Barcelona in 2007. The authors apply hierarchical clustering to group the stations based </w:t>
       </w:r>
       <w:r>
         <w:rPr>
@@ -5312,29 +4780,7 @@
           <w:szCs w:val="28"/>
           <w:lang w:val="en-US"/>
         </w:rPr>
-        <w:t xml:space="preserve"> on time series models. </w:t>
-      </w:r>
-      <w:proofErr w:type="spellStart"/>
-      <w:r>
-        <w:rPr>
-          <w:rFonts w:ascii="Times New Roman" w:eastAsia="Adobe Ming Std L" w:hAnsi="Times New Roman" w:cs="Times New Roman"/>
-          <w:color w:val="000000" w:themeColor="text1"/>
-          <w:sz w:val="28"/>
-          <w:szCs w:val="28"/>
-          <w:lang w:val="en-US"/>
-        </w:rPr>
-        <w:t>Bognat</w:t>
-      </w:r>
-      <w:proofErr w:type="spellEnd"/>
-      <w:r>
-        <w:rPr>
-          <w:rFonts w:ascii="Times New Roman" w:eastAsia="Adobe Ming Std L" w:hAnsi="Times New Roman" w:cs="Times New Roman"/>
-          <w:color w:val="000000" w:themeColor="text1"/>
-          <w:sz w:val="28"/>
-          <w:szCs w:val="28"/>
-          <w:lang w:val="en-US"/>
-        </w:rPr>
-        <w:t xml:space="preserve"> et al (2009)</w:t>
+        <w:t xml:space="preserve"> on time series models. Bognat et al (2009)</w:t>
       </w:r>
       <w:r>
         <w:rPr>
@@ -5354,105 +4800,17 @@
           <w:szCs w:val="28"/>
           <w:lang w:val="en-US"/>
         </w:rPr>
-        <w:t xml:space="preserve">thods.  In a more recent study </w:t>
-      </w:r>
-      <w:proofErr w:type="spellStart"/>
-      <w:r>
-        <w:rPr>
-          <w:rFonts w:ascii="Times New Roman" w:eastAsia="Adobe Ming Std L" w:hAnsi="Times New Roman" w:cs="Times New Roman"/>
-          <w:color w:val="000000" w:themeColor="text1"/>
-          <w:sz w:val="28"/>
-          <w:szCs w:val="28"/>
-          <w:lang w:val="en-US"/>
-        </w:rPr>
-        <w:t>Bognat</w:t>
-      </w:r>
-      <w:proofErr w:type="spellEnd"/>
-      <w:r>
-        <w:rPr>
-          <w:rFonts w:ascii="Times New Roman" w:eastAsia="Adobe Ming Std L" w:hAnsi="Times New Roman" w:cs="Times New Roman"/>
-          <w:color w:val="000000" w:themeColor="text1"/>
-          <w:sz w:val="28"/>
-          <w:szCs w:val="28"/>
-          <w:lang w:val="en-US"/>
-        </w:rPr>
-        <w:t xml:space="preserve">, </w:t>
-      </w:r>
-      <w:proofErr w:type="spellStart"/>
-      <w:r>
-        <w:rPr>
-          <w:rFonts w:ascii="Times New Roman" w:eastAsia="Adobe Ming Std L" w:hAnsi="Times New Roman" w:cs="Times New Roman"/>
-          <w:color w:val="000000" w:themeColor="text1"/>
-          <w:sz w:val="28"/>
-          <w:szCs w:val="28"/>
-          <w:lang w:val="en-US"/>
-        </w:rPr>
-        <w:t>Abry</w:t>
-      </w:r>
-      <w:proofErr w:type="spellEnd"/>
-      <w:r>
-        <w:rPr>
-          <w:rFonts w:ascii="Times New Roman" w:eastAsia="Adobe Ming Std L" w:hAnsi="Times New Roman" w:cs="Times New Roman"/>
-          <w:color w:val="000000" w:themeColor="text1"/>
-          <w:sz w:val="28"/>
-          <w:szCs w:val="28"/>
-          <w:lang w:val="en-US"/>
-        </w:rPr>
-        <w:t xml:space="preserve">, </w:t>
-      </w:r>
-      <w:proofErr w:type="spellStart"/>
-      <w:r>
-        <w:rPr>
-          <w:rFonts w:ascii="Times New Roman" w:eastAsia="Adobe Ming Std L" w:hAnsi="Times New Roman" w:cs="Times New Roman"/>
-          <w:color w:val="000000" w:themeColor="text1"/>
-          <w:sz w:val="28"/>
-          <w:szCs w:val="28"/>
-          <w:lang w:val="en-US"/>
-        </w:rPr>
-        <w:t>Flandrin</w:t>
-      </w:r>
-      <w:proofErr w:type="spellEnd"/>
-      <w:r>
-        <w:rPr>
-          <w:rFonts w:ascii="Times New Roman" w:eastAsia="Adobe Ming Std L" w:hAnsi="Times New Roman" w:cs="Times New Roman"/>
-          <w:color w:val="000000" w:themeColor="text1"/>
-          <w:sz w:val="28"/>
-          <w:szCs w:val="28"/>
-          <w:lang w:val="en-US"/>
-        </w:rPr>
-        <w:t xml:space="preserve"> (2011)</w:t>
-      </w:r>
-      <w:r>
-        <w:rPr>
-          <w:rFonts w:ascii="Times New Roman" w:eastAsia="Adobe Ming Std L" w:hAnsi="Times New Roman" w:cs="Times New Roman"/>
-          <w:color w:val="000000" w:themeColor="text1"/>
-          <w:sz w:val="28"/>
-          <w:szCs w:val="28"/>
-          <w:lang w:val="en-US"/>
-        </w:rPr>
-        <w:t xml:space="preserve"> conducted </w:t>
-      </w:r>
-      <w:proofErr w:type="spellStart"/>
-      <w:r>
-        <w:rPr>
-          <w:rFonts w:ascii="Times New Roman" w:eastAsia="Adobe Ming Std L" w:hAnsi="Times New Roman" w:cs="Times New Roman"/>
-          <w:color w:val="000000" w:themeColor="text1"/>
-          <w:sz w:val="28"/>
-          <w:szCs w:val="28"/>
-          <w:lang w:val="en-US"/>
-        </w:rPr>
-        <w:t>clusterization</w:t>
-      </w:r>
-      <w:proofErr w:type="spellEnd"/>
-      <w:r>
-        <w:rPr>
-          <w:rFonts w:ascii="Times New Roman" w:eastAsia="Adobe Ming Std L" w:hAnsi="Times New Roman" w:cs="Times New Roman"/>
-          <w:color w:val="000000" w:themeColor="text1"/>
-          <w:sz w:val="28"/>
-          <w:szCs w:val="28"/>
-          <w:lang w:val="en-US"/>
-        </w:rPr>
-        <w:t xml:space="preserve"> simila</w:t>
+        <w:t>thods.  In a more recent study Bognat, Abry, Flandrin (2011)</w:t>
+      </w:r>
+      <w:r>
+        <w:rPr>
+          <w:rFonts w:ascii="Times New Roman" w:eastAsia="Adobe Ming Std L" w:hAnsi="Times New Roman" w:cs="Times New Roman"/>
+          <w:color w:val="000000" w:themeColor="text1"/>
+          <w:sz w:val="28"/>
+          <w:szCs w:val="28"/>
+          <w:lang w:val="en-US"/>
+        </w:rPr>
+        <w:t xml:space="preserve"> conducted clusterization simila</w:t>
       </w:r>
       <w:r>
         <w:rPr>
@@ -5472,29 +4830,7 @@
           <w:szCs w:val="28"/>
           <w:lang w:val="en-US"/>
         </w:rPr>
-        <w:t xml:space="preserve">but using a rich dataset published by </w:t>
-      </w:r>
-      <w:proofErr w:type="spellStart"/>
-      <w:r>
-        <w:rPr>
-          <w:rFonts w:ascii="Times New Roman" w:eastAsia="Adobe Ming Std L" w:hAnsi="Times New Roman" w:cs="Times New Roman"/>
-          <w:color w:val="000000" w:themeColor="text1"/>
-          <w:sz w:val="28"/>
-          <w:szCs w:val="28"/>
-          <w:lang w:val="en-US"/>
-        </w:rPr>
-        <w:t>Vélo’v</w:t>
-      </w:r>
-      <w:proofErr w:type="spellEnd"/>
-      <w:r>
-        <w:rPr>
-          <w:rFonts w:ascii="Times New Roman" w:eastAsia="Adobe Ming Std L" w:hAnsi="Times New Roman" w:cs="Times New Roman"/>
-          <w:color w:val="000000" w:themeColor="text1"/>
-          <w:sz w:val="28"/>
-          <w:szCs w:val="28"/>
-          <w:lang w:val="en-US"/>
-        </w:rPr>
-        <w:t xml:space="preserve">, bike-sharing service in Lyon, France. </w:t>
+        <w:t xml:space="preserve">but using a rich dataset published by Vélo’v, bike-sharing service in Lyon, France. </w:t>
       </w:r>
     </w:p>
     <w:p>
@@ -5608,29 +4944,7 @@
           <w:szCs w:val="28"/>
           <w:lang w:val="en-US"/>
         </w:rPr>
-        <w:t xml:space="preserve">ine bike-sharing system usage. </w:t>
-      </w:r>
-      <w:proofErr w:type="spellStart"/>
-      <w:r>
-        <w:rPr>
-          <w:rFonts w:ascii="Times New Roman" w:eastAsia="Adobe Ming Std L" w:hAnsi="Times New Roman" w:cs="Times New Roman"/>
-          <w:color w:val="000000" w:themeColor="text1"/>
-          <w:sz w:val="28"/>
-          <w:szCs w:val="28"/>
-          <w:lang w:val="en-US"/>
-        </w:rPr>
-        <w:t>Rixey</w:t>
-      </w:r>
-      <w:proofErr w:type="spellEnd"/>
-      <w:r>
-        <w:rPr>
-          <w:rFonts w:ascii="Times New Roman" w:eastAsia="Adobe Ming Std L" w:hAnsi="Times New Roman" w:cs="Times New Roman"/>
-          <w:color w:val="000000" w:themeColor="text1"/>
-          <w:sz w:val="28"/>
-          <w:szCs w:val="28"/>
-          <w:lang w:val="en-US"/>
-        </w:rPr>
-        <w:t xml:space="preserve"> (</w:t>
+        <w:t>ine bike-sharing system usage. Rixey (</w:t>
       </w:r>
       <w:r>
         <w:rPr>
@@ -6112,20 +5426,68 @@
           <w:szCs w:val="28"/>
           <w:lang w:val="en-US"/>
         </w:rPr>
-        <w:t xml:space="preserve">. The study of </w:t>
-      </w:r>
-      <w:proofErr w:type="spellStart"/>
-      <w:r>
-        <w:rPr>
-          <w:rFonts w:ascii="Times New Roman" w:eastAsia="Adobe Ming Std L" w:hAnsi="Times New Roman" w:cs="Times New Roman"/>
-          <w:color w:val="000000" w:themeColor="text1"/>
-          <w:sz w:val="28"/>
-          <w:szCs w:val="28"/>
-          <w:lang w:val="en-US"/>
-        </w:rPr>
-        <w:t>Gast</w:t>
-      </w:r>
-      <w:proofErr w:type="spellEnd"/>
+        <w:t xml:space="preserve">. The study of Gast </w:t>
+      </w:r>
+      <w:r>
+        <w:rPr>
+          <w:rFonts w:ascii="Times New Roman" w:eastAsia="Adobe Ming Std L" w:hAnsi="Times New Roman" w:cs="Times New Roman"/>
+          <w:color w:val="000000" w:themeColor="text1"/>
+          <w:sz w:val="28"/>
+          <w:szCs w:val="28"/>
+          <w:lang w:val="en-US"/>
+        </w:rPr>
+        <w:t>et al. (</w:t>
+      </w:r>
+      <w:r>
+        <w:rPr>
+          <w:rFonts w:ascii="Times New Roman" w:eastAsia="Adobe Ming Std L" w:hAnsi="Times New Roman" w:cs="Times New Roman"/>
+          <w:color w:val="000000" w:themeColor="text1"/>
+          <w:sz w:val="28"/>
+          <w:szCs w:val="28"/>
+          <w:lang w:val="en-US"/>
+        </w:rPr>
+        <w:t xml:space="preserve">2015) validates on historical data </w:t>
+      </w:r>
+      <w:r>
+        <w:rPr>
+          <w:rFonts w:ascii="Times New Roman" w:eastAsia="Adobe Ming Std L" w:hAnsi="Times New Roman" w:cs="Times New Roman"/>
+          <w:color w:val="000000" w:themeColor="text1"/>
+          <w:sz w:val="28"/>
+          <w:szCs w:val="28"/>
+          <w:lang w:val="en-US"/>
+        </w:rPr>
+        <w:t xml:space="preserve">of bicycle availability in the Vélib bike-sharing system that </w:t>
+      </w:r>
+      <w:r>
+        <w:rPr>
+          <w:rFonts w:ascii="Times New Roman" w:eastAsia="Adobe Ming Std L" w:hAnsi="Times New Roman" w:cs="Times New Roman"/>
+          <w:color w:val="000000" w:themeColor="text1"/>
+          <w:sz w:val="28"/>
+          <w:szCs w:val="28"/>
+          <w:lang w:val="en-US"/>
+        </w:rPr>
+        <w:t>arrival and departure rat</w:t>
+      </w:r>
+      <w:r>
+        <w:rPr>
+          <w:rFonts w:ascii="Times New Roman" w:eastAsia="Adobe Ming Std L" w:hAnsi="Times New Roman" w:cs="Times New Roman"/>
+          <w:color w:val="000000" w:themeColor="text1"/>
+          <w:sz w:val="28"/>
+          <w:szCs w:val="28"/>
+          <w:lang w:val="en-US"/>
+        </w:rPr>
+        <w:t>es can be precisely represented</w:t>
+      </w:r>
+      <w:r>
+        <w:rPr>
+          <w:rFonts w:ascii="Times New Roman" w:eastAsia="Adobe Ming Std L" w:hAnsi="Times New Roman" w:cs="Times New Roman"/>
+          <w:color w:val="000000" w:themeColor="text1"/>
+          <w:sz w:val="28"/>
+          <w:szCs w:val="28"/>
+          <w:lang w:val="en-US"/>
+        </w:rPr>
+        <w:t xml:space="preserve"> by time-inhomogeneous Poisson arrival and departure processes.</w:t>
+      </w:r>
       <w:r>
         <w:rPr>
           <w:rFonts w:ascii="Times New Roman" w:eastAsia="Adobe Ming Std L" w:hAnsi="Times New Roman" w:cs="Times New Roman"/>
@@ -6144,111 +5506,7 @@
           <w:szCs w:val="28"/>
           <w:lang w:val="en-US"/>
         </w:rPr>
-        <w:t>et al. (</w:t>
-      </w:r>
-      <w:r>
-        <w:rPr>
-          <w:rFonts w:ascii="Times New Roman" w:eastAsia="Adobe Ming Std L" w:hAnsi="Times New Roman" w:cs="Times New Roman"/>
-          <w:color w:val="000000" w:themeColor="text1"/>
-          <w:sz w:val="28"/>
-          <w:szCs w:val="28"/>
-          <w:lang w:val="en-US"/>
-        </w:rPr>
-        <w:t xml:space="preserve">2015) validates on historical data </w:t>
-      </w:r>
-      <w:r>
-        <w:rPr>
-          <w:rFonts w:ascii="Times New Roman" w:eastAsia="Adobe Ming Std L" w:hAnsi="Times New Roman" w:cs="Times New Roman"/>
-          <w:color w:val="000000" w:themeColor="text1"/>
-          <w:sz w:val="28"/>
-          <w:szCs w:val="28"/>
-          <w:lang w:val="en-US"/>
-        </w:rPr>
-        <w:t xml:space="preserve">of bicycle availability in the </w:t>
-      </w:r>
-      <w:proofErr w:type="spellStart"/>
-      <w:r>
-        <w:rPr>
-          <w:rFonts w:ascii="Times New Roman" w:eastAsia="Adobe Ming Std L" w:hAnsi="Times New Roman" w:cs="Times New Roman"/>
-          <w:color w:val="000000" w:themeColor="text1"/>
-          <w:sz w:val="28"/>
-          <w:szCs w:val="28"/>
-          <w:lang w:val="en-US"/>
-        </w:rPr>
-        <w:t>Vélib</w:t>
-      </w:r>
-      <w:proofErr w:type="spellEnd"/>
-      <w:r>
-        <w:rPr>
-          <w:rFonts w:ascii="Times New Roman" w:eastAsia="Adobe Ming Std L" w:hAnsi="Times New Roman" w:cs="Times New Roman"/>
-          <w:color w:val="000000" w:themeColor="text1"/>
-          <w:sz w:val="28"/>
-          <w:szCs w:val="28"/>
-          <w:lang w:val="en-US"/>
-        </w:rPr>
-        <w:t xml:space="preserve"> bike-sharing system that </w:t>
-      </w:r>
-      <w:r>
-        <w:rPr>
-          <w:rFonts w:ascii="Times New Roman" w:eastAsia="Adobe Ming Std L" w:hAnsi="Times New Roman" w:cs="Times New Roman"/>
-          <w:color w:val="000000" w:themeColor="text1"/>
-          <w:sz w:val="28"/>
-          <w:szCs w:val="28"/>
-          <w:lang w:val="en-US"/>
-        </w:rPr>
-        <w:t>arrival and departure rat</w:t>
-      </w:r>
-      <w:r>
-        <w:rPr>
-          <w:rFonts w:ascii="Times New Roman" w:eastAsia="Adobe Ming Std L" w:hAnsi="Times New Roman" w:cs="Times New Roman"/>
-          <w:color w:val="000000" w:themeColor="text1"/>
-          <w:sz w:val="28"/>
-          <w:szCs w:val="28"/>
-          <w:lang w:val="en-US"/>
-        </w:rPr>
-        <w:t>es can be precisely represented</w:t>
-      </w:r>
-      <w:r>
-        <w:rPr>
-          <w:rFonts w:ascii="Times New Roman" w:eastAsia="Adobe Ming Std L" w:hAnsi="Times New Roman" w:cs="Times New Roman"/>
-          <w:color w:val="000000" w:themeColor="text1"/>
-          <w:sz w:val="28"/>
-          <w:szCs w:val="28"/>
-          <w:lang w:val="en-US"/>
-        </w:rPr>
-        <w:t xml:space="preserve"> by time-inhomogeneous Poisson arrival and departure processes.</w:t>
-      </w:r>
-      <w:r>
-        <w:rPr>
-          <w:rFonts w:ascii="Times New Roman" w:eastAsia="Adobe Ming Std L" w:hAnsi="Times New Roman" w:cs="Times New Roman"/>
-          <w:color w:val="000000" w:themeColor="text1"/>
-          <w:sz w:val="28"/>
-          <w:szCs w:val="28"/>
-          <w:lang w:val="en-US"/>
-        </w:rPr>
-        <w:t xml:space="preserve"> </w:t>
-      </w:r>
-      <w:proofErr w:type="spellStart"/>
-      <w:r>
-        <w:rPr>
-          <w:rFonts w:ascii="Times New Roman" w:eastAsia="Adobe Ming Std L" w:hAnsi="Times New Roman" w:cs="Times New Roman"/>
-          <w:color w:val="000000" w:themeColor="text1"/>
-          <w:sz w:val="28"/>
-          <w:szCs w:val="28"/>
-          <w:lang w:val="en-US"/>
-        </w:rPr>
-        <w:t>Gast</w:t>
-      </w:r>
-      <w:proofErr w:type="spellEnd"/>
-      <w:r>
-        <w:rPr>
-          <w:rFonts w:ascii="Times New Roman" w:eastAsia="Adobe Ming Std L" w:hAnsi="Times New Roman" w:cs="Times New Roman"/>
-          <w:color w:val="000000" w:themeColor="text1"/>
-          <w:sz w:val="28"/>
-          <w:szCs w:val="28"/>
-          <w:lang w:val="en-US"/>
-        </w:rPr>
-        <w:t xml:space="preserve"> et al.</w:t>
+        <w:t>Gast et al.</w:t>
       </w:r>
       <w:r>
         <w:rPr>
@@ -6418,7 +5676,6 @@
         </w:rPr>
         <w:t xml:space="preserve">In this </w:t>
       </w:r>
-      <w:proofErr w:type="gramStart"/>
       <w:r>
         <w:rPr>
           <w:rFonts w:eastAsia="Adobe Ming Std L"/>
@@ -6427,9 +5684,8 @@
           <w:szCs w:val="28"/>
           <w:lang w:val="en-US"/>
         </w:rPr>
-        <w:t>section</w:t>
-      </w:r>
-      <w:proofErr w:type="gramEnd"/>
+        <w:t xml:space="preserve">section we’ll </w:t>
+      </w:r>
       <w:r>
         <w:rPr>
           <w:rFonts w:eastAsia="Adobe Ming Std L"/>
@@ -6438,7 +5694,7 @@
           <w:szCs w:val="28"/>
           <w:lang w:val="en-US"/>
         </w:rPr>
-        <w:t xml:space="preserve"> we’ll </w:t>
+        <w:t>discuss</w:t>
       </w:r>
       <w:r>
         <w:rPr>
@@ -6448,7 +5704,7 @@
           <w:szCs w:val="28"/>
           <w:lang w:val="en-US"/>
         </w:rPr>
-        <w:t>discuss</w:t>
+        <w:t xml:space="preserve"> a single-station stochastic model of</w:t>
       </w:r>
       <w:r>
         <w:rPr>
@@ -6458,7 +5714,7 @@
           <w:szCs w:val="28"/>
           <w:lang w:val="en-US"/>
         </w:rPr>
-        <w:t xml:space="preserve"> a single-station stochastic model of</w:t>
+        <w:t xml:space="preserve"> a bike-sharing system that can</w:t>
       </w:r>
       <w:r>
         <w:rPr>
@@ -6468,7 +5724,7 @@
           <w:szCs w:val="28"/>
           <w:lang w:val="en-US"/>
         </w:rPr>
-        <w:t xml:space="preserve"> a bike-sharing system that can</w:t>
+        <w:t xml:space="preserve"> be used to obtain estimates of </w:t>
       </w:r>
       <w:r>
         <w:rPr>
@@ -6478,7 +5734,7 @@
           <w:szCs w:val="28"/>
           <w:lang w:val="en-US"/>
         </w:rPr>
-        <w:t xml:space="preserve"> be used to obtain estimates of </w:t>
+        <w:t xml:space="preserve">departure and arrival rates at given time. </w:t>
       </w:r>
       <w:r>
         <w:rPr>
@@ -6488,7 +5744,7 @@
           <w:szCs w:val="28"/>
           <w:lang w:val="en-US"/>
         </w:rPr>
-        <w:t xml:space="preserve">departure and arrival rates at given time. </w:t>
+        <w:t xml:space="preserve">While the main concept has already been </w:t>
       </w:r>
       <w:r>
         <w:rPr>
@@ -6498,7 +5754,7 @@
           <w:szCs w:val="28"/>
           <w:lang w:val="en-US"/>
         </w:rPr>
-        <w:t xml:space="preserve">While the main concept has already been </w:t>
+        <w:t>used</w:t>
       </w:r>
       <w:r>
         <w:rPr>
@@ -6508,39 +5764,7 @@
           <w:szCs w:val="28"/>
           <w:lang w:val="en-US"/>
         </w:rPr>
-        <w:t>used</w:t>
-      </w:r>
-      <w:r>
-        <w:rPr>
-          <w:rFonts w:eastAsia="Adobe Ming Std L"/>
-          <w:color w:val="000000" w:themeColor="text1"/>
-          <w:sz w:val="28"/>
-          <w:szCs w:val="28"/>
-          <w:lang w:val="en-US"/>
-        </w:rPr>
-        <w:t xml:space="preserve"> by </w:t>
-      </w:r>
-      <w:proofErr w:type="spellStart"/>
-      <w:r>
-        <w:rPr>
-          <w:rFonts w:eastAsia="Adobe Ming Std L"/>
-          <w:color w:val="000000" w:themeColor="text1"/>
-          <w:sz w:val="28"/>
-          <w:szCs w:val="28"/>
-          <w:lang w:val="en-US"/>
-        </w:rPr>
-        <w:t>Gast</w:t>
-      </w:r>
-      <w:proofErr w:type="spellEnd"/>
-      <w:r>
-        <w:rPr>
-          <w:rFonts w:eastAsia="Adobe Ming Std L"/>
-          <w:color w:val="000000" w:themeColor="text1"/>
-          <w:sz w:val="28"/>
-          <w:szCs w:val="28"/>
-          <w:lang w:val="en-US"/>
-        </w:rPr>
-        <w:t xml:space="preserve"> et al. (2015), we provide intuition </w:t>
+        <w:t xml:space="preserve"> by Gast et al. (2015), we provide intuition </w:t>
       </w:r>
       <w:r>
         <w:rPr>
@@ -6927,29 +6151,7 @@
             <w:szCs w:val="28"/>
             <w:lang w:val="en-US"/>
           </w:rPr>
-          <m:t xml:space="preserve"> </m:t>
-        </m:r>
-        <w:proofErr w:type="gramStart"/>
-        <m:r>
-          <w:rPr>
-            <w:rFonts w:ascii="Cambria Math" w:eastAsia="Adobe Ming Std L" w:hAnsi="Cambria Math"/>
-            <w:color w:val="000000" w:themeColor="text1"/>
-            <w:sz w:val="28"/>
-            <w:szCs w:val="28"/>
-            <w:lang w:val="en-US"/>
-          </w:rPr>
-          <m:t>for  n</m:t>
-        </m:r>
-        <w:proofErr w:type="gramEnd"/>
-        <m:r>
-          <w:rPr>
-            <w:rFonts w:ascii="Cambria Math" w:eastAsia="Adobe Ming Std L" w:hAnsi="Cambria Math"/>
-            <w:color w:val="000000" w:themeColor="text1"/>
-            <w:sz w:val="28"/>
-            <w:szCs w:val="28"/>
-            <w:lang w:val="en-US"/>
-          </w:rPr>
-          <m:t>≥1</m:t>
+          <m:t xml:space="preserve"> for  n≥1</m:t>
         </m:r>
       </m:oMath>
       <w:r>
@@ -7183,29 +6385,7 @@
           <w:szCs w:val="28"/>
           <w:lang w:val="en-US"/>
         </w:rPr>
-        <w:t xml:space="preserve">Poisson process is a renewal process such that the </w:t>
-      </w:r>
-      <w:proofErr w:type="spellStart"/>
-      <w:r>
-        <w:rPr>
-          <w:rFonts w:eastAsia="Adobe Ming Std L"/>
-          <w:color w:val="000000" w:themeColor="text1"/>
-          <w:sz w:val="28"/>
-          <w:szCs w:val="28"/>
-          <w:lang w:val="en-US"/>
-        </w:rPr>
-        <w:t>interarrival</w:t>
-      </w:r>
-      <w:proofErr w:type="spellEnd"/>
-      <w:r>
-        <w:rPr>
-          <w:rFonts w:eastAsia="Adobe Ming Std L"/>
-          <w:color w:val="000000" w:themeColor="text1"/>
-          <w:sz w:val="28"/>
-          <w:szCs w:val="28"/>
-          <w:lang w:val="en-US"/>
-        </w:rPr>
-        <w:t xml:space="preserve"> time between events are distributed exponentially, i.e. for some real </w:t>
+        <w:t xml:space="preserve">Poisson process is a renewal process such that the interarrival time between events are distributed exponentially, i.e. for some real </w:t>
       </w:r>
       <m:oMath>
         <m:r>
@@ -7719,18 +6899,7 @@
             <w:szCs w:val="28"/>
             <w:lang w:val="en-US"/>
           </w:rPr>
-          <m:t>≤</m:t>
-        </m:r>
-        <w:proofErr w:type="gramStart"/>
-        <m:r>
-          <w:rPr>
-            <w:rFonts w:ascii="Cambria Math" w:eastAsia="Adobe Ming Std L" w:hAnsi="Cambria Math"/>
-            <w:color w:val="000000" w:themeColor="text1"/>
-            <w:sz w:val="28"/>
-            <w:szCs w:val="28"/>
-            <w:lang w:val="en-US"/>
-          </w:rPr>
-          <m:t>t}</m:t>
+          <m:t>≤t}</m:t>
         </m:r>
       </m:oMath>
       <w:r>
@@ -7741,18 +6910,7 @@
           <w:szCs w:val="28"/>
           <w:lang w:val="en-US"/>
         </w:rPr>
-        <w:t>counts</w:t>
-      </w:r>
-      <w:proofErr w:type="gramEnd"/>
-      <w:r>
-        <w:rPr>
-          <w:rFonts w:eastAsia="Adobe Ming Std L"/>
-          <w:color w:val="000000" w:themeColor="text1"/>
-          <w:sz w:val="28"/>
-          <w:szCs w:val="28"/>
-          <w:lang w:val="en-US"/>
-        </w:rPr>
-        <w:t xml:space="preserve"> the number of time an event has occurred by the time t and </w:t>
+        <w:t xml:space="preserve">counts the number of time an event has occurred by the time t and </w:t>
       </w:r>
       <m:oMath>
         <m:sSub>
@@ -8186,29 +7344,7 @@
           <w:szCs w:val="28"/>
           <w:lang w:val="en-US"/>
         </w:rPr>
-        <w:t xml:space="preserve">for any </w:t>
-      </w:r>
-      <w:proofErr w:type="gramStart"/>
-      <w:r>
-        <w:rPr>
-          <w:rFonts w:eastAsia="Adobe Ming Std L"/>
-          <w:color w:val="000000" w:themeColor="text1"/>
-          <w:sz w:val="28"/>
-          <w:szCs w:val="28"/>
-          <w:lang w:val="en-US"/>
-        </w:rPr>
-        <w:t>time</w:t>
-      </w:r>
-      <w:proofErr w:type="gramEnd"/>
-      <w:r>
-        <w:rPr>
-          <w:rFonts w:eastAsia="Adobe Ming Std L"/>
-          <w:color w:val="000000" w:themeColor="text1"/>
-          <w:sz w:val="28"/>
-          <w:szCs w:val="28"/>
-          <w:lang w:val="en-US"/>
-        </w:rPr>
-        <w:t xml:space="preserve"> interval of size t.</w:t>
+        <w:t>for any time interval of size t.</w:t>
       </w:r>
     </w:p>
     <w:p>
@@ -8325,18 +7461,7 @@
           <w:szCs w:val="28"/>
           <w:lang w:val="en-US"/>
         </w:rPr>
-        <w:t xml:space="preserve">, </w:t>
-      </w:r>
-      <w:proofErr w:type="gramStart"/>
-      <w:r>
-        <w:rPr>
-          <w:rFonts w:eastAsia="Adobe Ming Std L"/>
-          <w:color w:val="000000" w:themeColor="text1"/>
-          <w:sz w:val="28"/>
-          <w:szCs w:val="28"/>
-          <w:lang w:val="en-US"/>
-        </w:rPr>
-        <w:t xml:space="preserve">meaning </w:t>
+        <w:t xml:space="preserve">, meaning </w:t>
       </w:r>
       <w:r>
         <w:rPr>
@@ -8360,7 +7485,6 @@
           <m:t>s</m:t>
         </m:r>
       </m:oMath>
-      <w:proofErr w:type="gramEnd"/>
       <w:r>
         <w:rPr>
           <w:rFonts w:eastAsia="Adobe Ming Std L"/>
@@ -8717,9 +7841,8 @@
           <w:szCs w:val="28"/>
           <w:lang w:val="en-US"/>
         </w:rPr>
-        <w:t xml:space="preserve">Firstly, processes of arrival and departure are Poisson distributed. This approximation was validated by </w:t>
-      </w:r>
-      <w:proofErr w:type="spellStart"/>
+        <w:t>Firstly, processes of arrival and departur</w:t>
+      </w:r>
       <w:r>
         <w:rPr>
           <w:rFonts w:eastAsia="Adobe Ming Std L"/>
@@ -8728,9 +7851,8 @@
           <w:szCs w:val="28"/>
           <w:lang w:val="en-US"/>
         </w:rPr>
-        <w:t>Gast</w:t>
-      </w:r>
-      <w:proofErr w:type="spellEnd"/>
+        <w:t xml:space="preserve">e are Poisson distributed. The hypothesis that arrival and departure at bicycle stations fit Poisson distribution </w:t>
+      </w:r>
       <w:r>
         <w:rPr>
           <w:rFonts w:eastAsia="Adobe Ming Std L"/>
@@ -8739,29 +7861,7 @@
           <w:szCs w:val="28"/>
           <w:lang w:val="en-US"/>
         </w:rPr>
-        <w:t xml:space="preserve"> et al. (2015) on a dataset from </w:t>
-      </w:r>
-      <w:proofErr w:type="spellStart"/>
-      <w:r>
-        <w:rPr>
-          <w:rFonts w:eastAsia="Adobe Ming Std L"/>
-          <w:color w:val="000000" w:themeColor="text1"/>
-          <w:sz w:val="28"/>
-          <w:szCs w:val="28"/>
-          <w:lang w:val="en-US"/>
-        </w:rPr>
-        <w:t>Vélib</w:t>
-      </w:r>
-      <w:proofErr w:type="spellEnd"/>
-      <w:r>
-        <w:rPr>
-          <w:rFonts w:eastAsia="Adobe Ming Std L"/>
-          <w:color w:val="000000" w:themeColor="text1"/>
-          <w:sz w:val="28"/>
-          <w:szCs w:val="28"/>
-          <w:lang w:val="en-US"/>
-        </w:rPr>
-        <w:t xml:space="preserve"> bike-sharing system. The authors justified this assumption by testing the hypothesis that for each time interval where intensity rates are fixed the distribution of arrivals and departures follow a Poisson distribution, i.e. that </w:t>
+        <w:t xml:space="preserve">was validated by Gast et al. (2015) on a dataset from Vélib bike-sharing system. The authors justified this assumption by testing the hypothesis that for each time interval where intensity rates are fixed the distribution of arrivals and departures follow a Poisson distribution, i.e. that </w:t>
       </w:r>
     </w:p>
     <w:p>
@@ -9342,7 +8442,6 @@
           </w:rPr>
           <m:t>t</m:t>
         </m:r>
-        <w:proofErr w:type="gramStart"/>
         <m:r>
           <w:rPr>
             <w:rFonts w:ascii="Cambria Math" w:eastAsia="MS Mincho" w:hAnsi="Cambria Math"/>
@@ -9351,18 +8450,7 @@
             <w:szCs w:val="28"/>
             <w:lang w:val="en-US"/>
           </w:rPr>
-          <m:t>∈[</m:t>
-        </m:r>
-        <w:proofErr w:type="gramEnd"/>
-        <m:r>
-          <w:rPr>
-            <w:rFonts w:ascii="Cambria Math" w:eastAsia="MS Mincho" w:hAnsi="Cambria Math"/>
-            <w:color w:val="000000" w:themeColor="text1"/>
-            <w:sz w:val="28"/>
-            <w:szCs w:val="28"/>
-            <w:lang w:val="en-US"/>
-          </w:rPr>
-          <m:t>s, q]</m:t>
+          <m:t>∈[s, q]</m:t>
         </m:r>
       </m:oMath>
       <w:r>
@@ -9509,7 +8597,27 @@
           <w:szCs w:val="28"/>
           <w:lang w:val="en-US"/>
         </w:rPr>
-        <w:t xml:space="preserve"> are arrival and departure processes. They found out that stations with many observations have a better fit with the Poisson distribution.</w:t>
+        <w:t xml:space="preserve"> are arrival and departure processes</w:t>
+      </w:r>
+      <w:r>
+        <w:rPr>
+          <w:rFonts w:eastAsia="Adobe Ming Std L"/>
+          <w:color w:val="000000" w:themeColor="text1"/>
+          <w:sz w:val="28"/>
+          <w:szCs w:val="28"/>
+          <w:lang w:val="en-US"/>
+        </w:rPr>
+        <w:t>, by measuring K-S test statistic</w:t>
+      </w:r>
+      <w:r>
+        <w:rPr>
+          <w:rFonts w:eastAsia="Adobe Ming Std L"/>
+          <w:color w:val="000000" w:themeColor="text1"/>
+          <w:sz w:val="28"/>
+          <w:szCs w:val="28"/>
+          <w:lang w:val="en-US"/>
+        </w:rPr>
+        <w:t>. They found out that stations with many observations have a better fit with the Poisson distribution.</w:t>
       </w:r>
     </w:p>
     <w:p>
@@ -9576,42 +8684,8 @@
           <w:szCs w:val="28"/>
           <w:lang w:val="en-US"/>
         </w:rPr>
-        <w:t>, arrival rates at other stations reduce. Later in this section we will propose heuristics for estimating arrival and departure rates under condition of over-demand. However, this effect fades in a dense bike-sharing system where customers have several stations close enough to them to make this ride, and asymptotically stations become independent (</w:t>
-      </w:r>
-      <w:proofErr w:type="spellStart"/>
-      <w:r>
-        <w:rPr>
-          <w:rFonts w:ascii="Times New Roman" w:eastAsia="Adobe Ming Std L" w:hAnsi="Times New Roman" w:cs="Times New Roman"/>
-          <w:color w:val="000000" w:themeColor="text1"/>
-          <w:sz w:val="28"/>
-          <w:szCs w:val="28"/>
-          <w:lang w:val="en-US"/>
-        </w:rPr>
-        <w:t>Fricker</w:t>
-      </w:r>
-      <w:proofErr w:type="spellEnd"/>
-      <w:r>
-        <w:rPr>
-          <w:rFonts w:ascii="Times New Roman" w:eastAsia="Adobe Ming Std L" w:hAnsi="Times New Roman" w:cs="Times New Roman"/>
-          <w:color w:val="000000" w:themeColor="text1"/>
-          <w:sz w:val="28"/>
-          <w:szCs w:val="28"/>
-          <w:lang w:val="en-US"/>
-        </w:rPr>
-        <w:t xml:space="preserve"> et al., 2012). </w:t>
-      </w:r>
-    </w:p>
-    <w:p>
-      <w:pPr>
-        <w:spacing w:line="360" w:lineRule="auto"/>
-        <w:rPr>
-          <w:rFonts w:ascii="Times New Roman" w:eastAsia="Adobe Ming Std L" w:hAnsi="Times New Roman" w:cs="Times New Roman"/>
-          <w:color w:val="000000" w:themeColor="text1"/>
-          <w:sz w:val="28"/>
-          <w:szCs w:val="28"/>
-          <w:lang w:val="en-US"/>
-        </w:rPr>
-      </w:pPr>
+        <w:t xml:space="preserve">, arrival rates at other stations reduce. Later in this section we will propose heuristics for estimating arrival and departure rates under condition of over-demand. However, this effect fades in a dense bike-sharing system where customers have several stations close enough to them to </w:t>
+      </w:r>
       <w:r>
         <w:rPr>
           <w:rFonts w:ascii="Times New Roman" w:eastAsia="Adobe Ming Std L" w:hAnsi="Times New Roman" w:cs="Times New Roman"/>
@@ -9621,6 +8695,28 @@
           <w:lang w:val="en-US"/>
         </w:rPr>
         <w:lastRenderedPageBreak/>
+        <w:t xml:space="preserve">make this ride, and asymptotically stations become independent (Fricker et al., 2012). </w:t>
+      </w:r>
+    </w:p>
+    <w:p>
+      <w:pPr>
+        <w:spacing w:line="360" w:lineRule="auto"/>
+        <w:rPr>
+          <w:rFonts w:ascii="Times New Roman" w:eastAsia="Adobe Ming Std L" w:hAnsi="Times New Roman" w:cs="Times New Roman"/>
+          <w:color w:val="000000" w:themeColor="text1"/>
+          <w:sz w:val="28"/>
+          <w:szCs w:val="28"/>
+          <w:lang w:val="en-US"/>
+        </w:rPr>
+      </w:pPr>
+      <w:r>
+        <w:rPr>
+          <w:rFonts w:ascii="Times New Roman" w:eastAsia="Adobe Ming Std L" w:hAnsi="Times New Roman" w:cs="Times New Roman"/>
+          <w:color w:val="000000" w:themeColor="text1"/>
+          <w:sz w:val="28"/>
+          <w:szCs w:val="28"/>
+          <w:lang w:val="en-US"/>
+        </w:rPr>
         <w:t>To simplify</w:t>
       </w:r>
       <w:r>
@@ -9731,29 +8827,7 @@
           <w:szCs w:val="28"/>
           <w:lang w:val="en-US"/>
         </w:rPr>
-        <w:t>intervals instead of a continuous function of time, thus simplifying each time-</w:t>
-      </w:r>
-      <w:proofErr w:type="spellStart"/>
-      <w:r>
-        <w:rPr>
-          <w:rFonts w:ascii="Times New Roman" w:eastAsia="Adobe Ming Std L" w:hAnsi="Times New Roman" w:cs="Times New Roman"/>
-          <w:color w:val="000000" w:themeColor="text1"/>
-          <w:sz w:val="28"/>
-          <w:szCs w:val="28"/>
-          <w:lang w:val="en-US"/>
-        </w:rPr>
-        <w:t>inhomogenous</w:t>
-      </w:r>
-      <w:proofErr w:type="spellEnd"/>
-      <w:r>
-        <w:rPr>
-          <w:rFonts w:ascii="Times New Roman" w:eastAsia="Adobe Ming Std L" w:hAnsi="Times New Roman" w:cs="Times New Roman"/>
-          <w:color w:val="000000" w:themeColor="text1"/>
-          <w:sz w:val="28"/>
-          <w:szCs w:val="28"/>
-          <w:lang w:val="en-US"/>
-        </w:rPr>
-        <w:t xml:space="preserve"> Poisson process</w:t>
+        <w:t>intervals instead of a continuous function of time, thus simplifying each time-inhomogenous Poisson process</w:t>
       </w:r>
       <w:r>
         <w:rPr>
@@ -9936,7 +9010,27 @@
           <w:szCs w:val="28"/>
           <w:lang w:val="en-US"/>
         </w:rPr>
-        <w:t>While considering a process for each trip from station j to station k with arrival and departure rates specific to each process would make a more realistic queueing model of the network of docking stations as a whole, this complication is not computationally tractable</w:t>
+        <w:t xml:space="preserve">While considering a process for each trip from station j to station k with arrival and departure rates specific to each process would make a more realistic queueing model of </w:t>
+      </w:r>
+      <w:r>
+        <w:rPr>
+          <w:rFonts w:ascii="Times New Roman" w:eastAsia="Adobe Ming Std L" w:hAnsi="Times New Roman" w:cs="Times New Roman"/>
+          <w:color w:val="000000" w:themeColor="text1"/>
+          <w:sz w:val="28"/>
+          <w:szCs w:val="28"/>
+          <w:lang w:val="en-US"/>
+        </w:rPr>
+        <w:t>a</w:t>
+      </w:r>
+      <w:r>
+        <w:rPr>
+          <w:rFonts w:ascii="Times New Roman" w:eastAsia="Adobe Ming Std L" w:hAnsi="Times New Roman" w:cs="Times New Roman"/>
+          <w:color w:val="000000" w:themeColor="text1"/>
+          <w:sz w:val="28"/>
+          <w:szCs w:val="28"/>
+          <w:lang w:val="en-US"/>
+        </w:rPr>
+        <w:t xml:space="preserve"> network of docking stations as a whole, this complication is not computationally tractable</w:t>
       </w:r>
       <w:r>
         <w:rPr>
@@ -9965,6 +9059,247 @@
         <w:spacing w:line="360" w:lineRule="auto"/>
         <w:rPr>
           <w:rFonts w:ascii="Times New Roman" w:eastAsia="Adobe Ming Std L" w:hAnsi="Times New Roman" w:cs="Times New Roman"/>
+          <w:color w:val="000000" w:themeColor="text1"/>
+          <w:sz w:val="28"/>
+          <w:szCs w:val="28"/>
+          <w:lang w:val="en-US"/>
+        </w:rPr>
+      </w:pPr>
+    </w:p>
+    <w:p>
+      <w:pPr>
+        <w:pStyle w:val="ac"/>
+        <w:numPr>
+          <w:ilvl w:val="0"/>
+          <w:numId w:val="12"/>
+        </w:numPr>
+        <w:spacing w:line="360" w:lineRule="auto"/>
+        <w:rPr>
+          <w:rFonts w:ascii="Times New Roman" w:eastAsia="Adobe Ming Std L" w:hAnsi="Times New Roman" w:cs="Times New Roman"/>
+          <w:color w:val="000000" w:themeColor="text1"/>
+          <w:sz w:val="28"/>
+          <w:szCs w:val="28"/>
+          <w:lang w:val="en-US"/>
+        </w:rPr>
+      </w:pPr>
+      <w:r>
+        <w:rPr>
+          <w:rFonts w:ascii="Times New Roman" w:eastAsia="Adobe Ming Std L" w:hAnsi="Times New Roman" w:cs="Times New Roman"/>
+          <w:color w:val="000000" w:themeColor="text1"/>
+          <w:sz w:val="28"/>
+          <w:szCs w:val="28"/>
+          <w:lang w:val="en-US"/>
+        </w:rPr>
+        <w:t>Intensity rates of a station depend on other fac</w:t>
+      </w:r>
+      <w:r>
+        <w:rPr>
+          <w:rFonts w:ascii="Times New Roman" w:eastAsia="Adobe Ming Std L" w:hAnsi="Times New Roman" w:cs="Times New Roman"/>
+          <w:color w:val="000000" w:themeColor="text1"/>
+          <w:sz w:val="28"/>
+          <w:szCs w:val="28"/>
+          <w:lang w:val="en-US"/>
+        </w:rPr>
+        <w:t>tors apart from the time. As we ha</w:t>
+      </w:r>
+      <w:r>
+        <w:rPr>
+          <w:rFonts w:ascii="Times New Roman" w:eastAsia="Adobe Ming Std L" w:hAnsi="Times New Roman" w:cs="Times New Roman"/>
+          <w:color w:val="000000" w:themeColor="text1"/>
+          <w:sz w:val="28"/>
+          <w:szCs w:val="28"/>
+          <w:lang w:val="en-US"/>
+        </w:rPr>
+        <w:t xml:space="preserve">ve already </w:t>
+      </w:r>
+      <w:r>
+        <w:rPr>
+          <w:rFonts w:ascii="Times New Roman" w:eastAsia="Adobe Ming Std L" w:hAnsi="Times New Roman" w:cs="Times New Roman"/>
+          <w:color w:val="000000" w:themeColor="text1"/>
+          <w:sz w:val="28"/>
+          <w:szCs w:val="28"/>
+          <w:lang w:val="en-US"/>
+        </w:rPr>
+        <w:t>mentioned</w:t>
+      </w:r>
+      <w:r>
+        <w:rPr>
+          <w:rFonts w:ascii="Times New Roman" w:eastAsia="Adobe Ming Std L" w:hAnsi="Times New Roman" w:cs="Times New Roman"/>
+          <w:color w:val="000000" w:themeColor="text1"/>
+          <w:sz w:val="28"/>
+          <w:szCs w:val="28"/>
+          <w:lang w:val="en-US"/>
+        </w:rPr>
+        <w:t>, behavior of a certain station is asymptotically independent from other stations</w:t>
+      </w:r>
+      <w:r>
+        <w:rPr>
+          <w:rFonts w:ascii="Times New Roman" w:eastAsia="Adobe Ming Std L" w:hAnsi="Times New Roman" w:cs="Times New Roman"/>
+          <w:color w:val="000000" w:themeColor="text1"/>
+          <w:sz w:val="28"/>
+          <w:szCs w:val="28"/>
+          <w:lang w:val="en-US"/>
+        </w:rPr>
+        <w:t xml:space="preserve"> </w:t>
+      </w:r>
+      <w:r>
+        <w:rPr>
+          <w:rFonts w:ascii="Times New Roman" w:eastAsia="Adobe Ming Std L" w:hAnsi="Times New Roman" w:cs="Times New Roman"/>
+          <w:color w:val="000000" w:themeColor="text1"/>
+          <w:sz w:val="28"/>
+          <w:szCs w:val="28"/>
+          <w:lang w:val="en-US"/>
+        </w:rPr>
+        <w:t xml:space="preserve">(Fricker et al., 2012). </w:t>
+      </w:r>
+      <w:r>
+        <w:rPr>
+          <w:rFonts w:ascii="Times New Roman" w:eastAsia="Adobe Ming Std L" w:hAnsi="Times New Roman" w:cs="Times New Roman"/>
+          <w:color w:val="000000" w:themeColor="text1"/>
+          <w:sz w:val="28"/>
+          <w:szCs w:val="28"/>
+          <w:lang w:val="en-US"/>
+        </w:rPr>
+        <w:t xml:space="preserve"> However, it definitely depend</w:t>
+      </w:r>
+      <w:r>
+        <w:rPr>
+          <w:rFonts w:ascii="Times New Roman" w:eastAsia="Adobe Ming Std L" w:hAnsi="Times New Roman" w:cs="Times New Roman"/>
+          <w:color w:val="000000" w:themeColor="text1"/>
+          <w:sz w:val="28"/>
+          <w:szCs w:val="28"/>
+          <w:lang w:val="en-US"/>
+        </w:rPr>
+        <w:t>s on weather conditions</w:t>
+      </w:r>
+      <w:r>
+        <w:rPr>
+          <w:rFonts w:ascii="Times New Roman" w:eastAsia="Adobe Ming Std L" w:hAnsi="Times New Roman" w:cs="Times New Roman"/>
+          <w:color w:val="000000" w:themeColor="text1"/>
+          <w:sz w:val="28"/>
+          <w:szCs w:val="28"/>
+          <w:lang w:val="en-US"/>
+        </w:rPr>
+        <w:t>,</w:t>
+      </w:r>
+      <w:r>
+        <w:rPr>
+          <w:rFonts w:ascii="Times New Roman" w:eastAsia="Adobe Ming Std L" w:hAnsi="Times New Roman" w:cs="Times New Roman"/>
+          <w:color w:val="000000" w:themeColor="text1"/>
+          <w:sz w:val="28"/>
+          <w:szCs w:val="28"/>
+          <w:lang w:val="en-US"/>
+        </w:rPr>
+        <w:t xml:space="preserve"> </w:t>
+      </w:r>
+      <w:r>
+        <w:rPr>
+          <w:rFonts w:ascii="Times New Roman" w:eastAsia="Adobe Ming Std L" w:hAnsi="Times New Roman" w:cs="Times New Roman"/>
+          <w:color w:val="000000" w:themeColor="text1"/>
+          <w:sz w:val="28"/>
+          <w:szCs w:val="28"/>
+          <w:lang w:val="en-US"/>
+        </w:rPr>
+        <w:t>season</w:t>
+      </w:r>
+      <w:r>
+        <w:rPr>
+          <w:rFonts w:ascii="Times New Roman" w:eastAsia="Adobe Ming Std L" w:hAnsi="Times New Roman" w:cs="Times New Roman"/>
+          <w:color w:val="000000" w:themeColor="text1"/>
+          <w:sz w:val="28"/>
+          <w:szCs w:val="28"/>
+          <w:lang w:val="en-US"/>
+        </w:rPr>
+        <w:t xml:space="preserve"> and whether it is a working day</w:t>
+      </w:r>
+      <w:r>
+        <w:rPr>
+          <w:rFonts w:ascii="Times New Roman" w:eastAsia="Adobe Ming Std L" w:hAnsi="Times New Roman" w:cs="Times New Roman"/>
+          <w:color w:val="000000" w:themeColor="text1"/>
+          <w:sz w:val="28"/>
+          <w:szCs w:val="28"/>
+          <w:lang w:val="en-US"/>
+        </w:rPr>
+        <w:t xml:space="preserve"> or a holiday</w:t>
+      </w:r>
+      <w:r>
+        <w:rPr>
+          <w:rFonts w:ascii="Times New Roman" w:eastAsia="Adobe Ming Std L" w:hAnsi="Times New Roman" w:cs="Times New Roman"/>
+          <w:color w:val="000000" w:themeColor="text1"/>
+          <w:sz w:val="28"/>
+          <w:szCs w:val="28"/>
+          <w:lang w:val="en-US"/>
+        </w:rPr>
+        <w:t>. Thus, applying this method to real BSSs would require</w:t>
+      </w:r>
+      <w:r>
+        <w:rPr>
+          <w:rFonts w:ascii="Times New Roman" w:eastAsia="Adobe Ming Std L" w:hAnsi="Times New Roman" w:cs="Times New Roman"/>
+          <w:color w:val="000000" w:themeColor="text1"/>
+          <w:sz w:val="28"/>
+          <w:szCs w:val="28"/>
+          <w:lang w:val="en-US"/>
+        </w:rPr>
+        <w:t xml:space="preserve"> a lot of observations under all the possible scenarios </w:t>
+      </w:r>
+      <w:r>
+        <w:rPr>
+          <w:rFonts w:ascii="Times New Roman" w:eastAsia="Adobe Ming Std L" w:hAnsi="Times New Roman" w:cs="Times New Roman"/>
+          <w:color w:val="000000" w:themeColor="text1"/>
+          <w:sz w:val="28"/>
+          <w:szCs w:val="28"/>
+          <w:lang w:val="en-US"/>
+        </w:rPr>
+        <w:t>to estimate arrival rates for each station under at least several scenarios</w:t>
+      </w:r>
+      <w:r>
+        <w:rPr>
+          <w:rFonts w:ascii="Times New Roman" w:eastAsia="Adobe Ming Std L" w:hAnsi="Times New Roman" w:cs="Times New Roman"/>
+          <w:color w:val="000000" w:themeColor="text1"/>
+          <w:sz w:val="28"/>
+          <w:szCs w:val="28"/>
+          <w:lang w:val="en-US"/>
+        </w:rPr>
+        <w:t xml:space="preserve"> for it to b</w:t>
+      </w:r>
+      <w:r>
+        <w:rPr>
+          <w:rFonts w:ascii="Times New Roman" w:eastAsia="Adobe Ming Std L" w:hAnsi="Times New Roman" w:cs="Times New Roman"/>
+          <w:color w:val="000000" w:themeColor="text1"/>
+          <w:sz w:val="28"/>
+          <w:szCs w:val="28"/>
+          <w:lang w:val="en-US"/>
+        </w:rPr>
+        <w:t>e</w:t>
+      </w:r>
+      <w:r>
+        <w:rPr>
+          <w:rFonts w:ascii="Times New Roman" w:eastAsia="Adobe Ming Std L" w:hAnsi="Times New Roman" w:cs="Times New Roman"/>
+          <w:color w:val="000000" w:themeColor="text1"/>
+          <w:sz w:val="28"/>
+          <w:szCs w:val="28"/>
+          <w:lang w:val="en-US"/>
+        </w:rPr>
+        <w:t xml:space="preserve"> universal</w:t>
+      </w:r>
+      <w:r>
+        <w:rPr>
+          <w:rFonts w:ascii="Times New Roman" w:eastAsia="Adobe Ming Std L" w:hAnsi="Times New Roman" w:cs="Times New Roman"/>
+          <w:color w:val="000000" w:themeColor="text1"/>
+          <w:sz w:val="28"/>
+          <w:szCs w:val="28"/>
+          <w:lang w:val="en-US"/>
+        </w:rPr>
+        <w:t xml:space="preserve">. </w:t>
+      </w:r>
+    </w:p>
+    <w:p>
+      <w:pPr>
+        <w:pStyle w:val="ac"/>
+        <w:spacing w:line="360" w:lineRule="auto"/>
+        <w:rPr>
+          <w:rFonts w:ascii="Times New Roman" w:eastAsia="Adobe Ming Std L" w:hAnsi="Times New Roman" w:cs="Times New Roman"/>
+          <w:b/>
           <w:color w:val="000000" w:themeColor="text1"/>
           <w:sz w:val="28"/>
           <w:szCs w:val="28"/>
@@ -9997,168 +9332,6 @@
           <w:szCs w:val="28"/>
           <w:lang w:val="en-US"/>
         </w:rPr>
-        <w:t>Intensity rates of a station depend on other factors apart from the time. As we’ve already seen, behavior of a certain station is asymptotically independent from other stations. However, it definitely depend</w:t>
-      </w:r>
-      <w:r>
-        <w:rPr>
-          <w:rFonts w:ascii="Times New Roman" w:eastAsia="Adobe Ming Std L" w:hAnsi="Times New Roman" w:cs="Times New Roman"/>
-          <w:color w:val="000000" w:themeColor="text1"/>
-          <w:sz w:val="28"/>
-          <w:szCs w:val="28"/>
-          <w:lang w:val="en-US"/>
-        </w:rPr>
-        <w:t>s on weather conditions</w:t>
-      </w:r>
-      <w:r>
-        <w:rPr>
-          <w:rFonts w:ascii="Times New Roman" w:eastAsia="Adobe Ming Std L" w:hAnsi="Times New Roman" w:cs="Times New Roman"/>
-          <w:color w:val="000000" w:themeColor="text1"/>
-          <w:sz w:val="28"/>
-          <w:szCs w:val="28"/>
-          <w:lang w:val="en-US"/>
-        </w:rPr>
-        <w:t>,</w:t>
-      </w:r>
-      <w:r>
-        <w:rPr>
-          <w:rFonts w:ascii="Times New Roman" w:eastAsia="Adobe Ming Std L" w:hAnsi="Times New Roman" w:cs="Times New Roman"/>
-          <w:color w:val="000000" w:themeColor="text1"/>
-          <w:sz w:val="28"/>
-          <w:szCs w:val="28"/>
-          <w:lang w:val="en-US"/>
-        </w:rPr>
-        <w:t xml:space="preserve"> </w:t>
-      </w:r>
-      <w:r>
-        <w:rPr>
-          <w:rFonts w:ascii="Times New Roman" w:eastAsia="Adobe Ming Std L" w:hAnsi="Times New Roman" w:cs="Times New Roman"/>
-          <w:color w:val="000000" w:themeColor="text1"/>
-          <w:sz w:val="28"/>
-          <w:szCs w:val="28"/>
-          <w:lang w:val="en-US"/>
-        </w:rPr>
-        <w:t>season</w:t>
-      </w:r>
-      <w:r>
-        <w:rPr>
-          <w:rFonts w:ascii="Times New Roman" w:eastAsia="Adobe Ming Std L" w:hAnsi="Times New Roman" w:cs="Times New Roman"/>
-          <w:color w:val="000000" w:themeColor="text1"/>
-          <w:sz w:val="28"/>
-          <w:szCs w:val="28"/>
-          <w:lang w:val="en-US"/>
-        </w:rPr>
-        <w:t xml:space="preserve"> and whether it is a working day</w:t>
-      </w:r>
-      <w:r>
-        <w:rPr>
-          <w:rFonts w:ascii="Times New Roman" w:eastAsia="Adobe Ming Std L" w:hAnsi="Times New Roman" w:cs="Times New Roman"/>
-          <w:color w:val="000000" w:themeColor="text1"/>
-          <w:sz w:val="28"/>
-          <w:szCs w:val="28"/>
-          <w:lang w:val="en-US"/>
-        </w:rPr>
-        <w:t>. Thus, applying this method to real BSSs would require</w:t>
-      </w:r>
-      <w:r>
-        <w:rPr>
-          <w:rFonts w:ascii="Times New Roman" w:eastAsia="Adobe Ming Std L" w:hAnsi="Times New Roman" w:cs="Times New Roman"/>
-          <w:color w:val="000000" w:themeColor="text1"/>
-          <w:sz w:val="28"/>
-          <w:szCs w:val="28"/>
-          <w:lang w:val="en-US"/>
-        </w:rPr>
-        <w:t xml:space="preserve"> a lot of observations under all the possible scenarios </w:t>
-      </w:r>
-      <w:r>
-        <w:rPr>
-          <w:rFonts w:ascii="Times New Roman" w:eastAsia="Adobe Ming Std L" w:hAnsi="Times New Roman" w:cs="Times New Roman"/>
-          <w:color w:val="000000" w:themeColor="text1"/>
-          <w:sz w:val="28"/>
-          <w:szCs w:val="28"/>
-          <w:lang w:val="en-US"/>
-        </w:rPr>
-        <w:t>to estimate arrival rates for each station under at least several scenarios</w:t>
-      </w:r>
-      <w:r>
-        <w:rPr>
-          <w:rFonts w:ascii="Times New Roman" w:eastAsia="Adobe Ming Std L" w:hAnsi="Times New Roman" w:cs="Times New Roman"/>
-          <w:color w:val="000000" w:themeColor="text1"/>
-          <w:sz w:val="28"/>
-          <w:szCs w:val="28"/>
-          <w:lang w:val="en-US"/>
-        </w:rPr>
-        <w:t xml:space="preserve"> for it to b</w:t>
-      </w:r>
-      <w:r>
-        <w:rPr>
-          <w:rFonts w:ascii="Times New Roman" w:eastAsia="Adobe Ming Std L" w:hAnsi="Times New Roman" w:cs="Times New Roman"/>
-          <w:color w:val="000000" w:themeColor="text1"/>
-          <w:sz w:val="28"/>
-          <w:szCs w:val="28"/>
-          <w:lang w:val="en-US"/>
-        </w:rPr>
-        <w:t>e</w:t>
-      </w:r>
-      <w:r>
-        <w:rPr>
-          <w:rFonts w:ascii="Times New Roman" w:eastAsia="Adobe Ming Std L" w:hAnsi="Times New Roman" w:cs="Times New Roman"/>
-          <w:color w:val="000000" w:themeColor="text1"/>
-          <w:sz w:val="28"/>
-          <w:szCs w:val="28"/>
-          <w:lang w:val="en-US"/>
-        </w:rPr>
-        <w:t xml:space="preserve"> universal</w:t>
-      </w:r>
-      <w:r>
-        <w:rPr>
-          <w:rFonts w:ascii="Times New Roman" w:eastAsia="Adobe Ming Std L" w:hAnsi="Times New Roman" w:cs="Times New Roman"/>
-          <w:color w:val="000000" w:themeColor="text1"/>
-          <w:sz w:val="28"/>
-          <w:szCs w:val="28"/>
-          <w:lang w:val="en-US"/>
-        </w:rPr>
-        <w:t xml:space="preserve">. </w:t>
-      </w:r>
-    </w:p>
-    <w:p>
-      <w:pPr>
-        <w:pStyle w:val="ac"/>
-        <w:spacing w:line="360" w:lineRule="auto"/>
-        <w:rPr>
-          <w:rFonts w:ascii="Times New Roman" w:eastAsia="Adobe Ming Std L" w:hAnsi="Times New Roman" w:cs="Times New Roman"/>
-          <w:b/>
-          <w:color w:val="000000" w:themeColor="text1"/>
-          <w:sz w:val="28"/>
-          <w:szCs w:val="28"/>
-          <w:lang w:val="en-US"/>
-        </w:rPr>
-      </w:pPr>
-    </w:p>
-    <w:p>
-      <w:pPr>
-        <w:pStyle w:val="ac"/>
-        <w:numPr>
-          <w:ilvl w:val="0"/>
-          <w:numId w:val="10"/>
-        </w:numPr>
-        <w:spacing w:line="360" w:lineRule="auto"/>
-        <w:rPr>
-          <w:rFonts w:ascii="Times New Roman" w:eastAsia="Adobe Ming Std L" w:hAnsi="Times New Roman" w:cs="Times New Roman"/>
-          <w:b/>
-          <w:color w:val="000000" w:themeColor="text1"/>
-          <w:sz w:val="28"/>
-          <w:szCs w:val="28"/>
-          <w:lang w:val="en-US"/>
-        </w:rPr>
-      </w:pPr>
-      <w:r>
-        <w:rPr>
-          <w:rFonts w:ascii="Times New Roman" w:eastAsia="Adobe Ming Std L" w:hAnsi="Times New Roman" w:cs="Times New Roman"/>
-          <w:color w:val="000000" w:themeColor="text1"/>
-          <w:sz w:val="28"/>
-          <w:szCs w:val="28"/>
-          <w:lang w:val="en-US"/>
-        </w:rPr>
         <w:t>For the empirical study of this paper we will nar</w:t>
       </w:r>
       <w:r>
@@ -10265,7 +9438,6 @@
           <w:color w:val="000000" w:themeColor="text1"/>
           <w:lang w:val="en-US"/>
         </w:rPr>
-        <w:lastRenderedPageBreak/>
         <w:t>E</w:t>
       </w:r>
       <w:r>
@@ -11455,27 +10627,15 @@
         </w:rPr>
         <w:t xml:space="preserve">There are multiple ways to obtain a confidence interval for resulting estimated intensity rates.  </w:t>
       </w:r>
-      <w:proofErr w:type="spellStart"/>
-      <w:r>
-        <w:rPr>
-          <w:rFonts w:ascii="Times New Roman" w:eastAsia="Adobe Ming Std L" w:hAnsi="Times New Roman" w:cs="Times New Roman"/>
-          <w:color w:val="000000" w:themeColor="text1"/>
-          <w:sz w:val="28"/>
-          <w:szCs w:val="28"/>
-          <w:lang w:val="en-US"/>
-        </w:rPr>
-        <w:t>Patil</w:t>
-      </w:r>
-      <w:proofErr w:type="spellEnd"/>
-      <w:r>
-        <w:rPr>
-          <w:rFonts w:ascii="Times New Roman" w:eastAsia="Adobe Ming Std L" w:hAnsi="Times New Roman" w:cs="Times New Roman"/>
-          <w:color w:val="000000" w:themeColor="text1"/>
-          <w:sz w:val="28"/>
-          <w:szCs w:val="28"/>
-          <w:lang w:val="en-US"/>
-        </w:rPr>
-        <w:t xml:space="preserve">, Kulkarni (2012) compare different methods and recommend different methods of computing a confidence interval depending on how big the estimated intensity is, i.e. how frequently events occur (how many times arrival or departure of cyclists is observed during an hour in our cases). For a high intensity like ours a recommended formula of a </w:t>
+      <w:r>
+        <w:rPr>
+          <w:rFonts w:ascii="Times New Roman" w:eastAsia="Adobe Ming Std L" w:hAnsi="Times New Roman" w:cs="Times New Roman"/>
+          <w:color w:val="000000" w:themeColor="text1"/>
+          <w:sz w:val="28"/>
+          <w:szCs w:val="28"/>
+          <w:lang w:val="en-US"/>
+        </w:rPr>
+        <w:t xml:space="preserve">Patil, Kulkarni (2012) compare different methods and recommend different methods of computing a confidence interval depending on how big the estimated intensity is, i.e. how frequently events occur (how many times arrival or departure of cyclists is observed during an hour in our cases). For a high intensity like ours a recommended formula of a </w:t>
       </w:r>
       <m:oMath>
         <m:r>
@@ -12116,6 +11276,7 @@
           <w:szCs w:val="28"/>
           <w:lang w:val="en-US"/>
         </w:rPr>
+        <w:lastRenderedPageBreak/>
         <w:t>To estimate arrival and departure rates in</w:t>
       </w:r>
       <w:r>
@@ -12156,40 +11317,17 @@
           <w:szCs w:val="28"/>
           <w:lang w:val="en-US"/>
         </w:rPr>
-        <w:t xml:space="preserve"> keep in mind that at peak hours one of the rates is unobserved, so we need </w:t>
-      </w:r>
-      <w:proofErr w:type="gramStart"/>
-      <w:r>
-        <w:rPr>
-          <w:rFonts w:ascii="Times New Roman" w:eastAsia="Adobe Ming Std L" w:hAnsi="Times New Roman" w:cs="Times New Roman"/>
-          <w:color w:val="000000" w:themeColor="text1"/>
-          <w:sz w:val="28"/>
-          <w:szCs w:val="28"/>
-          <w:lang w:val="en-US"/>
-        </w:rPr>
-        <w:lastRenderedPageBreak/>
-        <w:t xml:space="preserve">to </w:t>
-      </w:r>
-      <w:r>
-        <w:rPr>
-          <w:rFonts w:ascii="Times New Roman" w:eastAsia="Adobe Ming Std L" w:hAnsi="Times New Roman" w:cs="Times New Roman"/>
-          <w:color w:val="000000" w:themeColor="text1"/>
-          <w:sz w:val="28"/>
-          <w:szCs w:val="28"/>
-          <w:lang w:val="en-US"/>
-        </w:rPr>
-        <w:t xml:space="preserve"> adjust</w:t>
-      </w:r>
-      <w:proofErr w:type="gramEnd"/>
-      <w:r>
-        <w:rPr>
-          <w:rFonts w:ascii="Times New Roman" w:eastAsia="Adobe Ming Std L" w:hAnsi="Times New Roman" w:cs="Times New Roman"/>
-          <w:color w:val="000000" w:themeColor="text1"/>
-          <w:sz w:val="28"/>
-          <w:szCs w:val="28"/>
-          <w:lang w:val="en-US"/>
-        </w:rPr>
-        <w:t xml:space="preserve"> our formula to include only part of time interval when the station was not completely full or empty for each day.</w:t>
+        <w:t xml:space="preserve"> keep in mind that at peak hours one of the rates is unobserved, so we need to </w:t>
+      </w:r>
+      <w:r>
+        <w:rPr>
+          <w:rFonts w:ascii="Times New Roman" w:eastAsia="Adobe Ming Std L" w:hAnsi="Times New Roman" w:cs="Times New Roman"/>
+          <w:color w:val="000000" w:themeColor="text1"/>
+          <w:sz w:val="28"/>
+          <w:szCs w:val="28"/>
+          <w:lang w:val="en-US"/>
+        </w:rPr>
+        <w:t xml:space="preserve"> adjust our formula to include only part of time interval when the station was not completely full or empty for each day.</w:t>
       </w:r>
       <w:r>
         <w:rPr>
@@ -13785,29 +12923,7 @@
           <w:szCs w:val="28"/>
           <w:lang w:val="en-US"/>
         </w:rPr>
-        <w:t xml:space="preserve">issues connected with rebalancing that is already performed but not </w:t>
-      </w:r>
-      <w:proofErr w:type="spellStart"/>
-      <w:r>
-        <w:rPr>
-          <w:rFonts w:ascii="Times New Roman" w:eastAsia="Adobe Ming Std L" w:hAnsi="Times New Roman" w:cs="Times New Roman"/>
-          <w:color w:val="000000" w:themeColor="text1"/>
-          <w:sz w:val="28"/>
-          <w:szCs w:val="28"/>
-          <w:lang w:val="en-US"/>
-        </w:rPr>
-        <w:t>markered</w:t>
-      </w:r>
-      <w:proofErr w:type="spellEnd"/>
-      <w:r>
-        <w:rPr>
-          <w:rFonts w:ascii="Times New Roman" w:eastAsia="Adobe Ming Std L" w:hAnsi="Times New Roman" w:cs="Times New Roman"/>
-          <w:color w:val="000000" w:themeColor="text1"/>
-          <w:sz w:val="28"/>
-          <w:szCs w:val="28"/>
-          <w:lang w:val="en-US"/>
-        </w:rPr>
-        <w:t xml:space="preserve"> in the data we will use </w:t>
+        <w:t xml:space="preserve">issues connected with rebalancing that is already performed but not markered in the data we will use </w:t>
       </w:r>
       <w:r>
         <w:rPr>
@@ -13912,7 +13028,6 @@
         </w:rPr>
         <w:t xml:space="preserve">The real-time data of </w:t>
       </w:r>
-      <w:proofErr w:type="spellStart"/>
       <w:r>
         <w:rPr>
           <w:rFonts w:ascii="Times New Roman" w:eastAsia="Adobe Ming Std L" w:hAnsi="Times New Roman" w:cs="Times New Roman"/>
@@ -13931,118 +13046,41 @@
           <w:szCs w:val="28"/>
           <w:lang w:val="en-US"/>
         </w:rPr>
-        <w:t>blinbikes</w:t>
-      </w:r>
-      <w:proofErr w:type="spellEnd"/>
-      <w:r>
-        <w:rPr>
-          <w:rFonts w:ascii="Times New Roman" w:eastAsia="Adobe Ming Std L" w:hAnsi="Times New Roman" w:cs="Times New Roman"/>
-          <w:color w:val="000000" w:themeColor="text1"/>
-          <w:sz w:val="28"/>
-          <w:szCs w:val="28"/>
-          <w:lang w:val="en-US"/>
-        </w:rPr>
-        <w:t xml:space="preserve">, the bike-sharing system of Dublin, Ireland is published by </w:t>
-      </w:r>
-      <w:proofErr w:type="spellStart"/>
-      <w:r>
-        <w:rPr>
-          <w:rFonts w:ascii="Times New Roman" w:eastAsia="Adobe Ming Std L" w:hAnsi="Times New Roman" w:cs="Times New Roman"/>
-          <w:color w:val="000000" w:themeColor="text1"/>
-          <w:sz w:val="28"/>
-          <w:szCs w:val="28"/>
-          <w:lang w:val="en-US"/>
-        </w:rPr>
-        <w:t>JCDecaux</w:t>
-      </w:r>
-      <w:proofErr w:type="spellEnd"/>
-      <w:r>
-        <w:rPr>
-          <w:rFonts w:ascii="Times New Roman" w:eastAsia="Adobe Ming Std L" w:hAnsi="Times New Roman" w:cs="Times New Roman"/>
-          <w:color w:val="000000" w:themeColor="text1"/>
-          <w:sz w:val="28"/>
-          <w:szCs w:val="28"/>
-          <w:lang w:val="en-US"/>
-        </w:rPr>
-        <w:t xml:space="preserve">, the French advertisement company that operates </w:t>
-      </w:r>
-      <w:proofErr w:type="spellStart"/>
-      <w:r>
-        <w:rPr>
-          <w:rFonts w:ascii="Times New Roman" w:eastAsia="Adobe Ming Std L" w:hAnsi="Times New Roman" w:cs="Times New Roman"/>
-          <w:color w:val="000000" w:themeColor="text1"/>
-          <w:sz w:val="28"/>
-          <w:szCs w:val="28"/>
-          <w:lang w:val="en-US"/>
-        </w:rPr>
-        <w:t>dublinbikes</w:t>
-      </w:r>
-      <w:proofErr w:type="spellEnd"/>
-      <w:r>
-        <w:rPr>
-          <w:rFonts w:ascii="Times New Roman" w:eastAsia="Adobe Ming Std L" w:hAnsi="Times New Roman" w:cs="Times New Roman"/>
-          <w:color w:val="000000" w:themeColor="text1"/>
-          <w:sz w:val="28"/>
-          <w:szCs w:val="28"/>
-          <w:lang w:val="en-US"/>
-        </w:rPr>
-        <w:t xml:space="preserve"> as well as many other bike-sharing systems in the cities of Europe. </w:t>
-      </w:r>
-    </w:p>
-    <w:p>
-      <w:pPr>
-        <w:spacing w:line="360" w:lineRule="auto"/>
-        <w:rPr>
-          <w:rFonts w:ascii="Times New Roman" w:eastAsia="Adobe Ming Std L" w:hAnsi="Times New Roman" w:cs="Times New Roman"/>
-          <w:color w:val="000000" w:themeColor="text1"/>
-          <w:sz w:val="28"/>
-          <w:szCs w:val="28"/>
-          <w:lang w:val="en-US"/>
-        </w:rPr>
-      </w:pPr>
-    </w:p>
-    <w:p>
-      <w:pPr>
-        <w:spacing w:line="360" w:lineRule="auto"/>
-        <w:rPr>
-          <w:rFonts w:ascii="Times New Roman" w:eastAsia="Adobe Ming Std L" w:hAnsi="Times New Roman" w:cs="Times New Roman"/>
-          <w:color w:val="000000" w:themeColor="text1"/>
-          <w:sz w:val="28"/>
-          <w:szCs w:val="28"/>
-          <w:lang w:val="en-US"/>
-        </w:rPr>
-      </w:pPr>
-      <w:r>
-        <w:rPr>
-          <w:rFonts w:ascii="Times New Roman" w:eastAsia="Adobe Ming Std L" w:hAnsi="Times New Roman" w:cs="Times New Roman"/>
-          <w:color w:val="000000" w:themeColor="text1"/>
-          <w:sz w:val="28"/>
-          <w:szCs w:val="28"/>
-          <w:lang w:val="en-US"/>
-        </w:rPr>
-        <w:t xml:space="preserve">With more than 22 million trips of an average duration of 14 minutes made since its launch in 2009, </w:t>
-      </w:r>
-      <w:proofErr w:type="spellStart"/>
-      <w:r>
-        <w:rPr>
-          <w:rFonts w:ascii="Times New Roman" w:eastAsia="Adobe Ming Std L" w:hAnsi="Times New Roman" w:cs="Times New Roman"/>
-          <w:color w:val="000000" w:themeColor="text1"/>
-          <w:sz w:val="28"/>
-          <w:szCs w:val="28"/>
-          <w:lang w:val="en-US"/>
-        </w:rPr>
-        <w:t>dublinbikes</w:t>
-      </w:r>
-      <w:proofErr w:type="spellEnd"/>
-      <w:r>
-        <w:rPr>
-          <w:rFonts w:ascii="Times New Roman" w:eastAsia="Adobe Ming Std L" w:hAnsi="Times New Roman" w:cs="Times New Roman"/>
-          <w:color w:val="000000" w:themeColor="text1"/>
-          <w:sz w:val="28"/>
-          <w:szCs w:val="28"/>
-          <w:lang w:val="en-US"/>
-        </w:rPr>
-        <w:t xml:space="preserve"> is considered one of the most successful cases of integrating a BSS with public transport system. The number of people cycling to work rose from 3.8</w:t>
+        <w:t xml:space="preserve">blinbikes, the bike-sharing system of Dublin, Ireland is published by JCDecaux, the French advertisement company that operates dublinbikes as well as many other bike-sharing systems in the cities of Europe. </w:t>
+      </w:r>
+    </w:p>
+    <w:p>
+      <w:pPr>
+        <w:spacing w:line="360" w:lineRule="auto"/>
+        <w:rPr>
+          <w:rFonts w:ascii="Times New Roman" w:eastAsia="Adobe Ming Std L" w:hAnsi="Times New Roman" w:cs="Times New Roman"/>
+          <w:color w:val="000000" w:themeColor="text1"/>
+          <w:sz w:val="28"/>
+          <w:szCs w:val="28"/>
+          <w:lang w:val="en-US"/>
+        </w:rPr>
+      </w:pPr>
+    </w:p>
+    <w:p>
+      <w:pPr>
+        <w:spacing w:line="360" w:lineRule="auto"/>
+        <w:rPr>
+          <w:rFonts w:ascii="Times New Roman" w:eastAsia="Adobe Ming Std L" w:hAnsi="Times New Roman" w:cs="Times New Roman"/>
+          <w:color w:val="000000" w:themeColor="text1"/>
+          <w:sz w:val="28"/>
+          <w:szCs w:val="28"/>
+          <w:lang w:val="en-US"/>
+        </w:rPr>
+      </w:pPr>
+      <w:r>
+        <w:rPr>
+          <w:rFonts w:ascii="Times New Roman" w:eastAsia="Adobe Ming Std L" w:hAnsi="Times New Roman" w:cs="Times New Roman"/>
+          <w:color w:val="000000" w:themeColor="text1"/>
+          <w:sz w:val="28"/>
+          <w:szCs w:val="28"/>
+          <w:lang w:val="en-US"/>
+        </w:rPr>
+        <w:t>With more than 22 million trips of an average duration of 14 minutes made since its launch in 2009, dublinbikes is considered one of the most successful cases of integrating a BSS with public transport system. The number of people cycling to work rose from 3.8</w:t>
       </w:r>
       <w:r>
         <w:rPr>
@@ -14073,7 +13111,18 @@
           <w:szCs w:val="28"/>
           <w:lang w:val="en-US"/>
         </w:rPr>
-        <w:t xml:space="preserve"> and cycling accounts for 12.9% of total vehicular traffic in central Dublin in 2017, while in 2009 it accounted for less than 5% of traffic. Despite this significant rise, road deaths to cyclists have not increased, which means that cycling has become safer as well.</w:t>
+        <w:t xml:space="preserve"> and cycling accounts for 12.9% of total vehicular traffic in central Dublin in 2017, while in 2009 it accounted for less </w:t>
+      </w:r>
+      <w:r>
+        <w:rPr>
+          <w:rFonts w:ascii="Times New Roman" w:eastAsia="Adobe Ming Std L" w:hAnsi="Times New Roman" w:cs="Times New Roman"/>
+          <w:color w:val="000000" w:themeColor="text1"/>
+          <w:sz w:val="28"/>
+          <w:szCs w:val="28"/>
+          <w:lang w:val="en-US"/>
+        </w:rPr>
+        <w:lastRenderedPageBreak/>
+        <w:t>than 5% of traffic. Despite this significant rise, road deaths to cyclists have not increased, which means that cycling has become safer as well.</w:t>
       </w:r>
       <w:r>
         <w:rPr>
@@ -14118,7 +13167,6 @@
           <w:szCs w:val="28"/>
           <w:lang w:val="en-US"/>
         </w:rPr>
-        <w:lastRenderedPageBreak/>
         <w:t>The data was collected during the period from 24 January 2017 to 14 August 2017 and consists of the number of bikes at each of the 102 stations</w:t>
       </w:r>
       <w:r>
@@ -14196,29 +13244,7 @@
           <w:szCs w:val="28"/>
           <w:lang w:val="en-US"/>
         </w:rPr>
-        <w:t xml:space="preserve">As </w:t>
-      </w:r>
-      <w:proofErr w:type="spellStart"/>
-      <w:r>
-        <w:rPr>
-          <w:rFonts w:ascii="Times New Roman" w:eastAsia="Adobe Ming Std L" w:hAnsi="Times New Roman" w:cs="Times New Roman"/>
-          <w:color w:val="000000" w:themeColor="text1"/>
-          <w:sz w:val="28"/>
-          <w:szCs w:val="28"/>
-          <w:lang w:val="en-US"/>
-        </w:rPr>
-        <w:t>dublinbikes</w:t>
-      </w:r>
-      <w:proofErr w:type="spellEnd"/>
-      <w:r>
-        <w:rPr>
-          <w:rFonts w:ascii="Times New Roman" w:eastAsia="Adobe Ming Std L" w:hAnsi="Times New Roman" w:cs="Times New Roman"/>
-          <w:color w:val="000000" w:themeColor="text1"/>
-          <w:sz w:val="28"/>
-          <w:szCs w:val="28"/>
-          <w:lang w:val="en-US"/>
-        </w:rPr>
-        <w:t xml:space="preserve"> </w:t>
+        <w:t xml:space="preserve">As dublinbikes </w:t>
       </w:r>
       <w:r>
         <w:rPr>
@@ -14379,27 +13405,15 @@
         </w:rPr>
         <w:t xml:space="preserve"> believe that </w:t>
       </w:r>
-      <w:proofErr w:type="spellStart"/>
-      <w:r>
-        <w:rPr>
-          <w:rFonts w:ascii="Times New Roman" w:eastAsia="Adobe Ming Std L" w:hAnsi="Times New Roman" w:cs="Times New Roman"/>
-          <w:color w:val="000000" w:themeColor="text1"/>
-          <w:sz w:val="28"/>
-          <w:szCs w:val="28"/>
-          <w:lang w:val="en-US"/>
-        </w:rPr>
-        <w:t>dublinbikes</w:t>
-      </w:r>
-      <w:proofErr w:type="spellEnd"/>
-      <w:r>
-        <w:rPr>
-          <w:rFonts w:ascii="Times New Roman" w:eastAsia="Adobe Ming Std L" w:hAnsi="Times New Roman" w:cs="Times New Roman"/>
-          <w:color w:val="000000" w:themeColor="text1"/>
-          <w:sz w:val="28"/>
-          <w:szCs w:val="28"/>
-          <w:lang w:val="en-US"/>
-        </w:rPr>
-        <w:t xml:space="preserve"> already does rebalancing of some of the stations throughout the day, but as journey data is not available and this rebalancing is changing the occupancy of the station we will have to manually detect and </w:t>
+      <w:r>
+        <w:rPr>
+          <w:rFonts w:ascii="Times New Roman" w:eastAsia="Adobe Ming Std L" w:hAnsi="Times New Roman" w:cs="Times New Roman"/>
+          <w:color w:val="000000" w:themeColor="text1"/>
+          <w:sz w:val="28"/>
+          <w:szCs w:val="28"/>
+          <w:lang w:val="en-US"/>
+        </w:rPr>
+        <w:t xml:space="preserve">dublinbikes already does rebalancing of some of the stations throughout the day, but as journey data is not available and this rebalancing is changing the occupancy of the station we will have to manually detect and </w:t>
       </w:r>
       <w:r>
         <w:rPr>
@@ -14459,29 +13473,7 @@
           <w:szCs w:val="28"/>
           <w:lang w:val="en-US"/>
         </w:rPr>
-        <w:t xml:space="preserve">nd it would not be necessary if </w:t>
-      </w:r>
-      <w:proofErr w:type="spellStart"/>
-      <w:r>
-        <w:rPr>
-          <w:rFonts w:ascii="Times New Roman" w:eastAsia="Adobe Ming Std L" w:hAnsi="Times New Roman" w:cs="Times New Roman"/>
-          <w:color w:val="000000" w:themeColor="text1"/>
-          <w:sz w:val="28"/>
-          <w:szCs w:val="28"/>
-          <w:lang w:val="en-US"/>
-        </w:rPr>
-        <w:t>dublinbikes</w:t>
-      </w:r>
-      <w:proofErr w:type="spellEnd"/>
-      <w:r>
-        <w:rPr>
-          <w:rFonts w:ascii="Times New Roman" w:eastAsia="Adobe Ming Std L" w:hAnsi="Times New Roman" w:cs="Times New Roman"/>
-          <w:color w:val="000000" w:themeColor="text1"/>
-          <w:sz w:val="28"/>
-          <w:szCs w:val="28"/>
-          <w:lang w:val="en-US"/>
-        </w:rPr>
-        <w:t xml:space="preserve"> published trip information which it probably tracks. </w:t>
+        <w:t xml:space="preserve">nd it would not be necessary if dublinbikes published trip information which it probably tracks. </w:t>
       </w:r>
       <w:r>
         <w:rPr>
@@ -14501,7 +13493,18 @@
           <w:szCs w:val="28"/>
           <w:lang w:val="en-US"/>
         </w:rPr>
-        <w:t xml:space="preserve"> Combined with controlling for the origin of the event, i.e. was it a trip made by a customer, or station occupancy rose because of a rebalancing act, rebalancing popular stations during their peak hours might be used to research the amount of unobserved demand in order to determine whether the capacity of the station should be expanded or a new station should be opened near the one that is being studied.</w:t>
+        <w:t xml:space="preserve"> Combined with controlling for the origin of the event, i.e. was it a trip made by a customer, or station occupancy rose because of a rebalancing act, rebalancing popular stations during their peak hours might be used to research the </w:t>
+      </w:r>
+      <w:r>
+        <w:rPr>
+          <w:rFonts w:ascii="Times New Roman" w:eastAsia="Adobe Ming Std L" w:hAnsi="Times New Roman" w:cs="Times New Roman"/>
+          <w:color w:val="000000" w:themeColor="text1"/>
+          <w:sz w:val="28"/>
+          <w:szCs w:val="28"/>
+          <w:lang w:val="en-US"/>
+        </w:rPr>
+        <w:lastRenderedPageBreak/>
+        <w:t>amount of unobserved demand in order to determine whether the capacity of the station should be expanded or a new station should be opened near the one that is being studied.</w:t>
       </w:r>
     </w:p>
     <w:p>
@@ -14863,27 +13866,15 @@
         </w:rPr>
         <w:t xml:space="preserve">K-means </w:t>
       </w:r>
-      <w:proofErr w:type="spellStart"/>
-      <w:r>
-        <w:rPr>
-          <w:rFonts w:ascii="Times New Roman" w:eastAsia="Adobe Ming Std L" w:hAnsi="Times New Roman" w:cs="Times New Roman"/>
-          <w:color w:val="000000" w:themeColor="text1"/>
-          <w:sz w:val="28"/>
-          <w:szCs w:val="28"/>
-          <w:lang w:val="en-US"/>
-        </w:rPr>
-        <w:t>clusterization</w:t>
-      </w:r>
-      <w:proofErr w:type="spellEnd"/>
-      <w:r>
-        <w:rPr>
-          <w:rFonts w:ascii="Times New Roman" w:eastAsia="Adobe Ming Std L" w:hAnsi="Times New Roman" w:cs="Times New Roman"/>
-          <w:color w:val="000000" w:themeColor="text1"/>
-          <w:sz w:val="28"/>
-          <w:szCs w:val="28"/>
-          <w:lang w:val="en-US"/>
-        </w:rPr>
-        <w:t xml:space="preserve"> of </w:t>
+      <w:r>
+        <w:rPr>
+          <w:rFonts w:ascii="Times New Roman" w:eastAsia="Adobe Ming Std L" w:hAnsi="Times New Roman" w:cs="Times New Roman"/>
+          <w:color w:val="000000" w:themeColor="text1"/>
+          <w:sz w:val="28"/>
+          <w:szCs w:val="28"/>
+          <w:lang w:val="en-US"/>
+        </w:rPr>
+        <w:t xml:space="preserve">clusterization of </w:t>
       </w:r>
       <w:r>
         <w:rPr>
@@ -15015,6 +14006,7 @@
           <w:szCs w:val="28"/>
           <w:lang w:val="en-US"/>
         </w:rPr>
+        <w:lastRenderedPageBreak/>
         <w:t>It can be clearly seen that the two peaks of bicycle use at weekdays are during the start and the end of working hours whereas peak use at weekends is shifted towards lunchtime.</w:t>
       </w:r>
     </w:p>
@@ -15038,7 +14030,6 @@
           <w:szCs w:val="28"/>
           <w:lang w:eastAsia="ru-RU"/>
         </w:rPr>
-        <w:lastRenderedPageBreak/>
         <w:drawing>
           <wp:inline distT="0" distB="0" distL="0" distR="0" wp14:anchorId="748CCA74" wp14:editId="094CE1DD">
             <wp:extent cx="5947410" cy="1971581"/>
@@ -15510,7 +14501,18 @@
           <w:szCs w:val="28"/>
           <w:lang w:val="en-US"/>
         </w:rPr>
-        <w:t>There are four stations in Portobello area of Dublin. Three of the most southern stations in Dublin are situated in Portobello</w:t>
+        <w:t xml:space="preserve">There are four stations </w:t>
+      </w:r>
+      <w:r>
+        <w:rPr>
+          <w:rFonts w:ascii="Times New Roman" w:eastAsia="Adobe Ming Std L" w:hAnsi="Times New Roman" w:cs="Times New Roman"/>
+          <w:color w:val="000000" w:themeColor="text1"/>
+          <w:sz w:val="28"/>
+          <w:szCs w:val="28"/>
+          <w:lang w:val="en-US"/>
+        </w:rPr>
+        <w:lastRenderedPageBreak/>
+        <w:t>in Portobello area of Dublin. Three of the most southern stations in Dublin are situated in Portobello</w:t>
       </w:r>
       <w:r>
         <w:rPr>
@@ -15552,7 +14554,6 @@
           <w:szCs w:val="28"/>
           <w:lang w:eastAsia="ru-RU"/>
         </w:rPr>
-        <w:lastRenderedPageBreak/>
         <w:drawing>
           <wp:inline distT="0" distB="0" distL="0" distR="0" wp14:anchorId="5337439C" wp14:editId="0A299975">
             <wp:extent cx="4238625" cy="2400300"/>
@@ -15847,6 +14848,7 @@
           <w:szCs w:val="28"/>
           <w:lang w:val="en-US"/>
         </w:rPr>
+        <w:lastRenderedPageBreak/>
         <w:t>If it accompanied by the change of properties of Poisson processes that generated this sequence of arrivals and departures of bikes, then it is due to either a rebalancing act, or a</w:t>
       </w:r>
       <w:r>
@@ -15887,7 +14889,6 @@
           <w:szCs w:val="28"/>
           <w:lang w:val="en-US"/>
         </w:rPr>
-        <w:lastRenderedPageBreak/>
         <w:t xml:space="preserve">While a high downward peak could occur due to arrival of another mode of public transportation (e.g. train) or due to </w:t>
       </w:r>
       <w:r>
@@ -16171,29 +15172,7 @@
           <w:szCs w:val="28"/>
           <w:lang w:val="en-US"/>
         </w:rPr>
-        <w:t xml:space="preserve">in close proximity to Portobello road bicycle station showed that the closest ones are situated in the eastern part of Portobello area closer to </w:t>
-      </w:r>
-      <w:proofErr w:type="spellStart"/>
-      <w:r>
-        <w:rPr>
-          <w:rFonts w:ascii="Times New Roman" w:eastAsia="Adobe Ming Std L" w:hAnsi="Times New Roman" w:cs="Times New Roman"/>
-          <w:color w:val="000000" w:themeColor="text1"/>
-          <w:sz w:val="28"/>
-          <w:szCs w:val="28"/>
-          <w:lang w:val="en-US"/>
-        </w:rPr>
-        <w:t>Charlemont</w:t>
-      </w:r>
-      <w:proofErr w:type="spellEnd"/>
-      <w:r>
-        <w:rPr>
-          <w:rFonts w:ascii="Times New Roman" w:eastAsia="Adobe Ming Std L" w:hAnsi="Times New Roman" w:cs="Times New Roman"/>
-          <w:color w:val="000000" w:themeColor="text1"/>
-          <w:sz w:val="28"/>
-          <w:szCs w:val="28"/>
-          <w:lang w:val="en-US"/>
-        </w:rPr>
-        <w:t xml:space="preserve"> Place station.</w:t>
+        <w:t>in close proximity to Portobello road bicycle station showed that the closest ones are situated in the eastern part of Portobello area closer to Charlemont Place station.</w:t>
       </w:r>
       <w:r>
         <w:rPr>
@@ -16213,29 +15192,7 @@
           <w:szCs w:val="28"/>
           <w:lang w:val="en-US"/>
         </w:rPr>
-        <w:t xml:space="preserve">head to the closest station which is </w:t>
-      </w:r>
-      <w:proofErr w:type="spellStart"/>
-      <w:r>
-        <w:rPr>
-          <w:rFonts w:ascii="Times New Roman" w:eastAsia="Adobe Ming Std L" w:hAnsi="Times New Roman" w:cs="Times New Roman"/>
-          <w:color w:val="000000" w:themeColor="text1"/>
-          <w:sz w:val="28"/>
-          <w:szCs w:val="28"/>
-          <w:lang w:val="en-US"/>
-        </w:rPr>
-        <w:t>Charlemont</w:t>
-      </w:r>
-      <w:proofErr w:type="spellEnd"/>
-      <w:r>
-        <w:rPr>
-          <w:rFonts w:ascii="Times New Roman" w:eastAsia="Adobe Ming Std L" w:hAnsi="Times New Roman" w:cs="Times New Roman"/>
-          <w:color w:val="000000" w:themeColor="text1"/>
-          <w:sz w:val="28"/>
-          <w:szCs w:val="28"/>
-          <w:lang w:val="en-US"/>
-        </w:rPr>
-        <w:t xml:space="preserve"> Place, and if it didn’t have enough bikes, customers who didn’t get a bike would go to the next closest station, and so on. However, </w:t>
+        <w:t xml:space="preserve">head to the closest station which is Charlemont Place, and if it didn’t have enough bikes, customers who didn’t get a bike would go to the next closest station, and so on. However, </w:t>
       </w:r>
       <w:r>
         <w:rPr>
@@ -16266,7 +15223,18 @@
           <w:szCs w:val="28"/>
           <w:lang w:val="en-US"/>
         </w:rPr>
-        <w:t xml:space="preserve"> of June, </w:t>
+        <w:t xml:space="preserve"> </w:t>
+      </w:r>
+      <w:r>
+        <w:rPr>
+          <w:rFonts w:ascii="Times New Roman" w:eastAsia="Adobe Ming Std L" w:hAnsi="Times New Roman" w:cs="Times New Roman"/>
+          <w:color w:val="000000" w:themeColor="text1"/>
+          <w:sz w:val="28"/>
+          <w:szCs w:val="28"/>
+          <w:lang w:val="en-US"/>
+        </w:rPr>
+        <w:lastRenderedPageBreak/>
+        <w:t xml:space="preserve">of June, </w:t>
       </w:r>
       <w:r>
         <w:rPr>
@@ -16286,18 +15254,7 @@
           <w:szCs w:val="28"/>
           <w:lang w:val="en-US"/>
         </w:rPr>
-        <w:t xml:space="preserve">could be end of working hours. Suppose, at the end of the working day in a particular office A all the workers leave their workplace </w:t>
-      </w:r>
-      <w:r>
-        <w:rPr>
-          <w:rFonts w:ascii="Times New Roman" w:eastAsia="Adobe Ming Std L" w:hAnsi="Times New Roman" w:cs="Times New Roman"/>
-          <w:color w:val="000000" w:themeColor="text1"/>
-          <w:sz w:val="28"/>
-          <w:szCs w:val="28"/>
-          <w:lang w:val="en-US"/>
-        </w:rPr>
-        <w:lastRenderedPageBreak/>
-        <w:t>simultaneously. T</w:t>
+        <w:t>could be end of working hours. Suppose, at the end of the working day in a particular office A all the workers leave their workplace simultaneously. T</w:t>
       </w:r>
       <w:r>
         <w:rPr>
@@ -16327,39 +15284,17 @@
           <w:szCs w:val="28"/>
           <w:lang w:val="en-US"/>
         </w:rPr>
-        <w:t xml:space="preserve"> As we can see from the graph showing Portobello road behavior in June, the spikes </w:t>
-      </w:r>
-      <w:proofErr w:type="spellStart"/>
-      <w:r>
-        <w:rPr>
-          <w:rFonts w:ascii="Times New Roman" w:eastAsia="Adobe Ming Std L" w:hAnsi="Times New Roman" w:cs="Times New Roman"/>
-          <w:color w:val="000000" w:themeColor="text1"/>
-          <w:sz w:val="28"/>
-          <w:szCs w:val="28"/>
-          <w:lang w:val="en-US"/>
-        </w:rPr>
-        <w:t>occur</w:t>
-      </w:r>
-      <w:r>
-        <w:rPr>
-          <w:rFonts w:ascii="Times New Roman" w:eastAsia="Adobe Ming Std L" w:hAnsi="Times New Roman" w:cs="Times New Roman"/>
-          <w:color w:val="000000" w:themeColor="text1"/>
-          <w:sz w:val="28"/>
-          <w:szCs w:val="28"/>
-          <w:lang w:val="en-US"/>
-        </w:rPr>
-        <w:t>ed</w:t>
-      </w:r>
-      <w:proofErr w:type="spellEnd"/>
-      <w:r>
-        <w:rPr>
-          <w:rFonts w:ascii="Times New Roman" w:eastAsia="Adobe Ming Std L" w:hAnsi="Times New Roman" w:cs="Times New Roman"/>
-          <w:color w:val="000000" w:themeColor="text1"/>
-          <w:sz w:val="28"/>
-          <w:szCs w:val="28"/>
-          <w:lang w:val="en-US"/>
-        </w:rPr>
-        <w:t xml:space="preserve"> on an at least hour-long time interval, which would not be the case if it were for end of work in a particular place. </w:t>
+        <w:t xml:space="preserve"> As we can see from the graph showing Portobello road behavior in June, the spikes occur</w:t>
+      </w:r>
+      <w:r>
+        <w:rPr>
+          <w:rFonts w:ascii="Times New Roman" w:eastAsia="Adobe Ming Std L" w:hAnsi="Times New Roman" w:cs="Times New Roman"/>
+          <w:color w:val="000000" w:themeColor="text1"/>
+          <w:sz w:val="28"/>
+          <w:szCs w:val="28"/>
+          <w:lang w:val="en-US"/>
+        </w:rPr>
+        <w:t xml:space="preserve">ed on an at least hour-long time interval, which would not be the case if it were for end of work in a particular place. </w:t>
       </w:r>
     </w:p>
     <w:p>
@@ -16535,24 +15470,100 @@
           <w:lang w:val="en-US"/>
         </w:rPr>
       </w:pPr>
-      <w:proofErr w:type="spellStart"/>
       <w:r>
         <w:rPr>
           <w:rFonts w:eastAsia="Adobe Ming Std L"/>
           <w:color w:val="000000" w:themeColor="text1"/>
           <w:lang w:val="en-US"/>
         </w:rPr>
-        <w:t>Realisation</w:t>
-      </w:r>
-      <w:proofErr w:type="spellEnd"/>
+        <w:t>Realiz</w:t>
+      </w:r>
       <w:r>
         <w:rPr>
           <w:rFonts w:eastAsia="Adobe Ming Std L"/>
           <w:color w:val="000000" w:themeColor="text1"/>
           <w:lang w:val="en-US"/>
         </w:rPr>
-        <w:t xml:space="preserve"> of peak detection heuristic</w:t>
-      </w:r>
+        <w:t>ation of peak detection heuristic</w:t>
+      </w:r>
+    </w:p>
+    <w:p>
+      <w:pPr>
+        <w:rPr>
+          <w:lang w:val="en-US"/>
+        </w:rPr>
+      </w:pPr>
+    </w:p>
+    <w:tbl>
+      <w:tblPr>
+        <w:tblStyle w:val="af1"/>
+        <w:tblW w:w="0" w:type="auto"/>
+        <w:tblLook w:val="04A0" w:firstRow="1" w:lastRow="0" w:firstColumn="1" w:lastColumn="0" w:noHBand="0" w:noVBand="1"/>
+      </w:tblPr>
+      <w:tblGrid>
+        <w:gridCol w:w="9339"/>
+      </w:tblGrid>
+      <w:tr>
+        <w:tc>
+          <w:tcPr>
+            <w:tcW w:w="9339" w:type="dxa"/>
+          </w:tcPr>
+          <w:p>
+            <w:pPr>
+              <w:rPr>
+                <w:lang w:val="en-US"/>
+              </w:rPr>
+            </w:pPr>
+            <w:r>
+              <w:rPr>
+                <w:lang w:val="en-US"/>
+              </w:rPr>
+              <w:t xml:space="preserve">Fig. 2: </w:t>
+            </w:r>
+          </w:p>
+        </w:tc>
+      </w:tr>
+      <w:tr>
+        <w:trPr>
+          <w:trHeight w:val="239"/>
+        </w:trPr>
+        <w:tc>
+          <w:tcPr>
+            <w:tcW w:w="9339" w:type="dxa"/>
+          </w:tcPr>
+          <w:p>
+            <w:pPr>
+              <w:rPr>
+                <w:lang w:val="en-US"/>
+              </w:rPr>
+            </w:pPr>
+          </w:p>
+        </w:tc>
+      </w:tr>
+      <w:tr>
+        <w:trPr>
+          <w:trHeight w:val="239"/>
+        </w:trPr>
+        <w:tc>
+          <w:tcPr>
+            <w:tcW w:w="9339" w:type="dxa"/>
+          </w:tcPr>
+          <w:p>
+            <w:pPr>
+              <w:rPr>
+                <w:lang w:val="en-US"/>
+              </w:rPr>
+            </w:pPr>
+          </w:p>
+        </w:tc>
+      </w:tr>
+    </w:tbl>
+    <w:p>
+      <w:pPr>
+        <w:rPr>
+          <w:lang w:val="en-US"/>
+        </w:rPr>
+      </w:pPr>
     </w:p>
     <w:p>
       <w:pPr>
@@ -16679,7 +15690,6 @@
         </w:rPr>
         <w:t xml:space="preserve"> </w:t>
       </w:r>
-      <w:proofErr w:type="gramStart"/>
       <w:r>
         <w:rPr>
           <w:rFonts w:ascii="Times New Roman" w:eastAsia="Adobe Ming Std L" w:hAnsi="Times New Roman" w:cs="Times New Roman"/>
@@ -16698,18 +15708,7 @@
           <w:szCs w:val="28"/>
           <w:lang w:val="en-US"/>
         </w:rPr>
-        <w:t xml:space="preserve">  surges</w:t>
-      </w:r>
-      <w:proofErr w:type="gramEnd"/>
-      <w:r>
-        <w:rPr>
-          <w:rFonts w:ascii="Times New Roman" w:eastAsia="Adobe Ming Std L" w:hAnsi="Times New Roman" w:cs="Times New Roman"/>
-          <w:color w:val="000000" w:themeColor="text1"/>
-          <w:sz w:val="28"/>
-          <w:szCs w:val="28"/>
-          <w:lang w:val="en-US"/>
-        </w:rPr>
-        <w:t xml:space="preserve"> and falls of </w:t>
+        <w:t xml:space="preserve"> surges and falls of </w:t>
       </w:r>
       <w:r>
         <w:rPr>
@@ -16729,7 +15728,18 @@
           <w:szCs w:val="28"/>
           <w:lang w:val="en-US"/>
         </w:rPr>
-        <w:t xml:space="preserve"> due to actually high difference between </w:t>
+        <w:t xml:space="preserve"> due to actually high </w:t>
+      </w:r>
+      <w:r>
+        <w:rPr>
+          <w:rFonts w:ascii="Times New Roman" w:eastAsia="Adobe Ming Std L" w:hAnsi="Times New Roman" w:cs="Times New Roman"/>
+          <w:color w:val="000000" w:themeColor="text1"/>
+          <w:sz w:val="28"/>
+          <w:szCs w:val="28"/>
+          <w:lang w:val="en-US"/>
+        </w:rPr>
+        <w:lastRenderedPageBreak/>
+        <w:t xml:space="preserve">difference between </w:t>
       </w:r>
       <w:r>
         <w:rPr>
@@ -16806,13 +15816,34 @@
       <w:r>
         <w:rPr>
           <w:rFonts w:ascii="Times New Roman" w:eastAsia="Adobe Ming Std L" w:hAnsi="Times New Roman" w:cs="Times New Roman"/>
+          <w:color w:val="000000" w:themeColor="text1"/>
+          <w:sz w:val="28"/>
+          <w:szCs w:val="28"/>
+          <w:lang w:val="en-US"/>
+        </w:rPr>
+        <w:t>The algorithm is summarized in the figure below.</w:t>
+      </w:r>
+    </w:p>
+    <w:p>
+      <w:pPr>
+        <w:spacing w:line="360" w:lineRule="auto"/>
+        <w:rPr>
+          <w:rFonts w:ascii="Times New Roman" w:eastAsia="Adobe Ming Std L" w:hAnsi="Times New Roman" w:cs="Times New Roman"/>
+          <w:color w:val="000000" w:themeColor="text1"/>
+          <w:sz w:val="28"/>
+          <w:szCs w:val="28"/>
+          <w:lang w:val="en-US"/>
+        </w:rPr>
+      </w:pPr>
+      <w:r>
+        <w:rPr>
+          <w:rFonts w:ascii="Times New Roman" w:eastAsia="Adobe Ming Std L" w:hAnsi="Times New Roman" w:cs="Times New Roman"/>
           <w:noProof/>
           <w:color w:val="000000" w:themeColor="text1"/>
           <w:sz w:val="28"/>
           <w:szCs w:val="28"/>
           <w:lang w:eastAsia="ru-RU"/>
         </w:rPr>
-        <w:lastRenderedPageBreak/>
         <w:drawing>
           <wp:inline distT="0" distB="0" distL="0" distR="0" wp14:anchorId="43FFC48B" wp14:editId="4623DCCA">
             <wp:extent cx="5708294" cy="1680029"/>
@@ -18620,6 +17651,7 @@
           <w:szCs w:val="28"/>
           <w:lang w:val="en-US"/>
         </w:rPr>
+        <w:lastRenderedPageBreak/>
         <w:t>The graphs below portray comparison of a basi</w:t>
       </w:r>
       <w:r>
@@ -18732,11 +17764,8 @@
           <w:szCs w:val="28"/>
           <w:lang w:val="en-US"/>
         </w:rPr>
-        <w:lastRenderedPageBreak/>
         <w:t xml:space="preserve">  </w:t>
       </w:r>
-      <w:bookmarkStart w:id="12" w:name="_GoBack"/>
-      <w:bookmarkEnd w:id="12"/>
       <w:r>
         <w:rPr>
           <w:rFonts w:ascii="Times New Roman" w:eastAsia="Adobe Ming Std L" w:hAnsi="Times New Roman" w:cs="Times New Roman"/>
@@ -19139,6 +18168,7 @@
           <w:szCs w:val="28"/>
           <w:lang w:val="en-US"/>
         </w:rPr>
+        <w:lastRenderedPageBreak/>
         <w:t xml:space="preserve">The step size </w:t>
       </w:r>
       <w:r>
@@ -19149,29 +18179,7 @@
           <w:szCs w:val="28"/>
           <w:lang w:val="en-US"/>
         </w:rPr>
-        <w:t xml:space="preserve">of 30 minutes allows us to keep important variations of the data but not </w:t>
-      </w:r>
-      <w:proofErr w:type="spellStart"/>
-      <w:r>
-        <w:rPr>
-          <w:rFonts w:ascii="Times New Roman" w:eastAsia="Adobe Ming Std L" w:hAnsi="Times New Roman" w:cs="Times New Roman"/>
-          <w:color w:val="000000" w:themeColor="text1"/>
-          <w:sz w:val="28"/>
-          <w:szCs w:val="28"/>
-          <w:lang w:val="en-US"/>
-        </w:rPr>
-        <w:t>overspecify</w:t>
-      </w:r>
-      <w:proofErr w:type="spellEnd"/>
-      <w:r>
-        <w:rPr>
-          <w:rFonts w:ascii="Times New Roman" w:eastAsia="Adobe Ming Std L" w:hAnsi="Times New Roman" w:cs="Times New Roman"/>
-          <w:color w:val="000000" w:themeColor="text1"/>
-          <w:sz w:val="28"/>
-          <w:szCs w:val="28"/>
-          <w:lang w:val="en-US"/>
-        </w:rPr>
-        <w:t xml:space="preserve"> the rates.</w:t>
+        <w:t>of 30 minutes allows us to keep important variations of the data but not overspecify the rates.</w:t>
       </w:r>
       <w:r>
         <w:rPr>
@@ -19222,7 +18230,6 @@
           <w:color w:val="000000" w:themeColor="text1"/>
           <w:lang w:val="en-US"/>
         </w:rPr>
-        <w:lastRenderedPageBreak/>
         <w:t>Predicting unobserved demand</w:t>
       </w:r>
     </w:p>
@@ -19312,20 +18319,20 @@
         <w:rPr>
           <w:rFonts w:ascii="Times New Roman" w:eastAsia="Adobe Ming Std L" w:hAnsi="Times New Roman" w:cs="Times New Roman"/>
           <w:color w:val="000000" w:themeColor="text1"/>
-          <w:sz w:val="28"/>
-          <w:szCs w:val="28"/>
-          <w:lang w:val="en-US"/>
-        </w:rPr>
-      </w:pPr>
-    </w:p>
-    <w:p>
-      <w:pPr>
-        <w:spacing w:line="360" w:lineRule="auto"/>
-        <w:rPr>
-          <w:rFonts w:ascii="Times New Roman" w:eastAsia="Adobe Ming Std L" w:hAnsi="Times New Roman" w:cs="Times New Roman"/>
-          <w:color w:val="000000" w:themeColor="text1"/>
-          <w:sz w:val="28"/>
-          <w:szCs w:val="28"/>
+          <w:sz w:val="36"/>
+          <w:szCs w:val="28"/>
+        </w:rPr>
+      </w:pPr>
+    </w:p>
+    <w:p>
+      <w:pPr>
+        <w:spacing w:line="360" w:lineRule="auto"/>
+        <w:rPr>
+          <w:rFonts w:ascii="Times New Roman" w:eastAsia="Adobe Ming Std L" w:hAnsi="Times New Roman" w:cs="Times New Roman"/>
+          <w:color w:val="000000" w:themeColor="text1"/>
+          <w:sz w:val="40"/>
+          <w:szCs w:val="28"/>
+          <w:lang w:val="en-US"/>
         </w:rPr>
       </w:pPr>
       <w:r>
@@ -19333,11 +18340,33 @@
           <w:rFonts w:ascii="Times New Roman" w:eastAsia="Adobe Ming Std L" w:hAnsi="Times New Roman" w:cs="Times New Roman"/>
           <w:b/>
           <w:color w:val="000000" w:themeColor="text1"/>
-          <w:sz w:val="28"/>
-          <w:szCs w:val="28"/>
-          <w:lang w:val="en-US"/>
-        </w:rPr>
-        <w:t xml:space="preserve">To do: </w:t>
+          <w:sz w:val="40"/>
+          <w:szCs w:val="28"/>
+          <w:lang w:val="en-US"/>
+        </w:rPr>
+        <w:t xml:space="preserve">To be </w:t>
+      </w:r>
+      <w:r>
+        <w:rPr>
+          <w:rFonts w:ascii="Times New Roman" w:eastAsia="Adobe Ming Std L" w:hAnsi="Times New Roman" w:cs="Times New Roman"/>
+          <w:b/>
+          <w:color w:val="000000" w:themeColor="text1"/>
+          <w:sz w:val="40"/>
+          <w:szCs w:val="28"/>
+          <w:lang w:val="en-US"/>
+        </w:rPr>
+        <w:t>added</w:t>
+      </w:r>
+      <w:r>
+        <w:rPr>
+          <w:rFonts w:ascii="Times New Roman" w:eastAsia="Adobe Ming Std L" w:hAnsi="Times New Roman" w:cs="Times New Roman"/>
+          <w:b/>
+          <w:color w:val="000000" w:themeColor="text1"/>
+          <w:sz w:val="40"/>
+          <w:szCs w:val="28"/>
+          <w:lang w:val="en-US"/>
+        </w:rPr>
+        <w:t xml:space="preserve">: </w:t>
       </w:r>
     </w:p>
     <w:p>
@@ -19350,191 +18379,540 @@
         <w:spacing w:line="360" w:lineRule="auto"/>
         <w:rPr>
           <w:rFonts w:ascii="Times New Roman" w:eastAsia="Adobe Ming Std L" w:hAnsi="Times New Roman" w:cs="Times New Roman"/>
-          <w:color w:val="000000" w:themeColor="text1"/>
-          <w:sz w:val="28"/>
-          <w:szCs w:val="28"/>
-          <w:lang w:val="en-US"/>
-        </w:rPr>
-      </w:pPr>
-      <w:r>
-        <w:rPr>
-          <w:rFonts w:ascii="Times New Roman" w:eastAsia="Adobe Ming Std L" w:hAnsi="Times New Roman" w:cs="Times New Roman"/>
-          <w:color w:val="000000" w:themeColor="text1"/>
-          <w:sz w:val="28"/>
-          <w:szCs w:val="28"/>
-          <w:lang w:val="en-US"/>
-        </w:rPr>
-        <w:t>Predict unobserved demand using estimated intensity rates</w:t>
+          <w:b/>
+          <w:color w:val="000000" w:themeColor="text1"/>
+          <w:sz w:val="28"/>
+          <w:szCs w:val="28"/>
+          <w:lang w:val="en-US"/>
+        </w:rPr>
+      </w:pPr>
+      <w:r>
+        <w:rPr>
+          <w:rFonts w:ascii="Times New Roman" w:eastAsia="Adobe Ming Std L" w:hAnsi="Times New Roman" w:cs="Times New Roman"/>
+          <w:b/>
+          <w:color w:val="000000" w:themeColor="text1"/>
+          <w:sz w:val="28"/>
+          <w:szCs w:val="28"/>
+          <w:lang w:val="en-US"/>
+        </w:rPr>
+        <w:t>Simulation of a station</w:t>
+      </w:r>
+      <w:r>
+        <w:rPr>
+          <w:rFonts w:ascii="Times New Roman" w:eastAsia="Adobe Ming Std L" w:hAnsi="Times New Roman" w:cs="Times New Roman"/>
+          <w:b/>
+          <w:color w:val="000000" w:themeColor="text1"/>
+          <w:sz w:val="28"/>
+          <w:szCs w:val="28"/>
+          <w:lang w:val="en-US"/>
+        </w:rPr>
+        <w:t>:</w:t>
       </w:r>
     </w:p>
     <w:p>
       <w:pPr>
         <w:pStyle w:val="ac"/>
         <w:numPr>
-          <w:ilvl w:val="0"/>
+          <w:ilvl w:val="1"/>
           <w:numId w:val="17"/>
         </w:numPr>
         <w:spacing w:line="360" w:lineRule="auto"/>
         <w:rPr>
           <w:rFonts w:ascii="Times New Roman" w:eastAsia="Adobe Ming Std L" w:hAnsi="Times New Roman" w:cs="Times New Roman"/>
-          <w:color w:val="000000" w:themeColor="text1"/>
-          <w:sz w:val="28"/>
-          <w:szCs w:val="28"/>
-          <w:lang w:val="en-US"/>
-        </w:rPr>
-      </w:pPr>
-      <w:r>
-        <w:rPr>
-          <w:rFonts w:ascii="Times New Roman" w:eastAsia="Adobe Ming Std L" w:hAnsi="Times New Roman" w:cs="Times New Roman"/>
-          <w:color w:val="000000" w:themeColor="text1"/>
-          <w:sz w:val="28"/>
-          <w:szCs w:val="28"/>
-          <w:lang w:val="en-US"/>
-        </w:rPr>
-        <w:t xml:space="preserve">Transform occupancy data to reflect </w:t>
-      </w:r>
-      <w:proofErr w:type="spellStart"/>
-      <w:r>
-        <w:rPr>
-          <w:rFonts w:ascii="Times New Roman" w:eastAsia="Adobe Ming Std L" w:hAnsi="Times New Roman" w:cs="Times New Roman"/>
-          <w:color w:val="000000" w:themeColor="text1"/>
-          <w:sz w:val="28"/>
-          <w:szCs w:val="28"/>
-          <w:lang w:val="en-US"/>
-        </w:rPr>
-        <w:t>observed+unob</w:t>
-      </w:r>
-      <w:r>
-        <w:rPr>
-          <w:rFonts w:ascii="Times New Roman" w:eastAsia="Adobe Ming Std L" w:hAnsi="Times New Roman" w:cs="Times New Roman"/>
-          <w:color w:val="000000" w:themeColor="text1"/>
-          <w:sz w:val="28"/>
-          <w:szCs w:val="28"/>
-          <w:lang w:val="en-US"/>
-        </w:rPr>
-        <w:t>served</w:t>
-      </w:r>
-      <w:proofErr w:type="spellEnd"/>
-      <w:r>
-        <w:rPr>
-          <w:rFonts w:ascii="Times New Roman" w:eastAsia="Adobe Ming Std L" w:hAnsi="Times New Roman" w:cs="Times New Roman"/>
-          <w:color w:val="000000" w:themeColor="text1"/>
-          <w:sz w:val="28"/>
-          <w:szCs w:val="28"/>
-          <w:lang w:val="en-US"/>
-        </w:rPr>
-        <w:t xml:space="preserve"> demand and eliminate the peaks</w:t>
+          <w:b/>
+          <w:color w:val="000000" w:themeColor="text1"/>
+          <w:sz w:val="28"/>
+          <w:szCs w:val="28"/>
+          <w:lang w:val="en-US"/>
+        </w:rPr>
+      </w:pPr>
+      <w:r>
+        <w:rPr>
+          <w:rFonts w:ascii="Times New Roman" w:eastAsia="Adobe Ming Std L" w:hAnsi="Times New Roman" w:cs="Times New Roman"/>
+          <w:b/>
+          <w:color w:val="000000" w:themeColor="text1"/>
+          <w:sz w:val="28"/>
+          <w:szCs w:val="28"/>
+          <w:lang w:val="en-US"/>
+        </w:rPr>
+        <w:t xml:space="preserve"> sample days</w:t>
+      </w:r>
+      <w:r>
+        <w:rPr>
+          <w:rFonts w:ascii="Times New Roman" w:eastAsia="Adobe Ming Std L" w:hAnsi="Times New Roman" w:cs="Times New Roman"/>
+          <w:b/>
+          <w:color w:val="000000" w:themeColor="text1"/>
+          <w:sz w:val="28"/>
+          <w:szCs w:val="28"/>
+          <w:lang w:val="en-US"/>
+        </w:rPr>
+        <w:t xml:space="preserve"> from </w:t>
+      </w:r>
+      <w:r>
+        <w:rPr>
+          <w:rFonts w:ascii="Times New Roman" w:eastAsia="Adobe Ming Std L" w:hAnsi="Times New Roman" w:cs="Times New Roman"/>
+          <w:b/>
+          <w:color w:val="000000" w:themeColor="text1"/>
+          <w:sz w:val="28"/>
+          <w:szCs w:val="28"/>
+          <w:lang w:val="en-US"/>
+        </w:rPr>
+        <w:t>a piecewise-constant</w:t>
+      </w:r>
+      <w:r>
+        <w:rPr>
+          <w:rFonts w:ascii="Times New Roman" w:eastAsia="Adobe Ming Std L" w:hAnsi="Times New Roman" w:cs="Times New Roman"/>
+          <w:b/>
+          <w:color w:val="000000" w:themeColor="text1"/>
+          <w:sz w:val="28"/>
+          <w:szCs w:val="28"/>
+          <w:lang w:val="en-US"/>
+        </w:rPr>
+        <w:t xml:space="preserve"> homogeneous Poisson </w:t>
+      </w:r>
+      <w:r>
+        <w:rPr>
+          <w:rFonts w:ascii="Times New Roman" w:eastAsia="Adobe Ming Std L" w:hAnsi="Times New Roman" w:cs="Times New Roman"/>
+          <w:b/>
+          <w:color w:val="000000" w:themeColor="text1"/>
+          <w:sz w:val="28"/>
+          <w:szCs w:val="28"/>
+          <w:lang w:val="en-US"/>
+        </w:rPr>
+        <w:t>process (maybe use estimated intensity rates for 1-hour time window</w:t>
+      </w:r>
+      <w:r>
+        <w:rPr>
+          <w:rFonts w:ascii="Times New Roman" w:eastAsia="Adobe Ming Std L" w:hAnsi="Times New Roman" w:cs="Times New Roman"/>
+          <w:b/>
+          <w:color w:val="000000" w:themeColor="text1"/>
+          <w:sz w:val="28"/>
+          <w:szCs w:val="28"/>
+          <w:lang w:val="en-US"/>
+        </w:rPr>
+        <w:t>, the one in Appendix 1</w:t>
+      </w:r>
+      <w:r>
+        <w:rPr>
+          <w:rFonts w:ascii="Times New Roman" w:eastAsia="Adobe Ming Std L" w:hAnsi="Times New Roman" w:cs="Times New Roman"/>
+          <w:b/>
+          <w:color w:val="000000" w:themeColor="text1"/>
+          <w:sz w:val="28"/>
+          <w:szCs w:val="28"/>
+          <w:lang w:val="en-US"/>
+        </w:rPr>
+        <w:t xml:space="preserve">), assume no weather changes </w:t>
+      </w:r>
+      <w:r>
+        <w:rPr>
+          <w:rFonts w:ascii="Times New Roman" w:eastAsia="Adobe Ming Std L" w:hAnsi="Times New Roman" w:cs="Times New Roman"/>
+          <w:b/>
+          <w:color w:val="000000" w:themeColor="text1"/>
+          <w:sz w:val="28"/>
+          <w:szCs w:val="28"/>
+          <w:lang w:val="en-US"/>
+        </w:rPr>
+        <w:t xml:space="preserve">and no weekends </w:t>
+      </w:r>
+      <w:r>
+        <w:rPr>
+          <w:rFonts w:ascii="Times New Roman" w:eastAsia="Adobe Ming Std L" w:hAnsi="Times New Roman" w:cs="Times New Roman"/>
+          <w:b/>
+          <w:color w:val="000000" w:themeColor="text1"/>
+          <w:sz w:val="28"/>
+          <w:szCs w:val="28"/>
+          <w:lang w:val="en-US"/>
+        </w:rPr>
+        <w:t>during this period</w:t>
+      </w:r>
+      <w:r>
+        <w:rPr>
+          <w:rFonts w:ascii="Times New Roman" w:eastAsia="Adobe Ming Std L" w:hAnsi="Times New Roman" w:cs="Times New Roman"/>
+          <w:b/>
+          <w:color w:val="000000" w:themeColor="text1"/>
+          <w:sz w:val="28"/>
+          <w:szCs w:val="28"/>
+          <w:lang w:val="en-US"/>
+        </w:rPr>
+        <w:t>;</w:t>
+      </w:r>
+      <w:r>
+        <w:rPr>
+          <w:rFonts w:ascii="Times New Roman" w:eastAsia="Adobe Ming Std L" w:hAnsi="Times New Roman" w:cs="Times New Roman"/>
+          <w:b/>
+          <w:color w:val="000000" w:themeColor="text1"/>
+          <w:sz w:val="28"/>
+          <w:szCs w:val="28"/>
+          <w:lang w:val="en-US"/>
+        </w:rPr>
+        <w:t xml:space="preserve"> no </w:t>
+      </w:r>
+      <w:r>
+        <w:rPr>
+          <w:rFonts w:ascii="Times New Roman" w:eastAsia="Adobe Ming Std L" w:hAnsi="Times New Roman" w:cs="Times New Roman"/>
+          <w:b/>
+          <w:color w:val="000000" w:themeColor="text1"/>
+          <w:sz w:val="28"/>
+          <w:szCs w:val="28"/>
+          <w:lang w:val="en-US"/>
+        </w:rPr>
+        <w:t>capacity</w:t>
+      </w:r>
+      <w:r>
+        <w:rPr>
+          <w:rFonts w:ascii="Times New Roman" w:eastAsia="Adobe Ming Std L" w:hAnsi="Times New Roman" w:cs="Times New Roman"/>
+          <w:b/>
+          <w:color w:val="000000" w:themeColor="text1"/>
+          <w:sz w:val="28"/>
+          <w:szCs w:val="28"/>
+          <w:lang w:val="en-US"/>
+        </w:rPr>
+        <w:t xml:space="preserve"> limits. </w:t>
       </w:r>
     </w:p>
     <w:p>
       <w:pPr>
         <w:pStyle w:val="ac"/>
         <w:numPr>
-          <w:ilvl w:val="0"/>
+          <w:ilvl w:val="1"/>
           <w:numId w:val="17"/>
         </w:numPr>
         <w:spacing w:line="360" w:lineRule="auto"/>
         <w:rPr>
           <w:rFonts w:ascii="Times New Roman" w:eastAsia="Adobe Ming Std L" w:hAnsi="Times New Roman" w:cs="Times New Roman"/>
-          <w:color w:val="000000" w:themeColor="text1"/>
-          <w:sz w:val="28"/>
-          <w:szCs w:val="28"/>
-          <w:lang w:val="en-US"/>
-        </w:rPr>
-      </w:pPr>
-      <w:r>
-        <w:rPr>
-          <w:rFonts w:ascii="Times New Roman" w:eastAsia="Adobe Ming Std L" w:hAnsi="Times New Roman" w:cs="Times New Roman"/>
-          <w:color w:val="000000" w:themeColor="text1"/>
-          <w:sz w:val="28"/>
-          <w:szCs w:val="28"/>
-          <w:lang w:val="en-US"/>
-        </w:rPr>
-        <w:t xml:space="preserve">Train ML models on </w:t>
-      </w:r>
-      <w:proofErr w:type="gramStart"/>
-      <w:r>
-        <w:rPr>
-          <w:rFonts w:ascii="Times New Roman" w:eastAsia="Adobe Ming Std L" w:hAnsi="Times New Roman" w:cs="Times New Roman"/>
-          <w:color w:val="000000" w:themeColor="text1"/>
-          <w:sz w:val="28"/>
-          <w:szCs w:val="28"/>
-          <w:lang w:val="en-US"/>
-        </w:rPr>
-        <w:t>lags  +</w:t>
-      </w:r>
-      <w:proofErr w:type="gramEnd"/>
-      <w:r>
-        <w:rPr>
-          <w:rFonts w:ascii="Times New Roman" w:eastAsia="Adobe Ming Std L" w:hAnsi="Times New Roman" w:cs="Times New Roman"/>
-          <w:color w:val="000000" w:themeColor="text1"/>
-          <w:sz w:val="28"/>
-          <w:szCs w:val="28"/>
-          <w:lang w:val="en-US"/>
-        </w:rPr>
-        <w:t xml:space="preserve">  weather features</w:t>
-      </w:r>
-      <w:r>
-        <w:rPr>
-          <w:rFonts w:ascii="Times New Roman" w:eastAsia="Adobe Ming Std L" w:hAnsi="Times New Roman" w:cs="Times New Roman"/>
-          <w:color w:val="000000" w:themeColor="text1"/>
-          <w:sz w:val="28"/>
-          <w:szCs w:val="28"/>
-          <w:lang w:val="en-US"/>
-        </w:rPr>
-        <w:t xml:space="preserve"> + observed demand</w:t>
+          <w:b/>
+          <w:color w:val="000000" w:themeColor="text1"/>
+          <w:sz w:val="28"/>
+          <w:szCs w:val="28"/>
+          <w:lang w:val="en-US"/>
+        </w:rPr>
+      </w:pPr>
+      <w:r>
+        <w:rPr>
+          <w:rFonts w:ascii="Times New Roman" w:eastAsia="Adobe Ming Std L" w:hAnsi="Times New Roman" w:cs="Times New Roman"/>
+          <w:b/>
+          <w:color w:val="000000" w:themeColor="text1"/>
+          <w:sz w:val="28"/>
+          <w:szCs w:val="28"/>
+          <w:lang w:val="en-US"/>
+        </w:rPr>
+        <w:t xml:space="preserve">Cut off what’s off limits of capacity. Use this data to repeat what was already done w/ dublinbikes data: recreate </w:t>
+      </w:r>
+      <w:r>
+        <w:rPr>
+          <w:rFonts w:ascii="Times New Roman" w:eastAsia="Adobe Ming Std L" w:hAnsi="Times New Roman" w:cs="Times New Roman"/>
+          <w:b/>
+          <w:color w:val="000000" w:themeColor="text1"/>
+          <w:sz w:val="28"/>
+          <w:szCs w:val="28"/>
+          <w:lang w:val="en-US"/>
+        </w:rPr>
+        <w:t>unobserved demand using P</w:t>
+      </w:r>
+      <w:r>
+        <w:rPr>
+          <w:rFonts w:ascii="Times New Roman" w:eastAsia="Adobe Ming Std L" w:hAnsi="Times New Roman" w:cs="Times New Roman"/>
+          <w:b/>
+          <w:color w:val="000000" w:themeColor="text1"/>
+          <w:sz w:val="28"/>
+          <w:szCs w:val="28"/>
+          <w:lang w:val="en-US"/>
+        </w:rPr>
+        <w:t>oisson</w:t>
+      </w:r>
+      <w:r>
+        <w:rPr>
+          <w:rFonts w:ascii="Times New Roman" w:eastAsia="Adobe Ming Std L" w:hAnsi="Times New Roman" w:cs="Times New Roman"/>
+          <w:b/>
+          <w:color w:val="000000" w:themeColor="text1"/>
+          <w:sz w:val="28"/>
+          <w:szCs w:val="28"/>
+          <w:lang w:val="en-US"/>
+        </w:rPr>
+        <w:t xml:space="preserve"> lambda estimates from historical data</w:t>
+      </w:r>
+      <w:r>
+        <w:rPr>
+          <w:rFonts w:ascii="Times New Roman" w:eastAsia="Adobe Ming Std L" w:hAnsi="Times New Roman" w:cs="Times New Roman"/>
+          <w:b/>
+          <w:color w:val="000000" w:themeColor="text1"/>
+          <w:sz w:val="28"/>
+          <w:szCs w:val="28"/>
+          <w:lang w:val="en-US"/>
+        </w:rPr>
+        <w:t xml:space="preserve">. </w:t>
       </w:r>
     </w:p>
     <w:p>
       <w:pPr>
         <w:pStyle w:val="ac"/>
         <w:numPr>
-          <w:ilvl w:val="0"/>
+          <w:ilvl w:val="1"/>
           <w:numId w:val="17"/>
         </w:numPr>
         <w:spacing w:line="360" w:lineRule="auto"/>
         <w:rPr>
           <w:rFonts w:ascii="Times New Roman" w:eastAsia="Adobe Ming Std L" w:hAnsi="Times New Roman" w:cs="Times New Roman"/>
-          <w:color w:val="000000" w:themeColor="text1"/>
-          <w:sz w:val="28"/>
-          <w:szCs w:val="28"/>
-          <w:lang w:val="en-US"/>
-        </w:rPr>
-      </w:pPr>
-      <w:r>
-        <w:rPr>
-          <w:rFonts w:ascii="Times New Roman" w:eastAsia="Adobe Ming Std L" w:hAnsi="Times New Roman" w:cs="Times New Roman"/>
-          <w:color w:val="000000" w:themeColor="text1"/>
-          <w:sz w:val="28"/>
-          <w:szCs w:val="28"/>
-          <w:lang w:val="en-US"/>
-        </w:rPr>
-        <w:t>Performance comparison</w:t>
-      </w:r>
-    </w:p>
-    <w:p>
-      <w:pPr>
-        <w:spacing w:line="360" w:lineRule="auto"/>
-        <w:rPr>
-          <w:rFonts w:ascii="Times New Roman" w:eastAsia="Adobe Ming Std L" w:hAnsi="Times New Roman" w:cs="Times New Roman"/>
-          <w:color w:val="000000" w:themeColor="text1"/>
-          <w:sz w:val="28"/>
-          <w:szCs w:val="28"/>
-          <w:lang w:val="en-US"/>
-        </w:rPr>
-      </w:pPr>
-    </w:p>
-    <w:p>
-      <w:pPr>
-        <w:spacing w:line="360" w:lineRule="auto"/>
-        <w:rPr>
-          <w:rFonts w:ascii="Times New Roman" w:eastAsia="Adobe Ming Std L" w:hAnsi="Times New Roman" w:cs="Times New Roman"/>
-          <w:color w:val="000000" w:themeColor="text1"/>
-          <w:sz w:val="28"/>
-          <w:szCs w:val="28"/>
-          <w:lang w:val="en-US"/>
-        </w:rPr>
-      </w:pPr>
+          <w:b/>
+          <w:color w:val="000000" w:themeColor="text1"/>
+          <w:sz w:val="28"/>
+          <w:szCs w:val="28"/>
+          <w:lang w:val="en-US"/>
+        </w:rPr>
+      </w:pPr>
+      <w:r>
+        <w:rPr>
+          <w:rFonts w:ascii="Times New Roman" w:eastAsia="Adobe Ming Std L" w:hAnsi="Times New Roman" w:cs="Times New Roman"/>
+          <w:b/>
+          <w:color w:val="000000" w:themeColor="text1"/>
+          <w:sz w:val="28"/>
+          <w:szCs w:val="28"/>
+          <w:lang w:val="en-US"/>
+        </w:rPr>
+        <w:t xml:space="preserve">2 </w:t>
+      </w:r>
+      <w:r>
+        <w:rPr>
+          <w:rFonts w:ascii="Times New Roman" w:eastAsia="Adobe Ming Std L" w:hAnsi="Times New Roman" w:cs="Times New Roman"/>
+          <w:b/>
+          <w:color w:val="000000" w:themeColor="text1"/>
+          <w:sz w:val="28"/>
+          <w:szCs w:val="28"/>
+          <w:lang w:val="en-US"/>
+        </w:rPr>
+        <w:t>target values</w:t>
+      </w:r>
+      <w:r>
+        <w:rPr>
+          <w:rFonts w:ascii="Times New Roman" w:eastAsia="Adobe Ming Std L" w:hAnsi="Times New Roman" w:cs="Times New Roman"/>
+          <w:b/>
+          <w:color w:val="000000" w:themeColor="text1"/>
+          <w:sz w:val="28"/>
+          <w:szCs w:val="28"/>
+          <w:lang w:val="en-US"/>
+        </w:rPr>
+        <w:t xml:space="preserve">: 1. Original y’s: station occupancy and </w:t>
+      </w:r>
+      <w:r>
+        <w:rPr>
+          <w:rFonts w:ascii="Times New Roman" w:eastAsia="Adobe Ming Std L" w:hAnsi="Times New Roman" w:cs="Times New Roman"/>
+          <w:b/>
+          <w:color w:val="000000" w:themeColor="text1"/>
+          <w:sz w:val="28"/>
+          <w:szCs w:val="28"/>
+          <w:lang w:val="en-US"/>
+        </w:rPr>
+        <w:t xml:space="preserve">2.Replace occupancy observations with </w:t>
+      </w:r>
+      <w:r>
+        <w:rPr>
+          <w:rFonts w:ascii="Times New Roman" w:eastAsia="Adobe Ming Std L" w:hAnsi="Times New Roman" w:cs="Times New Roman"/>
+          <w:b/>
+          <w:color w:val="000000" w:themeColor="text1"/>
+          <w:sz w:val="28"/>
+          <w:szCs w:val="28"/>
+          <w:lang w:val="en-US"/>
+        </w:rPr>
+        <w:t>unobserved demand that we recreated.</w:t>
+      </w:r>
+    </w:p>
+    <w:p>
+      <w:pPr>
+        <w:pStyle w:val="ac"/>
+        <w:numPr>
+          <w:ilvl w:val="1"/>
+          <w:numId w:val="17"/>
+        </w:numPr>
+        <w:spacing w:line="360" w:lineRule="auto"/>
+        <w:rPr>
+          <w:rFonts w:ascii="Times New Roman" w:eastAsia="Adobe Ming Std L" w:hAnsi="Times New Roman" w:cs="Times New Roman"/>
+          <w:b/>
+          <w:color w:val="000000" w:themeColor="text1"/>
+          <w:sz w:val="28"/>
+          <w:szCs w:val="28"/>
+          <w:lang w:val="en-US"/>
+        </w:rPr>
+      </w:pPr>
+      <w:r>
+        <w:rPr>
+          <w:rFonts w:ascii="Times New Roman" w:eastAsia="Adobe Ming Std L" w:hAnsi="Times New Roman" w:cs="Times New Roman"/>
+          <w:b/>
+          <w:color w:val="000000" w:themeColor="text1"/>
+          <w:sz w:val="28"/>
+          <w:szCs w:val="28"/>
+          <w:lang w:val="en-US"/>
+        </w:rPr>
+        <w:lastRenderedPageBreak/>
+        <w:t xml:space="preserve">Train some baseline models </w:t>
+      </w:r>
+      <w:r>
+        <w:rPr>
+          <w:rFonts w:ascii="Times New Roman" w:eastAsia="Adobe Ming Std L" w:hAnsi="Times New Roman" w:cs="Times New Roman"/>
+          <w:b/>
+          <w:color w:val="000000" w:themeColor="text1"/>
+          <w:sz w:val="28"/>
+          <w:szCs w:val="28"/>
+          <w:lang w:val="en-US"/>
+        </w:rPr>
+        <w:t xml:space="preserve">using both sets of target values; X: no weather, </w:t>
+      </w:r>
+      <w:r>
+        <w:rPr>
+          <w:rFonts w:ascii="Times New Roman" w:eastAsia="Adobe Ming Std L" w:hAnsi="Times New Roman" w:cs="Times New Roman"/>
+          <w:b/>
+          <w:color w:val="000000" w:themeColor="text1"/>
+          <w:sz w:val="28"/>
+          <w:szCs w:val="28"/>
+          <w:lang w:val="en-US"/>
+        </w:rPr>
+        <w:t>only lags and time features</w:t>
+      </w:r>
+      <w:r>
+        <w:rPr>
+          <w:rFonts w:ascii="Times New Roman" w:eastAsia="Adobe Ming Std L" w:hAnsi="Times New Roman" w:cs="Times New Roman"/>
+          <w:b/>
+          <w:color w:val="000000" w:themeColor="text1"/>
+          <w:sz w:val="28"/>
+          <w:szCs w:val="28"/>
+          <w:lang w:val="en-US"/>
+        </w:rPr>
+        <w:t>?</w:t>
+      </w:r>
+      <w:r>
+        <w:rPr>
+          <w:rFonts w:ascii="Times New Roman" w:eastAsia="Adobe Ming Std L" w:hAnsi="Times New Roman" w:cs="Times New Roman"/>
+          <w:b/>
+          <w:color w:val="000000" w:themeColor="text1"/>
+          <w:sz w:val="28"/>
+          <w:szCs w:val="28"/>
+          <w:lang w:val="en-US"/>
+        </w:rPr>
+        <w:t xml:space="preserve"> </w:t>
+      </w:r>
+    </w:p>
+    <w:p>
+      <w:pPr>
+        <w:pStyle w:val="ac"/>
+        <w:numPr>
+          <w:ilvl w:val="1"/>
+          <w:numId w:val="17"/>
+        </w:numPr>
+        <w:spacing w:line="360" w:lineRule="auto"/>
+        <w:rPr>
+          <w:rFonts w:ascii="Times New Roman" w:eastAsia="Adobe Ming Std L" w:hAnsi="Times New Roman" w:cs="Times New Roman"/>
+          <w:color w:val="000000" w:themeColor="text1"/>
+          <w:sz w:val="28"/>
+          <w:szCs w:val="28"/>
+          <w:lang w:val="en-US"/>
+        </w:rPr>
+      </w:pPr>
+      <w:r>
+        <w:rPr>
+          <w:rFonts w:ascii="Times New Roman" w:eastAsia="Adobe Ming Std L" w:hAnsi="Times New Roman" w:cs="Times New Roman"/>
+          <w:b/>
+          <w:color w:val="000000" w:themeColor="text1"/>
+          <w:sz w:val="28"/>
+          <w:szCs w:val="28"/>
+          <w:lang w:val="en-US"/>
+        </w:rPr>
+        <w:t>show how model trained on “unobserved demand”</w:t>
+      </w:r>
+      <w:r>
+        <w:rPr>
+          <w:rFonts w:ascii="Times New Roman" w:eastAsia="Adobe Ming Std L" w:hAnsi="Times New Roman" w:cs="Times New Roman"/>
+          <w:b/>
+          <w:color w:val="000000" w:themeColor="text1"/>
+          <w:sz w:val="28"/>
+          <w:szCs w:val="28"/>
+          <w:lang w:val="en-US"/>
+        </w:rPr>
+        <w:t xml:space="preserve"> performs on observed field compared to other model</w:t>
+      </w:r>
+      <w:r>
+        <w:rPr>
+          <w:rFonts w:ascii="Times New Roman" w:eastAsia="Adobe Ming Std L" w:hAnsi="Times New Roman" w:cs="Times New Roman"/>
+          <w:b/>
+          <w:color w:val="000000" w:themeColor="text1"/>
+          <w:sz w:val="28"/>
+          <w:szCs w:val="28"/>
+          <w:lang w:val="en-US"/>
+        </w:rPr>
+        <w:t xml:space="preserve"> (RMSE_adj)</w:t>
+      </w:r>
+      <w:r>
+        <w:rPr>
+          <w:rFonts w:ascii="Times New Roman" w:eastAsia="Adobe Ming Std L" w:hAnsi="Times New Roman" w:cs="Times New Roman"/>
+          <w:b/>
+          <w:color w:val="000000" w:themeColor="text1"/>
+          <w:sz w:val="28"/>
+          <w:szCs w:val="28"/>
+          <w:lang w:val="en-US"/>
+        </w:rPr>
+        <w:t xml:space="preserve"> and </w:t>
+      </w:r>
+      <w:r>
+        <w:rPr>
+          <w:rFonts w:ascii="Times New Roman" w:eastAsia="Adobe Ming Std L" w:hAnsi="Times New Roman" w:cs="Times New Roman"/>
+          <w:b/>
+          <w:color w:val="000000" w:themeColor="text1"/>
+          <w:sz w:val="28"/>
+          <w:szCs w:val="28"/>
+          <w:lang w:val="en-US"/>
+        </w:rPr>
+        <w:t>on unobserved intervals (RMSE on unobserved)</w:t>
+      </w:r>
+      <w:r>
+        <w:rPr>
+          <w:rFonts w:ascii="Times New Roman" w:eastAsia="Adobe Ming Std L" w:hAnsi="Times New Roman" w:cs="Times New Roman"/>
+          <w:b/>
+          <w:color w:val="000000" w:themeColor="text1"/>
+          <w:sz w:val="28"/>
+          <w:szCs w:val="28"/>
+          <w:lang w:val="en-US"/>
+        </w:rPr>
+        <w:t xml:space="preserve"> </w:t>
+      </w:r>
+    </w:p>
+    <w:p>
+      <w:pPr>
+        <w:pStyle w:val="ac"/>
+        <w:numPr>
+          <w:ilvl w:val="1"/>
+          <w:numId w:val="17"/>
+        </w:numPr>
+        <w:spacing w:line="360" w:lineRule="auto"/>
+        <w:rPr>
+          <w:rFonts w:ascii="Times New Roman" w:eastAsia="Adobe Ming Std L" w:hAnsi="Times New Roman" w:cs="Times New Roman"/>
+          <w:color w:val="000000" w:themeColor="text1"/>
+          <w:sz w:val="28"/>
+          <w:szCs w:val="28"/>
+          <w:lang w:val="en-US"/>
+        </w:rPr>
+      </w:pPr>
+      <w:r>
+        <w:rPr>
+          <w:rFonts w:ascii="Times New Roman" w:eastAsia="Adobe Ming Std L" w:hAnsi="Times New Roman" w:cs="Times New Roman"/>
+          <w:b/>
+          <w:color w:val="000000" w:themeColor="text1"/>
+          <w:sz w:val="28"/>
+          <w:szCs w:val="28"/>
+          <w:lang w:val="en-US"/>
+        </w:rPr>
+        <w:t>RMSE_ad</w:t>
+      </w:r>
+      <w:bookmarkStart w:id="12" w:name="_GoBack"/>
+      <w:bookmarkEnd w:id="12"/>
+      <w:r>
+        <w:rPr>
+          <w:rFonts w:ascii="Times New Roman" w:eastAsia="Adobe Ming Std L" w:hAnsi="Times New Roman" w:cs="Times New Roman"/>
+          <w:b/>
+          <w:color w:val="000000" w:themeColor="text1"/>
+          <w:sz w:val="28"/>
+          <w:szCs w:val="28"/>
+          <w:lang w:val="en-US"/>
+        </w:rPr>
+        <w:t>j: only observed periods count</w:t>
+      </w:r>
     </w:p>
     <w:p>
       <w:pPr>
@@ -19630,141 +19008,142 @@
           <w:lang w:val="en-US"/>
         </w:rPr>
       </w:pPr>
-      <w:proofErr w:type="spellStart"/>
-      <w:r>
-        <w:rPr>
-          <w:rFonts w:ascii="Times New Roman" w:eastAsia="Adobe Ming Std L" w:hAnsi="Times New Roman" w:cs="Times New Roman"/>
-          <w:color w:val="000000" w:themeColor="text1"/>
-          <w:sz w:val="28"/>
-          <w:szCs w:val="28"/>
-          <w:lang w:val="en-US"/>
-        </w:rPr>
-        <w:t>Borgnat</w:t>
-      </w:r>
-      <w:proofErr w:type="spellEnd"/>
-      <w:r>
-        <w:rPr>
-          <w:rFonts w:ascii="Times New Roman" w:eastAsia="Adobe Ming Std L" w:hAnsi="Times New Roman" w:cs="Times New Roman"/>
-          <w:color w:val="000000" w:themeColor="text1"/>
-          <w:sz w:val="28"/>
-          <w:szCs w:val="28"/>
-          <w:lang w:val="en-US"/>
-        </w:rPr>
-        <w:t xml:space="preserve">, P., </w:t>
-      </w:r>
-      <w:proofErr w:type="spellStart"/>
-      <w:r>
-        <w:rPr>
-          <w:rFonts w:ascii="Times New Roman" w:eastAsia="Adobe Ming Std L" w:hAnsi="Times New Roman" w:cs="Times New Roman"/>
-          <w:color w:val="000000" w:themeColor="text1"/>
-          <w:sz w:val="28"/>
-          <w:szCs w:val="28"/>
-          <w:lang w:val="en-US"/>
-        </w:rPr>
-        <w:t>Abry</w:t>
-      </w:r>
-      <w:proofErr w:type="spellEnd"/>
-      <w:r>
-        <w:rPr>
-          <w:rFonts w:ascii="Times New Roman" w:eastAsia="Adobe Ming Std L" w:hAnsi="Times New Roman" w:cs="Times New Roman"/>
-          <w:color w:val="000000" w:themeColor="text1"/>
-          <w:sz w:val="28"/>
-          <w:szCs w:val="28"/>
-          <w:lang w:val="en-US"/>
-        </w:rPr>
-        <w:t xml:space="preserve">, P., </w:t>
-      </w:r>
-      <w:proofErr w:type="spellStart"/>
-      <w:r>
-        <w:rPr>
-          <w:rFonts w:ascii="Times New Roman" w:eastAsia="Adobe Ming Std L" w:hAnsi="Times New Roman" w:cs="Times New Roman"/>
-          <w:color w:val="000000" w:themeColor="text1"/>
-          <w:sz w:val="28"/>
-          <w:szCs w:val="28"/>
-          <w:lang w:val="en-US"/>
-        </w:rPr>
-        <w:t>Flandrin</w:t>
-      </w:r>
-      <w:proofErr w:type="spellEnd"/>
-      <w:r>
-        <w:rPr>
-          <w:rFonts w:ascii="Times New Roman" w:eastAsia="Adobe Ming Std L" w:hAnsi="Times New Roman" w:cs="Times New Roman"/>
-          <w:color w:val="000000" w:themeColor="text1"/>
-          <w:sz w:val="28"/>
-          <w:szCs w:val="28"/>
-          <w:lang w:val="en-US"/>
-        </w:rPr>
-        <w:t xml:space="preserve">, P. and </w:t>
-      </w:r>
-      <w:proofErr w:type="spellStart"/>
-      <w:r>
-        <w:rPr>
-          <w:rFonts w:ascii="Times New Roman" w:eastAsia="Adobe Ming Std L" w:hAnsi="Times New Roman" w:cs="Times New Roman"/>
-          <w:color w:val="000000" w:themeColor="text1"/>
-          <w:sz w:val="28"/>
-          <w:szCs w:val="28"/>
-          <w:lang w:val="en-US"/>
-        </w:rPr>
-        <w:t>Rouquier</w:t>
-      </w:r>
-      <w:proofErr w:type="spellEnd"/>
-      <w:r>
-        <w:rPr>
-          <w:rFonts w:ascii="Times New Roman" w:eastAsia="Adobe Ming Std L" w:hAnsi="Times New Roman" w:cs="Times New Roman"/>
-          <w:color w:val="000000" w:themeColor="text1"/>
-          <w:sz w:val="28"/>
-          <w:szCs w:val="28"/>
-          <w:lang w:val="en-US"/>
-        </w:rPr>
-        <w:t xml:space="preserve">, J.B., 2009, September. Studying Lyon's </w:t>
-      </w:r>
-      <w:proofErr w:type="spellStart"/>
-      <w:r>
-        <w:rPr>
-          <w:rFonts w:ascii="Times New Roman" w:eastAsia="Adobe Ming Std L" w:hAnsi="Times New Roman" w:cs="Times New Roman"/>
-          <w:color w:val="000000" w:themeColor="text1"/>
-          <w:sz w:val="28"/>
-          <w:szCs w:val="28"/>
-          <w:lang w:val="en-US"/>
-        </w:rPr>
-        <w:t>Vélo'v</w:t>
-      </w:r>
-      <w:proofErr w:type="spellEnd"/>
-      <w:r>
-        <w:rPr>
-          <w:rFonts w:ascii="Times New Roman" w:eastAsia="Adobe Ming Std L" w:hAnsi="Times New Roman" w:cs="Times New Roman"/>
-          <w:color w:val="000000" w:themeColor="text1"/>
-          <w:sz w:val="28"/>
-          <w:szCs w:val="28"/>
-          <w:lang w:val="en-US"/>
-        </w:rPr>
-        <w:t>: a statistical cyclic model. In ECCS'09. Complex System Society.</w:t>
-      </w:r>
-    </w:p>
-    <w:p>
-      <w:pPr>
-        <w:spacing w:line="360" w:lineRule="auto"/>
-        <w:rPr>
-          <w:rFonts w:ascii="Times New Roman" w:eastAsia="Adobe Ming Std L" w:hAnsi="Times New Roman" w:cs="Times New Roman"/>
-          <w:color w:val="000000" w:themeColor="text1"/>
-          <w:sz w:val="28"/>
-          <w:szCs w:val="28"/>
-          <w:lang w:val="en-US"/>
-        </w:rPr>
-      </w:pPr>
-    </w:p>
-    <w:p>
-      <w:pPr>
-        <w:spacing w:line="360" w:lineRule="auto"/>
-        <w:rPr>
-          <w:rFonts w:ascii="Times New Roman" w:eastAsia="Adobe Ming Std L" w:hAnsi="Times New Roman" w:cs="Times New Roman"/>
-          <w:color w:val="000000" w:themeColor="text1"/>
-          <w:sz w:val="28"/>
-          <w:szCs w:val="28"/>
-          <w:lang w:val="en-US"/>
-        </w:rPr>
-      </w:pPr>
-      <w:proofErr w:type="spellStart"/>
+      <w:r>
+        <w:rPr>
+          <w:rFonts w:ascii="Times New Roman" w:eastAsia="Adobe Ming Std L" w:hAnsi="Times New Roman" w:cs="Times New Roman"/>
+          <w:color w:val="000000" w:themeColor="text1"/>
+          <w:sz w:val="28"/>
+          <w:szCs w:val="28"/>
+          <w:lang w:val="en-US"/>
+        </w:rPr>
+        <w:t>Borgnat, P., Abry, P., Flandrin, P. and Rouquier, J.B., 2009, September. Studying Lyon's Vélo'v: a statistical cyclic model. In ECCS'09. Complex System Society.</w:t>
+      </w:r>
+    </w:p>
+    <w:p>
+      <w:pPr>
+        <w:spacing w:line="360" w:lineRule="auto"/>
+        <w:rPr>
+          <w:rFonts w:ascii="Times New Roman" w:eastAsia="Adobe Ming Std L" w:hAnsi="Times New Roman" w:cs="Times New Roman"/>
+          <w:color w:val="000000" w:themeColor="text1"/>
+          <w:sz w:val="28"/>
+          <w:szCs w:val="28"/>
+          <w:lang w:val="en-US"/>
+        </w:rPr>
+      </w:pPr>
+    </w:p>
+    <w:p>
+      <w:pPr>
+        <w:spacing w:line="360" w:lineRule="auto"/>
+        <w:rPr>
+          <w:rFonts w:ascii="Times New Roman" w:eastAsia="Adobe Ming Std L" w:hAnsi="Times New Roman" w:cs="Times New Roman"/>
+          <w:color w:val="000000" w:themeColor="text1"/>
+          <w:sz w:val="28"/>
+          <w:szCs w:val="28"/>
+          <w:lang w:val="en-US"/>
+        </w:rPr>
+      </w:pPr>
+      <w:r>
+        <w:rPr>
+          <w:rFonts w:ascii="Times New Roman" w:eastAsia="Adobe Ming Std L" w:hAnsi="Times New Roman" w:cs="Times New Roman"/>
+          <w:color w:val="000000" w:themeColor="text1"/>
+          <w:sz w:val="28"/>
+          <w:szCs w:val="28"/>
+          <w:lang w:val="en-US"/>
+        </w:rPr>
+        <w:t>Borgnat, P., Abry, P., Flandrin, P., Robardet, C., Rouquier, J.B. and Fleury, E., 2011. Shared bicycles in a city: A signal processing and data analysis perspective. Advances in Complex Systems, 14(03), pp.415-438.</w:t>
+      </w:r>
+    </w:p>
+    <w:p>
+      <w:pPr>
+        <w:spacing w:line="360" w:lineRule="auto"/>
+        <w:rPr>
+          <w:rFonts w:ascii="Times New Roman" w:eastAsia="Adobe Ming Std L" w:hAnsi="Times New Roman" w:cs="Times New Roman"/>
+          <w:color w:val="000000" w:themeColor="text1"/>
+          <w:sz w:val="28"/>
+          <w:szCs w:val="28"/>
+          <w:lang w:val="en-US"/>
+        </w:rPr>
+      </w:pPr>
+    </w:p>
+    <w:p>
+      <w:pPr>
+        <w:spacing w:line="360" w:lineRule="auto"/>
+        <w:rPr>
+          <w:rFonts w:ascii="Times New Roman" w:eastAsia="Adobe Ming Std L" w:hAnsi="Times New Roman" w:cs="Times New Roman"/>
+          <w:color w:val="000000" w:themeColor="text1"/>
+          <w:sz w:val="28"/>
+          <w:szCs w:val="28"/>
+          <w:lang w:val="en-US"/>
+        </w:rPr>
+      </w:pPr>
+      <w:r>
+        <w:rPr>
+          <w:rFonts w:ascii="Times New Roman" w:eastAsia="Adobe Ming Std L" w:hAnsi="Times New Roman" w:cs="Times New Roman"/>
+          <w:color w:val="000000" w:themeColor="text1"/>
+          <w:sz w:val="28"/>
+          <w:szCs w:val="28"/>
+          <w:lang w:val="en-US"/>
+        </w:rPr>
+        <w:t>Chen, L., Zhang, D., Wang, L., Yang, D., Ma, X., Li, S., Wu, Z., Pan, G., Nguyen, T.M.T. and Jakubowicz, J., 2016, September. Dynamic cluster-based over-demand prediction in bike sharing systems. In Proceedings of the 2016 ACM International Joint Conference on Pervasive and Ubiquitous Computing (pp. 841-852). ACM.</w:t>
+      </w:r>
+    </w:p>
+    <w:p>
+      <w:pPr>
+        <w:spacing w:line="360" w:lineRule="auto"/>
+        <w:rPr>
+          <w:rFonts w:ascii="Times New Roman" w:eastAsia="Adobe Ming Std L" w:hAnsi="Times New Roman" w:cs="Times New Roman"/>
+          <w:color w:val="000000" w:themeColor="text1"/>
+          <w:sz w:val="28"/>
+          <w:szCs w:val="28"/>
+          <w:lang w:val="en-US"/>
+        </w:rPr>
+      </w:pPr>
+    </w:p>
+    <w:p>
+      <w:pPr>
+        <w:spacing w:line="360" w:lineRule="auto"/>
+        <w:rPr>
+          <w:rFonts w:ascii="Times New Roman" w:eastAsia="Adobe Ming Std L" w:hAnsi="Times New Roman" w:cs="Times New Roman"/>
+          <w:color w:val="000000" w:themeColor="text1"/>
+          <w:sz w:val="28"/>
+          <w:szCs w:val="28"/>
+          <w:lang w:val="en-US"/>
+        </w:rPr>
+      </w:pPr>
+      <w:r>
+        <w:rPr>
+          <w:rFonts w:ascii="Times New Roman" w:eastAsia="Adobe Ming Std L" w:hAnsi="Times New Roman" w:cs="Times New Roman"/>
+          <w:color w:val="000000" w:themeColor="text1"/>
+          <w:sz w:val="28"/>
+          <w:szCs w:val="28"/>
+          <w:lang w:val="en-US"/>
+        </w:rPr>
+        <w:t>Faghih-Imani, A., Eluru, N., El-Geneidy, A.M., Rabbat, M. and Haq, U., 2014. How land-use and urban form impact bicycle flows: evidence from the bicycle-sharing system (BIXI) in Montreal. Journal of Transport Geography, 41, pp.306-314.</w:t>
+      </w:r>
+    </w:p>
+    <w:p>
+      <w:pPr>
+        <w:spacing w:line="360" w:lineRule="auto"/>
+        <w:rPr>
+          <w:rFonts w:ascii="Times New Roman" w:eastAsia="Adobe Ming Std L" w:hAnsi="Times New Roman" w:cs="Times New Roman"/>
+          <w:color w:val="000000" w:themeColor="text1"/>
+          <w:sz w:val="28"/>
+          <w:szCs w:val="28"/>
+          <w:lang w:val="en-US"/>
+        </w:rPr>
+      </w:pPr>
+    </w:p>
+    <w:p>
+      <w:pPr>
+        <w:spacing w:line="360" w:lineRule="auto"/>
+        <w:rPr>
+          <w:rFonts w:ascii="Times New Roman" w:eastAsia="Adobe Ming Std L" w:hAnsi="Times New Roman" w:cs="Times New Roman"/>
+          <w:color w:val="000000" w:themeColor="text1"/>
+          <w:sz w:val="28"/>
+          <w:szCs w:val="28"/>
+          <w:lang w:val="en-US"/>
+        </w:rPr>
+      </w:pPr>
       <w:r>
         <w:rPr>
           <w:rFonts w:ascii="Times New Roman" w:eastAsia="Adobe Ming Std L" w:hAnsi="Times New Roman" w:cs="Times New Roman"/>
@@ -19774,362 +19153,7 @@
           <w:lang w:val="en-US"/>
         </w:rPr>
         <w:lastRenderedPageBreak/>
-        <w:t>Borgnat</w:t>
-      </w:r>
-      <w:proofErr w:type="spellEnd"/>
-      <w:r>
-        <w:rPr>
-          <w:rFonts w:ascii="Times New Roman" w:eastAsia="Adobe Ming Std L" w:hAnsi="Times New Roman" w:cs="Times New Roman"/>
-          <w:color w:val="000000" w:themeColor="text1"/>
-          <w:sz w:val="28"/>
-          <w:szCs w:val="28"/>
-          <w:lang w:val="en-US"/>
-        </w:rPr>
-        <w:t xml:space="preserve">, P., </w:t>
-      </w:r>
-      <w:proofErr w:type="spellStart"/>
-      <w:r>
-        <w:rPr>
-          <w:rFonts w:ascii="Times New Roman" w:eastAsia="Adobe Ming Std L" w:hAnsi="Times New Roman" w:cs="Times New Roman"/>
-          <w:color w:val="000000" w:themeColor="text1"/>
-          <w:sz w:val="28"/>
-          <w:szCs w:val="28"/>
-          <w:lang w:val="en-US"/>
-        </w:rPr>
-        <w:t>Abry</w:t>
-      </w:r>
-      <w:proofErr w:type="spellEnd"/>
-      <w:r>
-        <w:rPr>
-          <w:rFonts w:ascii="Times New Roman" w:eastAsia="Adobe Ming Std L" w:hAnsi="Times New Roman" w:cs="Times New Roman"/>
-          <w:color w:val="000000" w:themeColor="text1"/>
-          <w:sz w:val="28"/>
-          <w:szCs w:val="28"/>
-          <w:lang w:val="en-US"/>
-        </w:rPr>
-        <w:t xml:space="preserve">, P., </w:t>
-      </w:r>
-      <w:proofErr w:type="spellStart"/>
-      <w:r>
-        <w:rPr>
-          <w:rFonts w:ascii="Times New Roman" w:eastAsia="Adobe Ming Std L" w:hAnsi="Times New Roman" w:cs="Times New Roman"/>
-          <w:color w:val="000000" w:themeColor="text1"/>
-          <w:sz w:val="28"/>
-          <w:szCs w:val="28"/>
-          <w:lang w:val="en-US"/>
-        </w:rPr>
-        <w:t>Flandrin</w:t>
-      </w:r>
-      <w:proofErr w:type="spellEnd"/>
-      <w:r>
-        <w:rPr>
-          <w:rFonts w:ascii="Times New Roman" w:eastAsia="Adobe Ming Std L" w:hAnsi="Times New Roman" w:cs="Times New Roman"/>
-          <w:color w:val="000000" w:themeColor="text1"/>
-          <w:sz w:val="28"/>
-          <w:szCs w:val="28"/>
-          <w:lang w:val="en-US"/>
-        </w:rPr>
-        <w:t xml:space="preserve">, P., </w:t>
-      </w:r>
-      <w:proofErr w:type="spellStart"/>
-      <w:r>
-        <w:rPr>
-          <w:rFonts w:ascii="Times New Roman" w:eastAsia="Adobe Ming Std L" w:hAnsi="Times New Roman" w:cs="Times New Roman"/>
-          <w:color w:val="000000" w:themeColor="text1"/>
-          <w:sz w:val="28"/>
-          <w:szCs w:val="28"/>
-          <w:lang w:val="en-US"/>
-        </w:rPr>
-        <w:t>Robardet</w:t>
-      </w:r>
-      <w:proofErr w:type="spellEnd"/>
-      <w:r>
-        <w:rPr>
-          <w:rFonts w:ascii="Times New Roman" w:eastAsia="Adobe Ming Std L" w:hAnsi="Times New Roman" w:cs="Times New Roman"/>
-          <w:color w:val="000000" w:themeColor="text1"/>
-          <w:sz w:val="28"/>
-          <w:szCs w:val="28"/>
-          <w:lang w:val="en-US"/>
-        </w:rPr>
-        <w:t xml:space="preserve">, C., </w:t>
-      </w:r>
-      <w:proofErr w:type="spellStart"/>
-      <w:r>
-        <w:rPr>
-          <w:rFonts w:ascii="Times New Roman" w:eastAsia="Adobe Ming Std L" w:hAnsi="Times New Roman" w:cs="Times New Roman"/>
-          <w:color w:val="000000" w:themeColor="text1"/>
-          <w:sz w:val="28"/>
-          <w:szCs w:val="28"/>
-          <w:lang w:val="en-US"/>
-        </w:rPr>
-        <w:t>Rouquier</w:t>
-      </w:r>
-      <w:proofErr w:type="spellEnd"/>
-      <w:r>
-        <w:rPr>
-          <w:rFonts w:ascii="Times New Roman" w:eastAsia="Adobe Ming Std L" w:hAnsi="Times New Roman" w:cs="Times New Roman"/>
-          <w:color w:val="000000" w:themeColor="text1"/>
-          <w:sz w:val="28"/>
-          <w:szCs w:val="28"/>
-          <w:lang w:val="en-US"/>
-        </w:rPr>
-        <w:t>, J.B. and Fleury, E., 2011. Shared bicycles in a city: A signal processing and data analysis perspective. Advances in Complex Systems, 14(03), pp.415-438.</w:t>
-      </w:r>
-    </w:p>
-    <w:p>
-      <w:pPr>
-        <w:spacing w:line="360" w:lineRule="auto"/>
-        <w:rPr>
-          <w:rFonts w:ascii="Times New Roman" w:eastAsia="Adobe Ming Std L" w:hAnsi="Times New Roman" w:cs="Times New Roman"/>
-          <w:color w:val="000000" w:themeColor="text1"/>
-          <w:sz w:val="28"/>
-          <w:szCs w:val="28"/>
-          <w:lang w:val="en-US"/>
-        </w:rPr>
-      </w:pPr>
-    </w:p>
-    <w:p>
-      <w:pPr>
-        <w:spacing w:line="360" w:lineRule="auto"/>
-        <w:rPr>
-          <w:rFonts w:ascii="Times New Roman" w:eastAsia="Adobe Ming Std L" w:hAnsi="Times New Roman" w:cs="Times New Roman"/>
-          <w:color w:val="000000" w:themeColor="text1"/>
-          <w:sz w:val="28"/>
-          <w:szCs w:val="28"/>
-          <w:lang w:val="en-US"/>
-        </w:rPr>
-      </w:pPr>
-      <w:r>
-        <w:rPr>
-          <w:rFonts w:ascii="Times New Roman" w:eastAsia="Adobe Ming Std L" w:hAnsi="Times New Roman" w:cs="Times New Roman"/>
-          <w:color w:val="000000" w:themeColor="text1"/>
-          <w:sz w:val="28"/>
-          <w:szCs w:val="28"/>
-          <w:lang w:val="en-US"/>
-        </w:rPr>
-        <w:t xml:space="preserve">Chen, L., Zhang, D., Wang, L., Yang, D., Ma, X., Li, S., Wu, Z., Pan, G., Nguyen, T.M.T. and </w:t>
-      </w:r>
-      <w:proofErr w:type="spellStart"/>
-      <w:r>
-        <w:rPr>
-          <w:rFonts w:ascii="Times New Roman" w:eastAsia="Adobe Ming Std L" w:hAnsi="Times New Roman" w:cs="Times New Roman"/>
-          <w:color w:val="000000" w:themeColor="text1"/>
-          <w:sz w:val="28"/>
-          <w:szCs w:val="28"/>
-          <w:lang w:val="en-US"/>
-        </w:rPr>
-        <w:t>Jakubowicz</w:t>
-      </w:r>
-      <w:proofErr w:type="spellEnd"/>
-      <w:r>
-        <w:rPr>
-          <w:rFonts w:ascii="Times New Roman" w:eastAsia="Adobe Ming Std L" w:hAnsi="Times New Roman" w:cs="Times New Roman"/>
-          <w:color w:val="000000" w:themeColor="text1"/>
-          <w:sz w:val="28"/>
-          <w:szCs w:val="28"/>
-          <w:lang w:val="en-US"/>
-        </w:rPr>
-        <w:t>, J., 2016, September. Dynamic cluster-based over-demand prediction in bike sharing systems. In Proceedings of the 2016 ACM International Joint Conference on Pervasive and Ubiquitous Computing (pp. 841-852). ACM.</w:t>
-      </w:r>
-    </w:p>
-    <w:p>
-      <w:pPr>
-        <w:spacing w:line="360" w:lineRule="auto"/>
-        <w:rPr>
-          <w:rFonts w:ascii="Times New Roman" w:eastAsia="Adobe Ming Std L" w:hAnsi="Times New Roman" w:cs="Times New Roman"/>
-          <w:color w:val="000000" w:themeColor="text1"/>
-          <w:sz w:val="28"/>
-          <w:szCs w:val="28"/>
-          <w:lang w:val="en-US"/>
-        </w:rPr>
-      </w:pPr>
-    </w:p>
-    <w:p>
-      <w:pPr>
-        <w:spacing w:line="360" w:lineRule="auto"/>
-        <w:rPr>
-          <w:rFonts w:ascii="Times New Roman" w:eastAsia="Adobe Ming Std L" w:hAnsi="Times New Roman" w:cs="Times New Roman"/>
-          <w:color w:val="000000" w:themeColor="text1"/>
-          <w:sz w:val="28"/>
-          <w:szCs w:val="28"/>
-          <w:lang w:val="en-US"/>
-        </w:rPr>
-      </w:pPr>
-      <w:r>
-        <w:rPr>
-          <w:rFonts w:ascii="Times New Roman" w:eastAsia="Adobe Ming Std L" w:hAnsi="Times New Roman" w:cs="Times New Roman"/>
-          <w:color w:val="000000" w:themeColor="text1"/>
-          <w:sz w:val="28"/>
-          <w:szCs w:val="28"/>
-          <w:lang w:val="en-US"/>
-        </w:rPr>
-        <w:t xml:space="preserve">Faghih-Imani, A., </w:t>
-      </w:r>
-      <w:proofErr w:type="spellStart"/>
-      <w:r>
-        <w:rPr>
-          <w:rFonts w:ascii="Times New Roman" w:eastAsia="Adobe Ming Std L" w:hAnsi="Times New Roman" w:cs="Times New Roman"/>
-          <w:color w:val="000000" w:themeColor="text1"/>
-          <w:sz w:val="28"/>
-          <w:szCs w:val="28"/>
-          <w:lang w:val="en-US"/>
-        </w:rPr>
-        <w:t>Eluru</w:t>
-      </w:r>
-      <w:proofErr w:type="spellEnd"/>
-      <w:r>
-        <w:rPr>
-          <w:rFonts w:ascii="Times New Roman" w:eastAsia="Adobe Ming Std L" w:hAnsi="Times New Roman" w:cs="Times New Roman"/>
-          <w:color w:val="000000" w:themeColor="text1"/>
-          <w:sz w:val="28"/>
-          <w:szCs w:val="28"/>
-          <w:lang w:val="en-US"/>
-        </w:rPr>
-        <w:t>, N., El-</w:t>
-      </w:r>
-      <w:proofErr w:type="spellStart"/>
-      <w:r>
-        <w:rPr>
-          <w:rFonts w:ascii="Times New Roman" w:eastAsia="Adobe Ming Std L" w:hAnsi="Times New Roman" w:cs="Times New Roman"/>
-          <w:color w:val="000000" w:themeColor="text1"/>
-          <w:sz w:val="28"/>
-          <w:szCs w:val="28"/>
-          <w:lang w:val="en-US"/>
-        </w:rPr>
-        <w:t>Geneidy</w:t>
-      </w:r>
-      <w:proofErr w:type="spellEnd"/>
-      <w:r>
-        <w:rPr>
-          <w:rFonts w:ascii="Times New Roman" w:eastAsia="Adobe Ming Std L" w:hAnsi="Times New Roman" w:cs="Times New Roman"/>
-          <w:color w:val="000000" w:themeColor="text1"/>
-          <w:sz w:val="28"/>
-          <w:szCs w:val="28"/>
-          <w:lang w:val="en-US"/>
-        </w:rPr>
-        <w:t xml:space="preserve">, A.M., </w:t>
-      </w:r>
-      <w:proofErr w:type="spellStart"/>
-      <w:r>
-        <w:rPr>
-          <w:rFonts w:ascii="Times New Roman" w:eastAsia="Adobe Ming Std L" w:hAnsi="Times New Roman" w:cs="Times New Roman"/>
-          <w:color w:val="000000" w:themeColor="text1"/>
-          <w:sz w:val="28"/>
-          <w:szCs w:val="28"/>
-          <w:lang w:val="en-US"/>
-        </w:rPr>
-        <w:t>Rabbat</w:t>
-      </w:r>
-      <w:proofErr w:type="spellEnd"/>
-      <w:r>
-        <w:rPr>
-          <w:rFonts w:ascii="Times New Roman" w:eastAsia="Adobe Ming Std L" w:hAnsi="Times New Roman" w:cs="Times New Roman"/>
-          <w:color w:val="000000" w:themeColor="text1"/>
-          <w:sz w:val="28"/>
-          <w:szCs w:val="28"/>
-          <w:lang w:val="en-US"/>
-        </w:rPr>
-        <w:t xml:space="preserve">, M. and </w:t>
-      </w:r>
-      <w:proofErr w:type="spellStart"/>
-      <w:r>
-        <w:rPr>
-          <w:rFonts w:ascii="Times New Roman" w:eastAsia="Adobe Ming Std L" w:hAnsi="Times New Roman" w:cs="Times New Roman"/>
-          <w:color w:val="000000" w:themeColor="text1"/>
-          <w:sz w:val="28"/>
-          <w:szCs w:val="28"/>
-          <w:lang w:val="en-US"/>
-        </w:rPr>
-        <w:t>Haq</w:t>
-      </w:r>
-      <w:proofErr w:type="spellEnd"/>
-      <w:r>
-        <w:rPr>
-          <w:rFonts w:ascii="Times New Roman" w:eastAsia="Adobe Ming Std L" w:hAnsi="Times New Roman" w:cs="Times New Roman"/>
-          <w:color w:val="000000" w:themeColor="text1"/>
-          <w:sz w:val="28"/>
-          <w:szCs w:val="28"/>
-          <w:lang w:val="en-US"/>
-        </w:rPr>
-        <w:t>, U., 2014. How land-use and urban form impact bicycle flows: evidence from the bicycle-sharing system (BIXI) in Montreal. Journal of Transport Geography, 41, pp.306-314.</w:t>
-      </w:r>
-    </w:p>
-    <w:p>
-      <w:pPr>
-        <w:spacing w:line="360" w:lineRule="auto"/>
-        <w:rPr>
-          <w:rFonts w:ascii="Times New Roman" w:eastAsia="Adobe Ming Std L" w:hAnsi="Times New Roman" w:cs="Times New Roman"/>
-          <w:color w:val="000000" w:themeColor="text1"/>
-          <w:sz w:val="28"/>
-          <w:szCs w:val="28"/>
-          <w:lang w:val="en-US"/>
-        </w:rPr>
-      </w:pPr>
-    </w:p>
-    <w:p>
-      <w:pPr>
-        <w:spacing w:line="360" w:lineRule="auto"/>
-        <w:rPr>
-          <w:rFonts w:ascii="Times New Roman" w:eastAsia="Adobe Ming Std L" w:hAnsi="Times New Roman" w:cs="Times New Roman"/>
-          <w:color w:val="000000" w:themeColor="text1"/>
-          <w:sz w:val="28"/>
-          <w:szCs w:val="28"/>
-          <w:lang w:val="en-US"/>
-        </w:rPr>
-      </w:pPr>
-      <w:r>
-        <w:rPr>
-          <w:rFonts w:ascii="Times New Roman" w:eastAsia="Adobe Ming Std L" w:hAnsi="Times New Roman" w:cs="Times New Roman"/>
-          <w:color w:val="000000" w:themeColor="text1"/>
-          <w:sz w:val="28"/>
-          <w:szCs w:val="28"/>
-          <w:lang w:val="en-US"/>
-        </w:rPr>
-        <w:t xml:space="preserve">Feng, C., </w:t>
-      </w:r>
-      <w:proofErr w:type="spellStart"/>
-      <w:r>
-        <w:rPr>
-          <w:rFonts w:ascii="Times New Roman" w:eastAsia="Adobe Ming Std L" w:hAnsi="Times New Roman" w:cs="Times New Roman"/>
-          <w:color w:val="000000" w:themeColor="text1"/>
-          <w:sz w:val="28"/>
-          <w:szCs w:val="28"/>
-          <w:lang w:val="en-US"/>
-        </w:rPr>
-        <w:t>Hillston</w:t>
-      </w:r>
-      <w:proofErr w:type="spellEnd"/>
-      <w:r>
-        <w:rPr>
-          <w:rFonts w:ascii="Times New Roman" w:eastAsia="Adobe Ming Std L" w:hAnsi="Times New Roman" w:cs="Times New Roman"/>
-          <w:color w:val="000000" w:themeColor="text1"/>
-          <w:sz w:val="28"/>
-          <w:szCs w:val="28"/>
-          <w:lang w:val="en-US"/>
-        </w:rPr>
-        <w:t xml:space="preserve">, J. and </w:t>
-      </w:r>
-      <w:proofErr w:type="spellStart"/>
-      <w:r>
-        <w:rPr>
-          <w:rFonts w:ascii="Times New Roman" w:eastAsia="Adobe Ming Std L" w:hAnsi="Times New Roman" w:cs="Times New Roman"/>
-          <w:color w:val="000000" w:themeColor="text1"/>
-          <w:sz w:val="28"/>
-          <w:szCs w:val="28"/>
-          <w:lang w:val="en-US"/>
-        </w:rPr>
-        <w:t>Reijsbergen</w:t>
-      </w:r>
-      <w:proofErr w:type="spellEnd"/>
-      <w:r>
-        <w:rPr>
-          <w:rFonts w:ascii="Times New Roman" w:eastAsia="Adobe Ming Std L" w:hAnsi="Times New Roman" w:cs="Times New Roman"/>
-          <w:color w:val="000000" w:themeColor="text1"/>
-          <w:sz w:val="28"/>
-          <w:szCs w:val="28"/>
-          <w:lang w:val="en-US"/>
-        </w:rPr>
-        <w:t>, D., 2016, August. Moment-based probabilistic prediction of bike availability for bike-sharing systems. In International Conference on Quantitative Evaluation of Systems (pp. 139-155). Springer, Cham.</w:t>
+        <w:t>Feng, C., Hillston, J. and Reijsbergen, D., 2016, August. Moment-based probabilistic prediction of bike availability for bike-sharing systems. In International Conference on Quantitative Evaluation of Systems (pp. 139-155). Springer, Cham.</w:t>
       </w:r>
     </w:p>
     <w:p>
@@ -20149,67 +19173,7 @@
           <w:szCs w:val="28"/>
           <w:lang w:val="en-US"/>
         </w:rPr>
-        <w:t xml:space="preserve">C. </w:t>
-      </w:r>
-      <w:proofErr w:type="spellStart"/>
-      <w:r>
-        <w:rPr>
-          <w:color w:val="000000" w:themeColor="text1"/>
-          <w:sz w:val="28"/>
-          <w:szCs w:val="28"/>
-          <w:lang w:val="en-US"/>
-        </w:rPr>
-        <w:t>Fricker</w:t>
-      </w:r>
-      <w:proofErr w:type="spellEnd"/>
-      <w:r>
-        <w:rPr>
-          <w:color w:val="000000" w:themeColor="text1"/>
-          <w:sz w:val="28"/>
-          <w:szCs w:val="28"/>
-          <w:lang w:val="en-US"/>
-        </w:rPr>
-        <w:t xml:space="preserve">, N. </w:t>
-      </w:r>
-      <w:proofErr w:type="spellStart"/>
-      <w:r>
-        <w:rPr>
-          <w:color w:val="000000" w:themeColor="text1"/>
-          <w:sz w:val="28"/>
-          <w:szCs w:val="28"/>
-          <w:lang w:val="en-US"/>
-        </w:rPr>
-        <w:t>Gast</w:t>
-      </w:r>
-      <w:proofErr w:type="spellEnd"/>
-      <w:r>
-        <w:rPr>
-          <w:color w:val="000000" w:themeColor="text1"/>
-          <w:sz w:val="28"/>
-          <w:szCs w:val="28"/>
-          <w:lang w:val="en-US"/>
-        </w:rPr>
-        <w:t xml:space="preserve">, and A. Mohamed. Mean field analysis for inhomogeneous bike sharing systems. In </w:t>
-      </w:r>
-      <w:proofErr w:type="spellStart"/>
-      <w:r>
-        <w:rPr>
-          <w:color w:val="000000" w:themeColor="text1"/>
-          <w:sz w:val="28"/>
-          <w:szCs w:val="28"/>
-          <w:lang w:val="en-US"/>
-        </w:rPr>
-        <w:t>Aofa</w:t>
-      </w:r>
-      <w:proofErr w:type="spellEnd"/>
-      <w:r>
-        <w:rPr>
-          <w:color w:val="000000" w:themeColor="text1"/>
-          <w:sz w:val="28"/>
-          <w:szCs w:val="28"/>
-          <w:lang w:val="en-US"/>
-        </w:rPr>
-        <w:t xml:space="preserve"> 2012, International Meeting on Probabilistic, Combinatorial and Asymptotic Methods for the Analysis of Algorithms, 2012. </w:t>
+        <w:t xml:space="preserve">C. Fricker, N. Gast, and A. Mohamed. Mean field analysis for inhomogeneous bike sharing systems. In Aofa 2012, International Meeting on Probabilistic, Combinatorial and Asymptotic Methods for the Analysis of Algorithms, 2012. </w:t>
       </w:r>
     </w:p>
     <w:p>
@@ -20258,7 +19222,6 @@
           <w:lang w:val="en-US" w:eastAsia="ru-RU"/>
         </w:rPr>
       </w:pPr>
-      <w:proofErr w:type="spellStart"/>
       <w:r>
         <w:rPr>
           <w:rFonts w:ascii="Times New Roman" w:eastAsia="Times New Roman" w:hAnsi="Times New Roman" w:cs="Times New Roman"/>
@@ -20268,19 +19231,7 @@
           <w:shd w:val="clear" w:color="auto" w:fill="FFFFFF"/>
           <w:lang w:val="en-US" w:eastAsia="ru-RU"/>
         </w:rPr>
-        <w:t>Gallager</w:t>
-      </w:r>
-      <w:proofErr w:type="spellEnd"/>
-      <w:r>
-        <w:rPr>
-          <w:rFonts w:ascii="Times New Roman" w:eastAsia="Times New Roman" w:hAnsi="Times New Roman" w:cs="Times New Roman"/>
-          <w:color w:val="000000" w:themeColor="text1"/>
-          <w:sz w:val="28"/>
-          <w:szCs w:val="28"/>
-          <w:shd w:val="clear" w:color="auto" w:fill="FFFFFF"/>
-          <w:lang w:val="en-US" w:eastAsia="ru-RU"/>
-        </w:rPr>
-        <w:t>, R.G., 2013. </w:t>
+        <w:t>Gallager, R.G., 2013. </w:t>
       </w:r>
       <w:r>
         <w:rPr>
@@ -20354,93 +19305,15 @@
           <w:lang w:val="en-US"/>
         </w:rPr>
       </w:pPr>
-      <w:proofErr w:type="spellStart"/>
-      <w:r>
-        <w:rPr>
-          <w:rFonts w:ascii="Times New Roman" w:eastAsia="Adobe Ming Std L" w:hAnsi="Times New Roman" w:cs="Times New Roman"/>
-          <w:color w:val="000000" w:themeColor="text1"/>
-          <w:sz w:val="28"/>
-          <w:szCs w:val="28"/>
-          <w:lang w:val="en-US"/>
-        </w:rPr>
-        <w:t>Gast</w:t>
-      </w:r>
-      <w:proofErr w:type="spellEnd"/>
-      <w:r>
-        <w:rPr>
-          <w:rFonts w:ascii="Times New Roman" w:eastAsia="Adobe Ming Std L" w:hAnsi="Times New Roman" w:cs="Times New Roman"/>
-          <w:color w:val="000000" w:themeColor="text1"/>
-          <w:sz w:val="28"/>
-          <w:szCs w:val="28"/>
-          <w:lang w:val="en-US"/>
-        </w:rPr>
-        <w:t xml:space="preserve">, N., </w:t>
-      </w:r>
-      <w:proofErr w:type="spellStart"/>
-      <w:r>
-        <w:rPr>
-          <w:rFonts w:ascii="Times New Roman" w:eastAsia="Adobe Ming Std L" w:hAnsi="Times New Roman" w:cs="Times New Roman"/>
-          <w:color w:val="000000" w:themeColor="text1"/>
-          <w:sz w:val="28"/>
-          <w:szCs w:val="28"/>
-          <w:lang w:val="en-US"/>
-        </w:rPr>
-        <w:t>Massonnet</w:t>
-      </w:r>
-      <w:proofErr w:type="spellEnd"/>
-      <w:r>
-        <w:rPr>
-          <w:rFonts w:ascii="Times New Roman" w:eastAsia="Adobe Ming Std L" w:hAnsi="Times New Roman" w:cs="Times New Roman"/>
-          <w:color w:val="000000" w:themeColor="text1"/>
-          <w:sz w:val="28"/>
-          <w:szCs w:val="28"/>
-          <w:lang w:val="en-US"/>
-        </w:rPr>
-        <w:t xml:space="preserve">, G., </w:t>
-      </w:r>
-      <w:proofErr w:type="spellStart"/>
-      <w:r>
-        <w:rPr>
-          <w:rFonts w:ascii="Times New Roman" w:eastAsia="Adobe Ming Std L" w:hAnsi="Times New Roman" w:cs="Times New Roman"/>
-          <w:color w:val="000000" w:themeColor="text1"/>
-          <w:sz w:val="28"/>
-          <w:szCs w:val="28"/>
-          <w:lang w:val="en-US"/>
-        </w:rPr>
-        <w:t>Reijsbergen</w:t>
-      </w:r>
-      <w:proofErr w:type="spellEnd"/>
-      <w:r>
-        <w:rPr>
-          <w:rFonts w:ascii="Times New Roman" w:eastAsia="Adobe Ming Std L" w:hAnsi="Times New Roman" w:cs="Times New Roman"/>
-          <w:color w:val="000000" w:themeColor="text1"/>
-          <w:sz w:val="28"/>
-          <w:szCs w:val="28"/>
-          <w:lang w:val="en-US"/>
-        </w:rPr>
-        <w:t xml:space="preserve">, D. and </w:t>
-      </w:r>
-      <w:proofErr w:type="spellStart"/>
-      <w:r>
-        <w:rPr>
-          <w:rFonts w:ascii="Times New Roman" w:eastAsia="Adobe Ming Std L" w:hAnsi="Times New Roman" w:cs="Times New Roman"/>
-          <w:color w:val="000000" w:themeColor="text1"/>
-          <w:sz w:val="28"/>
-          <w:szCs w:val="28"/>
-          <w:lang w:val="en-US"/>
-        </w:rPr>
-        <w:t>Tribastone</w:t>
-      </w:r>
-      <w:proofErr w:type="spellEnd"/>
-      <w:r>
-        <w:rPr>
-          <w:rFonts w:ascii="Times New Roman" w:eastAsia="Adobe Ming Std L" w:hAnsi="Times New Roman" w:cs="Times New Roman"/>
-          <w:color w:val="000000" w:themeColor="text1"/>
-          <w:sz w:val="28"/>
-          <w:szCs w:val="28"/>
-          <w:lang w:val="en-US"/>
-        </w:rPr>
-        <w:t>, M., 2015, October. Probabilistic forecasts of bike-sharing systems for journey planning. In Proceedings of the 24th ACM International on Conference on Information and Knowledge Management (pp. 703-712). ACM.</w:t>
+      <w:r>
+        <w:rPr>
+          <w:rFonts w:ascii="Times New Roman" w:eastAsia="Adobe Ming Std L" w:hAnsi="Times New Roman" w:cs="Times New Roman"/>
+          <w:color w:val="000000" w:themeColor="text1"/>
+          <w:sz w:val="28"/>
+          <w:szCs w:val="28"/>
+          <w:lang w:val="en-US"/>
+        </w:rPr>
+        <w:t>Gast, N., Massonnet, G., Reijsbergen, D. and Tribastone, M., 2015, October. Probabilistic forecasts of bike-sharing systems for journey planning. In Proceedings of the 24th ACM International on Conference on Information and Knowledge Management (pp. 703-712). ACM.</w:t>
       </w:r>
     </w:p>
     <w:p>
@@ -20499,7 +19372,6 @@
           <w:lang w:val="en-US" w:eastAsia="ru-RU"/>
         </w:rPr>
       </w:pPr>
-      <w:proofErr w:type="spellStart"/>
       <w:r>
         <w:rPr>
           <w:rFonts w:ascii="Times New Roman" w:eastAsia="Times New Roman" w:hAnsi="Times New Roman" w:cs="Times New Roman"/>
@@ -20509,19 +19381,7 @@
           <w:shd w:val="clear" w:color="auto" w:fill="FFFFFF"/>
           <w:lang w:val="en-US" w:eastAsia="ru-RU"/>
         </w:rPr>
-        <w:t>Patil</w:t>
-      </w:r>
-      <w:proofErr w:type="spellEnd"/>
-      <w:r>
-        <w:rPr>
-          <w:rFonts w:ascii="Times New Roman" w:eastAsia="Times New Roman" w:hAnsi="Times New Roman" w:cs="Times New Roman"/>
-          <w:color w:val="000000" w:themeColor="text1"/>
-          <w:sz w:val="28"/>
-          <w:szCs w:val="28"/>
-          <w:shd w:val="clear" w:color="auto" w:fill="FFFFFF"/>
-          <w:lang w:val="en-US" w:eastAsia="ru-RU"/>
-        </w:rPr>
-        <w:t>, V.V. and Kulkarni, H.V., 2012. Comparison of confidence intervals for the Poisson mean: some new aspects. </w:t>
+        <w:t>Patil, V.V. and Kulkarni, H.V., 2012. Comparison of confidence intervals for the Poisson mean: some new aspects. </w:t>
       </w:r>
       <w:r>
         <w:rPr>
@@ -20593,117 +19453,50 @@
           <w:lang w:val="en-US"/>
         </w:rPr>
       </w:pPr>
-      <w:proofErr w:type="spellStart"/>
-      <w:r>
-        <w:rPr>
-          <w:rFonts w:ascii="Times New Roman" w:eastAsia="Adobe Ming Std L" w:hAnsi="Times New Roman" w:cs="Times New Roman"/>
-          <w:color w:val="000000" w:themeColor="text1"/>
-          <w:sz w:val="28"/>
-          <w:szCs w:val="28"/>
-          <w:lang w:val="en-US"/>
-        </w:rPr>
-        <w:t>Rixey</w:t>
-      </w:r>
-      <w:proofErr w:type="spellEnd"/>
-      <w:r>
-        <w:rPr>
-          <w:rFonts w:ascii="Times New Roman" w:eastAsia="Adobe Ming Std L" w:hAnsi="Times New Roman" w:cs="Times New Roman"/>
-          <w:color w:val="000000" w:themeColor="text1"/>
-          <w:sz w:val="28"/>
-          <w:szCs w:val="28"/>
-          <w:lang w:val="en-US"/>
-        </w:rPr>
-        <w:t xml:space="preserve">, R., 2013. Station-level forecasting of </w:t>
-      </w:r>
-      <w:proofErr w:type="spellStart"/>
-      <w:r>
-        <w:rPr>
-          <w:rFonts w:ascii="Times New Roman" w:eastAsia="Adobe Ming Std L" w:hAnsi="Times New Roman" w:cs="Times New Roman"/>
-          <w:color w:val="000000" w:themeColor="text1"/>
-          <w:sz w:val="28"/>
-          <w:szCs w:val="28"/>
-          <w:lang w:val="en-US"/>
-        </w:rPr>
-        <w:t>bikesharing</w:t>
-      </w:r>
-      <w:proofErr w:type="spellEnd"/>
-      <w:r>
-        <w:rPr>
-          <w:rFonts w:ascii="Times New Roman" w:eastAsia="Adobe Ming Std L" w:hAnsi="Times New Roman" w:cs="Times New Roman"/>
-          <w:color w:val="000000" w:themeColor="text1"/>
-          <w:sz w:val="28"/>
-          <w:szCs w:val="28"/>
-          <w:lang w:val="en-US"/>
-        </w:rPr>
-        <w:t xml:space="preserve"> ridership: Station Network Effects in Three US Systems. Transportation Research Record: Journal of the Transportation Research Board, (2387), pp.46-55.</w:t>
-      </w:r>
-    </w:p>
-    <w:p>
-      <w:pPr>
-        <w:spacing w:line="360" w:lineRule="auto"/>
-        <w:rPr>
-          <w:rFonts w:ascii="Times New Roman" w:eastAsia="Adobe Ming Std L" w:hAnsi="Times New Roman" w:cs="Times New Roman"/>
-          <w:color w:val="000000" w:themeColor="text1"/>
-          <w:sz w:val="28"/>
-          <w:szCs w:val="28"/>
-          <w:lang w:val="en-US"/>
-        </w:rPr>
-      </w:pPr>
-    </w:p>
-    <w:p>
-      <w:pPr>
-        <w:spacing w:line="360" w:lineRule="auto"/>
-        <w:rPr>
-          <w:rFonts w:ascii="Times New Roman" w:eastAsia="Adobe Ming Std L" w:hAnsi="Times New Roman" w:cs="Times New Roman"/>
-          <w:color w:val="000000" w:themeColor="text1"/>
-          <w:sz w:val="28"/>
-          <w:szCs w:val="28"/>
-          <w:lang w:val="en-US"/>
-        </w:rPr>
-      </w:pPr>
-      <w:proofErr w:type="spellStart"/>
-      <w:r>
-        <w:rPr>
-          <w:rFonts w:ascii="Times New Roman" w:eastAsia="Adobe Ming Std L" w:hAnsi="Times New Roman" w:cs="Times New Roman"/>
-          <w:color w:val="000000" w:themeColor="text1"/>
-          <w:sz w:val="28"/>
-          <w:szCs w:val="28"/>
-          <w:lang w:val="en-US"/>
-        </w:rPr>
-        <w:t>Schuijbroek</w:t>
-      </w:r>
-      <w:proofErr w:type="spellEnd"/>
-      <w:r>
-        <w:rPr>
-          <w:rFonts w:ascii="Times New Roman" w:eastAsia="Adobe Ming Std L" w:hAnsi="Times New Roman" w:cs="Times New Roman"/>
-          <w:color w:val="000000" w:themeColor="text1"/>
-          <w:sz w:val="28"/>
-          <w:szCs w:val="28"/>
-          <w:lang w:val="en-US"/>
-        </w:rPr>
-        <w:t xml:space="preserve">, J., Hampshire, R.C. and Van </w:t>
-      </w:r>
-      <w:proofErr w:type="spellStart"/>
-      <w:r>
-        <w:rPr>
-          <w:rFonts w:ascii="Times New Roman" w:eastAsia="Adobe Ming Std L" w:hAnsi="Times New Roman" w:cs="Times New Roman"/>
-          <w:color w:val="000000" w:themeColor="text1"/>
-          <w:sz w:val="28"/>
-          <w:szCs w:val="28"/>
-          <w:lang w:val="en-US"/>
-        </w:rPr>
-        <w:t>Hoeve</w:t>
-      </w:r>
-      <w:proofErr w:type="spellEnd"/>
-      <w:r>
-        <w:rPr>
-          <w:rFonts w:ascii="Times New Roman" w:eastAsia="Adobe Ming Std L" w:hAnsi="Times New Roman" w:cs="Times New Roman"/>
-          <w:color w:val="000000" w:themeColor="text1"/>
-          <w:sz w:val="28"/>
-          <w:szCs w:val="28"/>
-          <w:lang w:val="en-US"/>
-        </w:rPr>
-        <w:t>, W.J., 2017. Inventory rebalancing and vehicle routing in bike sharing systems. European Journal of Operational Research, 257(3), pp.992-1004.</w:t>
+      <w:r>
+        <w:rPr>
+          <w:rFonts w:ascii="Times New Roman" w:eastAsia="Adobe Ming Std L" w:hAnsi="Times New Roman" w:cs="Times New Roman"/>
+          <w:color w:val="000000" w:themeColor="text1"/>
+          <w:sz w:val="28"/>
+          <w:szCs w:val="28"/>
+          <w:lang w:val="en-US"/>
+        </w:rPr>
+        <w:t>Rixey, R., 2013. Station-level forecasting of bikesharing ridership: Station Network Effects in Three US Systems. Transportation Research Record: Journal of the Transportation Research Board, (2387), pp.46-55.</w:t>
+      </w:r>
+    </w:p>
+    <w:p>
+      <w:pPr>
+        <w:spacing w:line="360" w:lineRule="auto"/>
+        <w:rPr>
+          <w:rFonts w:ascii="Times New Roman" w:eastAsia="Adobe Ming Std L" w:hAnsi="Times New Roman" w:cs="Times New Roman"/>
+          <w:color w:val="000000" w:themeColor="text1"/>
+          <w:sz w:val="28"/>
+          <w:szCs w:val="28"/>
+          <w:lang w:val="en-US"/>
+        </w:rPr>
+      </w:pPr>
+    </w:p>
+    <w:p>
+      <w:pPr>
+        <w:spacing w:line="360" w:lineRule="auto"/>
+        <w:rPr>
+          <w:rFonts w:ascii="Times New Roman" w:eastAsia="Adobe Ming Std L" w:hAnsi="Times New Roman" w:cs="Times New Roman"/>
+          <w:color w:val="000000" w:themeColor="text1"/>
+          <w:sz w:val="28"/>
+          <w:szCs w:val="28"/>
+          <w:lang w:val="en-US"/>
+        </w:rPr>
+      </w:pPr>
+      <w:r>
+        <w:rPr>
+          <w:rFonts w:ascii="Times New Roman" w:eastAsia="Adobe Ming Std L" w:hAnsi="Times New Roman" w:cs="Times New Roman"/>
+          <w:color w:val="000000" w:themeColor="text1"/>
+          <w:sz w:val="28"/>
+          <w:szCs w:val="28"/>
+          <w:lang w:val="en-US"/>
+        </w:rPr>
+        <w:lastRenderedPageBreak/>
+        <w:t>Schuijbroek, J., Hampshire, R.C. and Van Hoeve, W.J., 2017. Inventory rebalancing and vehicle routing in bike sharing systems. European Journal of Operational Research, 257(3), pp.992-1004.</w:t>
       </w:r>
     </w:p>
     <w:p>
@@ -20857,23 +19650,52 @@
         <w:jc w:val="center"/>
         <w:rPr>
           <w:rFonts w:ascii="Times New Roman" w:eastAsia="Adobe Ming Std L" w:hAnsi="Times New Roman" w:cs="Times New Roman"/>
-          <w:color w:val="000000" w:themeColor="text1"/>
-          <w:sz w:val="28"/>
-          <w:szCs w:val="28"/>
-          <w:lang w:val="en-US"/>
-        </w:rPr>
-      </w:pPr>
-      <w:r>
-        <w:rPr>
-          <w:rFonts w:ascii="Times New Roman" w:eastAsia="Adobe Ming Std L" w:hAnsi="Times New Roman" w:cs="Times New Roman"/>
           <w:noProof/>
           <w:color w:val="000000" w:themeColor="text1"/>
           <w:sz w:val="28"/>
           <w:szCs w:val="28"/>
           <w:lang w:eastAsia="ru-RU"/>
         </w:rPr>
+      </w:pPr>
+    </w:p>
+    <w:p>
+      <w:pPr>
+        <w:spacing w:line="360" w:lineRule="auto"/>
+        <w:jc w:val="center"/>
+        <w:rPr>
+          <w:rFonts w:ascii="Times New Roman" w:eastAsia="Adobe Ming Std L" w:hAnsi="Times New Roman" w:cs="Times New Roman"/>
+          <w:noProof/>
+          <w:color w:val="000000" w:themeColor="text1"/>
+          <w:sz w:val="28"/>
+          <w:szCs w:val="28"/>
+          <w:lang w:eastAsia="ru-RU"/>
+        </w:rPr>
+      </w:pPr>
+    </w:p>
+    <w:p>
+      <w:pPr>
+        <w:spacing w:line="360" w:lineRule="auto"/>
+        <w:jc w:val="center"/>
+        <w:rPr>
+          <w:rFonts w:ascii="Times New Roman" w:eastAsia="Adobe Ming Std L" w:hAnsi="Times New Roman" w:cs="Times New Roman"/>
+          <w:noProof/>
+          <w:color w:val="000000" w:themeColor="text1"/>
+          <w:sz w:val="28"/>
+          <w:szCs w:val="28"/>
+          <w:lang w:eastAsia="ru-RU"/>
+        </w:rPr>
+      </w:pPr>
+      <w:r>
+        <w:rPr>
+          <w:rFonts w:ascii="Times New Roman" w:eastAsia="Adobe Ming Std L" w:hAnsi="Times New Roman" w:cs="Times New Roman"/>
+          <w:noProof/>
+          <w:color w:val="000000" w:themeColor="text1"/>
+          <w:sz w:val="28"/>
+          <w:szCs w:val="28"/>
+          <w:lang w:eastAsia="ru-RU"/>
+        </w:rPr>
         <w:drawing>
-          <wp:inline distT="0" distB="0" distL="0" distR="0" wp14:anchorId="788665BA" wp14:editId="084AD810">
+          <wp:inline distT="0" distB="0" distL="0" distR="0" wp14:anchorId="788665BA" wp14:editId="07ADEC81">
             <wp:extent cx="5368018" cy="2826271"/>
             <wp:effectExtent l="0" t="0" r="0" b="0"/>
             <wp:docPr id="54" name="Рисунок 54" descr="../../Desktop/Снимок%20экрана%202018-05-12%20в%2016.35.01.png"/>
@@ -20905,7 +19727,7 @@
                   <pic:spPr bwMode="auto">
                     <a:xfrm>
                       <a:off x="0" y="0"/>
-                      <a:ext cx="5378875" cy="2831987"/>
+                      <a:ext cx="5368018" cy="2826271"/>
                     </a:xfrm>
                     <a:prstGeom prst="rect">
                       <a:avLst/>
@@ -20921,7 +19743,11 @@
           </wp:inline>
         </w:drawing>
       </w:r>
-      <w:r>
+    </w:p>
+    <w:p>
+      <w:pPr>
+        <w:spacing w:line="360" w:lineRule="auto"/>
+        <w:jc w:val="center"/>
         <w:rPr>
           <w:rFonts w:ascii="Times New Roman" w:eastAsia="Adobe Ming Std L" w:hAnsi="Times New Roman" w:cs="Times New Roman"/>
           <w:noProof/>
@@ -20930,8 +19756,46 @@
           <w:szCs w:val="28"/>
           <w:lang w:eastAsia="ru-RU"/>
         </w:rPr>
+      </w:pPr>
+    </w:p>
+    <w:p>
+      <w:pPr>
+        <w:spacing w:line="360" w:lineRule="auto"/>
+        <w:jc w:val="center"/>
+        <w:rPr>
+          <w:rFonts w:ascii="Times New Roman" w:eastAsia="Adobe Ming Std L" w:hAnsi="Times New Roman" w:cs="Times New Roman"/>
+          <w:noProof/>
+          <w:color w:val="000000" w:themeColor="text1"/>
+          <w:sz w:val="28"/>
+          <w:szCs w:val="28"/>
+          <w:lang w:eastAsia="ru-RU"/>
+        </w:rPr>
+      </w:pPr>
+    </w:p>
+    <w:p>
+      <w:pPr>
+        <w:spacing w:line="360" w:lineRule="auto"/>
+        <w:jc w:val="center"/>
+        <w:rPr>
+          <w:rFonts w:ascii="Times New Roman" w:eastAsia="Adobe Ming Std L" w:hAnsi="Times New Roman" w:cs="Times New Roman"/>
+          <w:noProof/>
+          <w:color w:val="000000" w:themeColor="text1"/>
+          <w:sz w:val="28"/>
+          <w:szCs w:val="28"/>
+          <w:lang w:eastAsia="ru-RU"/>
+        </w:rPr>
+      </w:pPr>
+      <w:r>
+        <w:rPr>
+          <w:rFonts w:ascii="Times New Roman" w:eastAsia="Adobe Ming Std L" w:hAnsi="Times New Roman" w:cs="Times New Roman"/>
+          <w:noProof/>
+          <w:color w:val="000000" w:themeColor="text1"/>
+          <w:sz w:val="28"/>
+          <w:szCs w:val="28"/>
+          <w:lang w:eastAsia="ru-RU"/>
+        </w:rPr>
         <w:drawing>
-          <wp:inline distT="0" distB="0" distL="0" distR="0" wp14:anchorId="0921DAB8" wp14:editId="2E80D98F">
+          <wp:inline distT="0" distB="0" distL="0" distR="0" wp14:anchorId="0921DAB8" wp14:editId="772D76CA">
             <wp:extent cx="5482318" cy="2874122"/>
             <wp:effectExtent l="0" t="0" r="4445" b="0"/>
             <wp:docPr id="39" name="Рисунок 39" descr="../../Desktop/Снимок%20экрана%202018-05-12%20в%2016.35.09.png"/>
@@ -20963,7 +19827,7 @@
                   <pic:spPr bwMode="auto">
                     <a:xfrm>
                       <a:off x="0" y="0"/>
-                      <a:ext cx="5486405" cy="2876265"/>
+                      <a:ext cx="5482318" cy="2874122"/>
                     </a:xfrm>
                     <a:prstGeom prst="rect">
                       <a:avLst/>
@@ -20979,7 +19843,11 @@
           </wp:inline>
         </w:drawing>
       </w:r>
-      <w:r>
+    </w:p>
+    <w:p>
+      <w:pPr>
+        <w:spacing w:line="360" w:lineRule="auto"/>
+        <w:jc w:val="center"/>
         <w:rPr>
           <w:rFonts w:ascii="Times New Roman" w:eastAsia="Adobe Ming Std L" w:hAnsi="Times New Roman" w:cs="Times New Roman"/>
           <w:noProof/>
@@ -20988,9 +19856,12 @@
           <w:szCs w:val="28"/>
           <w:lang w:eastAsia="ru-RU"/>
         </w:rPr>
-        <w:t xml:space="preserve"> </w:t>
-      </w:r>
-      <w:r>
+      </w:pPr>
+    </w:p>
+    <w:p>
+      <w:pPr>
+        <w:spacing w:line="360" w:lineRule="auto"/>
+        <w:jc w:val="center"/>
         <w:rPr>
           <w:rFonts w:ascii="Times New Roman" w:eastAsia="Adobe Ming Std L" w:hAnsi="Times New Roman" w:cs="Times New Roman"/>
           <w:noProof/>
@@ -20999,11 +19870,90 @@
           <w:szCs w:val="28"/>
           <w:lang w:eastAsia="ru-RU"/>
         </w:rPr>
-        <w:lastRenderedPageBreak/>
+      </w:pPr>
+    </w:p>
+    <w:p>
+      <w:pPr>
+        <w:spacing w:line="360" w:lineRule="auto"/>
+        <w:jc w:val="center"/>
+        <w:rPr>
+          <w:rFonts w:ascii="Times New Roman" w:eastAsia="Adobe Ming Std L" w:hAnsi="Times New Roman" w:cs="Times New Roman"/>
+          <w:noProof/>
+          <w:color w:val="000000" w:themeColor="text1"/>
+          <w:sz w:val="28"/>
+          <w:szCs w:val="28"/>
+          <w:lang w:eastAsia="ru-RU"/>
+        </w:rPr>
+      </w:pPr>
+    </w:p>
+    <w:p>
+      <w:pPr>
+        <w:spacing w:line="360" w:lineRule="auto"/>
+        <w:jc w:val="center"/>
+        <w:rPr>
+          <w:rFonts w:ascii="Times New Roman" w:eastAsia="Adobe Ming Std L" w:hAnsi="Times New Roman" w:cs="Times New Roman"/>
+          <w:noProof/>
+          <w:color w:val="000000" w:themeColor="text1"/>
+          <w:sz w:val="28"/>
+          <w:szCs w:val="28"/>
+          <w:lang w:eastAsia="ru-RU"/>
+        </w:rPr>
+      </w:pPr>
+    </w:p>
+    <w:p>
+      <w:pPr>
+        <w:spacing w:line="360" w:lineRule="auto"/>
+        <w:jc w:val="center"/>
+        <w:rPr>
+          <w:rFonts w:ascii="Times New Roman" w:eastAsia="Adobe Ming Std L" w:hAnsi="Times New Roman" w:cs="Times New Roman"/>
+          <w:noProof/>
+          <w:color w:val="000000" w:themeColor="text1"/>
+          <w:sz w:val="28"/>
+          <w:szCs w:val="28"/>
+          <w:lang w:eastAsia="ru-RU"/>
+        </w:rPr>
+      </w:pPr>
+    </w:p>
+    <w:p>
+      <w:pPr>
+        <w:spacing w:line="360" w:lineRule="auto"/>
+        <w:jc w:val="center"/>
+        <w:rPr>
+          <w:rFonts w:ascii="Times New Roman" w:eastAsia="Adobe Ming Std L" w:hAnsi="Times New Roman" w:cs="Times New Roman"/>
+          <w:noProof/>
+          <w:color w:val="000000" w:themeColor="text1"/>
+          <w:sz w:val="28"/>
+          <w:szCs w:val="28"/>
+          <w:lang w:eastAsia="ru-RU"/>
+        </w:rPr>
+      </w:pPr>
+    </w:p>
+    <w:p>
+      <w:pPr>
+        <w:spacing w:line="360" w:lineRule="auto"/>
+        <w:jc w:val="center"/>
+        <w:rPr>
+          <w:rFonts w:ascii="Times New Roman" w:eastAsia="Adobe Ming Std L" w:hAnsi="Times New Roman" w:cs="Times New Roman"/>
+          <w:noProof/>
+          <w:color w:val="000000" w:themeColor="text1"/>
+          <w:sz w:val="28"/>
+          <w:szCs w:val="28"/>
+          <w:lang w:eastAsia="ru-RU"/>
+        </w:rPr>
+      </w:pPr>
+      <w:r>
+        <w:rPr>
+          <w:rFonts w:ascii="Times New Roman" w:eastAsia="Adobe Ming Std L" w:hAnsi="Times New Roman" w:cs="Times New Roman"/>
+          <w:noProof/>
+          <w:color w:val="000000" w:themeColor="text1"/>
+          <w:sz w:val="28"/>
+          <w:szCs w:val="28"/>
+          <w:lang w:eastAsia="ru-RU"/>
+        </w:rPr>
         <w:drawing>
-          <wp:inline distT="0" distB="0" distL="0" distR="0" wp14:anchorId="7FA6D3FD" wp14:editId="04CB9EDA">
-            <wp:extent cx="5368018" cy="2861334"/>
-            <wp:effectExtent l="0" t="0" r="0" b="8890"/>
+          <wp:inline distT="0" distB="0" distL="0" distR="0" wp14:anchorId="7FA6D3FD" wp14:editId="1792EBA2">
+            <wp:extent cx="5740847" cy="3060065"/>
+            <wp:effectExtent l="0" t="0" r="0" b="0"/>
             <wp:docPr id="45" name="Рисунок 45" descr="../../Desktop/Снимок%20экрана%202018-05-12%20в%2016.35.29.png"/>
             <wp:cNvGraphicFramePr>
               <a:graphicFrameLocks xmlns:a="http://schemas.openxmlformats.org/drawingml/2006/main" noChangeAspect="1"/>
@@ -21033,7 +19983,7 @@
                   <pic:spPr bwMode="auto">
                     <a:xfrm>
                       <a:off x="0" y="0"/>
-                      <a:ext cx="5372518" cy="2863733"/>
+                      <a:ext cx="5740847" cy="3060065"/>
                     </a:xfrm>
                     <a:prstGeom prst="rect">
                       <a:avLst/>
@@ -21049,6 +19999,45 @@
           </wp:inline>
         </w:drawing>
       </w:r>
+    </w:p>
+    <w:p>
+      <w:pPr>
+        <w:spacing w:line="360" w:lineRule="auto"/>
+        <w:jc w:val="center"/>
+        <w:rPr>
+          <w:rFonts w:ascii="Times New Roman" w:eastAsia="Adobe Ming Std L" w:hAnsi="Times New Roman" w:cs="Times New Roman"/>
+          <w:color w:val="000000" w:themeColor="text1"/>
+          <w:sz w:val="28"/>
+          <w:szCs w:val="28"/>
+          <w:lang w:val="en-US"/>
+        </w:rPr>
+      </w:pPr>
+    </w:p>
+    <w:p>
+      <w:pPr>
+        <w:spacing w:line="360" w:lineRule="auto"/>
+        <w:jc w:val="center"/>
+        <w:rPr>
+          <w:rFonts w:ascii="Times New Roman" w:eastAsia="Adobe Ming Std L" w:hAnsi="Times New Roman" w:cs="Times New Roman"/>
+          <w:color w:val="000000" w:themeColor="text1"/>
+          <w:sz w:val="28"/>
+          <w:szCs w:val="28"/>
+          <w:lang w:val="en-US"/>
+        </w:rPr>
+      </w:pPr>
+    </w:p>
+    <w:p>
+      <w:pPr>
+        <w:spacing w:line="360" w:lineRule="auto"/>
+        <w:jc w:val="center"/>
+        <w:rPr>
+          <w:rFonts w:ascii="Times New Roman" w:eastAsia="Adobe Ming Std L" w:hAnsi="Times New Roman" w:cs="Times New Roman"/>
+          <w:color w:val="000000" w:themeColor="text1"/>
+          <w:sz w:val="28"/>
+          <w:szCs w:val="28"/>
+          <w:lang w:val="en-US"/>
+        </w:rPr>
+      </w:pPr>
       <w:r>
         <w:rPr>
           <w:rFonts w:ascii="Times New Roman" w:eastAsia="Adobe Ming Std L" w:hAnsi="Times New Roman" w:cs="Times New Roman"/>
@@ -21058,21 +20047,10 @@
           <w:szCs w:val="28"/>
           <w:lang w:eastAsia="ru-RU"/>
         </w:rPr>
-        <w:t xml:space="preserve"> </w:t>
-      </w:r>
-      <w:r>
-        <w:rPr>
-          <w:rFonts w:ascii="Times New Roman" w:eastAsia="Adobe Ming Std L" w:hAnsi="Times New Roman" w:cs="Times New Roman"/>
-          <w:noProof/>
-          <w:color w:val="000000" w:themeColor="text1"/>
-          <w:sz w:val="28"/>
-          <w:szCs w:val="28"/>
-          <w:lang w:eastAsia="ru-RU"/>
-        </w:rPr>
         <w:drawing>
-          <wp:inline distT="0" distB="0" distL="0" distR="0" wp14:anchorId="23A4B806" wp14:editId="2D231874">
-            <wp:extent cx="5368018" cy="2826271"/>
-            <wp:effectExtent l="0" t="0" r="0" b="0"/>
+          <wp:inline distT="0" distB="0" distL="0" distR="0" wp14:anchorId="23A4B806" wp14:editId="2ED45FBC">
+            <wp:extent cx="5823585" cy="3066127"/>
+            <wp:effectExtent l="0" t="0" r="0" b="7620"/>
             <wp:docPr id="44" name="Рисунок 44" descr="../../Desktop/Снимок%20экрана%202018-05-12%20в%2016.35.17.png"/>
             <wp:cNvGraphicFramePr>
               <a:graphicFrameLocks xmlns:a="http://schemas.openxmlformats.org/drawingml/2006/main" noChangeAspect="1"/>
@@ -21102,7 +20080,7 @@
                   <pic:spPr bwMode="auto">
                     <a:xfrm>
                       <a:off x="0" y="0"/>
-                      <a:ext cx="5369916" cy="2827270"/>
+                      <a:ext cx="5827753" cy="3068321"/>
                     </a:xfrm>
                     <a:prstGeom prst="rect">
                       <a:avLst/>
@@ -21281,7 +20259,6 @@
           </w:rPr>
           <w:t>.</w:t>
         </w:r>
-        <w:proofErr w:type="spellStart"/>
         <w:r>
           <w:rPr>
             <w:rStyle w:val="a8"/>
@@ -21290,7 +20267,6 @@
           </w:rPr>
           <w:t>citylab</w:t>
         </w:r>
-        <w:proofErr w:type="spellEnd"/>
         <w:r>
           <w:rPr>
             <w:rStyle w:val="a8"/>
@@ -21328,7 +20304,6 @@
           </w:rPr>
           <w:t>/2013/09/</w:t>
         </w:r>
-        <w:proofErr w:type="spellStart"/>
         <w:r>
           <w:rPr>
             <w:rStyle w:val="a8"/>
@@ -21337,7 +20312,6 @@
           </w:rPr>
           <w:t>paris</w:t>
         </w:r>
-        <w:proofErr w:type="spellEnd"/>
         <w:r>
           <w:rPr>
             <w:rStyle w:val="a8"/>
@@ -21498,7 +20472,6 @@
         </w:rPr>
         <w:t>.</w:t>
       </w:r>
-      <w:proofErr w:type="spellStart"/>
       <w:r>
         <w:rPr>
           <w:sz w:val="22"/>
@@ -21506,7 +20479,6 @@
         </w:rPr>
         <w:t>whatdotheyknow</w:t>
       </w:r>
-      <w:proofErr w:type="spellEnd"/>
       <w:r>
         <w:rPr>
           <w:sz w:val="22"/>
@@ -21552,7 +20524,6 @@
         </w:rPr>
         <w:t>_</w:t>
       </w:r>
-      <w:proofErr w:type="spellStart"/>
       <w:r>
         <w:rPr>
           <w:sz w:val="22"/>
@@ -21560,7 +20531,6 @@
         </w:rPr>
         <w:t>barclays</w:t>
       </w:r>
-      <w:proofErr w:type="spellEnd"/>
       <w:r>
         <w:rPr>
           <w:sz w:val="22"/>
@@ -21680,7 +20650,6 @@
         </w:rPr>
         <w:t>.</w:t>
       </w:r>
-      <w:proofErr w:type="spellStart"/>
       <w:r>
         <w:rPr>
           <w:sz w:val="20"/>
@@ -21689,7 +20658,6 @@
         </w:rPr>
         <w:t>bmj</w:t>
       </w:r>
-      <w:proofErr w:type="spellEnd"/>
       <w:r>
         <w:rPr>
           <w:sz w:val="20"/>
@@ -21727,7 +20695,6 @@
         </w:rPr>
         <w:t>/360/</w:t>
       </w:r>
-      <w:proofErr w:type="spellStart"/>
       <w:r>
         <w:rPr>
           <w:sz w:val="20"/>
@@ -21736,7 +20703,6 @@
         </w:rPr>
         <w:t>bmj</w:t>
       </w:r>
-      <w:proofErr w:type="spellEnd"/>
       <w:r>
         <w:rPr>
           <w:sz w:val="20"/>
@@ -21759,7 +20725,6 @@
         </w:rPr>
         <w:t>94/</w:t>
       </w:r>
-      <w:proofErr w:type="spellStart"/>
       <w:r>
         <w:rPr>
           <w:sz w:val="20"/>
@@ -21768,7 +20733,6 @@
         </w:rPr>
         <w:t>rr</w:t>
       </w:r>
-      <w:proofErr w:type="spellEnd"/>
       <w:r>
         <w:rPr>
           <w:sz w:val="20"/>
@@ -21817,7 +20781,6 @@
         </w:rPr>
         <w:t>://</w:t>
       </w:r>
-      <w:proofErr w:type="spellStart"/>
       <w:r>
         <w:rPr>
           <w:sz w:val="20"/>
@@ -21826,7 +20789,6 @@
         </w:rPr>
         <w:t>irishcycle</w:t>
       </w:r>
-      <w:proofErr w:type="spellEnd"/>
       <w:r>
         <w:rPr>
           <w:sz w:val="20"/>
@@ -21954,7 +20916,6 @@
         </w:rPr>
         <w:t>-</w:t>
       </w:r>
-      <w:proofErr w:type="spellStart"/>
       <w:r>
         <w:rPr>
           <w:sz w:val="20"/>
@@ -21963,7 +20924,6 @@
         </w:rPr>
         <w:t>dublin</w:t>
       </w:r>
-      <w:proofErr w:type="spellEnd"/>
       <w:r>
         <w:rPr>
           <w:sz w:val="20"/>
@@ -21986,7 +20946,6 @@
         </w:rPr>
         <w:t>-</w:t>
       </w:r>
-      <w:proofErr w:type="spellStart"/>
       <w:r>
         <w:rPr>
           <w:sz w:val="20"/>
@@ -21995,7 +20954,6 @@
         </w:rPr>
         <w:t>centre</w:t>
       </w:r>
-      <w:proofErr w:type="spellEnd"/>
       <w:r>
         <w:rPr>
           <w:sz w:val="20"/>
@@ -22093,35 +21051,32 @@
         </w:rPr>
         <w:t xml:space="preserve">data published through API is free for use (licensing: </w:t>
       </w:r>
-      <w:r>
-        <w:fldChar w:fldCharType="begin"/>
-      </w:r>
-      <w:r>
-        <w:rPr>
-          <w:lang w:val="en-US"/>
-        </w:rPr>
-        <w:instrText xml:space="preserve"> HYPERLINK "https://developer.jcdecaux.com/" \l "/opendata/license" </w:instrText>
-      </w:r>
-      <w:r>
-        <w:fldChar w:fldCharType="separate"/>
-      </w:r>
-      <w:r>
-        <w:rPr>
-          <w:rStyle w:val="a8"/>
+      <w:hyperlink r:id="rId2" w:anchor="/opendata/license" w:history="1">
+        <w:r>
+          <w:rPr>
+            <w:rStyle w:val="a8"/>
+            <w:sz w:val="20"/>
+            <w:szCs w:val="20"/>
+            <w:lang w:val="en-US"/>
+          </w:rPr>
+          <w:t>https://developer.jcdecaux.com/#/opendata/license</w:t>
+        </w:r>
+      </w:hyperlink>
+      <w:r>
+        <w:rPr>
           <w:sz w:val="20"/>
           <w:szCs w:val="20"/>
           <w:lang w:val="en-US"/>
         </w:rPr>
-        <w:t>https://developer.jcdecaux.com/#/opendata/license</w:t>
-      </w:r>
-      <w:r>
-        <w:rPr>
-          <w:rStyle w:val="a8"/>
+        <w:t xml:space="preserve"> ); collection and storage of the </w:t>
+      </w:r>
+      <w:r>
+        <w:rPr>
           <w:sz w:val="20"/>
           <w:szCs w:val="20"/>
           <w:lang w:val="en-US"/>
         </w:rPr>
-        <w:fldChar w:fldCharType="end"/>
+        <w:t>data</w:t>
       </w:r>
       <w:r>
         <w:rPr>
@@ -22129,25 +21084,9 @@
           <w:szCs w:val="20"/>
           <w:lang w:val="en-US"/>
         </w:rPr>
-        <w:t xml:space="preserve"> ); collection and storage of the </w:t>
-      </w:r>
-      <w:r>
-        <w:rPr>
-          <w:sz w:val="20"/>
-          <w:szCs w:val="20"/>
-          <w:lang w:val="en-US"/>
-        </w:rPr>
-        <w:t>data</w:t>
-      </w:r>
-      <w:r>
-        <w:rPr>
-          <w:sz w:val="20"/>
-          <w:szCs w:val="20"/>
-          <w:lang w:val="en-US"/>
-        </w:rPr>
         <w:t xml:space="preserve"> used in the study is courtesy of James Lawlor (</w:t>
       </w:r>
-      <w:hyperlink r:id="rId2" w:history="1">
+      <w:hyperlink r:id="rId3" w:history="1">
         <w:r>
           <w:rPr>
             <w:rStyle w:val="a8"/>
@@ -23215,7 +22154,7 @@
         <w:rFonts w:ascii="Times New Roman" w:eastAsia="Adobe Ming Std L" w:hAnsi="Times New Roman" w:cs="Times New Roman" w:hint="default"/>
       </w:rPr>
     </w:lvl>
-    <w:lvl w:ilvl="1" w:tplc="04190003" w:tentative="1">
+    <w:lvl w:ilvl="1" w:tplc="04190003">
       <w:start w:val="1"/>
       <w:numFmt w:val="bullet"/>
       <w:lvlText w:val="o"/>
@@ -25166,6 +24105,29 @@
       <w:szCs w:val="20"/>
     </w:rPr>
   </w:style>
+  <w:style w:type="table" w:styleId="af1">
+    <w:name w:val="Table Grid"/>
+    <w:basedOn w:val="a1"/>
+    <w:uiPriority w:val="39"/>
+    <w:rsid w:val="00263CC6"/>
+    <w:tblPr>
+      <w:tblInd w:w="0" w:type="dxa"/>
+      <w:tblBorders>
+        <w:top w:val="single" w:sz="4" w:space="0" w:color="auto"/>
+        <w:left w:val="single" w:sz="4" w:space="0" w:color="auto"/>
+        <w:bottom w:val="single" w:sz="4" w:space="0" w:color="auto"/>
+        <w:right w:val="single" w:sz="4" w:space="0" w:color="auto"/>
+        <w:insideH w:val="single" w:sz="4" w:space="0" w:color="auto"/>
+        <w:insideV w:val="single" w:sz="4" w:space="0" w:color="auto"/>
+      </w:tblBorders>
+      <w:tblCellMar>
+        <w:top w:w="0" w:type="dxa"/>
+        <w:left w:w="108" w:type="dxa"/>
+        <w:bottom w:w="0" w:type="dxa"/>
+        <w:right w:w="108" w:type="dxa"/>
+      </w:tblCellMar>
+    </w:tblPr>
+  </w:style>
 </w:styles>
 </file>
 
@@ -25435,7 +24397,7 @@
 </file>
 
 <file path=customXml/itemProps1.xml><?xml version="1.0" encoding="utf-8"?>
-<ds:datastoreItem xmlns:ds="http://schemas.openxmlformats.org/officeDocument/2006/customXml" ds:itemID="{3F235046-9916-694E-9767-1971D1CD1A84}">
+<ds:datastoreItem xmlns:ds="http://schemas.openxmlformats.org/officeDocument/2006/customXml" ds:itemID="{4037334F-3866-864C-89E0-1834248DCBBC}">
   <ds:schemaRefs>
     <ds:schemaRef ds:uri="http://schemas.openxmlformats.org/officeDocument/2006/bibliography"/>
   </ds:schemaRefs>
